--- a/docs/AndroidTraining.docx
+++ b/docs/AndroidTraining.docx
@@ -208,21 +208,7 @@
           <w:sz w:val="80"/>
           <w:szCs w:val="80"/>
         </w:rPr>
-        <w:t xml:space="preserve">Ôn </w:t>
-      </w:r>
-      <w:r>
-        <w:rPr>
-          <w:sz w:val="80"/>
-          <w:szCs w:val="80"/>
-        </w:rPr>
-        <w:t>lại kiến thức</w:t>
-      </w:r>
-      <w:r>
-        <w:rPr>
-          <w:sz w:val="80"/>
-          <w:szCs w:val="80"/>
-        </w:rPr>
-        <w:t xml:space="preserve"> lập trình Android</w:t>
+        <w:t>Ôn lại kiến thức lập trình Android</w:t>
       </w:r>
       <w:r>
         <w:br w:type="page"/>
@@ -252,31 +238,14 @@
       <w:pPr>
         <w:pStyle w:val="Normal"/>
         <w:jc w:val="left"/>
-        <w:rPr>
-          <w:sz w:val="28"/>
-          <w:szCs w:val="28"/>
-        </w:rPr>
-      </w:pPr>
-      <w:r>
-        <w:rPr>
-          <w:sz w:val="24"/>
-          <w:szCs w:val="24"/>
-        </w:rPr>
-        <w:t xml:space="preserve">1. Java </w:t>
-      </w:r>
-      <w:r>
-        <w:rPr>
-          <w:sz w:val="24"/>
-          <w:szCs w:val="24"/>
-        </w:rPr>
-        <w:t>Code</w:t>
-      </w:r>
-      <w:r>
-        <w:rPr>
-          <w:sz w:val="24"/>
-          <w:szCs w:val="24"/>
-        </w:rPr>
-        <w:t xml:space="preserve"> Convention </w:t>
+        <w:rPr/>
+      </w:pPr>
+      <w:r>
+        <w:rPr>
+          <w:sz w:val="24"/>
+          <w:szCs w:val="24"/>
+        </w:rPr>
+        <w:t xml:space="preserve">1. Java Code Convention </w:t>
       </w:r>
       <w:r>
         <w:rPr>
@@ -316,8 +285,7 @@
       </w:pPr>
       <w:r>
         <w:rPr>
-          <w:sz w:val="24"/>
-          <w:szCs w:val="24"/>
+          <w:vertAlign w:val="superscript"/>
         </w:rPr>
       </w:r>
     </w:p>
@@ -393,152 +361,152 @@
       <w:pPr>
         <w:pStyle w:val="Normal"/>
         <w:widowControl/>
-        <w:numPr>
-          <w:ilvl w:val="0"/>
-          <w:numId w:val="5"/>
-        </w:numPr>
-        <w:spacing w:before="120" w:after="0"/>
-        <w:jc w:val="left"/>
-        <w:rPr>
-          <w:sz w:val="24"/>
-          <w:szCs w:val="24"/>
-        </w:rPr>
-      </w:pPr>
-      <w:r>
-        <w:rPr>
-          <w:sz w:val="24"/>
-          <w:szCs w:val="24"/>
-        </w:rPr>
-        <w:t>80% chi phí cho vòng đời của một phần mềm là dành cho việc bảo trì.</w:t>
-      </w:r>
-    </w:p>
-    <w:p>
-      <w:pPr>
-        <w:pStyle w:val="Normal"/>
-        <w:widowControl/>
-        <w:numPr>
-          <w:ilvl w:val="0"/>
-          <w:numId w:val="2"/>
-        </w:numPr>
-        <w:spacing w:before="120" w:after="0"/>
-        <w:jc w:val="left"/>
-        <w:rPr>
-          <w:sz w:val="24"/>
-          <w:szCs w:val="24"/>
-        </w:rPr>
-      </w:pPr>
-      <w:r>
-        <w:rPr>
-          <w:sz w:val="24"/>
-          <w:szCs w:val="24"/>
-        </w:rPr>
-        <w:t>Hầu như bất cứ phần mềm nào cũng được bảo trì toàn bộ bởi người viết phần mềm đó.</w:t>
-      </w:r>
-    </w:p>
-    <w:p>
-      <w:pPr>
-        <w:pStyle w:val="Normal"/>
-        <w:widowControl/>
-        <w:numPr>
-          <w:ilvl w:val="0"/>
-          <w:numId w:val="2"/>
-        </w:numPr>
-        <w:spacing w:before="120" w:after="0"/>
-        <w:jc w:val="left"/>
-        <w:rPr>
-          <w:sz w:val="24"/>
-          <w:szCs w:val="24"/>
-        </w:rPr>
-      </w:pPr>
-      <w:r>
-        <w:rPr>
-          <w:sz w:val="24"/>
-          <w:szCs w:val="24"/>
-        </w:rPr>
-        <w:t xml:space="preserve">Quy ước về viết code cải thiện tính dễ đọc của phần mềm, cho phép lập trình viên có thể hiểu code mới một cách nhanh chóng và hoàn thiện. </w:t>
-      </w:r>
-    </w:p>
-    <w:p>
-      <w:pPr>
-        <w:pStyle w:val="Normal"/>
-        <w:jc w:val="left"/>
-        <w:rPr>
-          <w:sz w:val="24"/>
-          <w:szCs w:val="24"/>
-        </w:rPr>
-      </w:pPr>
-      <w:r>
-        <w:rPr>
-          <w:sz w:val="24"/>
-          <w:szCs w:val="24"/>
-        </w:rPr>
-        <w:t>1.2. Các quy tắc chung</w:t>
-      </w:r>
-    </w:p>
-    <w:p>
-      <w:pPr>
-        <w:pStyle w:val="Normal"/>
-        <w:jc w:val="left"/>
-        <w:rPr>
-          <w:sz w:val="24"/>
-          <w:szCs w:val="24"/>
-        </w:rPr>
-      </w:pPr>
-      <w:r>
-        <w:rPr>
-          <w:sz w:val="24"/>
-          <w:szCs w:val="24"/>
-        </w:rPr>
-      </w:r>
-    </w:p>
-    <w:p>
-      <w:pPr>
-        <w:pStyle w:val="Normal"/>
         <w:numPr>
           <w:ilvl w:val="0"/>
           <w:numId w:val="4"/>
         </w:numPr>
-        <w:jc w:val="left"/>
-        <w:rPr>
-          <w:sz w:val="24"/>
-          <w:szCs w:val="24"/>
-        </w:rPr>
-      </w:pPr>
-      <w:r>
-        <w:rPr>
-          <w:sz w:val="24"/>
-          <w:szCs w:val="24"/>
-        </w:rPr>
-        <w:t>Code đơn giản, dễ hiểu (comment đầy đủ nữa)</w:t>
-      </w:r>
-    </w:p>
-    <w:p>
-      <w:pPr>
-        <w:pStyle w:val="Normal"/>
+        <w:spacing w:before="120" w:after="0"/>
+        <w:jc w:val="left"/>
+        <w:rPr>
+          <w:sz w:val="24"/>
+          <w:szCs w:val="24"/>
+        </w:rPr>
+      </w:pPr>
+      <w:r>
+        <w:rPr>
+          <w:sz w:val="24"/>
+          <w:szCs w:val="24"/>
+        </w:rPr>
+        <w:t>80% chi phí cho vòng đời của một phần mềm là dành cho việc bảo trì.</w:t>
+      </w:r>
+    </w:p>
+    <w:p>
+      <w:pPr>
+        <w:pStyle w:val="Normal"/>
+        <w:widowControl/>
         <w:numPr>
           <w:ilvl w:val="0"/>
-          <w:numId w:val="4"/>
+          <w:numId w:val="1"/>
         </w:numPr>
-        <w:jc w:val="left"/>
-        <w:rPr>
-          <w:sz w:val="24"/>
-          <w:szCs w:val="24"/>
-        </w:rPr>
-      </w:pPr>
-      <w:r>
-        <w:rPr>
-          <w:sz w:val="24"/>
-          <w:szCs w:val="24"/>
-        </w:rPr>
-        <w:t>Code phải chính xác và chắc chắn</w:t>
-      </w:r>
-    </w:p>
-    <w:p>
-      <w:pPr>
-        <w:pStyle w:val="Normal"/>
+        <w:spacing w:before="120" w:after="0"/>
+        <w:jc w:val="left"/>
+        <w:rPr>
+          <w:sz w:val="24"/>
+          <w:szCs w:val="24"/>
+        </w:rPr>
+      </w:pPr>
+      <w:r>
+        <w:rPr>
+          <w:sz w:val="24"/>
+          <w:szCs w:val="24"/>
+        </w:rPr>
+        <w:t>Hầu như bất cứ phần mềm nào cũng được bảo trì toàn bộ bởi người viết phần mềm đó.</w:t>
+      </w:r>
+    </w:p>
+    <w:p>
+      <w:pPr>
+        <w:pStyle w:val="Normal"/>
+        <w:widowControl/>
         <w:numPr>
           <w:ilvl w:val="0"/>
-          <w:numId w:val="4"/>
+          <w:numId w:val="1"/>
+        </w:numPr>
+        <w:spacing w:before="120" w:after="0"/>
+        <w:jc w:val="left"/>
+        <w:rPr>
+          <w:sz w:val="24"/>
+          <w:szCs w:val="24"/>
+        </w:rPr>
+      </w:pPr>
+      <w:r>
+        <w:rPr>
+          <w:sz w:val="24"/>
+          <w:szCs w:val="24"/>
+        </w:rPr>
+        <w:t xml:space="preserve">Quy ước về viết code cải thiện tính dễ đọc của phần mềm, cho phép lập trình viên có thể hiểu code mới một cách nhanh chóng và hoàn thiện. </w:t>
+      </w:r>
+    </w:p>
+    <w:p>
+      <w:pPr>
+        <w:pStyle w:val="Normal"/>
+        <w:jc w:val="left"/>
+        <w:rPr>
+          <w:sz w:val="24"/>
+          <w:szCs w:val="24"/>
+        </w:rPr>
+      </w:pPr>
+      <w:r>
+        <w:rPr>
+          <w:sz w:val="24"/>
+          <w:szCs w:val="24"/>
+        </w:rPr>
+        <w:t>1.2. Các quy tắc chung</w:t>
+      </w:r>
+    </w:p>
+    <w:p>
+      <w:pPr>
+        <w:pStyle w:val="Normal"/>
+        <w:jc w:val="left"/>
+        <w:rPr>
+          <w:sz w:val="24"/>
+          <w:szCs w:val="24"/>
+        </w:rPr>
+      </w:pPr>
+      <w:r>
+        <w:rPr>
+          <w:sz w:val="24"/>
+          <w:szCs w:val="24"/>
+        </w:rPr>
+      </w:r>
+    </w:p>
+    <w:p>
+      <w:pPr>
+        <w:pStyle w:val="Normal"/>
+        <w:numPr>
+          <w:ilvl w:val="0"/>
+          <w:numId w:val="3"/>
+        </w:numPr>
+        <w:jc w:val="left"/>
+        <w:rPr>
+          <w:sz w:val="24"/>
+          <w:szCs w:val="24"/>
+        </w:rPr>
+      </w:pPr>
+      <w:r>
+        <w:rPr>
+          <w:sz w:val="24"/>
+          <w:szCs w:val="24"/>
+        </w:rPr>
+        <w:t>Code đơn giản, dễ hiểu (comment đầy đủ nữa)</w:t>
+      </w:r>
+    </w:p>
+    <w:p>
+      <w:pPr>
+        <w:pStyle w:val="Normal"/>
+        <w:numPr>
+          <w:ilvl w:val="0"/>
+          <w:numId w:val="3"/>
+        </w:numPr>
+        <w:jc w:val="left"/>
+        <w:rPr>
+          <w:sz w:val="24"/>
+          <w:szCs w:val="24"/>
+        </w:rPr>
+      </w:pPr>
+      <w:r>
+        <w:rPr>
+          <w:sz w:val="24"/>
+          <w:szCs w:val="24"/>
+        </w:rPr>
+        <w:t>Code phải chính xác và chắc chắn</w:t>
+      </w:r>
+    </w:p>
+    <w:p>
+      <w:pPr>
+        <w:pStyle w:val="Normal"/>
+        <w:numPr>
+          <w:ilvl w:val="0"/>
+          <w:numId w:val="3"/>
         </w:numPr>
         <w:jc w:val="left"/>
         <w:rPr>
@@ -622,12 +590,6 @@
           <w:szCs w:val="24"/>
         </w:rPr>
         <w:tab/>
-      </w:r>
-      <w:r>
-        <w:rPr>
-          <w:sz w:val="24"/>
-          <w:szCs w:val="24"/>
-        </w:rPr>
         <w:t>Mỗi file mã nguồn Java chứa một public class đơn hoặc một interface.</w:t>
       </w:r>
     </w:p>
@@ -687,12 +649,12 @@
       <w:tblPr>
         <w:tblW w:w="8490" w:type="dxa"/>
         <w:jc w:val="left"/>
-        <w:tblInd w:w="255" w:type="dxa"/>
+        <w:tblInd w:w="240" w:type="dxa"/>
         <w:tblBorders>
           <w:top w:val="single" w:sz="12" w:space="0" w:color="800000"/>
           <w:left w:val="single" w:sz="12" w:space="0" w:color="800000"/>
-          <w:bottom w:val="single" w:sz="4" w:space="0" w:color="000000"/>
-          <w:insideH w:val="single" w:sz="4" w:space="0" w:color="000000"/>
+          <w:bottom w:val="single" w:sz="4" w:space="0" w:color="000001"/>
+          <w:insideH w:val="single" w:sz="4" w:space="0" w:color="000001"/>
         </w:tblBorders>
         <w:tblCellMar>
           <w:top w:w="0" w:type="dxa"/>
@@ -702,20 +664,20 @@
         </w:tblCellMar>
       </w:tblPr>
       <w:tblGrid>
-        <w:gridCol w:w="540"/>
+        <w:gridCol w:w="539"/>
         <w:gridCol w:w="3600"/>
-        <w:gridCol w:w="4350"/>
+        <w:gridCol w:w="4351"/>
       </w:tblGrid>
       <w:tr>
         <w:trPr/>
         <w:tc>
           <w:tcPr>
-            <w:tcW w:w="540" w:type="dxa"/>
+            <w:tcW w:w="539" w:type="dxa"/>
             <w:tcBorders>
               <w:top w:val="single" w:sz="12" w:space="0" w:color="800000"/>
               <w:left w:val="single" w:sz="12" w:space="0" w:color="800000"/>
-              <w:bottom w:val="single" w:sz="4" w:space="0" w:color="000000"/>
-              <w:insideH w:val="single" w:sz="4" w:space="0" w:color="000000"/>
+              <w:bottom w:val="single" w:sz="4" w:space="0" w:color="000001"/>
+              <w:insideH w:val="single" w:sz="4" w:space="0" w:color="000001"/>
             </w:tcBorders>
             <w:shd w:fill="FFE8E1" w:val="clear"/>
             <w:tcMar>
@@ -735,7 +697,6 @@
             </w:pPr>
             <w:r>
               <w:rPr>
-                <w:rFonts w:ascii="Liberation Serif" w:hAnsi="Liberation Serif"/>
                 <w:sz w:val="22"/>
                 <w:szCs w:val="22"/>
               </w:rPr>
@@ -748,9 +709,9 @@
             <w:tcW w:w="3600" w:type="dxa"/>
             <w:tcBorders>
               <w:top w:val="single" w:sz="12" w:space="0" w:color="800000"/>
-              <w:left w:val="single" w:sz="4" w:space="0" w:color="000000"/>
-              <w:bottom w:val="single" w:sz="4" w:space="0" w:color="000000"/>
-              <w:insideH w:val="single" w:sz="4" w:space="0" w:color="000000"/>
+              <w:left w:val="single" w:sz="4" w:space="0" w:color="000001"/>
+              <w:bottom w:val="single" w:sz="4" w:space="0" w:color="000001"/>
+              <w:insideH w:val="single" w:sz="4" w:space="0" w:color="000001"/>
             </w:tcBorders>
             <w:shd w:fill="FFE8E1" w:val="clear"/>
             <w:tcMar>
@@ -769,7 +730,6 @@
             </w:pPr>
             <w:r>
               <w:rPr>
-                <w:rFonts w:ascii="Liberation Serif" w:hAnsi="Liberation Serif"/>
                 <w:sz w:val="22"/>
                 <w:szCs w:val="22"/>
               </w:rPr>
@@ -779,13 +739,13 @@
         </w:tc>
         <w:tc>
           <w:tcPr>
-            <w:tcW w:w="4350" w:type="dxa"/>
+            <w:tcW w:w="4351" w:type="dxa"/>
             <w:tcBorders>
               <w:top w:val="single" w:sz="12" w:space="0" w:color="800000"/>
-              <w:left w:val="single" w:sz="4" w:space="0" w:color="000000"/>
-              <w:bottom w:val="single" w:sz="4" w:space="0" w:color="000000"/>
+              <w:left w:val="single" w:sz="4" w:space="0" w:color="000001"/>
+              <w:bottom w:val="single" w:sz="4" w:space="0" w:color="000001"/>
               <w:right w:val="single" w:sz="12" w:space="0" w:color="800000"/>
-              <w:insideH w:val="single" w:sz="4" w:space="0" w:color="000000"/>
+              <w:insideH w:val="single" w:sz="4" w:space="0" w:color="000001"/>
               <w:insideV w:val="single" w:sz="12" w:space="0" w:color="800000"/>
             </w:tcBorders>
             <w:shd w:fill="FFE8E1" w:val="clear"/>
@@ -805,7 +765,6 @@
             </w:pPr>
             <w:r>
               <w:rPr>
-                <w:rFonts w:ascii="Liberation Serif" w:hAnsi="Liberation Serif"/>
                 <w:sz w:val="22"/>
                 <w:szCs w:val="22"/>
               </w:rPr>
@@ -818,12 +777,12 @@
         <w:trPr/>
         <w:tc>
           <w:tcPr>
-            <w:tcW w:w="540" w:type="dxa"/>
+            <w:tcW w:w="539" w:type="dxa"/>
             <w:tcBorders>
-              <w:top w:val="single" w:sz="4" w:space="0" w:color="000000"/>
+              <w:top w:val="single" w:sz="4" w:space="0" w:color="000001"/>
               <w:left w:val="single" w:sz="12" w:space="0" w:color="800000"/>
-              <w:bottom w:val="single" w:sz="4" w:space="0" w:color="000000"/>
-              <w:insideH w:val="single" w:sz="4" w:space="0" w:color="000000"/>
+              <w:bottom w:val="single" w:sz="4" w:space="0" w:color="000001"/>
+              <w:insideH w:val="single" w:sz="4" w:space="0" w:color="000001"/>
             </w:tcBorders>
             <w:shd w:fill="auto" w:val="clear"/>
             <w:tcMar>
@@ -843,7 +802,6 @@
             </w:pPr>
             <w:r>
               <w:rPr>
-                <w:rFonts w:ascii="Liberation Serif" w:hAnsi="Liberation Serif"/>
                 <w:sz w:val="22"/>
                 <w:szCs w:val="22"/>
               </w:rPr>
@@ -855,10 +813,10 @@
           <w:tcPr>
             <w:tcW w:w="3600" w:type="dxa"/>
             <w:tcBorders>
-              <w:top w:val="single" w:sz="4" w:space="0" w:color="000000"/>
-              <w:left w:val="single" w:sz="4" w:space="0" w:color="000000"/>
-              <w:bottom w:val="single" w:sz="4" w:space="0" w:color="000000"/>
-              <w:insideH w:val="single" w:sz="4" w:space="0" w:color="000000"/>
+              <w:top w:val="single" w:sz="4" w:space="0" w:color="000001"/>
+              <w:left w:val="single" w:sz="4" w:space="0" w:color="000001"/>
+              <w:bottom w:val="single" w:sz="4" w:space="0" w:color="000001"/>
+              <w:insideH w:val="single" w:sz="4" w:space="0" w:color="000001"/>
             </w:tcBorders>
             <w:shd w:fill="auto" w:val="clear"/>
             <w:tcMar>
@@ -877,7 +835,6 @@
             </w:pPr>
             <w:r>
               <w:rPr>
-                <w:rFonts w:ascii="Liberation Serif" w:hAnsi="Liberation Serif"/>
                 <w:sz w:val="22"/>
                 <w:szCs w:val="22"/>
               </w:rPr>
@@ -895,7 +852,6 @@
             </w:pPr>
             <w:r>
               <w:rPr>
-                <w:rFonts w:ascii="Liberation Serif" w:hAnsi="Liberation Serif"/>
                 <w:sz w:val="22"/>
                 <w:szCs w:val="22"/>
               </w:rPr>
@@ -913,7 +869,6 @@
             </w:pPr>
             <w:r>
               <w:rPr>
-                <w:rFonts w:ascii="Liberation Serif" w:hAnsi="Liberation Serif"/>
                 <w:sz w:val="22"/>
                 <w:szCs w:val="22"/>
               </w:rPr>
@@ -931,7 +886,6 @@
             </w:pPr>
             <w:r>
               <w:rPr>
-                <w:rFonts w:ascii="Liberation Serif" w:hAnsi="Liberation Serif"/>
                 <w:sz w:val="22"/>
                 <w:szCs w:val="22"/>
               </w:rPr>
@@ -949,7 +903,6 @@
             </w:pPr>
             <w:r>
               <w:rPr>
-                <w:rFonts w:ascii="Liberation Serif" w:hAnsi="Liberation Serif"/>
                 <w:sz w:val="22"/>
                 <w:szCs w:val="22"/>
               </w:rPr>
@@ -967,7 +920,6 @@
             </w:pPr>
             <w:r>
               <w:rPr>
-                <w:rFonts w:ascii="Liberation Serif" w:hAnsi="Liberation Serif"/>
                 <w:sz w:val="22"/>
                 <w:szCs w:val="22"/>
               </w:rPr>
@@ -985,7 +937,6 @@
             </w:pPr>
             <w:r>
               <w:rPr>
-                <w:rFonts w:ascii="Liberation Serif" w:hAnsi="Liberation Serif"/>
                 <w:sz w:val="22"/>
                 <w:szCs w:val="22"/>
               </w:rPr>
@@ -1003,7 +954,6 @@
             </w:pPr>
             <w:r>
               <w:rPr>
-                <w:rFonts w:ascii="Liberation Serif" w:hAnsi="Liberation Serif"/>
                 <w:sz w:val="22"/>
                 <w:szCs w:val="22"/>
               </w:rPr>
@@ -1013,13 +963,13 @@
         </w:tc>
         <w:tc>
           <w:tcPr>
-            <w:tcW w:w="4350" w:type="dxa"/>
+            <w:tcW w:w="4351" w:type="dxa"/>
             <w:tcBorders>
-              <w:top w:val="single" w:sz="4" w:space="0" w:color="000000"/>
-              <w:left w:val="single" w:sz="4" w:space="0" w:color="000000"/>
-              <w:bottom w:val="single" w:sz="4" w:space="0" w:color="000000"/>
+              <w:top w:val="single" w:sz="4" w:space="0" w:color="000001"/>
+              <w:left w:val="single" w:sz="4" w:space="0" w:color="000001"/>
+              <w:bottom w:val="single" w:sz="4" w:space="0" w:color="000001"/>
               <w:right w:val="single" w:sz="12" w:space="0" w:color="800000"/>
-              <w:insideH w:val="single" w:sz="4" w:space="0" w:color="000000"/>
+              <w:insideH w:val="single" w:sz="4" w:space="0" w:color="000001"/>
               <w:insideV w:val="single" w:sz="12" w:space="0" w:color="800000"/>
             </w:tcBorders>
             <w:shd w:fill="auto" w:val="clear"/>
@@ -1039,7 +989,6 @@
             </w:pPr>
             <w:r>
               <w:rPr>
-                <w:rFonts w:ascii="Liberation Serif" w:hAnsi="Liberation Serif"/>
                 <w:sz w:val="22"/>
                 <w:szCs w:val="22"/>
               </w:rPr>
@@ -1053,11 +1002,12 @@
         </w:trPr>
         <w:tc>
           <w:tcPr>
-            <w:tcW w:w="540" w:type="dxa"/>
+            <w:tcW w:w="539" w:type="dxa"/>
             <w:tcBorders>
+              <w:top w:val="single" w:sz="4" w:space="0" w:color="000001"/>
               <w:left w:val="single" w:sz="12" w:space="0" w:color="800000"/>
-              <w:bottom w:val="single" w:sz="4" w:space="0" w:color="000000"/>
-              <w:insideH w:val="single" w:sz="4" w:space="0" w:color="000000"/>
+              <w:bottom w:val="single" w:sz="4" w:space="0" w:color="000001"/>
+              <w:insideH w:val="single" w:sz="4" w:space="0" w:color="000001"/>
             </w:tcBorders>
             <w:shd w:fill="auto" w:val="clear"/>
             <w:tcMar>
@@ -1077,7 +1027,6 @@
             </w:pPr>
             <w:r>
               <w:rPr>
-                <w:rFonts w:ascii="Liberation Serif" w:hAnsi="Liberation Serif"/>
                 <w:sz w:val="22"/>
                 <w:szCs w:val="22"/>
               </w:rPr>
@@ -1089,9 +1038,10 @@
           <w:tcPr>
             <w:tcW w:w="3600" w:type="dxa"/>
             <w:tcBorders>
-              <w:left w:val="single" w:sz="4" w:space="0" w:color="000000"/>
-              <w:bottom w:val="single" w:sz="4" w:space="0" w:color="000000"/>
-              <w:insideH w:val="single" w:sz="4" w:space="0" w:color="000000"/>
+              <w:top w:val="single" w:sz="4" w:space="0" w:color="000001"/>
+              <w:left w:val="single" w:sz="4" w:space="0" w:color="000001"/>
+              <w:bottom w:val="single" w:sz="4" w:space="0" w:color="000001"/>
+              <w:insideH w:val="single" w:sz="4" w:space="0" w:color="000001"/>
             </w:tcBorders>
             <w:shd w:fill="auto" w:val="clear"/>
             <w:tcMar>
@@ -1110,7 +1060,6 @@
             </w:pPr>
             <w:r>
               <w:rPr>
-                <w:rFonts w:ascii="Liberation Serif" w:hAnsi="Liberation Serif"/>
                 <w:sz w:val="22"/>
                 <w:szCs w:val="22"/>
               </w:rPr>
@@ -1128,7 +1077,6 @@
             </w:pPr>
             <w:r>
               <w:rPr>
-                <w:rFonts w:ascii="Liberation Serif" w:hAnsi="Liberation Serif"/>
                 <w:sz w:val="22"/>
                 <w:szCs w:val="22"/>
               </w:rPr>
@@ -1145,7 +1093,6 @@
             </w:pPr>
             <w:r>
               <w:rPr>
-                <w:rFonts w:ascii="Liberation Serif" w:hAnsi="Liberation Serif"/>
                 <w:sz w:val="22"/>
                 <w:szCs w:val="22"/>
               </w:rPr>
@@ -1163,7 +1110,6 @@
             </w:pPr>
             <w:r>
               <w:rPr>
-                <w:rFonts w:ascii="Liberation Serif" w:hAnsi="Liberation Serif"/>
                 <w:sz w:val="22"/>
                 <w:szCs w:val="22"/>
               </w:rPr>
@@ -1173,12 +1119,13 @@
         </w:tc>
         <w:tc>
           <w:tcPr>
-            <w:tcW w:w="4350" w:type="dxa"/>
+            <w:tcW w:w="4351" w:type="dxa"/>
             <w:tcBorders>
-              <w:left w:val="single" w:sz="4" w:space="0" w:color="000000"/>
-              <w:bottom w:val="single" w:sz="4" w:space="0" w:color="000000"/>
+              <w:top w:val="single" w:sz="4" w:space="0" w:color="000001"/>
+              <w:left w:val="single" w:sz="4" w:space="0" w:color="000001"/>
+              <w:bottom w:val="single" w:sz="4" w:space="0" w:color="000001"/>
               <w:right w:val="single" w:sz="12" w:space="0" w:color="800000"/>
-              <w:insideH w:val="single" w:sz="4" w:space="0" w:color="000000"/>
+              <w:insideH w:val="single" w:sz="4" w:space="0" w:color="000001"/>
               <w:insideV w:val="single" w:sz="12" w:space="0" w:color="800000"/>
             </w:tcBorders>
             <w:shd w:fill="auto" w:val="clear"/>
@@ -1198,7 +1145,6 @@
             </w:pPr>
             <w:r>
               <w:rPr>
-                <w:rFonts w:ascii="Liberation Serif" w:hAnsi="Liberation Serif"/>
                 <w:sz w:val="22"/>
                 <w:szCs w:val="22"/>
               </w:rPr>
@@ -1211,11 +1157,12 @@
         <w:trPr/>
         <w:tc>
           <w:tcPr>
-            <w:tcW w:w="540" w:type="dxa"/>
+            <w:tcW w:w="539" w:type="dxa"/>
             <w:tcBorders>
+              <w:top w:val="single" w:sz="4" w:space="0" w:color="000001"/>
               <w:left w:val="single" w:sz="12" w:space="0" w:color="800000"/>
-              <w:bottom w:val="single" w:sz="4" w:space="0" w:color="000000"/>
-              <w:insideH w:val="single" w:sz="4" w:space="0" w:color="000000"/>
+              <w:bottom w:val="single" w:sz="4" w:space="0" w:color="000001"/>
+              <w:insideH w:val="single" w:sz="4" w:space="0" w:color="000001"/>
             </w:tcBorders>
             <w:shd w:fill="auto" w:val="clear"/>
             <w:tcMar>
@@ -1235,7 +1182,6 @@
             </w:pPr>
             <w:r>
               <w:rPr>
-                <w:rFonts w:ascii="Liberation Serif" w:hAnsi="Liberation Serif"/>
                 <w:sz w:val="22"/>
                 <w:szCs w:val="22"/>
               </w:rPr>
@@ -1247,9 +1193,10 @@
           <w:tcPr>
             <w:tcW w:w="3600" w:type="dxa"/>
             <w:tcBorders>
-              <w:left w:val="single" w:sz="4" w:space="0" w:color="000000"/>
-              <w:bottom w:val="single" w:sz="4" w:space="0" w:color="000000"/>
-              <w:insideH w:val="single" w:sz="4" w:space="0" w:color="000000"/>
+              <w:top w:val="single" w:sz="4" w:space="0" w:color="000001"/>
+              <w:left w:val="single" w:sz="4" w:space="0" w:color="000001"/>
+              <w:bottom w:val="single" w:sz="4" w:space="0" w:color="000001"/>
+              <w:insideH w:val="single" w:sz="4" w:space="0" w:color="000001"/>
             </w:tcBorders>
             <w:shd w:fill="auto" w:val="clear"/>
             <w:tcMar>
@@ -1268,7 +1215,6 @@
             </w:pPr>
             <w:r>
               <w:rPr>
-                <w:rFonts w:ascii="Liberation Serif" w:hAnsi="Liberation Serif"/>
                 <w:sz w:val="22"/>
                 <w:szCs w:val="22"/>
               </w:rPr>
@@ -1282,7 +1228,7 @@
             </w:pPr>
             <w:r>
               <w:rPr>
-                <w:rFonts w:eastAsia="Times New Roman" w:cs="Times New Roman" w:ascii="Liberation Serif" w:hAnsi="Liberation Serif"/>
+                <w:rFonts w:eastAsia="Times New Roman" w:cs="Times New Roman"/>
                 <w:sz w:val="22"/>
                 <w:szCs w:val="22"/>
               </w:rPr>
@@ -1290,7 +1236,7 @@
             </w:r>
             <w:r>
               <w:rPr>
-                <w:rFonts w:cs="Times New Roman" w:ascii="Liberation Serif" w:hAnsi="Liberation Serif"/>
+                <w:rFonts w:cs="Times New Roman"/>
                 <w:sz w:val="22"/>
                 <w:szCs w:val="22"/>
               </w:rPr>
@@ -1299,7 +1245,7 @@
             <w:r>
               <w:rPr>
                 <w:rStyle w:val="CODE"/>
-                <w:rFonts w:cs="Times New Roman" w:ascii="Liberation Serif" w:hAnsi="Liberation Serif"/>
+                <w:rFonts w:cs="Times New Roman"/>
                 <w:sz w:val="22"/>
                 <w:szCs w:val="22"/>
               </w:rPr>
@@ -1307,7 +1253,7 @@
             </w:r>
             <w:r>
               <w:rPr>
-                <w:rFonts w:cs="Times New Roman" w:ascii="Liberation Serif" w:hAnsi="Liberation Serif"/>
+                <w:rFonts w:cs="Times New Roman"/>
                 <w:sz w:val="22"/>
                 <w:szCs w:val="22"/>
               </w:rPr>
@@ -1317,12 +1263,13 @@
         </w:tc>
         <w:tc>
           <w:tcPr>
-            <w:tcW w:w="4350" w:type="dxa"/>
+            <w:tcW w:w="4351" w:type="dxa"/>
             <w:tcBorders>
-              <w:left w:val="single" w:sz="4" w:space="0" w:color="000000"/>
-              <w:bottom w:val="single" w:sz="4" w:space="0" w:color="000000"/>
+              <w:top w:val="single" w:sz="4" w:space="0" w:color="000001"/>
+              <w:left w:val="single" w:sz="4" w:space="0" w:color="000001"/>
+              <w:bottom w:val="single" w:sz="4" w:space="0" w:color="000001"/>
               <w:right w:val="single" w:sz="12" w:space="0" w:color="800000"/>
-              <w:insideH w:val="single" w:sz="4" w:space="0" w:color="000000"/>
+              <w:insideH w:val="single" w:sz="4" w:space="0" w:color="000001"/>
               <w:insideV w:val="single" w:sz="12" w:space="0" w:color="800000"/>
             </w:tcBorders>
             <w:shd w:fill="auto" w:val="clear"/>
@@ -1338,7 +1285,7 @@
             </w:pPr>
             <w:r>
               <w:rPr>
-                <w:rFonts w:cs="Times New Roman" w:ascii="Liberation Serif" w:hAnsi="Liberation Serif"/>
+                <w:rFonts w:cs="Times New Roman"/>
                 <w:sz w:val="22"/>
                 <w:szCs w:val="22"/>
               </w:rPr>
@@ -1356,7 +1303,6 @@
             </w:pPr>
             <w:r>
               <w:rPr>
-                <w:rFonts w:ascii="Liberation Serif" w:hAnsi="Liberation Serif"/>
                 <w:sz w:val="22"/>
                 <w:szCs w:val="22"/>
               </w:rPr>
@@ -1368,12 +1314,12 @@
         <w:trPr/>
         <w:tc>
           <w:tcPr>
-            <w:tcW w:w="540" w:type="dxa"/>
+            <w:tcW w:w="539" w:type="dxa"/>
             <w:tcBorders>
-              <w:top w:val="single" w:sz="4" w:space="0" w:color="000000"/>
+              <w:top w:val="single" w:sz="4" w:space="0" w:color="000001"/>
               <w:left w:val="single" w:sz="12" w:space="0" w:color="800000"/>
-              <w:bottom w:val="single" w:sz="4" w:space="0" w:color="000000"/>
-              <w:insideH w:val="single" w:sz="4" w:space="0" w:color="000000"/>
+              <w:bottom w:val="single" w:sz="4" w:space="0" w:color="000001"/>
+              <w:insideH w:val="single" w:sz="4" w:space="0" w:color="000001"/>
             </w:tcBorders>
             <w:shd w:fill="auto" w:val="clear"/>
             <w:tcMar>
@@ -1393,7 +1339,6 @@
             </w:pPr>
             <w:r>
               <w:rPr>
-                <w:rFonts w:ascii="Liberation Serif" w:hAnsi="Liberation Serif"/>
                 <w:sz w:val="22"/>
                 <w:szCs w:val="22"/>
               </w:rPr>
@@ -1405,10 +1350,10 @@
           <w:tcPr>
             <w:tcW w:w="3600" w:type="dxa"/>
             <w:tcBorders>
-              <w:top w:val="single" w:sz="4" w:space="0" w:color="000000"/>
-              <w:left w:val="single" w:sz="4" w:space="0" w:color="000000"/>
-              <w:bottom w:val="single" w:sz="4" w:space="0" w:color="000000"/>
-              <w:insideH w:val="single" w:sz="4" w:space="0" w:color="000000"/>
+              <w:top w:val="single" w:sz="4" w:space="0" w:color="000001"/>
+              <w:left w:val="single" w:sz="4" w:space="0" w:color="000001"/>
+              <w:bottom w:val="single" w:sz="4" w:space="0" w:color="000001"/>
+              <w:insideH w:val="single" w:sz="4" w:space="0" w:color="000001"/>
             </w:tcBorders>
             <w:shd w:fill="auto" w:val="clear"/>
             <w:tcMar>
@@ -1424,7 +1369,7 @@
             <w:r>
               <w:rPr>
                 <w:rStyle w:val="CODE"/>
-                <w:rFonts w:cs="Times New Roman" w:ascii="Liberation Serif" w:hAnsi="Liberation Serif"/>
+                <w:rFonts w:cs="Times New Roman"/>
                 <w:sz w:val="22"/>
                 <w:szCs w:val="22"/>
               </w:rPr>
@@ -1432,7 +1377,7 @@
             </w:r>
             <w:r>
               <w:rPr>
-                <w:rFonts w:cs="Times New Roman" w:ascii="Liberation Serif" w:hAnsi="Liberation Serif"/>
+                <w:rFonts w:cs="Times New Roman"/>
                 <w:sz w:val="22"/>
                 <w:szCs w:val="22"/>
               </w:rPr>
@@ -1441,7 +1386,7 @@
             <w:r>
               <w:rPr>
                 <w:rStyle w:val="CODE"/>
-                <w:rFonts w:cs="Times New Roman" w:ascii="Liberation Serif" w:hAnsi="Liberation Serif"/>
+                <w:rFonts w:cs="Times New Roman"/>
                 <w:sz w:val="22"/>
                 <w:szCs w:val="22"/>
               </w:rPr>
@@ -1449,7 +1394,7 @@
             </w:r>
             <w:r>
               <w:rPr>
-                <w:rFonts w:cs="Times New Roman" w:ascii="Liberation Serif" w:hAnsi="Liberation Serif"/>
+                <w:rFonts w:cs="Times New Roman"/>
                 <w:sz w:val="22"/>
                 <w:szCs w:val="22"/>
               </w:rPr>
@@ -1459,13 +1404,13 @@
         </w:tc>
         <w:tc>
           <w:tcPr>
-            <w:tcW w:w="4350" w:type="dxa"/>
+            <w:tcW w:w="4351" w:type="dxa"/>
             <w:tcBorders>
-              <w:top w:val="single" w:sz="4" w:space="0" w:color="000000"/>
-              <w:left w:val="single" w:sz="4" w:space="0" w:color="000000"/>
-              <w:bottom w:val="single" w:sz="4" w:space="0" w:color="000000"/>
+              <w:top w:val="single" w:sz="4" w:space="0" w:color="000001"/>
+              <w:left w:val="single" w:sz="4" w:space="0" w:color="000001"/>
+              <w:bottom w:val="single" w:sz="4" w:space="0" w:color="000001"/>
               <w:right w:val="single" w:sz="12" w:space="0" w:color="800000"/>
-              <w:insideH w:val="single" w:sz="4" w:space="0" w:color="000000"/>
+              <w:insideH w:val="single" w:sz="4" w:space="0" w:color="000001"/>
               <w:insideV w:val="single" w:sz="12" w:space="0" w:color="800000"/>
             </w:tcBorders>
             <w:shd w:fill="auto" w:val="clear"/>
@@ -1485,7 +1430,6 @@
             </w:pPr>
             <w:r>
               <w:rPr>
-                <w:rFonts w:ascii="Liberation Serif" w:hAnsi="Liberation Serif"/>
                 <w:sz w:val="22"/>
                 <w:szCs w:val="22"/>
               </w:rPr>
@@ -1502,7 +1446,6 @@
             </w:pPr>
             <w:r>
               <w:rPr>
-                <w:rFonts w:ascii="Liberation Serif" w:hAnsi="Liberation Serif"/>
                 <w:sz w:val="22"/>
                 <w:szCs w:val="22"/>
               </w:rPr>
@@ -1514,12 +1457,12 @@
         <w:trPr/>
         <w:tc>
           <w:tcPr>
-            <w:tcW w:w="540" w:type="dxa"/>
+            <w:tcW w:w="539" w:type="dxa"/>
             <w:tcBorders>
-              <w:top w:val="single" w:sz="4" w:space="0" w:color="000000"/>
+              <w:top w:val="single" w:sz="4" w:space="0" w:color="000001"/>
               <w:left w:val="single" w:sz="12" w:space="0" w:color="800000"/>
-              <w:bottom w:val="single" w:sz="4" w:space="0" w:color="000000"/>
-              <w:insideH w:val="single" w:sz="4" w:space="0" w:color="000000"/>
+              <w:bottom w:val="single" w:sz="4" w:space="0" w:color="000001"/>
+              <w:insideH w:val="single" w:sz="4" w:space="0" w:color="000001"/>
             </w:tcBorders>
             <w:shd w:fill="auto" w:val="clear"/>
             <w:tcMar>
@@ -1539,7 +1482,6 @@
             </w:pPr>
             <w:r>
               <w:rPr>
-                <w:rFonts w:ascii="Liberation Serif" w:hAnsi="Liberation Serif"/>
                 <w:sz w:val="22"/>
                 <w:szCs w:val="22"/>
               </w:rPr>
@@ -1551,10 +1493,10 @@
           <w:tcPr>
             <w:tcW w:w="3600" w:type="dxa"/>
             <w:tcBorders>
-              <w:top w:val="single" w:sz="4" w:space="0" w:color="000000"/>
-              <w:left w:val="single" w:sz="4" w:space="0" w:color="000000"/>
-              <w:bottom w:val="single" w:sz="4" w:space="0" w:color="000000"/>
-              <w:insideH w:val="single" w:sz="4" w:space="0" w:color="000000"/>
+              <w:top w:val="single" w:sz="4" w:space="0" w:color="000001"/>
+              <w:left w:val="single" w:sz="4" w:space="0" w:color="000001"/>
+              <w:bottom w:val="single" w:sz="4" w:space="0" w:color="000001"/>
+              <w:insideH w:val="single" w:sz="4" w:space="0" w:color="000001"/>
             </w:tcBorders>
             <w:shd w:fill="auto" w:val="clear"/>
             <w:tcMar>
@@ -1573,7 +1515,6 @@
             </w:pPr>
             <w:r>
               <w:rPr>
-                <w:rFonts w:ascii="Liberation Serif" w:hAnsi="Liberation Serif"/>
                 <w:sz w:val="22"/>
                 <w:szCs w:val="22"/>
               </w:rPr>
@@ -1587,7 +1528,7 @@
             </w:pPr>
             <w:r>
               <w:rPr>
-                <w:rFonts w:eastAsia="Times New Roman" w:cs="Times New Roman" w:ascii="Liberation Serif" w:hAnsi="Liberation Serif"/>
+                <w:rFonts w:eastAsia="Times New Roman" w:cs="Times New Roman"/>
                 <w:sz w:val="22"/>
                 <w:szCs w:val="22"/>
               </w:rPr>
@@ -1595,7 +1536,7 @@
             </w:r>
             <w:r>
               <w:rPr>
-                <w:rFonts w:cs="Times New Roman" w:ascii="Liberation Serif" w:hAnsi="Liberation Serif"/>
+                <w:rFonts w:cs="Times New Roman"/>
                 <w:sz w:val="22"/>
                 <w:szCs w:val="22"/>
               </w:rPr>
@@ -1604,7 +1545,7 @@
             <w:r>
               <w:rPr>
                 <w:rStyle w:val="CODE"/>
-                <w:rFonts w:cs="Times New Roman" w:ascii="Liberation Serif" w:hAnsi="Liberation Serif"/>
+                <w:rFonts w:cs="Times New Roman"/>
                 <w:sz w:val="22"/>
                 <w:szCs w:val="22"/>
               </w:rPr>
@@ -1612,7 +1553,7 @@
             </w:r>
             <w:r>
               <w:rPr>
-                <w:rFonts w:cs="Times New Roman" w:ascii="Liberation Serif" w:hAnsi="Liberation Serif"/>
+                <w:rFonts w:cs="Times New Roman"/>
                 <w:sz w:val="22"/>
                 <w:szCs w:val="22"/>
               </w:rPr>
@@ -1622,13 +1563,13 @@
         </w:tc>
         <w:tc>
           <w:tcPr>
-            <w:tcW w:w="4350" w:type="dxa"/>
+            <w:tcW w:w="4351" w:type="dxa"/>
             <w:tcBorders>
-              <w:top w:val="single" w:sz="4" w:space="0" w:color="000000"/>
-              <w:left w:val="single" w:sz="4" w:space="0" w:color="000000"/>
-              <w:bottom w:val="single" w:sz="4" w:space="0" w:color="000000"/>
+              <w:top w:val="single" w:sz="4" w:space="0" w:color="000001"/>
+              <w:left w:val="single" w:sz="4" w:space="0" w:color="000001"/>
+              <w:bottom w:val="single" w:sz="4" w:space="0" w:color="000001"/>
               <w:right w:val="single" w:sz="12" w:space="0" w:color="800000"/>
-              <w:insideH w:val="single" w:sz="4" w:space="0" w:color="000000"/>
+              <w:insideH w:val="single" w:sz="4" w:space="0" w:color="000001"/>
               <w:insideV w:val="single" w:sz="12" w:space="0" w:color="800000"/>
             </w:tcBorders>
             <w:shd w:fill="auto" w:val="clear"/>
@@ -1648,7 +1589,6 @@
             </w:pPr>
             <w:r>
               <w:rPr>
-                <w:rFonts w:ascii="Liberation Serif" w:hAnsi="Liberation Serif"/>
                 <w:sz w:val="22"/>
                 <w:szCs w:val="22"/>
               </w:rPr>
@@ -1661,12 +1601,12 @@
         <w:trPr/>
         <w:tc>
           <w:tcPr>
-            <w:tcW w:w="540" w:type="dxa"/>
+            <w:tcW w:w="539" w:type="dxa"/>
             <w:tcBorders>
-              <w:top w:val="single" w:sz="4" w:space="0" w:color="000000"/>
+              <w:top w:val="single" w:sz="4" w:space="0" w:color="000001"/>
               <w:left w:val="single" w:sz="12" w:space="0" w:color="800000"/>
-              <w:bottom w:val="single" w:sz="4" w:space="0" w:color="000000"/>
-              <w:insideH w:val="single" w:sz="4" w:space="0" w:color="000000"/>
+              <w:bottom w:val="single" w:sz="4" w:space="0" w:color="000001"/>
+              <w:insideH w:val="single" w:sz="4" w:space="0" w:color="000001"/>
             </w:tcBorders>
             <w:shd w:fill="auto" w:val="clear"/>
             <w:tcMar>
@@ -1686,7 +1626,6 @@
             </w:pPr>
             <w:r>
               <w:rPr>
-                <w:rFonts w:ascii="Liberation Serif" w:hAnsi="Liberation Serif"/>
                 <w:sz w:val="22"/>
                 <w:szCs w:val="22"/>
               </w:rPr>
@@ -1698,10 +1637,10 @@
           <w:tcPr>
             <w:tcW w:w="3600" w:type="dxa"/>
             <w:tcBorders>
-              <w:top w:val="single" w:sz="4" w:space="0" w:color="000000"/>
-              <w:left w:val="single" w:sz="4" w:space="0" w:color="000000"/>
-              <w:bottom w:val="single" w:sz="4" w:space="0" w:color="000000"/>
-              <w:insideH w:val="single" w:sz="4" w:space="0" w:color="000000"/>
+              <w:top w:val="single" w:sz="4" w:space="0" w:color="000001"/>
+              <w:left w:val="single" w:sz="4" w:space="0" w:color="000001"/>
+              <w:bottom w:val="single" w:sz="4" w:space="0" w:color="000001"/>
+              <w:insideH w:val="single" w:sz="4" w:space="0" w:color="000001"/>
             </w:tcBorders>
             <w:shd w:fill="auto" w:val="clear"/>
             <w:tcMar>
@@ -1716,7 +1655,7 @@
             </w:pPr>
             <w:r>
               <w:rPr>
-                <w:rFonts w:cs="Times New Roman" w:ascii="Liberation Serif" w:hAnsi="Liberation Serif"/>
+                <w:rFonts w:cs="Times New Roman"/>
                 <w:sz w:val="22"/>
                 <w:szCs w:val="22"/>
               </w:rPr>
@@ -1730,7 +1669,7 @@
             </w:pPr>
             <w:r>
               <w:rPr>
-                <w:rFonts w:cs="Times New Roman" w:ascii="Liberation Serif" w:hAnsi="Liberation Serif"/>
+                <w:rFonts w:cs="Times New Roman"/>
                 <w:sz w:val="22"/>
                 <w:szCs w:val="22"/>
               </w:rPr>
@@ -1739,7 +1678,7 @@
             <w:r>
               <w:rPr>
                 <w:rStyle w:val="CODE"/>
-                <w:rFonts w:cs="Times New Roman" w:ascii="Liberation Serif" w:hAnsi="Liberation Serif"/>
+                <w:rFonts w:cs="Times New Roman"/>
                 <w:sz w:val="22"/>
                 <w:szCs w:val="22"/>
               </w:rPr>
@@ -1747,7 +1686,7 @@
             </w:r>
             <w:r>
               <w:rPr>
-                <w:rFonts w:cs="Times New Roman" w:ascii="Liberation Serif" w:hAnsi="Liberation Serif"/>
+                <w:rFonts w:cs="Times New Roman"/>
                 <w:sz w:val="22"/>
                 <w:szCs w:val="22"/>
               </w:rPr>
@@ -1757,13 +1696,13 @@
         </w:tc>
         <w:tc>
           <w:tcPr>
-            <w:tcW w:w="4350" w:type="dxa"/>
+            <w:tcW w:w="4351" w:type="dxa"/>
             <w:tcBorders>
-              <w:top w:val="single" w:sz="4" w:space="0" w:color="000000"/>
-              <w:left w:val="single" w:sz="4" w:space="0" w:color="000000"/>
-              <w:bottom w:val="single" w:sz="4" w:space="0" w:color="000000"/>
+              <w:top w:val="single" w:sz="4" w:space="0" w:color="000001"/>
+              <w:left w:val="single" w:sz="4" w:space="0" w:color="000001"/>
+              <w:bottom w:val="single" w:sz="4" w:space="0" w:color="000001"/>
               <w:right w:val="single" w:sz="12" w:space="0" w:color="800000"/>
-              <w:insideH w:val="single" w:sz="4" w:space="0" w:color="000000"/>
+              <w:insideH w:val="single" w:sz="4" w:space="0" w:color="000001"/>
               <w:insideV w:val="single" w:sz="12" w:space="0" w:color="800000"/>
             </w:tcBorders>
             <w:shd w:fill="auto" w:val="clear"/>
@@ -1783,7 +1722,7 @@
             </w:pPr>
             <w:r>
               <w:rPr>
-                <w:rFonts w:cs="Times New Roman" w:ascii="Liberation Serif" w:hAnsi="Liberation Serif"/>
+                <w:rFonts w:cs="Times New Roman"/>
                 <w:sz w:val="22"/>
                 <w:szCs w:val="22"/>
               </w:rPr>
@@ -1796,12 +1735,12 @@
         <w:trPr/>
         <w:tc>
           <w:tcPr>
-            <w:tcW w:w="540" w:type="dxa"/>
+            <w:tcW w:w="539" w:type="dxa"/>
             <w:tcBorders>
-              <w:top w:val="single" w:sz="4" w:space="0" w:color="000000"/>
+              <w:top w:val="single" w:sz="4" w:space="0" w:color="000001"/>
               <w:left w:val="single" w:sz="12" w:space="0" w:color="800000"/>
-              <w:bottom w:val="single" w:sz="4" w:space="0" w:color="000000"/>
-              <w:insideH w:val="single" w:sz="4" w:space="0" w:color="000000"/>
+              <w:bottom w:val="single" w:sz="4" w:space="0" w:color="000001"/>
+              <w:insideH w:val="single" w:sz="4" w:space="0" w:color="000001"/>
             </w:tcBorders>
             <w:shd w:fill="auto" w:val="clear"/>
             <w:tcMar>
@@ -1821,7 +1760,6 @@
             </w:pPr>
             <w:r>
               <w:rPr>
-                <w:rFonts w:ascii="Liberation Serif" w:hAnsi="Liberation Serif"/>
                 <w:sz w:val="22"/>
                 <w:szCs w:val="22"/>
               </w:rPr>
@@ -1833,10 +1771,10 @@
           <w:tcPr>
             <w:tcW w:w="3600" w:type="dxa"/>
             <w:tcBorders>
-              <w:top w:val="single" w:sz="4" w:space="0" w:color="000000"/>
-              <w:left w:val="single" w:sz="4" w:space="0" w:color="000000"/>
-              <w:bottom w:val="single" w:sz="4" w:space="0" w:color="000000"/>
-              <w:insideH w:val="single" w:sz="4" w:space="0" w:color="000000"/>
+              <w:top w:val="single" w:sz="4" w:space="0" w:color="000001"/>
+              <w:left w:val="single" w:sz="4" w:space="0" w:color="000001"/>
+              <w:bottom w:val="single" w:sz="4" w:space="0" w:color="000001"/>
+              <w:insideH w:val="single" w:sz="4" w:space="0" w:color="000001"/>
             </w:tcBorders>
             <w:shd w:fill="auto" w:val="clear"/>
             <w:tcMar>
@@ -1851,27 +1789,11 @@
             </w:pPr>
             <w:r>
               <w:rPr>
-                <w:rFonts w:cs="Times New Roman" w:ascii="Liberation Serif" w:hAnsi="Liberation Serif"/>
-                <w:sz w:val="22"/>
-                <w:szCs w:val="22"/>
-              </w:rPr>
-              <w:t xml:space="preserve">Chú thích tài liệu </w:t>
-            </w:r>
-            <w:r>
-              <w:rPr>
-                <w:rFonts w:cs="Times New Roman" w:ascii="Liberation Serif" w:hAnsi="Liberation Serif"/>
-                <w:sz w:val="22"/>
-                <w:szCs w:val="22"/>
-              </w:rPr>
-              <w:t>biến Class</w:t>
-            </w:r>
-            <w:r>
-              <w:rPr>
-                <w:rFonts w:cs="Times New Roman" w:ascii="Liberation Serif" w:hAnsi="Liberation Serif"/>
-                <w:sz w:val="22"/>
-                <w:szCs w:val="22"/>
-              </w:rPr>
-              <w:t xml:space="preserve"> (/**….*/)</w:t>
+                <w:rFonts w:cs="Times New Roman"/>
+                <w:sz w:val="22"/>
+                <w:szCs w:val="22"/>
+              </w:rPr>
+              <w:t>Chú thích tài liệu biến Class (/**….*/)</w:t>
             </w:r>
           </w:p>
           <w:p>
@@ -1881,7 +1803,7 @@
             </w:pPr>
             <w:r>
               <w:rPr>
-                <w:rFonts w:cs="Times New Roman" w:ascii="Liberation Serif" w:hAnsi="Liberation Serif"/>
+                <w:rFonts w:cs="Times New Roman"/>
                 <w:sz w:val="22"/>
                 <w:szCs w:val="22"/>
               </w:rPr>
@@ -1890,7 +1812,7 @@
             <w:r>
               <w:rPr>
                 <w:rStyle w:val="CODE"/>
-                <w:rFonts w:cs="Times New Roman" w:ascii="Liberation Serif" w:hAnsi="Liberation Serif"/>
+                <w:rFonts w:cs="Times New Roman"/>
                 <w:sz w:val="22"/>
                 <w:szCs w:val="22"/>
               </w:rPr>
@@ -1898,7 +1820,7 @@
             </w:r>
             <w:r>
               <w:rPr>
-                <w:rFonts w:cs="Times New Roman" w:ascii="Liberation Serif" w:hAnsi="Liberation Serif"/>
+                <w:rFonts w:cs="Times New Roman"/>
                 <w:sz w:val="22"/>
                 <w:szCs w:val="22"/>
               </w:rPr>
@@ -1908,13 +1830,13 @@
         </w:tc>
         <w:tc>
           <w:tcPr>
-            <w:tcW w:w="4350" w:type="dxa"/>
+            <w:tcW w:w="4351" w:type="dxa"/>
             <w:tcBorders>
-              <w:top w:val="single" w:sz="4" w:space="0" w:color="000000"/>
-              <w:left w:val="single" w:sz="4" w:space="0" w:color="000000"/>
-              <w:bottom w:val="single" w:sz="4" w:space="0" w:color="000000"/>
+              <w:top w:val="single" w:sz="4" w:space="0" w:color="000001"/>
+              <w:left w:val="single" w:sz="4" w:space="0" w:color="000001"/>
+              <w:bottom w:val="single" w:sz="4" w:space="0" w:color="000001"/>
               <w:right w:val="single" w:sz="12" w:space="0" w:color="800000"/>
-              <w:insideH w:val="single" w:sz="4" w:space="0" w:color="000000"/>
+              <w:insideH w:val="single" w:sz="4" w:space="0" w:color="000001"/>
               <w:insideV w:val="single" w:sz="12" w:space="0" w:color="800000"/>
             </w:tcBorders>
             <w:shd w:fill="auto" w:val="clear"/>
@@ -1934,7 +1856,7 @@
             </w:pPr>
             <w:r>
               <w:rPr>
-                <w:rFonts w:cs="Times New Roman" w:ascii="Liberation Serif" w:hAnsi="Liberation Serif"/>
+                <w:rFonts w:cs="Times New Roman"/>
                 <w:sz w:val="22"/>
                 <w:szCs w:val="22"/>
               </w:rPr>
@@ -1947,12 +1869,12 @@
         <w:trPr/>
         <w:tc>
           <w:tcPr>
-            <w:tcW w:w="540" w:type="dxa"/>
+            <w:tcW w:w="539" w:type="dxa"/>
             <w:tcBorders>
-              <w:top w:val="single" w:sz="4" w:space="0" w:color="000000"/>
+              <w:top w:val="single" w:sz="4" w:space="0" w:color="000001"/>
               <w:left w:val="single" w:sz="12" w:space="0" w:color="800000"/>
-              <w:bottom w:val="single" w:sz="4" w:space="0" w:color="000000"/>
-              <w:insideH w:val="single" w:sz="4" w:space="0" w:color="000000"/>
+              <w:bottom w:val="single" w:sz="4" w:space="0" w:color="000001"/>
+              <w:insideH w:val="single" w:sz="4" w:space="0" w:color="000001"/>
             </w:tcBorders>
             <w:shd w:fill="auto" w:val="clear"/>
             <w:tcMar>
@@ -1972,7 +1894,6 @@
             </w:pPr>
             <w:r>
               <w:rPr>
-                <w:rFonts w:ascii="Liberation Serif" w:hAnsi="Liberation Serif"/>
                 <w:sz w:val="22"/>
                 <w:szCs w:val="22"/>
               </w:rPr>
@@ -1984,10 +1905,10 @@
           <w:tcPr>
             <w:tcW w:w="3600" w:type="dxa"/>
             <w:tcBorders>
-              <w:top w:val="single" w:sz="4" w:space="0" w:color="000000"/>
-              <w:left w:val="single" w:sz="4" w:space="0" w:color="000000"/>
-              <w:bottom w:val="single" w:sz="4" w:space="0" w:color="000000"/>
-              <w:insideH w:val="single" w:sz="4" w:space="0" w:color="000000"/>
+              <w:top w:val="single" w:sz="4" w:space="0" w:color="000001"/>
+              <w:left w:val="single" w:sz="4" w:space="0" w:color="000001"/>
+              <w:bottom w:val="single" w:sz="4" w:space="0" w:color="000001"/>
+              <w:insideH w:val="single" w:sz="4" w:space="0" w:color="000001"/>
             </w:tcBorders>
             <w:shd w:fill="auto" w:val="clear"/>
             <w:tcMar>
@@ -2006,27 +1927,11 @@
             </w:pPr>
             <w:r>
               <w:rPr>
-                <w:rFonts w:cs="Times New Roman" w:ascii="Liberation Serif" w:hAnsi="Liberation Serif"/>
-                <w:sz w:val="22"/>
-                <w:szCs w:val="22"/>
-              </w:rPr>
-              <w:t xml:space="preserve">Chú thích tài liệu </w:t>
-            </w:r>
-            <w:r>
-              <w:rPr>
-                <w:rFonts w:cs="Times New Roman" w:ascii="Liberation Serif" w:hAnsi="Liberation Serif"/>
-                <w:sz w:val="22"/>
-                <w:szCs w:val="22"/>
-              </w:rPr>
-              <w:t>biến của instance</w:t>
-            </w:r>
-            <w:r>
-              <w:rPr>
-                <w:rFonts w:cs="Times New Roman" w:ascii="Liberation Serif" w:hAnsi="Liberation Serif"/>
-                <w:sz w:val="22"/>
-                <w:szCs w:val="22"/>
-              </w:rPr>
-              <w:t xml:space="preserve"> (/**….*/)</w:t>
+                <w:rFonts w:cs="Times New Roman"/>
+                <w:sz w:val="22"/>
+                <w:szCs w:val="22"/>
+              </w:rPr>
+              <w:t>Chú thích tài liệu biến của instance (/**….*/)</w:t>
             </w:r>
           </w:p>
           <w:p>
@@ -2040,7 +1945,6 @@
             </w:pPr>
             <w:r>
               <w:rPr>
-                <w:rFonts w:ascii="Liberation Serif" w:hAnsi="Liberation Serif"/>
                 <w:sz w:val="22"/>
                 <w:szCs w:val="22"/>
               </w:rPr>
@@ -2050,13 +1954,13 @@
         </w:tc>
         <w:tc>
           <w:tcPr>
-            <w:tcW w:w="4350" w:type="dxa"/>
+            <w:tcW w:w="4351" w:type="dxa"/>
             <w:tcBorders>
-              <w:top w:val="single" w:sz="4" w:space="0" w:color="000000"/>
-              <w:left w:val="single" w:sz="4" w:space="0" w:color="000000"/>
-              <w:bottom w:val="single" w:sz="4" w:space="0" w:color="000000"/>
+              <w:top w:val="single" w:sz="4" w:space="0" w:color="000001"/>
+              <w:left w:val="single" w:sz="4" w:space="0" w:color="000001"/>
+              <w:bottom w:val="single" w:sz="4" w:space="0" w:color="000001"/>
               <w:right w:val="single" w:sz="12" w:space="0" w:color="800000"/>
-              <w:insideH w:val="single" w:sz="4" w:space="0" w:color="000000"/>
+              <w:insideH w:val="single" w:sz="4" w:space="0" w:color="000001"/>
               <w:insideV w:val="single" w:sz="12" w:space="0" w:color="800000"/>
             </w:tcBorders>
             <w:shd w:fill="auto" w:val="clear"/>
@@ -2076,7 +1980,7 @@
             </w:pPr>
             <w:r>
               <w:rPr>
-                <w:rFonts w:cs="Times New Roman" w:ascii="Liberation Serif" w:hAnsi="Liberation Serif"/>
+                <w:rFonts w:cs="Times New Roman"/>
                 <w:sz w:val="22"/>
                 <w:szCs w:val="22"/>
               </w:rPr>
@@ -2091,12 +1995,12 @@
         </w:trPr>
         <w:tc>
           <w:tcPr>
-            <w:tcW w:w="540" w:type="dxa"/>
+            <w:tcW w:w="539" w:type="dxa"/>
             <w:tcBorders>
-              <w:top w:val="single" w:sz="4" w:space="0" w:color="000000"/>
+              <w:top w:val="single" w:sz="4" w:space="0" w:color="000001"/>
               <w:left w:val="single" w:sz="12" w:space="0" w:color="800000"/>
-              <w:bottom w:val="single" w:sz="4" w:space="0" w:color="000000"/>
-              <w:insideH w:val="single" w:sz="4" w:space="0" w:color="000000"/>
+              <w:bottom w:val="single" w:sz="4" w:space="0" w:color="000001"/>
+              <w:insideH w:val="single" w:sz="4" w:space="0" w:color="000001"/>
             </w:tcBorders>
             <w:shd w:fill="auto" w:val="clear"/>
             <w:tcMar>
@@ -2116,7 +2020,6 @@
             </w:pPr>
             <w:r>
               <w:rPr>
-                <w:rFonts w:ascii="Liberation Serif" w:hAnsi="Liberation Serif"/>
                 <w:sz w:val="22"/>
                 <w:szCs w:val="22"/>
               </w:rPr>
@@ -2128,10 +2031,10 @@
           <w:tcPr>
             <w:tcW w:w="3600" w:type="dxa"/>
             <w:tcBorders>
-              <w:top w:val="single" w:sz="4" w:space="0" w:color="000000"/>
-              <w:left w:val="single" w:sz="4" w:space="0" w:color="000000"/>
-              <w:bottom w:val="single" w:sz="4" w:space="0" w:color="000000"/>
-              <w:insideH w:val="single" w:sz="4" w:space="0" w:color="000000"/>
+              <w:top w:val="single" w:sz="4" w:space="0" w:color="000001"/>
+              <w:left w:val="single" w:sz="4" w:space="0" w:color="000001"/>
+              <w:bottom w:val="single" w:sz="4" w:space="0" w:color="000001"/>
+              <w:insideH w:val="single" w:sz="4" w:space="0" w:color="000001"/>
             </w:tcBorders>
             <w:shd w:fill="auto" w:val="clear"/>
             <w:tcMar>
@@ -2150,27 +2053,11 @@
             </w:pPr>
             <w:r>
               <w:rPr>
-                <w:rFonts w:cs="Times New Roman" w:ascii="Liberation Serif" w:hAnsi="Liberation Serif"/>
-                <w:sz w:val="22"/>
-                <w:szCs w:val="22"/>
-              </w:rPr>
-              <w:t xml:space="preserve">Chú thích tài liệu </w:t>
-            </w:r>
-            <w:r>
-              <w:rPr>
-                <w:rFonts w:cs="Times New Roman" w:ascii="Liberation Serif" w:hAnsi="Liberation Serif"/>
-                <w:sz w:val="22"/>
-                <w:szCs w:val="22"/>
-              </w:rPr>
-              <w:t>Constructors</w:t>
-            </w:r>
-            <w:r>
-              <w:rPr>
-                <w:rFonts w:cs="Times New Roman" w:ascii="Liberation Serif" w:hAnsi="Liberation Serif"/>
-                <w:sz w:val="22"/>
-                <w:szCs w:val="22"/>
-              </w:rPr>
-              <w:t xml:space="preserve"> (/**….*/)</w:t>
+                <w:rFonts w:cs="Times New Roman"/>
+                <w:sz w:val="22"/>
+                <w:szCs w:val="22"/>
+              </w:rPr>
+              <w:t>Chú thích tài liệu Constructors (/**….*/)</w:t>
             </w:r>
           </w:p>
           <w:p>
@@ -2184,7 +2071,6 @@
             </w:pPr>
             <w:r>
               <w:rPr>
-                <w:rFonts w:ascii="Liberation Serif" w:hAnsi="Liberation Serif"/>
                 <w:sz w:val="22"/>
                 <w:szCs w:val="22"/>
               </w:rPr>
@@ -2194,13 +2080,13 @@
         </w:tc>
         <w:tc>
           <w:tcPr>
-            <w:tcW w:w="4350" w:type="dxa"/>
+            <w:tcW w:w="4351" w:type="dxa"/>
             <w:tcBorders>
-              <w:top w:val="single" w:sz="4" w:space="0" w:color="000000"/>
-              <w:left w:val="single" w:sz="4" w:space="0" w:color="000000"/>
-              <w:bottom w:val="single" w:sz="4" w:space="0" w:color="000000"/>
+              <w:top w:val="single" w:sz="4" w:space="0" w:color="000001"/>
+              <w:left w:val="single" w:sz="4" w:space="0" w:color="000001"/>
+              <w:bottom w:val="single" w:sz="4" w:space="0" w:color="000001"/>
               <w:right w:val="single" w:sz="12" w:space="0" w:color="800000"/>
-              <w:insideH w:val="single" w:sz="4" w:space="0" w:color="000000"/>
+              <w:insideH w:val="single" w:sz="4" w:space="0" w:color="000001"/>
               <w:insideV w:val="single" w:sz="12" w:space="0" w:color="800000"/>
             </w:tcBorders>
             <w:shd w:fill="auto" w:val="clear"/>
@@ -2220,7 +2106,6 @@
             </w:pPr>
             <w:r>
               <w:rPr>
-                <w:rFonts w:ascii="Liberation Serif" w:hAnsi="Liberation Serif"/>
                 <w:sz w:val="22"/>
                 <w:szCs w:val="22"/>
               </w:rPr>
@@ -2237,7 +2122,6 @@
             </w:pPr>
             <w:r>
               <w:rPr>
-                <w:rFonts w:ascii="Liberation Serif" w:hAnsi="Liberation Serif"/>
                 <w:sz w:val="22"/>
                 <w:szCs w:val="22"/>
               </w:rPr>
@@ -2249,12 +2133,12 @@
         <w:trPr/>
         <w:tc>
           <w:tcPr>
-            <w:tcW w:w="540" w:type="dxa"/>
+            <w:tcW w:w="539" w:type="dxa"/>
             <w:tcBorders>
-              <w:top w:val="single" w:sz="4" w:space="0" w:color="000000"/>
+              <w:top w:val="single" w:sz="4" w:space="0" w:color="000001"/>
               <w:left w:val="single" w:sz="12" w:space="0" w:color="800000"/>
-              <w:bottom w:val="single" w:sz="4" w:space="0" w:color="000000"/>
-              <w:insideH w:val="single" w:sz="4" w:space="0" w:color="000000"/>
+              <w:bottom w:val="single" w:sz="4" w:space="0" w:color="000001"/>
+              <w:insideH w:val="single" w:sz="4" w:space="0" w:color="000001"/>
             </w:tcBorders>
             <w:shd w:fill="auto" w:val="clear"/>
             <w:tcMar>
@@ -2274,7 +2158,6 @@
             </w:pPr>
             <w:r>
               <w:rPr>
-                <w:rFonts w:ascii="Liberation Serif" w:hAnsi="Liberation Serif"/>
                 <w:sz w:val="22"/>
                 <w:szCs w:val="22"/>
               </w:rPr>
@@ -2286,10 +2169,10 @@
           <w:tcPr>
             <w:tcW w:w="3600" w:type="dxa"/>
             <w:tcBorders>
-              <w:top w:val="single" w:sz="4" w:space="0" w:color="000000"/>
-              <w:left w:val="single" w:sz="4" w:space="0" w:color="000000"/>
-              <w:bottom w:val="single" w:sz="4" w:space="0" w:color="000000"/>
-              <w:insideH w:val="single" w:sz="4" w:space="0" w:color="000000"/>
+              <w:top w:val="single" w:sz="4" w:space="0" w:color="000001"/>
+              <w:left w:val="single" w:sz="4" w:space="0" w:color="000001"/>
+              <w:bottom w:val="single" w:sz="4" w:space="0" w:color="000001"/>
+              <w:insideH w:val="single" w:sz="4" w:space="0" w:color="000001"/>
             </w:tcBorders>
             <w:shd w:fill="auto" w:val="clear"/>
             <w:tcMar>
@@ -2308,27 +2191,11 @@
             </w:pPr>
             <w:r>
               <w:rPr>
-                <w:rFonts w:cs="Times New Roman" w:ascii="Liberation Serif" w:hAnsi="Liberation Serif"/>
-                <w:sz w:val="22"/>
-                <w:szCs w:val="22"/>
-              </w:rPr>
-              <w:t xml:space="preserve">Chú thích tài liệu </w:t>
-            </w:r>
-            <w:r>
-              <w:rPr>
-                <w:rFonts w:cs="Times New Roman" w:ascii="Liberation Serif" w:hAnsi="Liberation Serif"/>
-                <w:sz w:val="22"/>
-                <w:szCs w:val="22"/>
-              </w:rPr>
-              <w:t>các phương thức</w:t>
-            </w:r>
-            <w:r>
-              <w:rPr>
-                <w:rFonts w:cs="Times New Roman" w:ascii="Liberation Serif" w:hAnsi="Liberation Serif"/>
-                <w:sz w:val="22"/>
-                <w:szCs w:val="22"/>
-              </w:rPr>
-              <w:t xml:space="preserve"> (/**….*/)</w:t>
+                <w:rFonts w:cs="Times New Roman"/>
+                <w:sz w:val="22"/>
+                <w:szCs w:val="22"/>
+              </w:rPr>
+              <w:t>Chú thích tài liệu các phương thức (/**….*/)</w:t>
             </w:r>
           </w:p>
           <w:p>
@@ -2342,7 +2209,6 @@
             </w:pPr>
             <w:r>
               <w:rPr>
-                <w:rFonts w:ascii="Liberation Serif" w:hAnsi="Liberation Serif"/>
                 <w:sz w:val="22"/>
                 <w:szCs w:val="22"/>
               </w:rPr>
@@ -2352,13 +2218,13 @@
         </w:tc>
         <w:tc>
           <w:tcPr>
-            <w:tcW w:w="4350" w:type="dxa"/>
+            <w:tcW w:w="4351" w:type="dxa"/>
             <w:tcBorders>
-              <w:top w:val="single" w:sz="4" w:space="0" w:color="000000"/>
-              <w:left w:val="single" w:sz="4" w:space="0" w:color="000000"/>
-              <w:bottom w:val="single" w:sz="4" w:space="0" w:color="000000"/>
+              <w:top w:val="single" w:sz="4" w:space="0" w:color="000001"/>
+              <w:left w:val="single" w:sz="4" w:space="0" w:color="000001"/>
+              <w:bottom w:val="single" w:sz="4" w:space="0" w:color="000001"/>
               <w:right w:val="single" w:sz="12" w:space="0" w:color="800000"/>
-              <w:insideH w:val="single" w:sz="4" w:space="0" w:color="000000"/>
+              <w:insideH w:val="single" w:sz="4" w:space="0" w:color="000001"/>
               <w:insideV w:val="single" w:sz="12" w:space="0" w:color="800000"/>
             </w:tcBorders>
             <w:shd w:fill="auto" w:val="clear"/>
@@ -2378,7 +2244,6 @@
             </w:pPr>
             <w:r>
               <w:rPr>
-                <w:rFonts w:ascii="Liberation Serif" w:hAnsi="Liberation Serif"/>
                 <w:sz w:val="22"/>
                 <w:szCs w:val="22"/>
               </w:rPr>
@@ -2393,9 +2258,9 @@
         </w:trPr>
         <w:tc>
           <w:tcPr>
-            <w:tcW w:w="540" w:type="dxa"/>
+            <w:tcW w:w="539" w:type="dxa"/>
             <w:tcBorders>
-              <w:top w:val="single" w:sz="4" w:space="0" w:color="000000"/>
+              <w:top w:val="single" w:sz="4" w:space="0" w:color="000001"/>
               <w:left w:val="single" w:sz="12" w:space="0" w:color="800000"/>
               <w:bottom w:val="single" w:sz="12" w:space="0" w:color="800000"/>
               <w:insideH w:val="single" w:sz="12" w:space="0" w:color="800000"/>
@@ -2418,7 +2283,6 @@
             </w:pPr>
             <w:r>
               <w:rPr>
-                <w:rFonts w:ascii="Liberation Serif" w:hAnsi="Liberation Serif"/>
                 <w:sz w:val="22"/>
                 <w:szCs w:val="22"/>
               </w:rPr>
@@ -2430,8 +2294,8 @@
           <w:tcPr>
             <w:tcW w:w="3600" w:type="dxa"/>
             <w:tcBorders>
-              <w:top w:val="single" w:sz="4" w:space="0" w:color="000000"/>
-              <w:left w:val="single" w:sz="4" w:space="0" w:color="000000"/>
+              <w:top w:val="single" w:sz="4" w:space="0" w:color="000001"/>
+              <w:left w:val="single" w:sz="4" w:space="0" w:color="000001"/>
               <w:bottom w:val="single" w:sz="12" w:space="0" w:color="800000"/>
               <w:insideH w:val="single" w:sz="12" w:space="0" w:color="800000"/>
             </w:tcBorders>
@@ -2452,7 +2316,6 @@
             </w:pPr>
             <w:r>
               <w:rPr>
-                <w:rFonts w:ascii="Liberation Serif" w:hAnsi="Liberation Serif"/>
                 <w:sz w:val="22"/>
                 <w:szCs w:val="22"/>
               </w:rPr>
@@ -2462,10 +2325,10 @@
         </w:tc>
         <w:tc>
           <w:tcPr>
-            <w:tcW w:w="4350" w:type="dxa"/>
+            <w:tcW w:w="4351" w:type="dxa"/>
             <w:tcBorders>
-              <w:top w:val="single" w:sz="4" w:space="0" w:color="000000"/>
-              <w:left w:val="single" w:sz="4" w:space="0" w:color="000000"/>
+              <w:top w:val="single" w:sz="4" w:space="0" w:color="000001"/>
+              <w:left w:val="single" w:sz="4" w:space="0" w:color="000001"/>
               <w:bottom w:val="single" w:sz="12" w:space="0" w:color="800000"/>
               <w:right w:val="single" w:sz="12" w:space="0" w:color="800000"/>
               <w:insideH w:val="single" w:sz="12" w:space="0" w:color="800000"/>
@@ -2488,7 +2351,6 @@
             </w:pPr>
             <w:r>
               <w:rPr>
-                <w:rFonts w:ascii="Liberation Serif" w:hAnsi="Liberation Serif"/>
                 <w:sz w:val="22"/>
                 <w:szCs w:val="22"/>
               </w:rPr>
@@ -2552,7 +2414,7 @@
         <w:pStyle w:val="Normal"/>
         <w:numPr>
           <w:ilvl w:val="0"/>
-          <w:numId w:val="6"/>
+          <w:numId w:val="5"/>
         </w:numPr>
         <w:jc w:val="left"/>
         <w:rPr>
@@ -2572,176 +2434,203 @@
     <w:p>
       <w:pPr>
         <w:pStyle w:val="Normal"/>
+        <w:numPr>
+          <w:ilvl w:val="0"/>
+          <w:numId w:val="5"/>
+        </w:numPr>
+        <w:jc w:val="left"/>
+        <w:rPr>
+          <w:sz w:val="24"/>
+          <w:szCs w:val="24"/>
+        </w:rPr>
+      </w:pPr>
+      <w:r>
+        <w:rPr>
+          <w:sz w:val="24"/>
+          <w:szCs w:val="24"/>
+          <w:lang w:val="vi-VN"/>
+        </w:rPr>
+        <w:t>Documentation comments được giới hạn trong /**...*/ và có thể xuất thành các file HTML khi dùng javadoc tool</w:t>
+      </w:r>
+    </w:p>
+    <w:p>
+      <w:pPr>
+        <w:pStyle w:val="Normal"/>
+        <w:numPr>
+          <w:ilvl w:val="0"/>
+          <w:numId w:val="0"/>
+        </w:numPr>
+        <w:jc w:val="left"/>
+        <w:rPr>
+          <w:lang w:val="vi-VN"/>
+        </w:rPr>
+      </w:pPr>
+      <w:r>
+        <w:rPr>
+          <w:lang w:val="vi-VN"/>
+        </w:rPr>
+      </w:r>
+    </w:p>
+    <w:p>
+      <w:pPr>
+        <w:pStyle w:val="Normal"/>
+        <w:jc w:val="left"/>
+        <w:rPr>
+          <w:sz w:val="24"/>
+          <w:szCs w:val="24"/>
+        </w:rPr>
+      </w:pPr>
+      <w:r>
+        <w:rPr>
+          <w:sz w:val="24"/>
+          <w:szCs w:val="24"/>
+          <w:lang w:val="vi-VN"/>
+        </w:rPr>
+        <w:t>1.5. Khai báo, câu lệnh</w:t>
+      </w:r>
+    </w:p>
+    <w:p>
+      <w:pPr>
+        <w:pStyle w:val="Normal"/>
+        <w:jc w:val="left"/>
+        <w:rPr>
+          <w:lang w:val="vi-VN"/>
+        </w:rPr>
+      </w:pPr>
+      <w:r>
+        <w:rPr>
+          <w:lang w:val="vi-VN"/>
+        </w:rPr>
+      </w:r>
+    </w:p>
+    <w:p>
+      <w:pPr>
+        <w:pStyle w:val="Normal"/>
+        <w:jc w:val="left"/>
+        <w:rPr>
+          <w:sz w:val="24"/>
+          <w:szCs w:val="24"/>
+        </w:rPr>
+      </w:pPr>
+      <w:r>
+        <w:rPr>
+          <w:sz w:val="24"/>
+          <w:szCs w:val="24"/>
+          <w:lang w:val="vi-VN"/>
+        </w:rPr>
+        <w:tab/>
+        <w:t>Mỗi 1 dòng chỉ chứa 1 câu lệnh hoặc chỉ chứa 1 khai b</w:t>
+      </w:r>
+    </w:p>
+    <w:p>
+      <w:pPr>
+        <w:pStyle w:val="Normal"/>
+        <w:jc w:val="left"/>
+        <w:rPr>
+          <w:sz w:val="24"/>
+          <w:szCs w:val="24"/>
+        </w:rPr>
+      </w:pPr>
+      <w:r>
+        <w:rPr>
+          <w:sz w:val="24"/>
+          <w:szCs w:val="24"/>
+        </w:rPr>
+      </w:r>
+    </w:p>
+    <w:p>
+      <w:pPr>
+        <w:pStyle w:val="Normal"/>
+        <w:jc w:val="left"/>
+        <w:rPr>
+          <w:sz w:val="24"/>
+          <w:szCs w:val="24"/>
+        </w:rPr>
+      </w:pPr>
+      <w:r>
+        <w:rPr>
+          <w:sz w:val="24"/>
+          <w:szCs w:val="24"/>
+        </w:rPr>
+        <w:t>1.6. Quy ước đặt tên (Naming Conventions)</w:t>
+      </w:r>
+    </w:p>
+    <w:p>
+      <w:pPr>
+        <w:pStyle w:val="Normal"/>
+        <w:jc w:val="left"/>
+        <w:rPr>
+          <w:sz w:val="24"/>
+          <w:szCs w:val="24"/>
+        </w:rPr>
+      </w:pPr>
+      <w:r>
+        <w:rPr>
+          <w:sz w:val="24"/>
+          <w:szCs w:val="24"/>
+        </w:rPr>
+      </w:r>
+    </w:p>
+    <w:p>
+      <w:pPr>
+        <w:pStyle w:val="Normal"/>
+        <w:jc w:val="left"/>
+        <w:rPr>
+          <w:sz w:val="24"/>
+          <w:szCs w:val="24"/>
+        </w:rPr>
+      </w:pPr>
+      <w:r>
+        <w:rPr>
+          <w:sz w:val="24"/>
+          <w:szCs w:val="24"/>
+        </w:rPr>
+        <w:t xml:space="preserve">1.6.1. Quy ước chung </w:t>
+      </w:r>
+    </w:p>
+    <w:p>
+      <w:pPr>
+        <w:pStyle w:val="Normal"/>
+        <w:jc w:val="left"/>
+        <w:rPr>
+          <w:sz w:val="24"/>
+          <w:szCs w:val="24"/>
+        </w:rPr>
+      </w:pPr>
+      <w:r>
+        <w:rPr>
+          <w:sz w:val="24"/>
+          <w:szCs w:val="24"/>
+        </w:rPr>
+      </w:r>
+    </w:p>
+    <w:p>
+      <w:pPr>
+        <w:pStyle w:val="NormalIndent"/>
         <w:numPr>
           <w:ilvl w:val="0"/>
           <w:numId w:val="6"/>
         </w:numPr>
-        <w:jc w:val="left"/>
-        <w:rPr>
-          <w:sz w:val="24"/>
-          <w:szCs w:val="24"/>
-        </w:rPr>
-      </w:pPr>
-      <w:r>
-        <w:rPr>
-          <w:sz w:val="24"/>
-          <w:szCs w:val="24"/>
-          <w:lang w:val="vi-VN"/>
-        </w:rPr>
-        <w:t>Documentation comments được giới hạn trong /**...*/ và có thể xuất thành các file HTML khi dùng javadoc tool</w:t>
-      </w:r>
-    </w:p>
-    <w:p>
-      <w:pPr>
-        <w:pStyle w:val="Normal"/>
-        <w:numPr>
-          <w:ilvl w:val="0"/>
-          <w:numId w:val="0"/>
-        </w:numPr>
-        <w:jc w:val="left"/>
-        <w:rPr>
-          <w:lang w:val="vi-VN"/>
-        </w:rPr>
-      </w:pPr>
-      <w:r>
-        <w:rPr>
-          <w:sz w:val="24"/>
-          <w:szCs w:val="24"/>
-        </w:rPr>
-      </w:r>
-    </w:p>
-    <w:p>
-      <w:pPr>
-        <w:pStyle w:val="Normal"/>
-        <w:jc w:val="left"/>
-        <w:rPr>
-          <w:sz w:val="24"/>
-          <w:szCs w:val="24"/>
-        </w:rPr>
-      </w:pPr>
-      <w:r>
-        <w:rPr>
-          <w:sz w:val="24"/>
-          <w:szCs w:val="24"/>
-          <w:lang w:val="vi-VN"/>
-        </w:rPr>
-        <w:t>1.5. Khai báo, câu lệnh</w:t>
-      </w:r>
-    </w:p>
-    <w:p>
-      <w:pPr>
-        <w:pStyle w:val="Normal"/>
-        <w:jc w:val="left"/>
-        <w:rPr>
-          <w:lang w:val="vi-VN"/>
-        </w:rPr>
-      </w:pPr>
-      <w:r>
-        <w:rPr>
-          <w:sz w:val="24"/>
-          <w:szCs w:val="24"/>
-        </w:rPr>
-      </w:r>
-    </w:p>
-    <w:p>
-      <w:pPr>
-        <w:pStyle w:val="Normal"/>
-        <w:jc w:val="left"/>
-        <w:rPr>
-          <w:sz w:val="24"/>
-          <w:szCs w:val="24"/>
-        </w:rPr>
-      </w:pPr>
-      <w:r>
-        <w:rPr>
-          <w:sz w:val="24"/>
-          <w:szCs w:val="24"/>
-          <w:lang w:val="vi-VN"/>
-        </w:rPr>
-        <w:tab/>
-        <w:t>Mỗi 1 dòng chỉ chứa 1 câu lệnh hoặc chỉ chứa 1 khai b</w:t>
-      </w:r>
-    </w:p>
-    <w:p>
-      <w:pPr>
-        <w:pStyle w:val="Normal"/>
-        <w:jc w:val="left"/>
-        <w:rPr>
-          <w:sz w:val="24"/>
-          <w:szCs w:val="24"/>
-        </w:rPr>
-      </w:pPr>
-      <w:r>
-        <w:rPr>
-          <w:sz w:val="24"/>
-          <w:szCs w:val="24"/>
-        </w:rPr>
-      </w:r>
-    </w:p>
-    <w:p>
-      <w:pPr>
-        <w:pStyle w:val="Normal"/>
-        <w:jc w:val="left"/>
-        <w:rPr>
-          <w:sz w:val="24"/>
-          <w:szCs w:val="24"/>
-        </w:rPr>
-      </w:pPr>
-      <w:r>
-        <w:rPr>
-          <w:sz w:val="24"/>
-          <w:szCs w:val="24"/>
-        </w:rPr>
-        <w:t>1.6. Quy ước đặt tên (Naming Conventions)</w:t>
-      </w:r>
-    </w:p>
-    <w:p>
-      <w:pPr>
-        <w:pStyle w:val="Normal"/>
-        <w:jc w:val="left"/>
-        <w:rPr>
-          <w:sz w:val="24"/>
-          <w:szCs w:val="24"/>
-        </w:rPr>
-      </w:pPr>
-      <w:r>
-        <w:rPr>
-          <w:sz w:val="24"/>
-          <w:szCs w:val="24"/>
-        </w:rPr>
-      </w:r>
-    </w:p>
-    <w:p>
-      <w:pPr>
-        <w:pStyle w:val="Normal"/>
-        <w:jc w:val="left"/>
-        <w:rPr>
-          <w:sz w:val="24"/>
-          <w:szCs w:val="24"/>
-        </w:rPr>
-      </w:pPr>
-      <w:r>
-        <w:rPr>
-          <w:sz w:val="24"/>
-          <w:szCs w:val="24"/>
-        </w:rPr>
-        <w:t xml:space="preserve">1.6.1. Quy ước chung </w:t>
-      </w:r>
-    </w:p>
-    <w:p>
-      <w:pPr>
-        <w:pStyle w:val="Normal"/>
-        <w:jc w:val="left"/>
-        <w:rPr>
-          <w:sz w:val="24"/>
-          <w:szCs w:val="24"/>
-        </w:rPr>
-      </w:pPr>
-      <w:r>
-        <w:rPr>
-          <w:sz w:val="24"/>
-          <w:szCs w:val="24"/>
-        </w:rPr>
+        <w:tabs>
+          <w:tab w:val="left" w:pos="0" w:leader="none"/>
+          <w:tab w:val="left" w:pos="720" w:leader="none"/>
+        </w:tabs>
+        <w:ind w:left="720" w:hanging="216"/>
+        <w:rPr>
+          <w:rFonts w:ascii="Liberation Serif" w:hAnsi="Liberation Serif"/>
+          <w:sz w:val="24"/>
+          <w:szCs w:val="24"/>
+        </w:rPr>
+      </w:pPr>
+      <w:r>
+        <w:rPr>
+          <w:rFonts w:cs="Tahoma" w:ascii="Liberation Serif" w:hAnsi="Liberation Serif"/>
+          <w:spacing w:val="0"/>
+          <w:sz w:val="24"/>
+          <w:szCs w:val="24"/>
+          <w:lang w:val="en-GB"/>
+        </w:rPr>
+        <w:t>Chữ cái đầu tiên phải là kí tự chữ cái</w:t>
       </w:r>
     </w:p>
     <w:p>
@@ -2749,10 +2638,10 @@
         <w:pStyle w:val="NormalIndent"/>
         <w:numPr>
           <w:ilvl w:val="0"/>
-          <w:numId w:val="7"/>
+          <w:numId w:val="6"/>
         </w:numPr>
         <w:tabs>
-          <w:tab w:val="left" w:pos="-36" w:leader="none"/>
+          <w:tab w:val="left" w:pos="0" w:leader="none"/>
           <w:tab w:val="left" w:pos="720" w:leader="none"/>
         </w:tabs>
         <w:ind w:left="720" w:hanging="216"/>
@@ -2770,7 +2659,28 @@
           <w:szCs w:val="24"/>
           <w:lang w:val="en-GB"/>
         </w:rPr>
-        <w:t>Chữ cái đầu tiên phải là kí tự chữ cái</w:t>
+        <w:t xml:space="preserve">Người lập trình khi đặt tên phải </w:t>
+      </w:r>
+      <w:r>
+        <w:rPr>
+          <w:rFonts w:cs="Tahoma" w:ascii="Liberation Serif" w:hAnsi="Liberation Serif"/>
+          <w:b/>
+          <w:spacing w:val="0"/>
+          <w:sz w:val="24"/>
+          <w:szCs w:val="24"/>
+          <w:lang w:val="en-GB"/>
+        </w:rPr>
+        <w:t>có ý nghĩa</w:t>
+      </w:r>
+      <w:r>
+        <w:rPr>
+          <w:rFonts w:cs="Tahoma" w:ascii="Liberation Serif" w:hAnsi="Liberation Serif"/>
+          <w:spacing w:val="0"/>
+          <w:sz w:val="24"/>
+          <w:szCs w:val="24"/>
+          <w:lang w:val="en-GB"/>
+        </w:rPr>
+        <w:t>, và phải nó phải chỉ ra được mục đích của file / variable / control / method.</w:t>
       </w:r>
     </w:p>
     <w:p>
@@ -2778,60 +2688,10 @@
         <w:pStyle w:val="NormalIndent"/>
         <w:numPr>
           <w:ilvl w:val="0"/>
-          <w:numId w:val="7"/>
+          <w:numId w:val="6"/>
         </w:numPr>
         <w:tabs>
-          <w:tab w:val="left" w:pos="-36" w:leader="none"/>
-          <w:tab w:val="left" w:pos="720" w:leader="none"/>
-        </w:tabs>
-        <w:ind w:left="720" w:hanging="216"/>
-        <w:rPr>
-          <w:rFonts w:ascii="Liberation Serif" w:hAnsi="Liberation Serif"/>
-          <w:sz w:val="24"/>
-          <w:szCs w:val="24"/>
-        </w:rPr>
-      </w:pPr>
-      <w:r>
-        <w:rPr>
-          <w:rFonts w:cs="Tahoma" w:ascii="Liberation Serif" w:hAnsi="Liberation Serif"/>
-          <w:spacing w:val="0"/>
-          <w:sz w:val="24"/>
-          <w:szCs w:val="24"/>
-          <w:lang w:val="en-GB"/>
-        </w:rPr>
-        <w:t xml:space="preserve">Người lập trình khi đặt tên phải </w:t>
-      </w:r>
-      <w:r>
-        <w:rPr>
-          <w:rFonts w:cs="Tahoma" w:ascii="Liberation Serif" w:hAnsi="Liberation Serif"/>
-          <w:b/>
-          <w:spacing w:val="0"/>
-          <w:sz w:val="24"/>
-          <w:szCs w:val="24"/>
-          <w:lang w:val="en-GB"/>
-        </w:rPr>
-        <w:t>có ý nghĩa</w:t>
-      </w:r>
-      <w:r>
-        <w:rPr>
-          <w:rFonts w:cs="Tahoma" w:ascii="Liberation Serif" w:hAnsi="Liberation Serif"/>
-          <w:spacing w:val="0"/>
-          <w:sz w:val="24"/>
-          <w:szCs w:val="24"/>
-          <w:lang w:val="en-GB"/>
-        </w:rPr>
-        <w:t>, và phải nó phải chỉ ra được mục đích của file / variable / control / method.</w:t>
-      </w:r>
-    </w:p>
-    <w:p>
-      <w:pPr>
-        <w:pStyle w:val="NormalIndent"/>
-        <w:numPr>
-          <w:ilvl w:val="0"/>
-          <w:numId w:val="7"/>
-        </w:numPr>
-        <w:tabs>
-          <w:tab w:val="left" w:pos="-36" w:leader="none"/>
+          <w:tab w:val="left" w:pos="0" w:leader="none"/>
           <w:tab w:val="left" w:pos="720" w:leader="none"/>
         </w:tabs>
         <w:ind w:left="720" w:hanging="216"/>
@@ -2905,10 +2765,10 @@
         <w:pStyle w:val="NormalIndent"/>
         <w:numPr>
           <w:ilvl w:val="0"/>
-          <w:numId w:val="7"/>
+          <w:numId w:val="6"/>
         </w:numPr>
         <w:tabs>
-          <w:tab w:val="left" w:pos="-36" w:leader="none"/>
+          <w:tab w:val="left" w:pos="0" w:leader="none"/>
           <w:tab w:val="left" w:pos="720" w:leader="none"/>
         </w:tabs>
         <w:ind w:left="720" w:hanging="216"/>
@@ -2955,10 +2815,10 @@
         <w:pStyle w:val="NormalIndent"/>
         <w:numPr>
           <w:ilvl w:val="0"/>
-          <w:numId w:val="7"/>
+          <w:numId w:val="6"/>
         </w:numPr>
         <w:tabs>
-          <w:tab w:val="left" w:pos="-36" w:leader="none"/>
+          <w:tab w:val="left" w:pos="0" w:leader="none"/>
           <w:tab w:val="left" w:pos="720" w:leader="none"/>
         </w:tabs>
         <w:ind w:left="720" w:hanging="216"/>
@@ -2997,10 +2857,10 @@
         <w:pStyle w:val="NormalIndent"/>
         <w:numPr>
           <w:ilvl w:val="0"/>
-          <w:numId w:val="7"/>
+          <w:numId w:val="6"/>
         </w:numPr>
         <w:tabs>
-          <w:tab w:val="left" w:pos="-36" w:leader="none"/>
+          <w:tab w:val="left" w:pos="0" w:leader="none"/>
           <w:tab w:val="left" w:pos="720" w:leader="none"/>
         </w:tabs>
         <w:ind w:left="720" w:hanging="216"/>
@@ -3049,10 +2909,10 @@
         <w:pStyle w:val="NormalIndent"/>
         <w:numPr>
           <w:ilvl w:val="0"/>
-          <w:numId w:val="7"/>
+          <w:numId w:val="6"/>
         </w:numPr>
         <w:tabs>
-          <w:tab w:val="left" w:pos="-36" w:leader="none"/>
+          <w:tab w:val="left" w:pos="0" w:leader="none"/>
           <w:tab w:val="left" w:pos="720" w:leader="none"/>
         </w:tabs>
         <w:ind w:left="720" w:hanging="216"/>
@@ -3133,7 +2993,12 @@
         </w:rPr>
       </w:pPr>
       <w:r>
-        <w:rPr/>
+        <w:rPr>
+          <w:rFonts w:cs="Tahoma" w:ascii="Liberation Serif" w:hAnsi="Liberation Serif"/>
+          <w:spacing w:val="0"/>
+          <w:sz w:val="24"/>
+          <w:szCs w:val="24"/>
+        </w:rPr>
       </w:r>
     </w:p>
     <w:p>
@@ -3141,10 +3006,10 @@
         <w:pStyle w:val="NormalIndent"/>
         <w:numPr>
           <w:ilvl w:val="0"/>
-          <w:numId w:val="7"/>
+          <w:numId w:val="6"/>
         </w:numPr>
         <w:tabs>
-          <w:tab w:val="left" w:pos="-36" w:leader="none"/>
+          <w:tab w:val="left" w:pos="0" w:leader="none"/>
           <w:tab w:val="left" w:pos="720" w:leader="none"/>
         </w:tabs>
         <w:ind w:left="720" w:hanging="216"/>
@@ -3221,7 +3086,7 @@
           <w:numId w:val="0"/>
         </w:numPr>
         <w:tabs>
-          <w:tab w:val="left" w:pos="-36" w:leader="none"/>
+          <w:tab w:val="left" w:pos="0" w:leader="none"/>
           <w:tab w:val="left" w:pos="720" w:leader="none"/>
         </w:tabs>
         <w:ind w:left="720" w:hanging="216"/>
@@ -3234,8 +3099,9 @@
       </w:pPr>
       <w:r>
         <w:rPr>
-          <w:sz w:val="24"/>
-          <w:szCs w:val="24"/>
+          <w:rFonts w:cs="Tahoma" w:ascii="Liberation Serif" w:hAnsi="Liberation Serif"/>
+          <w:spacing w:val="0"/>
+          <w:lang w:val="en-GB"/>
         </w:rPr>
       </w:r>
     </w:p>
@@ -3298,7 +3164,7 @@
         <w:widowControl/>
         <w:numPr>
           <w:ilvl w:val="0"/>
-          <w:numId w:val="3"/>
+          <w:numId w:val="2"/>
         </w:numPr>
         <w:spacing w:before="120" w:after="0"/>
         <w:ind w:left="648" w:hanging="360"/>
@@ -3308,19 +3174,7 @@
         <w:rPr>
           <w:sz w:val="22"/>
         </w:rPr>
-        <w:t>Các Exception classes nên thêm chữ Excepti</w:t>
-      </w:r>
-      <w:r>
-        <w:rPr>
-          <w:sz w:val="22"/>
-        </w:rPr>
-        <w:t>o</w:t>
-      </w:r>
-      <w:r>
-        <w:rPr>
-          <w:sz w:val="22"/>
-        </w:rPr>
-        <w:t xml:space="preserve">n ở cuối, ví dụ: </w:t>
+        <w:t xml:space="preserve">Các Exception classes nên thêm chữ Exception ở cuối, ví dụ: </w:t>
       </w:r>
       <w:r>
         <w:rPr>
@@ -3342,7 +3196,7 @@
         <w:widowControl/>
         <w:numPr>
           <w:ilvl w:val="0"/>
-          <w:numId w:val="3"/>
+          <w:numId w:val="2"/>
         </w:numPr>
         <w:spacing w:before="120" w:after="0"/>
         <w:ind w:left="648" w:hanging="360"/>
@@ -3374,7 +3228,7 @@
         <w:widowControl/>
         <w:numPr>
           <w:ilvl w:val="0"/>
-          <w:numId w:val="3"/>
+          <w:numId w:val="2"/>
         </w:numPr>
         <w:spacing w:before="120" w:after="0"/>
         <w:ind w:left="648" w:hanging="360"/>
@@ -3404,7 +3258,7 @@
         <w:widowControl/>
         <w:numPr>
           <w:ilvl w:val="0"/>
-          <w:numId w:val="3"/>
+          <w:numId w:val="2"/>
         </w:numPr>
         <w:spacing w:before="120" w:after="0"/>
         <w:ind w:left="648" w:hanging="360"/>
@@ -3465,8 +3319,7 @@
       </w:pPr>
       <w:r>
         <w:rPr>
-          <w:sz w:val="24"/>
-          <w:szCs w:val="24"/>
+          <w:sz w:val="22"/>
         </w:rPr>
       </w:r>
     </w:p>
@@ -3503,8 +3356,7 @@
       </w:pPr>
       <w:r>
         <w:rPr>
-          <w:sz w:val="24"/>
-          <w:szCs w:val="24"/>
+          <w:sz w:val="22"/>
         </w:rPr>
       </w:r>
     </w:p>
@@ -3539,7 +3391,7 @@
         <w:widowControl/>
         <w:numPr>
           <w:ilvl w:val="0"/>
-          <w:numId w:val="3"/>
+          <w:numId w:val="2"/>
         </w:numPr>
         <w:spacing w:before="120" w:after="0"/>
         <w:ind w:left="648" w:hanging="360"/>
@@ -3611,7 +3463,7 @@
         <w:widowControl/>
         <w:numPr>
           <w:ilvl w:val="0"/>
-          <w:numId w:val="3"/>
+          <w:numId w:val="2"/>
         </w:numPr>
         <w:spacing w:before="120" w:after="0"/>
         <w:ind w:left="648" w:hanging="360"/>
@@ -3683,7 +3535,7 @@
         <w:widowControl/>
         <w:numPr>
           <w:ilvl w:val="0"/>
-          <w:numId w:val="3"/>
+          <w:numId w:val="2"/>
         </w:numPr>
         <w:spacing w:before="120" w:after="0"/>
         <w:ind w:left="648" w:hanging="360"/>
@@ -3755,7 +3607,7 @@
         <w:widowControl/>
         <w:numPr>
           <w:ilvl w:val="0"/>
-          <w:numId w:val="3"/>
+          <w:numId w:val="2"/>
         </w:numPr>
         <w:spacing w:before="120" w:after="0"/>
         <w:ind w:left="648" w:hanging="360"/>
@@ -3877,7 +3729,7 @@
         <w:widowControl/>
         <w:numPr>
           <w:ilvl w:val="0"/>
-          <w:numId w:val="3"/>
+          <w:numId w:val="2"/>
         </w:numPr>
         <w:spacing w:before="120" w:after="0"/>
         <w:ind w:left="648" w:hanging="360"/>
@@ -3888,21 +3740,7 @@
           <w:sz w:val="22"/>
           <w:lang w:val="en-GB"/>
         </w:rPr>
-        <w:t>Tuân theo các quy ước đặt tên chung (xem phần 1.</w:t>
-      </w:r>
-      <w:r>
-        <w:rPr>
-          <w:sz w:val="22"/>
-          <w:lang w:val="en-GB"/>
-        </w:rPr>
-        <w:t>6</w:t>
-      </w:r>
-      <w:r>
-        <w:rPr>
-          <w:sz w:val="22"/>
-          <w:lang w:val="en-GB"/>
-        </w:rPr>
-        <w:t>.1).</w:t>
+        <w:t>Tuân theo các quy ước đặt tên chung (xem phần 1.6.1).</w:t>
       </w:r>
     </w:p>
     <w:p>
@@ -3911,7 +3749,7 @@
         <w:widowControl/>
         <w:numPr>
           <w:ilvl w:val="0"/>
-          <w:numId w:val="3"/>
+          <w:numId w:val="2"/>
         </w:numPr>
         <w:spacing w:before="120" w:after="0"/>
         <w:ind w:left="648" w:hanging="360"/>
@@ -3934,7 +3772,7 @@
         <w:widowControl/>
         <w:numPr>
           <w:ilvl w:val="0"/>
-          <w:numId w:val="3"/>
+          <w:numId w:val="2"/>
         </w:numPr>
         <w:spacing w:before="120" w:after="0"/>
         <w:ind w:left="648" w:hanging="360"/>
@@ -3985,8 +3823,8 @@
       </w:pPr>
       <w:r>
         <w:rPr>
-          <w:sz w:val="24"/>
-          <w:szCs w:val="24"/>
+          <w:sz w:val="22"/>
+          <w:lang w:val="en-GB"/>
         </w:rPr>
       </w:r>
     </w:p>
@@ -4025,8 +3863,8 @@
       </w:pPr>
       <w:r>
         <w:rPr>
-          <w:sz w:val="24"/>
-          <w:szCs w:val="24"/>
+          <w:sz w:val="22"/>
+          <w:lang w:val="en-GB"/>
         </w:rPr>
       </w:r>
     </w:p>
@@ -4050,7 +3888,7 @@
         <w:widowControl/>
         <w:numPr>
           <w:ilvl w:val="0"/>
-          <w:numId w:val="3"/>
+          <w:numId w:val="2"/>
         </w:numPr>
         <w:spacing w:before="120" w:after="0"/>
         <w:ind w:left="648" w:hanging="360"/>
@@ -4070,7 +3908,7 @@
         <w:widowControl/>
         <w:numPr>
           <w:ilvl w:val="0"/>
-          <w:numId w:val="3"/>
+          <w:numId w:val="2"/>
         </w:numPr>
         <w:spacing w:before="120" w:after="0"/>
         <w:ind w:left="648" w:hanging="360"/>
@@ -4093,7 +3931,7 @@
         <w:widowControl/>
         <w:numPr>
           <w:ilvl w:val="0"/>
-          <w:numId w:val="3"/>
+          <w:numId w:val="2"/>
         </w:numPr>
         <w:spacing w:before="120" w:after="0"/>
         <w:ind w:left="648" w:hanging="360"/>
@@ -4151,6 +3989,7 @@
         <w:rPr>
           <w:rFonts w:ascii="DejaVu Sans Mono" w:hAnsi="DejaVu Sans Mono"/>
           <w:i/>
+          <w:i/>
           <w:color w:val="808080"/>
           <w:sz w:val="20"/>
           <w:szCs w:val="24"/>
@@ -4170,9 +4009,10 @@
     <w:p>
       <w:pPr>
         <w:pStyle w:val="PreformattedText"/>
-        <w:shd w:fill="FFFFFF" w:val="clear"/>
-        <w:rPr>
-          <w:rFonts w:ascii="DejaVu Sans Mono" w:hAnsi="DejaVu Sans Mono"/>
+        <w:shd w:val="clear" w:fill="FFFFFF"/>
+        <w:rPr>
+          <w:rFonts w:ascii="DejaVu Sans Mono" w:hAnsi="DejaVu Sans Mono"/>
+          <w:i/>
           <w:i/>
           <w:color w:val="808080"/>
           <w:sz w:val="20"/>
@@ -4191,9 +4031,10 @@
     <w:p>
       <w:pPr>
         <w:pStyle w:val="PreformattedText"/>
-        <w:shd w:fill="FFFFFF" w:val="clear"/>
-        <w:rPr>
-          <w:rFonts w:ascii="DejaVu Sans Mono" w:hAnsi="DejaVu Sans Mono"/>
+        <w:shd w:val="clear" w:fill="FFFFFF"/>
+        <w:rPr>
+          <w:rFonts w:ascii="DejaVu Sans Mono" w:hAnsi="DejaVu Sans Mono"/>
+          <w:i/>
           <w:i/>
           <w:color w:val="808080"/>
           <w:sz w:val="20"/>
@@ -4212,9 +4053,10 @@
     <w:p>
       <w:pPr>
         <w:pStyle w:val="PreformattedText"/>
-        <w:shd w:fill="FFFFFF" w:val="clear"/>
-        <w:rPr>
-          <w:rFonts w:ascii="DejaVu Sans Mono" w:hAnsi="DejaVu Sans Mono"/>
+        <w:shd w:val="clear" w:fill="FFFFFF"/>
+        <w:rPr>
+          <w:rFonts w:ascii="DejaVu Sans Mono" w:hAnsi="DejaVu Sans Mono"/>
+          <w:i/>
           <w:i/>
           <w:color w:val="808080"/>
           <w:sz w:val="20"/>
@@ -4233,9 +4075,10 @@
     <w:p>
       <w:pPr>
         <w:pStyle w:val="PreformattedText"/>
-        <w:shd w:fill="FFFFFF" w:val="clear"/>
-        <w:rPr>
-          <w:rFonts w:ascii="DejaVu Sans Mono" w:hAnsi="DejaVu Sans Mono"/>
+        <w:shd w:val="clear" w:fill="FFFFFF"/>
+        <w:rPr>
+          <w:rFonts w:ascii="DejaVu Sans Mono" w:hAnsi="DejaVu Sans Mono"/>
+          <w:i/>
           <w:i/>
           <w:color w:val="808080"/>
           <w:sz w:val="20"/>
@@ -4254,9 +4097,10 @@
     <w:p>
       <w:pPr>
         <w:pStyle w:val="PreformattedText"/>
-        <w:shd w:fill="FFFFFF" w:val="clear"/>
-        <w:rPr>
-          <w:rFonts w:ascii="DejaVu Sans Mono" w:hAnsi="DejaVu Sans Mono"/>
+        <w:shd w:val="clear" w:fill="FFFFFF"/>
+        <w:rPr>
+          <w:rFonts w:ascii="DejaVu Sans Mono" w:hAnsi="DejaVu Sans Mono"/>
+          <w:i/>
           <w:i/>
           <w:color w:val="808080"/>
           <w:sz w:val="20"/>
@@ -4275,9 +4119,10 @@
     <w:p>
       <w:pPr>
         <w:pStyle w:val="PreformattedText"/>
-        <w:shd w:fill="FFFFFF" w:val="clear"/>
-        <w:rPr>
-          <w:rFonts w:ascii="DejaVu Sans Mono" w:hAnsi="DejaVu Sans Mono"/>
+        <w:shd w:val="clear" w:fill="FFFFFF"/>
+        <w:rPr>
+          <w:rFonts w:ascii="DejaVu Sans Mono" w:hAnsi="DejaVu Sans Mono"/>
+          <w:i/>
           <w:i/>
           <w:color w:val="808080"/>
           <w:sz w:val="20"/>
@@ -4296,9 +4141,10 @@
     <w:p>
       <w:pPr>
         <w:pStyle w:val="PreformattedText"/>
-        <w:shd w:fill="FFFFFF" w:val="clear"/>
-        <w:rPr>
-          <w:rFonts w:ascii="DejaVu Sans Mono" w:hAnsi="DejaVu Sans Mono"/>
+        <w:shd w:val="clear" w:fill="FFFFFF"/>
+        <w:rPr>
+          <w:rFonts w:ascii="DejaVu Sans Mono" w:hAnsi="DejaVu Sans Mono"/>
+          <w:i/>
           <w:i/>
           <w:color w:val="808080"/>
           <w:sz w:val="20"/>
@@ -4317,9 +4163,10 @@
     <w:p>
       <w:pPr>
         <w:pStyle w:val="PreformattedText"/>
-        <w:shd w:fill="FFFFFF" w:val="clear"/>
-        <w:rPr>
-          <w:rFonts w:ascii="DejaVu Sans Mono" w:hAnsi="DejaVu Sans Mono"/>
+        <w:shd w:val="clear" w:fill="FFFFFF"/>
+        <w:rPr>
+          <w:rFonts w:ascii="DejaVu Sans Mono" w:hAnsi="DejaVu Sans Mono"/>
+          <w:i/>
           <w:i/>
           <w:color w:val="808080"/>
           <w:sz w:val="20"/>
@@ -4338,9 +4185,10 @@
     <w:p>
       <w:pPr>
         <w:pStyle w:val="PreformattedText"/>
-        <w:shd w:fill="FFFFFF" w:val="clear"/>
-        <w:rPr>
-          <w:rFonts w:ascii="DejaVu Sans Mono" w:hAnsi="DejaVu Sans Mono"/>
+        <w:shd w:val="clear" w:fill="FFFFFF"/>
+        <w:rPr>
+          <w:rFonts w:ascii="DejaVu Sans Mono" w:hAnsi="DejaVu Sans Mono"/>
+          <w:i/>
           <w:i/>
           <w:color w:val="808080"/>
           <w:sz w:val="20"/>
@@ -4359,9 +4207,10 @@
     <w:p>
       <w:pPr>
         <w:pStyle w:val="PreformattedText"/>
-        <w:shd w:fill="FFFFFF" w:val="clear"/>
-        <w:rPr>
-          <w:rFonts w:ascii="DejaVu Sans Mono" w:hAnsi="DejaVu Sans Mono"/>
+        <w:shd w:val="clear" w:fill="FFFFFF"/>
+        <w:rPr>
+          <w:rFonts w:ascii="DejaVu Sans Mono" w:hAnsi="DejaVu Sans Mono"/>
+          <w:i/>
           <w:i/>
           <w:color w:val="808080"/>
           <w:sz w:val="20"/>
@@ -4380,9 +4229,10 @@
     <w:p>
       <w:pPr>
         <w:pStyle w:val="PreformattedText"/>
-        <w:shd w:fill="FFFFFF" w:val="clear"/>
-        <w:rPr>
-          <w:rFonts w:ascii="DejaVu Sans Mono" w:hAnsi="DejaVu Sans Mono"/>
+        <w:shd w:val="clear" w:fill="FFFFFF"/>
+        <w:rPr>
+          <w:rFonts w:ascii="DejaVu Sans Mono" w:hAnsi="DejaVu Sans Mono"/>
+          <w:i/>
           <w:i/>
           <w:color w:val="808080"/>
           <w:sz w:val="20"/>
@@ -4401,9 +4251,10 @@
     <w:p>
       <w:pPr>
         <w:pStyle w:val="PreformattedText"/>
-        <w:shd w:fill="FFFFFF" w:val="clear"/>
-        <w:rPr>
-          <w:rFonts w:ascii="DejaVu Sans Mono" w:hAnsi="DejaVu Sans Mono"/>
+        <w:shd w:val="clear" w:fill="FFFFFF"/>
+        <w:rPr>
+          <w:rFonts w:ascii="DejaVu Sans Mono" w:hAnsi="DejaVu Sans Mono"/>
+          <w:i/>
           <w:i/>
           <w:color w:val="808080"/>
           <w:sz w:val="20"/>
@@ -4422,9 +4273,10 @@
     <w:p>
       <w:pPr>
         <w:pStyle w:val="PreformattedText"/>
-        <w:shd w:fill="FFFFFF" w:val="clear"/>
-        <w:rPr>
-          <w:rFonts w:ascii="DejaVu Sans Mono" w:hAnsi="DejaVu Sans Mono"/>
+        <w:shd w:val="clear" w:fill="FFFFFF"/>
+        <w:rPr>
+          <w:rFonts w:ascii="DejaVu Sans Mono" w:hAnsi="DejaVu Sans Mono"/>
+          <w:i/>
           <w:i/>
           <w:color w:val="808080"/>
           <w:sz w:val="20"/>
@@ -4443,9 +4295,10 @@
     <w:p>
       <w:pPr>
         <w:pStyle w:val="PreformattedText"/>
-        <w:shd w:fill="FFFFFF" w:val="clear"/>
-        <w:rPr>
-          <w:rFonts w:ascii="DejaVu Sans Mono" w:hAnsi="DejaVu Sans Mono"/>
+        <w:shd w:val="clear" w:fill="FFFFFF"/>
+        <w:rPr>
+          <w:rFonts w:ascii="DejaVu Sans Mono" w:hAnsi="DejaVu Sans Mono"/>
+          <w:i/>
           <w:i/>
           <w:color w:val="808080"/>
           <w:sz w:val="20"/>
@@ -4464,9 +4317,10 @@
     <w:p>
       <w:pPr>
         <w:pStyle w:val="PreformattedText"/>
-        <w:shd w:fill="FFFFFF" w:val="clear"/>
-        <w:rPr>
-          <w:rFonts w:ascii="DejaVu Sans Mono" w:hAnsi="DejaVu Sans Mono"/>
+        <w:shd w:val="clear" w:fill="FFFFFF"/>
+        <w:rPr>
+          <w:rFonts w:ascii="DejaVu Sans Mono" w:hAnsi="DejaVu Sans Mono"/>
+          <w:i/>
           <w:i/>
           <w:color w:val="808080"/>
           <w:sz w:val="20"/>
@@ -4485,9 +4339,10 @@
     <w:p>
       <w:pPr>
         <w:pStyle w:val="PreformattedText"/>
-        <w:shd w:fill="FFFFFF" w:val="clear"/>
-        <w:rPr>
-          <w:rFonts w:ascii="DejaVu Sans Mono" w:hAnsi="DejaVu Sans Mono"/>
+        <w:shd w:val="clear" w:fill="FFFFFF"/>
+        <w:rPr>
+          <w:rFonts w:ascii="DejaVu Sans Mono" w:hAnsi="DejaVu Sans Mono"/>
+          <w:i/>
           <w:i/>
           <w:color w:val="808080"/>
           <w:sz w:val="20"/>
@@ -4506,9 +4361,10 @@
     <w:p>
       <w:pPr>
         <w:pStyle w:val="PreformattedText"/>
-        <w:shd w:fill="FFFFFF" w:val="clear"/>
-        <w:rPr>
-          <w:rFonts w:ascii="DejaVu Sans Mono" w:hAnsi="DejaVu Sans Mono"/>
+        <w:shd w:val="clear" w:fill="FFFFFF"/>
+        <w:rPr>
+          <w:rFonts w:ascii="DejaVu Sans Mono" w:hAnsi="DejaVu Sans Mono"/>
+          <w:i/>
           <w:i/>
           <w:color w:val="808080"/>
           <w:sz w:val="20"/>
@@ -4527,7 +4383,7 @@
     <w:p>
       <w:pPr>
         <w:pStyle w:val="PreformattedText"/>
-        <w:shd w:fill="FFFFFF" w:val="clear"/>
+        <w:shd w:val="clear" w:fill="FFFFFF"/>
         <w:rPr>
           <w:rFonts w:ascii="DejaVu Sans Mono" w:hAnsi="DejaVu Sans Mono"/>
           <w:color w:val="000000"/>
@@ -4555,7 +4411,7 @@
     <w:p>
       <w:pPr>
         <w:pStyle w:val="PreformattedText"/>
-        <w:shd w:fill="FFFFFF" w:val="clear"/>
+        <w:shd w:val="clear" w:fill="FFFFFF"/>
         <w:rPr>
           <w:rFonts w:ascii="DejaVu Sans Mono" w:hAnsi="DejaVu Sans Mono"/>
           <w:color w:val="000000"/>
@@ -4583,9 +4439,10 @@
     <w:p>
       <w:pPr>
         <w:pStyle w:val="PreformattedText"/>
-        <w:shd w:fill="FFFFFF" w:val="clear"/>
-        <w:rPr>
-          <w:rFonts w:ascii="DejaVu Sans Mono" w:hAnsi="DejaVu Sans Mono"/>
+        <w:shd w:val="clear" w:fill="FFFFFF"/>
+        <w:rPr>
+          <w:rFonts w:ascii="DejaVu Sans Mono" w:hAnsi="DejaVu Sans Mono"/>
+          <w:i/>
           <w:i/>
           <w:color w:val="808080"/>
           <w:sz w:val="20"/>
@@ -4604,7 +4461,7 @@
     <w:p>
       <w:pPr>
         <w:pStyle w:val="PreformattedText"/>
-        <w:shd w:fill="FFFFFF" w:val="clear"/>
+        <w:shd w:val="clear" w:fill="FFFFFF"/>
         <w:rPr>
           <w:color w:val="808080"/>
         </w:rPr>
@@ -4628,7 +4485,7 @@
     <w:p>
       <w:pPr>
         <w:pStyle w:val="PreformattedText"/>
-        <w:shd w:fill="FFFFFF" w:val="clear"/>
+        <w:shd w:val="clear" w:fill="FFFFFF"/>
         <w:rPr>
           <w:color w:val="808080"/>
         </w:rPr>
@@ -4652,7 +4509,7 @@
     <w:p>
       <w:pPr>
         <w:pStyle w:val="PreformattedText"/>
-        <w:shd w:fill="FFFFFF" w:val="clear"/>
+        <w:shd w:val="clear" w:fill="FFFFFF"/>
         <w:rPr>
           <w:color w:val="000000"/>
         </w:rPr>
@@ -4695,7 +4552,7 @@
     <w:p>
       <w:pPr>
         <w:pStyle w:val="PreformattedText"/>
-        <w:shd w:fill="FFFFFF" w:val="clear"/>
+        <w:shd w:val="clear" w:fill="FFFFFF"/>
         <w:rPr>
           <w:color w:val="000000"/>
         </w:rPr>
@@ -4738,7 +4595,7 @@
     <w:p>
       <w:pPr>
         <w:pStyle w:val="PreformattedText"/>
-        <w:shd w:fill="FFFFFF" w:val="clear"/>
+        <w:shd w:val="clear" w:fill="FFFFFF"/>
         <w:rPr>
           <w:color w:val="808080"/>
         </w:rPr>
@@ -4762,7 +4619,7 @@
     <w:p>
       <w:pPr>
         <w:pStyle w:val="PreformattedText"/>
-        <w:shd w:fill="FFFFFF" w:val="clear"/>
+        <w:shd w:val="clear" w:fill="FFFFFF"/>
         <w:rPr>
           <w:rFonts w:ascii="DejaVu Sans Mono" w:hAnsi="DejaVu Sans Mono"/>
           <w:color w:val="000000"/>
@@ -4807,9 +4664,10 @@
     <w:p>
       <w:pPr>
         <w:pStyle w:val="PreformattedText"/>
-        <w:shd w:fill="FFFFFF" w:val="clear"/>
-        <w:rPr>
-          <w:rFonts w:ascii="DejaVu Sans Mono" w:hAnsi="DejaVu Sans Mono"/>
+        <w:shd w:val="clear" w:fill="FFFFFF"/>
+        <w:rPr>
+          <w:rFonts w:ascii="DejaVu Sans Mono" w:hAnsi="DejaVu Sans Mono"/>
+          <w:i/>
           <w:i/>
           <w:color w:val="808080"/>
           <w:sz w:val="20"/>
@@ -4828,7 +4686,7 @@
     <w:p>
       <w:pPr>
         <w:pStyle w:val="PreformattedText"/>
-        <w:shd w:fill="FFFFFF" w:val="clear"/>
+        <w:shd w:val="clear" w:fill="FFFFFF"/>
         <w:rPr>
           <w:color w:val="808080"/>
         </w:rPr>
@@ -4852,7 +4710,7 @@
     <w:p>
       <w:pPr>
         <w:pStyle w:val="PreformattedText"/>
-        <w:shd w:fill="FFFFFF" w:val="clear"/>
+        <w:shd w:val="clear" w:fill="FFFFFF"/>
         <w:rPr>
           <w:color w:val="808080"/>
         </w:rPr>
@@ -4876,7 +4734,7 @@
     <w:p>
       <w:pPr>
         <w:pStyle w:val="PreformattedText"/>
-        <w:shd w:fill="FFFFFF" w:val="clear"/>
+        <w:shd w:val="clear" w:fill="FFFFFF"/>
         <w:rPr>
           <w:color w:val="808080"/>
         </w:rPr>
@@ -4900,7 +4758,7 @@
     <w:p>
       <w:pPr>
         <w:pStyle w:val="PreformattedText"/>
-        <w:shd w:fill="FFFFFF" w:val="clear"/>
+        <w:shd w:val="clear" w:fill="FFFFFF"/>
         <w:rPr>
           <w:color w:val="000000"/>
         </w:rPr>
@@ -4941,7 +4799,7 @@
     <w:p>
       <w:pPr>
         <w:pStyle w:val="PreformattedText"/>
-        <w:shd w:fill="FFFFFF" w:val="clear"/>
+        <w:shd w:val="clear" w:fill="FFFFFF"/>
         <w:rPr>
           <w:color w:val="000000"/>
         </w:rPr>
@@ -4965,7 +4823,7 @@
     <w:p>
       <w:pPr>
         <w:pStyle w:val="PreformattedText"/>
-        <w:shd w:fill="FFFFFF" w:val="clear"/>
+        <w:shd w:val="clear" w:fill="FFFFFF"/>
         <w:rPr>
           <w:color w:val="808080"/>
         </w:rPr>
@@ -4989,7 +4847,7 @@
     <w:p>
       <w:pPr>
         <w:pStyle w:val="PreformattedText"/>
-        <w:shd w:fill="FFFFFF" w:val="clear"/>
+        <w:shd w:val="clear" w:fill="FFFFFF"/>
         <w:rPr>
           <w:color w:val="808080"/>
         </w:rPr>
@@ -5013,7 +4871,7 @@
     <w:p>
       <w:pPr>
         <w:pStyle w:val="PreformattedText"/>
-        <w:shd w:fill="FFFFFF" w:val="clear"/>
+        <w:shd w:val="clear" w:fill="FFFFFF"/>
         <w:rPr>
           <w:color w:val="808080"/>
         </w:rPr>
@@ -5037,7 +4895,7 @@
     <w:p>
       <w:pPr>
         <w:pStyle w:val="PreformattedText"/>
-        <w:shd w:fill="FFFFFF" w:val="clear"/>
+        <w:shd w:val="clear" w:fill="FFFFFF"/>
         <w:rPr>
           <w:color w:val="000000"/>
         </w:rPr>
@@ -5086,7 +4944,7 @@
     <w:p>
       <w:pPr>
         <w:pStyle w:val="PreformattedText"/>
-        <w:shd w:fill="FFFFFF" w:val="clear"/>
+        <w:shd w:val="clear" w:fill="FFFFFF"/>
         <w:rPr>
           <w:color w:val="000000"/>
         </w:rPr>
@@ -5110,7 +4968,7 @@
     <w:p>
       <w:pPr>
         <w:pStyle w:val="PreformattedText"/>
-        <w:shd w:fill="FFFFFF" w:val="clear"/>
+        <w:shd w:val="clear" w:fill="FFFFFF"/>
         <w:rPr>
           <w:color w:val="808080"/>
         </w:rPr>
@@ -5134,7 +4992,7 @@
     <w:p>
       <w:pPr>
         <w:pStyle w:val="PreformattedText"/>
-        <w:shd w:fill="FFFFFF" w:val="clear"/>
+        <w:shd w:val="clear" w:fill="FFFFFF"/>
         <w:rPr>
           <w:color w:val="808080"/>
         </w:rPr>
@@ -5158,7 +5016,7 @@
     <w:p>
       <w:pPr>
         <w:pStyle w:val="PreformattedText"/>
-        <w:shd w:fill="FFFFFF" w:val="clear"/>
+        <w:shd w:val="clear" w:fill="FFFFFF"/>
         <w:rPr>
           <w:color w:val="000000"/>
         </w:rPr>
@@ -5207,7 +5065,7 @@
     <w:p>
       <w:pPr>
         <w:pStyle w:val="PreformattedText"/>
-        <w:shd w:fill="FFFFFF" w:val="clear"/>
+        <w:shd w:val="clear" w:fill="FFFFFF"/>
         <w:rPr>
           <w:color w:val="000000"/>
         </w:rPr>
@@ -5231,7 +5089,7 @@
     <w:p>
       <w:pPr>
         <w:pStyle w:val="PreformattedText"/>
-        <w:shd w:fill="FFFFFF" w:val="clear"/>
+        <w:shd w:val="clear" w:fill="FFFFFF"/>
         <w:rPr>
           <w:color w:val="808080"/>
         </w:rPr>
@@ -5255,7 +5113,7 @@
     <w:p>
       <w:pPr>
         <w:pStyle w:val="PreformattedText"/>
-        <w:shd w:fill="FFFFFF" w:val="clear"/>
+        <w:shd w:val="clear" w:fill="FFFFFF"/>
         <w:rPr>
           <w:color w:val="808080"/>
         </w:rPr>
@@ -5279,7 +5137,7 @@
     <w:p>
       <w:pPr>
         <w:pStyle w:val="PreformattedText"/>
-        <w:shd w:fill="FFFFFF" w:val="clear"/>
+        <w:shd w:val="clear" w:fill="FFFFFF"/>
         <w:rPr>
           <w:color w:val="000000"/>
         </w:rPr>
@@ -5320,7 +5178,7 @@
     <w:p>
       <w:pPr>
         <w:pStyle w:val="PreformattedText"/>
-        <w:shd w:fill="FFFFFF" w:val="clear"/>
+        <w:shd w:val="clear" w:fill="FFFFFF"/>
         <w:rPr>
           <w:color w:val="000000"/>
         </w:rPr>
@@ -5344,7 +5202,7 @@
     <w:p>
       <w:pPr>
         <w:pStyle w:val="PreformattedText"/>
-        <w:shd w:fill="FFFFFF" w:val="clear"/>
+        <w:shd w:val="clear" w:fill="FFFFFF"/>
         <w:rPr>
           <w:color w:val="808080"/>
         </w:rPr>
@@ -5368,7 +5226,7 @@
     <w:p>
       <w:pPr>
         <w:pStyle w:val="PreformattedText"/>
-        <w:shd w:fill="FFFFFF" w:val="clear"/>
+        <w:shd w:val="clear" w:fill="FFFFFF"/>
         <w:rPr>
           <w:color w:val="808080"/>
         </w:rPr>
@@ -5392,7 +5250,7 @@
     <w:p>
       <w:pPr>
         <w:pStyle w:val="PreformattedText"/>
-        <w:shd w:fill="FFFFFF" w:val="clear"/>
+        <w:shd w:val="clear" w:fill="FFFFFF"/>
         <w:rPr>
           <w:color w:val="000000"/>
         </w:rPr>
@@ -5441,7 +5299,7 @@
     <w:p>
       <w:pPr>
         <w:pStyle w:val="PreformattedText"/>
-        <w:shd w:fill="FFFFFF" w:val="clear"/>
+        <w:shd w:val="clear" w:fill="FFFFFF"/>
         <w:rPr>
           <w:color w:val="000000"/>
         </w:rPr>
@@ -5465,7 +5323,7 @@
     <w:p>
       <w:pPr>
         <w:pStyle w:val="PreformattedText"/>
-        <w:shd w:fill="FFFFFF" w:val="clear"/>
+        <w:shd w:val="clear" w:fill="FFFFFF"/>
         <w:rPr>
           <w:color w:val="808080"/>
         </w:rPr>
@@ -5489,7 +5347,7 @@
     <w:p>
       <w:pPr>
         <w:pStyle w:val="PreformattedText"/>
-        <w:shd w:fill="FFFFFF" w:val="clear"/>
+        <w:shd w:val="clear" w:fill="FFFFFF"/>
         <w:rPr>
           <w:color w:val="808080"/>
         </w:rPr>
@@ -5513,7 +5371,7 @@
     <w:p>
       <w:pPr>
         <w:pStyle w:val="PreformattedText"/>
-        <w:shd w:fill="FFFFFF" w:val="clear"/>
+        <w:shd w:val="clear" w:fill="FFFFFF"/>
         <w:rPr>
           <w:color w:val="000000"/>
         </w:rPr>
@@ -5545,7 +5403,7 @@
     <w:p>
       <w:pPr>
         <w:pStyle w:val="PreformattedText"/>
-        <w:shd w:fill="FFFFFF" w:val="clear"/>
+        <w:shd w:val="clear" w:fill="FFFFFF"/>
         <w:rPr>
           <w:color w:val="000000"/>
         </w:rPr>
@@ -5569,7 +5427,7 @@
     <w:p>
       <w:pPr>
         <w:pStyle w:val="PreformattedText"/>
-        <w:shd w:fill="FFFFFF" w:val="clear"/>
+        <w:shd w:val="clear" w:fill="FFFFFF"/>
         <w:rPr>
           <w:color w:val="000000"/>
         </w:rPr>
@@ -5592,7 +5450,7 @@
     <w:p>
       <w:pPr>
         <w:pStyle w:val="PreformattedText"/>
-        <w:shd w:fill="FFFFFF" w:val="clear"/>
+        <w:shd w:val="clear" w:fill="FFFFFF"/>
         <w:rPr>
           <w:color w:val="000000"/>
         </w:rPr>
@@ -5616,7 +5474,7 @@
     <w:p>
       <w:pPr>
         <w:pStyle w:val="PreformattedText"/>
-        <w:shd w:fill="FFFFFF" w:val="clear"/>
+        <w:shd w:val="clear" w:fill="FFFFFF"/>
         <w:rPr>
           <w:color w:val="808080"/>
         </w:rPr>
@@ -5640,7 +5498,7 @@
     <w:p>
       <w:pPr>
         <w:pStyle w:val="PreformattedText"/>
-        <w:shd w:fill="FFFFFF" w:val="clear"/>
+        <w:shd w:val="clear" w:fill="FFFFFF"/>
         <w:rPr>
           <w:color w:val="808080"/>
         </w:rPr>
@@ -5664,7 +5522,7 @@
     <w:p>
       <w:pPr>
         <w:pStyle w:val="PreformattedText"/>
-        <w:shd w:fill="FFFFFF" w:val="clear"/>
+        <w:shd w:val="clear" w:fill="FFFFFF"/>
         <w:rPr>
           <w:color w:val="000000"/>
         </w:rPr>
@@ -5696,7 +5554,7 @@
     <w:p>
       <w:pPr>
         <w:pStyle w:val="PreformattedText"/>
-        <w:shd w:fill="FFFFFF" w:val="clear"/>
+        <w:shd w:val="clear" w:fill="FFFFFF"/>
         <w:rPr>
           <w:color w:val="000000"/>
         </w:rPr>
@@ -5720,7 +5578,7 @@
     <w:p>
       <w:pPr>
         <w:pStyle w:val="PreformattedText"/>
-        <w:shd w:fill="FFFFFF" w:val="clear"/>
+        <w:shd w:val="clear" w:fill="FFFFFF"/>
         <w:rPr>
           <w:color w:val="000000"/>
         </w:rPr>
@@ -5743,7 +5601,7 @@
     <w:p>
       <w:pPr>
         <w:pStyle w:val="PreformattedText"/>
-        <w:shd w:fill="FFFFFF" w:val="clear"/>
+        <w:shd w:val="clear" w:fill="FFFFFF"/>
         <w:rPr>
           <w:color w:val="000000"/>
         </w:rPr>
@@ -5767,7 +5625,7 @@
     <w:p>
       <w:pPr>
         <w:pStyle w:val="PreformattedText"/>
-        <w:shd w:fill="FFFFFF" w:val="clear"/>
+        <w:shd w:val="clear" w:fill="FFFFFF"/>
         <w:rPr>
           <w:color w:val="808080"/>
         </w:rPr>
@@ -5791,7 +5649,7 @@
     <w:p>
       <w:pPr>
         <w:pStyle w:val="PreformattedText"/>
-        <w:shd w:fill="FFFFFF" w:val="clear"/>
+        <w:shd w:val="clear" w:fill="FFFFFF"/>
         <w:rPr>
           <w:color w:val="808080"/>
         </w:rPr>
@@ -5815,7 +5673,7 @@
     <w:p>
       <w:pPr>
         <w:pStyle w:val="PreformattedText"/>
-        <w:shd w:fill="FFFFFF" w:val="clear"/>
+        <w:shd w:val="clear" w:fill="FFFFFF"/>
         <w:rPr>
           <w:color w:val="000000"/>
         </w:rPr>
@@ -5868,7 +5726,7 @@
     <w:p>
       <w:pPr>
         <w:pStyle w:val="PreformattedText"/>
-        <w:shd w:fill="FFFFFF" w:val="clear"/>
+        <w:shd w:val="clear" w:fill="FFFFFF"/>
         <w:rPr>
           <w:color w:val="808080"/>
         </w:rPr>
@@ -5892,7 +5750,7 @@
     <w:p>
       <w:pPr>
         <w:pStyle w:val="PreformattedText"/>
-        <w:shd w:fill="FFFFFF" w:val="clear"/>
+        <w:shd w:val="clear" w:fill="FFFFFF"/>
         <w:rPr>
           <w:color w:val="000000"/>
         </w:rPr>
@@ -5924,7 +5782,7 @@
     <w:p>
       <w:pPr>
         <w:pStyle w:val="PreformattedText"/>
-        <w:shd w:fill="FFFFFF" w:val="clear"/>
+        <w:shd w:val="clear" w:fill="FFFFFF"/>
         <w:rPr>
           <w:color w:val="000000"/>
         </w:rPr>
@@ -5948,7 +5806,7 @@
     <w:p>
       <w:pPr>
         <w:pStyle w:val="PreformattedText"/>
-        <w:shd w:fill="FFFFFF" w:val="clear"/>
+        <w:shd w:val="clear" w:fill="FFFFFF"/>
         <w:rPr>
           <w:color w:val="000000"/>
         </w:rPr>
@@ -5971,7 +5829,7 @@
     <w:p>
       <w:pPr>
         <w:pStyle w:val="PreformattedText"/>
-        <w:shd w:fill="FFFFFF" w:val="clear"/>
+        <w:shd w:val="clear" w:fill="FFFFFF"/>
         <w:spacing w:before="0" w:after="283"/>
         <w:jc w:val="left"/>
         <w:rPr>
@@ -6020,40 +5878,30 @@
           <w:sz w:val="24"/>
           <w:szCs w:val="24"/>
         </w:rPr>
-        <w:t>2</w:t>
-      </w:r>
-      <w:r>
-        <w:rPr>
-          <w:sz w:val="24"/>
-          <w:szCs w:val="24"/>
-        </w:rPr>
-        <w:t>. Android</w:t>
-      </w:r>
-    </w:p>
-    <w:p>
-      <w:pPr>
-        <w:pStyle w:val="Normal"/>
-        <w:jc w:val="left"/>
-        <w:rPr>
-          <w:sz w:val="24"/>
-          <w:szCs w:val="24"/>
-        </w:rPr>
-      </w:pPr>
-      <w:r>
-        <w:rPr>
-          <w:sz w:val="24"/>
-          <w:szCs w:val="24"/>
-        </w:rPr>
-      </w:r>
-    </w:p>
-    <w:p>
-      <w:pPr>
-        <w:pStyle w:val="Normal"/>
-        <w:jc w:val="left"/>
-        <w:rPr>
-          <w:sz w:val="24"/>
-          <w:szCs w:val="24"/>
-        </w:rPr>
+        <w:t>2. Android</w:t>
+      </w:r>
+    </w:p>
+    <w:p>
+      <w:pPr>
+        <w:pStyle w:val="Normal"/>
+        <w:jc w:val="left"/>
+        <w:rPr>
+          <w:sz w:val="24"/>
+          <w:szCs w:val="24"/>
+        </w:rPr>
+      </w:pPr>
+      <w:r>
+        <w:rPr>
+          <w:sz w:val="24"/>
+          <w:szCs w:val="24"/>
+        </w:rPr>
+      </w:r>
+    </w:p>
+    <w:p>
+      <w:pPr>
+        <w:pStyle w:val="Normal"/>
+        <w:jc w:val="left"/>
+        <w:rPr/>
       </w:pPr>
       <w:r>
         <w:rPr>
@@ -6073,22 +5921,688 @@
         </w:rPr>
       </w:pPr>
       <w:r>
-        <w:rPr>
-          <w:sz w:val="24"/>
-          <w:szCs w:val="24"/>
-        </w:rPr>
+        <w:rPr/>
+      </w:r>
+    </w:p>
+    <w:tbl>
+      <w:tblPr>
+        <w:tblW w:w="9638" w:type="dxa"/>
+        <w:jc w:val="left"/>
+        <w:tblInd w:w="55" w:type="dxa"/>
+        <w:tblBorders>
+          <w:top w:val="single" w:sz="2" w:space="0" w:color="000000"/>
+          <w:left w:val="single" w:sz="2" w:space="0" w:color="000000"/>
+          <w:bottom w:val="single" w:sz="2" w:space="0" w:color="000000"/>
+          <w:insideH w:val="single" w:sz="2" w:space="0" w:color="000000"/>
+        </w:tblBorders>
+        <w:tblCellMar>
+          <w:top w:w="55" w:type="dxa"/>
+          <w:left w:w="54" w:type="dxa"/>
+          <w:bottom w:w="55" w:type="dxa"/>
+          <w:right w:w="55" w:type="dxa"/>
+        </w:tblCellMar>
+      </w:tblPr>
+      <w:tblGrid>
+        <w:gridCol w:w="1800"/>
+        <w:gridCol w:w="7838"/>
+      </w:tblGrid>
+      <w:tr>
+        <w:trPr/>
+        <w:tc>
+          <w:tcPr>
+            <w:tcW w:w="1800" w:type="dxa"/>
+            <w:tcBorders>
+              <w:top w:val="single" w:sz="2" w:space="0" w:color="000000"/>
+              <w:left w:val="single" w:sz="2" w:space="0" w:color="000000"/>
+              <w:bottom w:val="single" w:sz="2" w:space="0" w:color="000000"/>
+              <w:insideH w:val="single" w:sz="2" w:space="0" w:color="000000"/>
+            </w:tcBorders>
+            <w:shd w:fill="auto" w:val="clear"/>
+            <w:tcMar>
+              <w:left w:w="54" w:type="dxa"/>
+            </w:tcMar>
+          </w:tcPr>
+          <w:p>
+            <w:pPr>
+              <w:pStyle w:val="TableContents"/>
+              <w:rPr>
+                <w:b/>
+                <w:b/>
+                <w:bCs/>
+              </w:rPr>
+            </w:pPr>
+            <w:r>
+              <w:rPr>
+                <w:b/>
+                <w:bCs/>
+              </w:rPr>
+              <w:t>Callback</w:t>
+            </w:r>
+          </w:p>
+        </w:tc>
+        <w:tc>
+          <w:tcPr>
+            <w:tcW w:w="7838" w:type="dxa"/>
+            <w:tcBorders>
+              <w:top w:val="single" w:sz="2" w:space="0" w:color="000000"/>
+              <w:left w:val="single" w:sz="2" w:space="0" w:color="000000"/>
+              <w:bottom w:val="single" w:sz="2" w:space="0" w:color="000000"/>
+              <w:right w:val="single" w:sz="2" w:space="0" w:color="000000"/>
+              <w:insideH w:val="single" w:sz="2" w:space="0" w:color="000000"/>
+              <w:insideV w:val="single" w:sz="2" w:space="0" w:color="000000"/>
+            </w:tcBorders>
+            <w:shd w:fill="auto" w:val="clear"/>
+            <w:tcMar>
+              <w:left w:w="54" w:type="dxa"/>
+            </w:tcMar>
+          </w:tcPr>
+          <w:p>
+            <w:pPr>
+              <w:pStyle w:val="TableContents"/>
+              <w:rPr>
+                <w:b/>
+                <w:b/>
+                <w:bCs/>
+              </w:rPr>
+            </w:pPr>
+            <w:r>
+              <w:rPr>
+                <w:b/>
+                <w:bCs/>
+              </w:rPr>
+              <w:t>Description</w:t>
+            </w:r>
+          </w:p>
+        </w:tc>
+      </w:tr>
+      <w:tr>
+        <w:trPr/>
+        <w:tc>
+          <w:tcPr>
+            <w:tcW w:w="1800" w:type="dxa"/>
+            <w:tcBorders>
+              <w:left w:val="single" w:sz="2" w:space="0" w:color="000000"/>
+              <w:bottom w:val="single" w:sz="2" w:space="0" w:color="000000"/>
+              <w:insideH w:val="single" w:sz="2" w:space="0" w:color="000000"/>
+            </w:tcBorders>
+            <w:shd w:fill="auto" w:val="clear"/>
+            <w:tcMar>
+              <w:left w:w="54" w:type="dxa"/>
+            </w:tcMar>
+          </w:tcPr>
+          <w:p>
+            <w:pPr>
+              <w:pStyle w:val="TableContents"/>
+              <w:rPr/>
+            </w:pPr>
+            <w:r>
+              <w:rPr/>
+              <w:t>onCreate()</w:t>
+            </w:r>
+          </w:p>
+        </w:tc>
+        <w:tc>
+          <w:tcPr>
+            <w:tcW w:w="7838" w:type="dxa"/>
+            <w:tcBorders>
+              <w:left w:val="single" w:sz="2" w:space="0" w:color="000000"/>
+              <w:bottom w:val="single" w:sz="2" w:space="0" w:color="000000"/>
+              <w:right w:val="single" w:sz="2" w:space="0" w:color="000000"/>
+              <w:insideH w:val="single" w:sz="2" w:space="0" w:color="000000"/>
+              <w:insideV w:val="single" w:sz="2" w:space="0" w:color="000000"/>
+            </w:tcBorders>
+            <w:shd w:fill="auto" w:val="clear"/>
+            <w:tcMar>
+              <w:left w:w="54" w:type="dxa"/>
+            </w:tcMar>
+          </w:tcPr>
+          <w:p>
+            <w:pPr>
+              <w:pStyle w:val="TableContents"/>
+              <w:rPr/>
+            </w:pPr>
+            <w:r>
+              <w:rPr/>
+              <w:t>This is the first callback and called when the activity is first created.</w:t>
+            </w:r>
+          </w:p>
+        </w:tc>
+      </w:tr>
+      <w:tr>
+        <w:trPr/>
+        <w:tc>
+          <w:tcPr>
+            <w:tcW w:w="1800" w:type="dxa"/>
+            <w:tcBorders>
+              <w:left w:val="single" w:sz="2" w:space="0" w:color="000000"/>
+              <w:bottom w:val="single" w:sz="2" w:space="0" w:color="000000"/>
+              <w:insideH w:val="single" w:sz="2" w:space="0" w:color="000000"/>
+            </w:tcBorders>
+            <w:shd w:fill="auto" w:val="clear"/>
+            <w:tcMar>
+              <w:left w:w="54" w:type="dxa"/>
+            </w:tcMar>
+          </w:tcPr>
+          <w:p>
+            <w:pPr>
+              <w:pStyle w:val="TableContents"/>
+              <w:rPr/>
+            </w:pPr>
+            <w:r>
+              <w:rPr/>
+              <w:t>onStart()</w:t>
+            </w:r>
+          </w:p>
+        </w:tc>
+        <w:tc>
+          <w:tcPr>
+            <w:tcW w:w="7838" w:type="dxa"/>
+            <w:tcBorders>
+              <w:left w:val="single" w:sz="2" w:space="0" w:color="000000"/>
+              <w:bottom w:val="single" w:sz="2" w:space="0" w:color="000000"/>
+              <w:right w:val="single" w:sz="2" w:space="0" w:color="000000"/>
+              <w:insideH w:val="single" w:sz="2" w:space="0" w:color="000000"/>
+              <w:insideV w:val="single" w:sz="2" w:space="0" w:color="000000"/>
+            </w:tcBorders>
+            <w:shd w:fill="auto" w:val="clear"/>
+            <w:tcMar>
+              <w:left w:w="54" w:type="dxa"/>
+            </w:tcMar>
+          </w:tcPr>
+          <w:p>
+            <w:pPr>
+              <w:pStyle w:val="TableContents"/>
+              <w:rPr/>
+            </w:pPr>
+            <w:r>
+              <w:rPr/>
+              <w:t>This callback is called when the activity becomes visible to the user.</w:t>
+            </w:r>
+          </w:p>
+        </w:tc>
+      </w:tr>
+      <w:tr>
+        <w:trPr/>
+        <w:tc>
+          <w:tcPr>
+            <w:tcW w:w="1800" w:type="dxa"/>
+            <w:tcBorders>
+              <w:left w:val="single" w:sz="2" w:space="0" w:color="000000"/>
+              <w:bottom w:val="single" w:sz="2" w:space="0" w:color="000000"/>
+              <w:insideH w:val="single" w:sz="2" w:space="0" w:color="000000"/>
+            </w:tcBorders>
+            <w:shd w:fill="auto" w:val="clear"/>
+            <w:tcMar>
+              <w:left w:w="54" w:type="dxa"/>
+            </w:tcMar>
+          </w:tcPr>
+          <w:p>
+            <w:pPr>
+              <w:pStyle w:val="TableContents"/>
+              <w:rPr/>
+            </w:pPr>
+            <w:r>
+              <w:rPr/>
+              <w:t>onResume()</w:t>
+            </w:r>
+          </w:p>
+        </w:tc>
+        <w:tc>
+          <w:tcPr>
+            <w:tcW w:w="7838" w:type="dxa"/>
+            <w:tcBorders>
+              <w:left w:val="single" w:sz="2" w:space="0" w:color="000000"/>
+              <w:bottom w:val="single" w:sz="2" w:space="0" w:color="000000"/>
+              <w:right w:val="single" w:sz="2" w:space="0" w:color="000000"/>
+              <w:insideH w:val="single" w:sz="2" w:space="0" w:color="000000"/>
+              <w:insideV w:val="single" w:sz="2" w:space="0" w:color="000000"/>
+            </w:tcBorders>
+            <w:shd w:fill="auto" w:val="clear"/>
+            <w:tcMar>
+              <w:left w:w="54" w:type="dxa"/>
+            </w:tcMar>
+          </w:tcPr>
+          <w:p>
+            <w:pPr>
+              <w:pStyle w:val="TableContents"/>
+              <w:rPr/>
+            </w:pPr>
+            <w:r>
+              <w:rPr/>
+              <w:t>This is called when the user starts interacting with the application.</w:t>
+            </w:r>
+          </w:p>
+        </w:tc>
+      </w:tr>
+      <w:tr>
+        <w:trPr/>
+        <w:tc>
+          <w:tcPr>
+            <w:tcW w:w="1800" w:type="dxa"/>
+            <w:tcBorders>
+              <w:left w:val="single" w:sz="2" w:space="0" w:color="000000"/>
+              <w:bottom w:val="single" w:sz="2" w:space="0" w:color="000000"/>
+              <w:insideH w:val="single" w:sz="2" w:space="0" w:color="000000"/>
+            </w:tcBorders>
+            <w:shd w:fill="auto" w:val="clear"/>
+            <w:tcMar>
+              <w:left w:w="54" w:type="dxa"/>
+            </w:tcMar>
+          </w:tcPr>
+          <w:p>
+            <w:pPr>
+              <w:pStyle w:val="TableContents"/>
+              <w:rPr/>
+            </w:pPr>
+            <w:r>
+              <w:rPr/>
+              <w:t>onPause()</w:t>
+            </w:r>
+          </w:p>
+        </w:tc>
+        <w:tc>
+          <w:tcPr>
+            <w:tcW w:w="7838" w:type="dxa"/>
+            <w:tcBorders>
+              <w:left w:val="single" w:sz="2" w:space="0" w:color="000000"/>
+              <w:bottom w:val="single" w:sz="2" w:space="0" w:color="000000"/>
+              <w:right w:val="single" w:sz="2" w:space="0" w:color="000000"/>
+              <w:insideH w:val="single" w:sz="2" w:space="0" w:color="000000"/>
+              <w:insideV w:val="single" w:sz="2" w:space="0" w:color="000000"/>
+            </w:tcBorders>
+            <w:shd w:fill="auto" w:val="clear"/>
+            <w:tcMar>
+              <w:left w:w="54" w:type="dxa"/>
+            </w:tcMar>
+          </w:tcPr>
+          <w:p>
+            <w:pPr>
+              <w:pStyle w:val="TableContents"/>
+              <w:rPr/>
+            </w:pPr>
+            <w:r>
+              <w:rPr/>
+              <w:t>The paused activity does not receive user input and cannot execute any code and called when</w:t>
+            </w:r>
+          </w:p>
+          <w:p>
+            <w:pPr>
+              <w:pStyle w:val="TableContents"/>
+              <w:rPr/>
+            </w:pPr>
+            <w:r>
+              <w:rPr/>
+              <w:t>the current activity is being paused and the previous activity is being resumed.</w:t>
+            </w:r>
+          </w:p>
+        </w:tc>
+      </w:tr>
+      <w:tr>
+        <w:trPr/>
+        <w:tc>
+          <w:tcPr>
+            <w:tcW w:w="1800" w:type="dxa"/>
+            <w:tcBorders>
+              <w:left w:val="single" w:sz="2" w:space="0" w:color="000000"/>
+              <w:bottom w:val="single" w:sz="2" w:space="0" w:color="000000"/>
+              <w:insideH w:val="single" w:sz="2" w:space="0" w:color="000000"/>
+            </w:tcBorders>
+            <w:shd w:fill="auto" w:val="clear"/>
+            <w:tcMar>
+              <w:left w:w="54" w:type="dxa"/>
+            </w:tcMar>
+          </w:tcPr>
+          <w:p>
+            <w:pPr>
+              <w:pStyle w:val="TableContents"/>
+              <w:rPr/>
+            </w:pPr>
+            <w:r>
+              <w:rPr/>
+              <w:t>onStop()</w:t>
+            </w:r>
+          </w:p>
+        </w:tc>
+        <w:tc>
+          <w:tcPr>
+            <w:tcW w:w="7838" w:type="dxa"/>
+            <w:tcBorders>
+              <w:left w:val="single" w:sz="2" w:space="0" w:color="000000"/>
+              <w:bottom w:val="single" w:sz="2" w:space="0" w:color="000000"/>
+              <w:right w:val="single" w:sz="2" w:space="0" w:color="000000"/>
+              <w:insideH w:val="single" w:sz="2" w:space="0" w:color="000000"/>
+              <w:insideV w:val="single" w:sz="2" w:space="0" w:color="000000"/>
+            </w:tcBorders>
+            <w:shd w:fill="auto" w:val="clear"/>
+            <w:tcMar>
+              <w:left w:w="54" w:type="dxa"/>
+            </w:tcMar>
+          </w:tcPr>
+          <w:p>
+            <w:pPr>
+              <w:pStyle w:val="TableContents"/>
+              <w:rPr/>
+            </w:pPr>
+            <w:r>
+              <w:rPr/>
+              <w:t>This callback is called when the activity is no longer visible.</w:t>
+            </w:r>
+          </w:p>
+        </w:tc>
+      </w:tr>
+      <w:tr>
+        <w:trPr/>
+        <w:tc>
+          <w:tcPr>
+            <w:tcW w:w="1800" w:type="dxa"/>
+            <w:tcBorders>
+              <w:left w:val="single" w:sz="2" w:space="0" w:color="000000"/>
+              <w:bottom w:val="single" w:sz="2" w:space="0" w:color="000000"/>
+              <w:insideH w:val="single" w:sz="2" w:space="0" w:color="000000"/>
+            </w:tcBorders>
+            <w:shd w:fill="auto" w:val="clear"/>
+            <w:tcMar>
+              <w:left w:w="54" w:type="dxa"/>
+            </w:tcMar>
+          </w:tcPr>
+          <w:p>
+            <w:pPr>
+              <w:pStyle w:val="TableContents"/>
+              <w:rPr/>
+            </w:pPr>
+            <w:r>
+              <w:rPr/>
+              <w:t>onDestroy()</w:t>
+            </w:r>
+          </w:p>
+        </w:tc>
+        <w:tc>
+          <w:tcPr>
+            <w:tcW w:w="7838" w:type="dxa"/>
+            <w:tcBorders>
+              <w:left w:val="single" w:sz="2" w:space="0" w:color="000000"/>
+              <w:bottom w:val="single" w:sz="2" w:space="0" w:color="000000"/>
+              <w:right w:val="single" w:sz="2" w:space="0" w:color="000000"/>
+              <w:insideH w:val="single" w:sz="2" w:space="0" w:color="000000"/>
+              <w:insideV w:val="single" w:sz="2" w:space="0" w:color="000000"/>
+            </w:tcBorders>
+            <w:shd w:fill="auto" w:val="clear"/>
+            <w:tcMar>
+              <w:left w:w="54" w:type="dxa"/>
+            </w:tcMar>
+          </w:tcPr>
+          <w:p>
+            <w:pPr>
+              <w:pStyle w:val="TableContents"/>
+              <w:rPr/>
+            </w:pPr>
+            <w:r>
+              <w:rPr/>
+              <w:t>This callback is called before the activity is destroyed by the system.</w:t>
+            </w:r>
+          </w:p>
+        </w:tc>
+      </w:tr>
+      <w:tr>
+        <w:trPr/>
+        <w:tc>
+          <w:tcPr>
+            <w:tcW w:w="1800" w:type="dxa"/>
+            <w:tcBorders>
+              <w:left w:val="single" w:sz="2" w:space="0" w:color="000000"/>
+              <w:bottom w:val="single" w:sz="2" w:space="0" w:color="000000"/>
+              <w:insideH w:val="single" w:sz="2" w:space="0" w:color="000000"/>
+            </w:tcBorders>
+            <w:shd w:fill="auto" w:val="clear"/>
+            <w:tcMar>
+              <w:left w:w="54" w:type="dxa"/>
+            </w:tcMar>
+          </w:tcPr>
+          <w:p>
+            <w:pPr>
+              <w:pStyle w:val="TableContents"/>
+              <w:rPr/>
+            </w:pPr>
+            <w:r>
+              <w:rPr/>
+              <w:t>onRestart()</w:t>
+            </w:r>
+          </w:p>
+        </w:tc>
+        <w:tc>
+          <w:tcPr>
+            <w:tcW w:w="7838" w:type="dxa"/>
+            <w:tcBorders>
+              <w:left w:val="single" w:sz="2" w:space="0" w:color="000000"/>
+              <w:bottom w:val="single" w:sz="2" w:space="0" w:color="000000"/>
+              <w:right w:val="single" w:sz="2" w:space="0" w:color="000000"/>
+              <w:insideH w:val="single" w:sz="2" w:space="0" w:color="000000"/>
+              <w:insideV w:val="single" w:sz="2" w:space="0" w:color="000000"/>
+            </w:tcBorders>
+            <w:shd w:fill="auto" w:val="clear"/>
+            <w:tcMar>
+              <w:left w:w="54" w:type="dxa"/>
+            </w:tcMar>
+          </w:tcPr>
+          <w:p>
+            <w:pPr>
+              <w:pStyle w:val="TableContents"/>
+              <w:rPr/>
+            </w:pPr>
+            <w:r>
+              <w:rPr/>
+              <w:t>This callback is called when the activity restarts after stopping it.</w:t>
+            </w:r>
+          </w:p>
+        </w:tc>
+      </w:tr>
+    </w:tbl>
+    <w:p>
+      <w:pPr>
+        <w:pStyle w:val="Normal"/>
+        <w:jc w:val="left"/>
+        <w:rPr>
+          <w:sz w:val="24"/>
+          <w:szCs w:val="24"/>
+        </w:rPr>
+      </w:pPr>
+      <w:r>
+        <w:rPr/>
+      </w:r>
+    </w:p>
+    <w:p>
+      <w:pPr>
+        <w:pStyle w:val="Normal"/>
+        <w:jc w:val="left"/>
+        <w:rPr>
+          <w:sz w:val="24"/>
+          <w:szCs w:val="24"/>
+        </w:rPr>
+      </w:pPr>
+      <w:r>
+        <w:rPr/>
+      </w:r>
+    </w:p>
+    <w:p>
+      <w:pPr>
+        <w:pStyle w:val="Normal"/>
+        <w:jc w:val="left"/>
+        <w:rPr>
+          <w:sz w:val="24"/>
+          <w:szCs w:val="24"/>
+        </w:rPr>
+      </w:pPr>
+      <w:r>
+        <w:rPr/>
+      </w:r>
+    </w:p>
+    <w:p>
+      <w:pPr>
+        <w:pStyle w:val="Normal"/>
+        <w:jc w:val="left"/>
+        <w:rPr>
+          <w:sz w:val="24"/>
+          <w:szCs w:val="24"/>
+        </w:rPr>
+      </w:pPr>
+      <w:r>
+        <w:rPr/>
+      </w:r>
+    </w:p>
+    <w:p>
+      <w:pPr>
+        <w:pStyle w:val="Normal"/>
+        <w:jc w:val="left"/>
+        <w:rPr>
+          <w:sz w:val="24"/>
+          <w:szCs w:val="24"/>
+        </w:rPr>
+      </w:pPr>
+      <w:r>
+        <w:rPr/>
+      </w:r>
+    </w:p>
+    <w:p>
+      <w:pPr>
+        <w:pStyle w:val="Normal"/>
+        <w:jc w:val="left"/>
+        <w:rPr>
+          <w:sz w:val="24"/>
+          <w:szCs w:val="24"/>
+        </w:rPr>
+      </w:pPr>
+      <w:r>
+        <w:rPr/>
+      </w:r>
+    </w:p>
+    <w:p>
+      <w:pPr>
+        <w:pStyle w:val="Normal"/>
+        <w:jc w:val="left"/>
+        <w:rPr>
+          <w:sz w:val="24"/>
+          <w:szCs w:val="24"/>
+        </w:rPr>
+      </w:pPr>
+      <w:r>
+        <w:rPr/>
+      </w:r>
+    </w:p>
+    <w:p>
+      <w:pPr>
+        <w:pStyle w:val="Normal"/>
+        <w:jc w:val="left"/>
+        <w:rPr>
+          <w:sz w:val="24"/>
+          <w:szCs w:val="24"/>
+        </w:rPr>
+      </w:pPr>
+      <w:r>
+        <w:rPr/>
+      </w:r>
+    </w:p>
+    <w:p>
+      <w:pPr>
+        <w:pStyle w:val="Normal"/>
+        <w:jc w:val="left"/>
+        <w:rPr>
+          <w:sz w:val="24"/>
+          <w:szCs w:val="24"/>
+        </w:rPr>
+      </w:pPr>
+      <w:r>
+        <w:rPr/>
+      </w:r>
+    </w:p>
+    <w:p>
+      <w:pPr>
+        <w:pStyle w:val="Normal"/>
+        <w:jc w:val="left"/>
+        <w:rPr>
+          <w:sz w:val="24"/>
+          <w:szCs w:val="24"/>
+        </w:rPr>
+      </w:pPr>
+      <w:r>
+        <w:rPr/>
+      </w:r>
+    </w:p>
+    <w:p>
+      <w:pPr>
+        <w:pStyle w:val="Normal"/>
+        <w:jc w:val="left"/>
+        <w:rPr>
+          <w:sz w:val="24"/>
+          <w:szCs w:val="24"/>
+        </w:rPr>
+      </w:pPr>
+      <w:r>
+        <w:rPr/>
+      </w:r>
+    </w:p>
+    <w:p>
+      <w:pPr>
+        <w:pStyle w:val="Normal"/>
+        <w:jc w:val="left"/>
+        <w:rPr>
+          <w:sz w:val="24"/>
+          <w:szCs w:val="24"/>
+        </w:rPr>
+      </w:pPr>
+      <w:r>
+        <w:rPr/>
+      </w:r>
+    </w:p>
+    <w:p>
+      <w:pPr>
+        <w:pStyle w:val="Normal"/>
+        <w:jc w:val="left"/>
+        <w:rPr/>
+      </w:pPr>
+      <w:r>
+        <w:rPr>
+          <w:sz w:val="24"/>
+          <w:szCs w:val="24"/>
+        </w:rPr>
+        <w:t xml:space="preserve">Hình dưới đây mô tả vòng đời của 1 Activity </w:t>
+      </w:r>
+    </w:p>
+    <w:p>
+      <w:pPr>
+        <w:pStyle w:val="Normal"/>
+        <w:jc w:val="left"/>
+        <w:rPr>
+          <w:sz w:val="24"/>
+          <w:szCs w:val="24"/>
+        </w:rPr>
+      </w:pPr>
+      <w:r>
+        <w:rPr/>
+      </w:r>
+    </w:p>
+    <w:p>
+      <w:pPr>
+        <w:pStyle w:val="Normal"/>
+        <w:jc w:val="left"/>
+        <w:rPr>
+          <w:sz w:val="24"/>
+          <w:szCs w:val="24"/>
+        </w:rPr>
+      </w:pPr>
+      <w:r>
+        <w:rPr/>
         <w:drawing>
           <wp:anchor behindDoc="0" distT="0" distB="0" distL="0" distR="0" simplePos="0" locked="0" layoutInCell="1" allowOverlap="1" relativeHeight="2">
             <wp:simplePos x="0" y="0"/>
             <wp:positionH relativeFrom="column">
-              <wp:align>center</wp:align>
+              <wp:posOffset>886460</wp:posOffset>
             </wp:positionH>
             <wp:positionV relativeFrom="paragraph">
-              <wp:align>top</wp:align>
+              <wp:posOffset>57785</wp:posOffset>
             </wp:positionV>
-            <wp:extent cx="3923030" cy="5069840"/>
+            <wp:extent cx="3743960" cy="4839335"/>
             <wp:effectExtent l="0" t="0" r="0" b="0"/>
-            <wp:wrapSquare wrapText="largest"/>
+            <wp:wrapTopAndBottom/>
             <wp:docPr id="1" name="Image1" descr=""/>
             <wp:cNvGraphicFramePr>
               <a:graphicFrameLocks xmlns:a="http://schemas.openxmlformats.org/drawingml/2006/main" noChangeAspect="1"/>
@@ -6111,7 +6625,7 @@
                   <pic:spPr bwMode="auto">
                     <a:xfrm>
                       <a:off x="0" y="0"/>
-                      <a:ext cx="3923030" cy="5069840"/>
+                      <a:ext cx="3743960" cy="4839335"/>
                     </a:xfrm>
                     <a:prstGeom prst="rect">
                       <a:avLst/>
@@ -6130,6 +6644,228 @@
           </wp:anchor>
         </w:drawing>
       </w:r>
+    </w:p>
+    <w:p>
+      <w:pPr>
+        <w:pStyle w:val="Normal"/>
+        <w:jc w:val="left"/>
+        <w:rPr>
+          <w:sz w:val="24"/>
+          <w:szCs w:val="24"/>
+        </w:rPr>
+      </w:pPr>
+      <w:r>
+        <w:rPr/>
+      </w:r>
+    </w:p>
+    <w:p>
+      <w:pPr>
+        <w:pStyle w:val="Normal"/>
+        <w:jc w:val="left"/>
+        <w:rPr>
+          <w:sz w:val="24"/>
+          <w:szCs w:val="24"/>
+        </w:rPr>
+      </w:pPr>
+      <w:r>
+        <w:rPr/>
+      </w:r>
+    </w:p>
+    <w:p>
+      <w:pPr>
+        <w:pStyle w:val="Normal"/>
+        <w:jc w:val="left"/>
+        <w:rPr>
+          <w:sz w:val="24"/>
+          <w:szCs w:val="24"/>
+        </w:rPr>
+      </w:pPr>
+      <w:r>
+        <w:rPr/>
+      </w:r>
+    </w:p>
+    <w:p>
+      <w:pPr>
+        <w:pStyle w:val="Normal"/>
+        <w:jc w:val="left"/>
+        <w:rPr/>
+      </w:pPr>
+      <w:r>
+        <w:rPr>
+          <w:sz w:val="24"/>
+          <w:szCs w:val="24"/>
+        </w:rPr>
+        <w:t>2.2. Fragment</w:t>
+      </w:r>
+    </w:p>
+    <w:p>
+      <w:pPr>
+        <w:pStyle w:val="Normal"/>
+        <w:jc w:val="left"/>
+        <w:rPr>
+          <w:sz w:val="24"/>
+          <w:szCs w:val="24"/>
+        </w:rPr>
+      </w:pPr>
+      <w:r>
+        <w:rPr/>
+      </w:r>
+    </w:p>
+    <w:p>
+      <w:pPr>
+        <w:pStyle w:val="Normal"/>
+        <w:jc w:val="left"/>
+        <w:rPr>
+          <w:sz w:val="24"/>
+          <w:szCs w:val="24"/>
+        </w:rPr>
+      </w:pPr>
+      <w:r>
+        <w:rPr/>
+      </w:r>
+    </w:p>
+    <w:p>
+      <w:pPr>
+        <w:pStyle w:val="Normal"/>
+        <w:jc w:val="left"/>
+        <w:rPr>
+          <w:sz w:val="24"/>
+          <w:szCs w:val="24"/>
+        </w:rPr>
+      </w:pPr>
+      <w:r>
+        <w:rPr/>
+      </w:r>
+    </w:p>
+    <w:p>
+      <w:pPr>
+        <w:pStyle w:val="Normal"/>
+        <w:jc w:val="left"/>
+        <w:rPr>
+          <w:sz w:val="24"/>
+          <w:szCs w:val="24"/>
+        </w:rPr>
+      </w:pPr>
+      <w:r>
+        <w:rPr/>
+      </w:r>
+    </w:p>
+    <w:p>
+      <w:pPr>
+        <w:pStyle w:val="Normal"/>
+        <w:jc w:val="left"/>
+        <w:rPr>
+          <w:sz w:val="24"/>
+          <w:szCs w:val="24"/>
+        </w:rPr>
+      </w:pPr>
+      <w:r>
+        <w:rPr/>
+      </w:r>
+    </w:p>
+    <w:p>
+      <w:pPr>
+        <w:pStyle w:val="Normal"/>
+        <w:jc w:val="left"/>
+        <w:rPr>
+          <w:sz w:val="24"/>
+          <w:szCs w:val="24"/>
+        </w:rPr>
+      </w:pPr>
+      <w:r>
+        <w:rPr/>
+      </w:r>
+    </w:p>
+    <w:p>
+      <w:pPr>
+        <w:pStyle w:val="Normal"/>
+        <w:jc w:val="left"/>
+        <w:rPr>
+          <w:sz w:val="24"/>
+          <w:szCs w:val="24"/>
+        </w:rPr>
+      </w:pPr>
+      <w:r>
+        <w:rPr/>
+      </w:r>
+    </w:p>
+    <w:p>
+      <w:pPr>
+        <w:pStyle w:val="Normal"/>
+        <w:jc w:val="left"/>
+        <w:rPr>
+          <w:sz w:val="24"/>
+          <w:szCs w:val="24"/>
+        </w:rPr>
+      </w:pPr>
+      <w:r>
+        <w:rPr/>
+      </w:r>
+    </w:p>
+    <w:p>
+      <w:pPr>
+        <w:pStyle w:val="Normal"/>
+        <w:jc w:val="left"/>
+        <w:rPr>
+          <w:sz w:val="24"/>
+          <w:szCs w:val="24"/>
+        </w:rPr>
+      </w:pPr>
+      <w:r>
+        <w:rPr/>
+        <w:drawing>
+          <wp:anchor behindDoc="0" distT="0" distB="0" distL="0" distR="0" simplePos="0" locked="0" layoutInCell="1" allowOverlap="1" relativeHeight="3">
+            <wp:simplePos x="0" y="0"/>
+            <wp:positionH relativeFrom="column">
+              <wp:align>center</wp:align>
+            </wp:positionH>
+            <wp:positionV relativeFrom="paragraph">
+              <wp:align>top</wp:align>
+            </wp:positionV>
+            <wp:extent cx="1873250" cy="5004435"/>
+            <wp:effectExtent l="0" t="0" r="0" b="0"/>
+            <wp:wrapSquare wrapText="largest"/>
+            <wp:docPr id="2" name="Image2" descr=""/>
+            <wp:cNvGraphicFramePr>
+              <a:graphicFrameLocks xmlns:a="http://schemas.openxmlformats.org/drawingml/2006/main" noChangeAspect="1"/>
+            </wp:cNvGraphicFramePr>
+            <a:graphic xmlns:a="http://schemas.openxmlformats.org/drawingml/2006/main">
+              <a:graphicData uri="http://schemas.openxmlformats.org/drawingml/2006/picture">
+                <pic:pic xmlns:pic="http://schemas.openxmlformats.org/drawingml/2006/picture">
+                  <pic:nvPicPr>
+                    <pic:cNvPr id="2" name="Image2" descr=""/>
+                    <pic:cNvPicPr>
+                      <a:picLocks noChangeAspect="1" noChangeArrowheads="1"/>
+                    </pic:cNvPicPr>
+                  </pic:nvPicPr>
+                  <pic:blipFill>
+                    <a:blip r:embed="rId4"/>
+                    <a:stretch>
+                      <a:fillRect/>
+                    </a:stretch>
+                  </pic:blipFill>
+                  <pic:spPr bwMode="auto">
+                    <a:xfrm>
+                      <a:off x="0" y="0"/>
+                      <a:ext cx="1873250" cy="5004435"/>
+                    </a:xfrm>
+                    <a:prstGeom prst="rect">
+                      <a:avLst/>
+                    </a:prstGeom>
+                    <a:noFill/>
+                    <a:ln w="9525">
+                      <a:noFill/>
+                      <a:miter lim="800000"/>
+                      <a:headEnd/>
+                      <a:tailEnd/>
+                    </a:ln>
+                  </pic:spPr>
+                </pic:pic>
+              </a:graphicData>
+            </a:graphic>
+          </wp:anchor>
+        </w:drawing>
+      </w:r>
       <w:r>
         <w:br w:type="page"/>
       </w:r>
@@ -6138,10 +6874,7 @@
       <w:pPr>
         <w:pStyle w:val="Normal"/>
         <w:jc w:val="left"/>
-        <w:rPr>
-          <w:sz w:val="24"/>
-          <w:szCs w:val="24"/>
-        </w:rPr>
+        <w:rPr/>
       </w:pPr>
       <w:r>
         <w:rPr>
@@ -6162,16 +6895,9 @@
           <w:sz w:val="24"/>
           <w:szCs w:val="24"/>
         </w:rPr>
-        <w:t xml:space="preserve">[1] </w:t>
-      </w:r>
-      <w:r>
-        <w:rPr>
-          <w:sz w:val="24"/>
-          <w:szCs w:val="24"/>
-        </w:rPr>
-        <w:t xml:space="preserve">Java Code Conventions : </w:t>
-      </w:r>
-      <w:hyperlink r:id="rId4">
+        <w:t xml:space="preserve">[1] Java Code Conventions : </w:t>
+      </w:r>
+      <w:hyperlink r:id="rId5">
         <w:r>
           <w:rPr>
             <w:rStyle w:val="InternetLink"/>
@@ -6186,10 +6912,7 @@
       <w:pPr>
         <w:pStyle w:val="Normal"/>
         <w:jc w:val="left"/>
-        <w:rPr>
-          <w:sz w:val="24"/>
-          <w:szCs w:val="24"/>
-        </w:rPr>
+        <w:rPr/>
       </w:pPr>
       <w:r>
         <w:rPr>
@@ -6200,14 +6923,15 @@
       </w:r>
     </w:p>
     <w:sectPr>
-      <w:headerReference w:type="default" r:id="rId5"/>
-      <w:footerReference w:type="default" r:id="rId6"/>
+      <w:headerReference w:type="default" r:id="rId6"/>
+      <w:footerReference w:type="default" r:id="rId7"/>
       <w:type w:val="nextPage"/>
       <w:pgSz w:w="11906" w:h="16838"/>
       <w:pgMar w:left="1134" w:right="1134" w:header="1134" w:top="1693" w:footer="1134" w:bottom="1693" w:gutter="0"/>
       <w:pgNumType w:fmt="decimal"/>
       <w:formProt w:val="false"/>
       <w:textDirection w:val="lrTb"/>
+      <w:docGrid w:type="default" w:linePitch="240" w:charSpace="4294961151"/>
     </w:sectPr>
   </w:body>
 </w:document>
@@ -6232,7 +6956,7 @@
       <w:fldChar w:fldCharType="separate"/>
     </w:r>
     <w:r>
-      <w:t>9</w:t>
+      <w:t>8</w:t>
     </w:r>
     <w:r>
       <w:fldChar w:fldCharType="end"/>
@@ -6254,13 +6978,7 @@
       <w:rPr>
         <w:color w:val="999999"/>
       </w:rPr>
-      <w:t xml:space="preserve">Author: </w:t>
-    </w:r>
-    <w:r>
-      <w:rPr>
-        <w:color w:val="999999"/>
-      </w:rPr>
-      <w:t>Trần Thành Nghĩa</w:t>
+      <w:t>Author: Trần Thành Nghĩa</w:t>
       <w:tab/>
       <w:tab/>
       <w:t>Email:</w:t>
@@ -6274,125 +6992,6 @@
   <w:abstractNum w:abstractNumId="1">
     <w:lvl w:ilvl="0">
       <w:start w:val="1"/>
-      <w:numFmt w:val="none"/>
-      <w:suff w:val="nothing"/>
-      <w:lvlText w:val=""/>
-      <w:lvlJc w:val="left"/>
-      <w:pPr>
-        <w:tabs>
-          <w:tab w:val="num" w:pos="432"/>
-        </w:tabs>
-        <w:ind w:left="432" w:hanging="432"/>
-      </w:pPr>
-    </w:lvl>
-    <w:lvl w:ilvl="1">
-      <w:start w:val="1"/>
-      <w:numFmt w:val="none"/>
-      <w:suff w:val="nothing"/>
-      <w:lvlText w:val=""/>
-      <w:lvlJc w:val="left"/>
-      <w:pPr>
-        <w:tabs>
-          <w:tab w:val="num" w:pos="576"/>
-        </w:tabs>
-        <w:ind w:left="576" w:hanging="576"/>
-      </w:pPr>
-    </w:lvl>
-    <w:lvl w:ilvl="2">
-      <w:start w:val="1"/>
-      <w:numFmt w:val="none"/>
-      <w:suff w:val="nothing"/>
-      <w:lvlText w:val=""/>
-      <w:lvlJc w:val="left"/>
-      <w:pPr>
-        <w:tabs>
-          <w:tab w:val="num" w:pos="720"/>
-        </w:tabs>
-        <w:ind w:left="720" w:hanging="720"/>
-      </w:pPr>
-    </w:lvl>
-    <w:lvl w:ilvl="3">
-      <w:start w:val="1"/>
-      <w:numFmt w:val="none"/>
-      <w:suff w:val="nothing"/>
-      <w:lvlText w:val=""/>
-      <w:lvlJc w:val="left"/>
-      <w:pPr>
-        <w:tabs>
-          <w:tab w:val="num" w:pos="864"/>
-        </w:tabs>
-        <w:ind w:left="864" w:hanging="864"/>
-      </w:pPr>
-    </w:lvl>
-    <w:lvl w:ilvl="4">
-      <w:start w:val="1"/>
-      <w:numFmt w:val="none"/>
-      <w:suff w:val="nothing"/>
-      <w:lvlText w:val=""/>
-      <w:lvlJc w:val="left"/>
-      <w:pPr>
-        <w:tabs>
-          <w:tab w:val="num" w:pos="1008"/>
-        </w:tabs>
-        <w:ind w:left="1008" w:hanging="1008"/>
-      </w:pPr>
-    </w:lvl>
-    <w:lvl w:ilvl="5">
-      <w:start w:val="1"/>
-      <w:numFmt w:val="none"/>
-      <w:suff w:val="nothing"/>
-      <w:lvlText w:val=""/>
-      <w:lvlJc w:val="left"/>
-      <w:pPr>
-        <w:tabs>
-          <w:tab w:val="num" w:pos="1152"/>
-        </w:tabs>
-        <w:ind w:left="1152" w:hanging="1152"/>
-      </w:pPr>
-    </w:lvl>
-    <w:lvl w:ilvl="6">
-      <w:start w:val="1"/>
-      <w:numFmt w:val="none"/>
-      <w:suff w:val="nothing"/>
-      <w:lvlText w:val=""/>
-      <w:lvlJc w:val="left"/>
-      <w:pPr>
-        <w:tabs>
-          <w:tab w:val="num" w:pos="1296"/>
-        </w:tabs>
-        <w:ind w:left="1296" w:hanging="1296"/>
-      </w:pPr>
-    </w:lvl>
-    <w:lvl w:ilvl="7">
-      <w:start w:val="1"/>
-      <w:numFmt w:val="none"/>
-      <w:suff w:val="nothing"/>
-      <w:lvlText w:val=""/>
-      <w:lvlJc w:val="left"/>
-      <w:pPr>
-        <w:tabs>
-          <w:tab w:val="num" w:pos="1440"/>
-        </w:tabs>
-        <w:ind w:left="1440" w:hanging="1440"/>
-      </w:pPr>
-    </w:lvl>
-    <w:lvl w:ilvl="8">
-      <w:start w:val="1"/>
-      <w:numFmt w:val="none"/>
-      <w:suff w:val="nothing"/>
-      <w:lvlText w:val=""/>
-      <w:lvlJc w:val="left"/>
-      <w:pPr>
-        <w:tabs>
-          <w:tab w:val="num" w:pos="1584"/>
-        </w:tabs>
-        <w:ind w:left="1584" w:hanging="1584"/>
-      </w:pPr>
-    </w:lvl>
-  </w:abstractNum>
-  <w:abstractNum w:abstractNumId="2">
-    <w:lvl w:ilvl="0">
-      <w:start w:val="1"/>
       <w:numFmt w:val="bullet"/>
       <w:lvlText w:val=""/>
       <w:lvlJc w:val="left"/>
@@ -6404,6 +7003,8 @@
       </w:pPr>
       <w:rPr>
         <w:rFonts w:ascii="Wingdings" w:hAnsi="Wingdings" w:cs="Wingdings" w:hint="default"/>
+        <w:sz w:val="24"/>
+        <w:rFonts w:cs="Wingdings"/>
       </w:rPr>
     </w:lvl>
     <w:lvl w:ilvl="1">
@@ -6419,6 +7020,8 @@
       </w:pPr>
       <w:rPr>
         <w:rFonts w:ascii="Wingdings" w:hAnsi="Wingdings" w:cs="Wingdings" w:hint="default"/>
+        <w:sz w:val="24"/>
+        <w:rFonts w:cs="Wingdings"/>
       </w:rPr>
     </w:lvl>
     <w:lvl w:ilvl="2">
@@ -6434,6 +7037,8 @@
       </w:pPr>
       <w:rPr>
         <w:rFonts w:ascii="Wingdings" w:hAnsi="Wingdings" w:cs="Wingdings" w:hint="default"/>
+        <w:sz w:val="24"/>
+        <w:rFonts w:cs="Wingdings"/>
       </w:rPr>
     </w:lvl>
     <w:lvl w:ilvl="3">
@@ -6449,6 +7054,8 @@
       </w:pPr>
       <w:rPr>
         <w:rFonts w:ascii="Wingdings" w:hAnsi="Wingdings" w:cs="Wingdings" w:hint="default"/>
+        <w:sz w:val="24"/>
+        <w:rFonts w:cs="Wingdings"/>
       </w:rPr>
     </w:lvl>
     <w:lvl w:ilvl="4">
@@ -6464,6 +7071,8 @@
       </w:pPr>
       <w:rPr>
         <w:rFonts w:ascii="Wingdings" w:hAnsi="Wingdings" w:cs="Wingdings" w:hint="default"/>
+        <w:sz w:val="24"/>
+        <w:rFonts w:cs="Wingdings"/>
       </w:rPr>
     </w:lvl>
     <w:lvl w:ilvl="5">
@@ -6479,6 +7088,8 @@
       </w:pPr>
       <w:rPr>
         <w:rFonts w:ascii="Wingdings" w:hAnsi="Wingdings" w:cs="Wingdings" w:hint="default"/>
+        <w:sz w:val="24"/>
+        <w:rFonts w:cs="Wingdings"/>
       </w:rPr>
     </w:lvl>
     <w:lvl w:ilvl="6">
@@ -6494,6 +7105,8 @@
       </w:pPr>
       <w:rPr>
         <w:rFonts w:ascii="Wingdings" w:hAnsi="Wingdings" w:cs="Wingdings" w:hint="default"/>
+        <w:sz w:val="24"/>
+        <w:rFonts w:cs="Wingdings"/>
       </w:rPr>
     </w:lvl>
     <w:lvl w:ilvl="7">
@@ -6509,6 +7122,8 @@
       </w:pPr>
       <w:rPr>
         <w:rFonts w:ascii="Wingdings" w:hAnsi="Wingdings" w:cs="Wingdings" w:hint="default"/>
+        <w:sz w:val="24"/>
+        <w:rFonts w:cs="Wingdings"/>
       </w:rPr>
     </w:lvl>
     <w:lvl w:ilvl="8">
@@ -6524,11 +7139,14 @@
       </w:pPr>
       <w:rPr>
         <w:rFonts w:ascii="Wingdings" w:hAnsi="Wingdings" w:cs="Wingdings" w:hint="default"/>
+        <w:sz w:val="24"/>
+        <w:rFonts w:cs="Wingdings"/>
       </w:rPr>
     </w:lvl>
   </w:abstractNum>
-  <w:abstractNum w:abstractNumId="3">
+  <w:abstractNum w:abstractNumId="2">
     <w:lvl w:ilvl="0">
+      <w:start w:val="1"/>
       <w:numFmt w:val="bullet"/>
       <w:lvlText w:val=""/>
       <w:lvlJc w:val="left"/>
@@ -6540,14 +7158,110 @@
       </w:pPr>
       <w:rPr>
         <w:rFonts w:ascii="Symbol" w:hAnsi="Symbol" w:cs="Symbol" w:hint="default"/>
-        <w:sz w:val="24"/>
+        <w:sz w:val="22"/>
         <w:szCs w:val="24"/>
         <w:rFonts w:cs="Symbol"/>
         <w:lang w:val="en-GB"/>
       </w:rPr>
     </w:lvl>
+    <w:lvl w:ilvl="1">
+      <w:start w:val="1"/>
+      <w:numFmt w:val="decimal"/>
+      <w:lvlText w:val="%2."/>
+      <w:lvlJc w:val="left"/>
+      <w:pPr>
+        <w:tabs>
+          <w:tab w:val="num" w:pos="1080"/>
+        </w:tabs>
+        <w:ind w:left="1080" w:hanging="360"/>
+      </w:pPr>
+    </w:lvl>
+    <w:lvl w:ilvl="2">
+      <w:start w:val="1"/>
+      <w:numFmt w:val="decimal"/>
+      <w:lvlText w:val="%3."/>
+      <w:lvlJc w:val="left"/>
+      <w:pPr>
+        <w:tabs>
+          <w:tab w:val="num" w:pos="1440"/>
+        </w:tabs>
+        <w:ind w:left="1440" w:hanging="360"/>
+      </w:pPr>
+    </w:lvl>
+    <w:lvl w:ilvl="3">
+      <w:start w:val="1"/>
+      <w:numFmt w:val="decimal"/>
+      <w:lvlText w:val="%4."/>
+      <w:lvlJc w:val="left"/>
+      <w:pPr>
+        <w:tabs>
+          <w:tab w:val="num" w:pos="1800"/>
+        </w:tabs>
+        <w:ind w:left="1800" w:hanging="360"/>
+      </w:pPr>
+    </w:lvl>
+    <w:lvl w:ilvl="4">
+      <w:start w:val="1"/>
+      <w:numFmt w:val="decimal"/>
+      <w:lvlText w:val="%5."/>
+      <w:lvlJc w:val="left"/>
+      <w:pPr>
+        <w:tabs>
+          <w:tab w:val="num" w:pos="2160"/>
+        </w:tabs>
+        <w:ind w:left="2160" w:hanging="360"/>
+      </w:pPr>
+    </w:lvl>
+    <w:lvl w:ilvl="5">
+      <w:start w:val="1"/>
+      <w:numFmt w:val="decimal"/>
+      <w:lvlText w:val="%6."/>
+      <w:lvlJc w:val="left"/>
+      <w:pPr>
+        <w:tabs>
+          <w:tab w:val="num" w:pos="2520"/>
+        </w:tabs>
+        <w:ind w:left="2520" w:hanging="360"/>
+      </w:pPr>
+    </w:lvl>
+    <w:lvl w:ilvl="6">
+      <w:start w:val="1"/>
+      <w:numFmt w:val="decimal"/>
+      <w:lvlText w:val="%7."/>
+      <w:lvlJc w:val="left"/>
+      <w:pPr>
+        <w:tabs>
+          <w:tab w:val="num" w:pos="2880"/>
+        </w:tabs>
+        <w:ind w:left="2880" w:hanging="360"/>
+      </w:pPr>
+    </w:lvl>
+    <w:lvl w:ilvl="7">
+      <w:start w:val="1"/>
+      <w:numFmt w:val="decimal"/>
+      <w:lvlText w:val="%8."/>
+      <w:lvlJc w:val="left"/>
+      <w:pPr>
+        <w:tabs>
+          <w:tab w:val="num" w:pos="3240"/>
+        </w:tabs>
+        <w:ind w:left="3240" w:hanging="360"/>
+      </w:pPr>
+    </w:lvl>
+    <w:lvl w:ilvl="8">
+      <w:start w:val="1"/>
+      <w:numFmt w:val="decimal"/>
+      <w:lvlText w:val="%9."/>
+      <w:lvlJc w:val="left"/>
+      <w:pPr>
+        <w:tabs>
+          <w:tab w:val="num" w:pos="3600"/>
+        </w:tabs>
+        <w:ind w:left="3600" w:hanging="360"/>
+      </w:pPr>
+    </w:lvl>
   </w:abstractNum>
-  <w:abstractNum w:abstractNumId="4">
+  <w:abstractNum w:abstractNumId="3">
     <w:lvl w:ilvl="0">
       <w:start w:val="1"/>
       <w:numFmt w:val="bullet"/>
@@ -6561,6 +7275,8 @@
       </w:pPr>
       <w:rPr>
         <w:rFonts w:ascii="Wingdings" w:hAnsi="Wingdings" w:cs="Wingdings" w:hint="default"/>
+        <w:sz w:val="24"/>
+        <w:rFonts w:cs="Wingdings"/>
       </w:rPr>
     </w:lvl>
     <w:lvl w:ilvl="1">
@@ -6692,7 +7408,7 @@
       </w:rPr>
     </w:lvl>
   </w:abstractNum>
-  <w:abstractNum w:abstractNumId="5">
+  <w:abstractNum w:abstractNumId="4">
     <w:lvl w:ilvl="0">
       <w:start w:val="1"/>
       <w:numFmt w:val="bullet"/>
@@ -6706,6 +7422,8 @@
       </w:pPr>
       <w:rPr>
         <w:rFonts w:ascii="Wingdings" w:hAnsi="Wingdings" w:cs="Wingdings" w:hint="default"/>
+        <w:sz w:val="24"/>
+        <w:rFonts w:cs="Wingdings"/>
       </w:rPr>
     </w:lvl>
     <w:lvl w:ilvl="1">
@@ -6837,7 +7555,7 @@
       </w:rPr>
     </w:lvl>
   </w:abstractNum>
-  <w:abstractNum w:abstractNumId="6">
+  <w:abstractNum w:abstractNumId="5">
     <w:lvl w:ilvl="0">
       <w:start w:val="1"/>
       <w:numFmt w:val="bullet"/>
@@ -6851,6 +7569,8 @@
       </w:pPr>
       <w:rPr>
         <w:rFonts w:ascii="Wingdings" w:hAnsi="Wingdings" w:cs="Wingdings" w:hint="default"/>
+        <w:sz w:val="24"/>
+        <w:rFonts w:cs="Wingdings"/>
       </w:rPr>
     </w:lvl>
     <w:lvl w:ilvl="1">
@@ -6866,6 +7586,8 @@
       </w:pPr>
       <w:rPr>
         <w:rFonts w:ascii="Wingdings" w:hAnsi="Wingdings" w:cs="Wingdings" w:hint="default"/>
+        <w:sz w:val="24"/>
+        <w:rFonts w:cs="Wingdings"/>
       </w:rPr>
     </w:lvl>
     <w:lvl w:ilvl="2">
@@ -6881,6 +7603,8 @@
       </w:pPr>
       <w:rPr>
         <w:rFonts w:ascii="Wingdings" w:hAnsi="Wingdings" w:cs="Wingdings" w:hint="default"/>
+        <w:sz w:val="24"/>
+        <w:rFonts w:cs="Wingdings"/>
       </w:rPr>
     </w:lvl>
     <w:lvl w:ilvl="3">
@@ -6896,6 +7620,8 @@
       </w:pPr>
       <w:rPr>
         <w:rFonts w:ascii="Wingdings" w:hAnsi="Wingdings" w:cs="Wingdings" w:hint="default"/>
+        <w:sz w:val="24"/>
+        <w:rFonts w:cs="Wingdings"/>
       </w:rPr>
     </w:lvl>
     <w:lvl w:ilvl="4">
@@ -6911,6 +7637,8 @@
       </w:pPr>
       <w:rPr>
         <w:rFonts w:ascii="Wingdings" w:hAnsi="Wingdings" w:cs="Wingdings" w:hint="default"/>
+        <w:sz w:val="24"/>
+        <w:rFonts w:cs="Wingdings"/>
       </w:rPr>
     </w:lvl>
     <w:lvl w:ilvl="5">
@@ -6926,6 +7654,8 @@
       </w:pPr>
       <w:rPr>
         <w:rFonts w:ascii="Wingdings" w:hAnsi="Wingdings" w:cs="Wingdings" w:hint="default"/>
+        <w:sz w:val="24"/>
+        <w:rFonts w:cs="Wingdings"/>
       </w:rPr>
     </w:lvl>
     <w:lvl w:ilvl="6">
@@ -6941,6 +7671,8 @@
       </w:pPr>
       <w:rPr>
         <w:rFonts w:ascii="Wingdings" w:hAnsi="Wingdings" w:cs="Wingdings" w:hint="default"/>
+        <w:sz w:val="24"/>
+        <w:rFonts w:cs="Wingdings"/>
       </w:rPr>
     </w:lvl>
     <w:lvl w:ilvl="7">
@@ -6956,6 +7688,8 @@
       </w:pPr>
       <w:rPr>
         <w:rFonts w:ascii="Wingdings" w:hAnsi="Wingdings" w:cs="Wingdings" w:hint="default"/>
+        <w:sz w:val="24"/>
+        <w:rFonts w:cs="Wingdings"/>
       </w:rPr>
     </w:lvl>
     <w:lvl w:ilvl="8">
@@ -6971,27 +7705,245 @@
       </w:pPr>
       <w:rPr>
         <w:rFonts w:ascii="Wingdings" w:hAnsi="Wingdings" w:cs="Wingdings" w:hint="default"/>
+        <w:sz w:val="24"/>
+        <w:rFonts w:cs="Wingdings"/>
       </w:rPr>
+    </w:lvl>
+  </w:abstractNum>
+  <w:abstractNum w:abstractNumId="6">
+    <w:lvl w:ilvl="0">
+      <w:start w:val="1"/>
+      <w:numFmt w:val="lowerRoman"/>
+      <w:lvlText w:val="%1."/>
+      <w:lvlJc w:val="right"/>
+      <w:pPr>
+        <w:tabs>
+          <w:tab w:val="num" w:pos="504"/>
+        </w:tabs>
+        <w:ind w:left="504" w:hanging="216"/>
+      </w:pPr>
+      <w:rPr>
+        <w:sz w:val="24"/>
+        <w:spacing w:val="0"/>
+        <w:b/>
+        <w:rFonts w:ascii="Liberation Serif" w:hAnsi="Liberation Serif" w:cs="Tahoma"/>
+        <w:lang w:val="en-GB"/>
+      </w:rPr>
+    </w:lvl>
+    <w:lvl w:ilvl="1">
+      <w:start w:val="1"/>
+      <w:numFmt w:val="decimal"/>
+      <w:lvlText w:val="%2."/>
+      <w:lvlJc w:val="left"/>
+      <w:pPr>
+        <w:tabs>
+          <w:tab w:val="num" w:pos="1080"/>
+        </w:tabs>
+        <w:ind w:left="1080" w:hanging="360"/>
+      </w:pPr>
+    </w:lvl>
+    <w:lvl w:ilvl="2">
+      <w:start w:val="1"/>
+      <w:numFmt w:val="decimal"/>
+      <w:lvlText w:val="%3."/>
+      <w:lvlJc w:val="left"/>
+      <w:pPr>
+        <w:tabs>
+          <w:tab w:val="num" w:pos="1440"/>
+        </w:tabs>
+        <w:ind w:left="1440" w:hanging="360"/>
+      </w:pPr>
+    </w:lvl>
+    <w:lvl w:ilvl="3">
+      <w:start w:val="1"/>
+      <w:numFmt w:val="decimal"/>
+      <w:lvlText w:val="%4."/>
+      <w:lvlJc w:val="left"/>
+      <w:pPr>
+        <w:tabs>
+          <w:tab w:val="num" w:pos="1800"/>
+        </w:tabs>
+        <w:ind w:left="1800" w:hanging="360"/>
+      </w:pPr>
+    </w:lvl>
+    <w:lvl w:ilvl="4">
+      <w:start w:val="1"/>
+      <w:numFmt w:val="decimal"/>
+      <w:lvlText w:val="%5."/>
+      <w:lvlJc w:val="left"/>
+      <w:pPr>
+        <w:tabs>
+          <w:tab w:val="num" w:pos="2160"/>
+        </w:tabs>
+        <w:ind w:left="2160" w:hanging="360"/>
+      </w:pPr>
+    </w:lvl>
+    <w:lvl w:ilvl="5">
+      <w:start w:val="1"/>
+      <w:numFmt w:val="decimal"/>
+      <w:lvlText w:val="%6."/>
+      <w:lvlJc w:val="left"/>
+      <w:pPr>
+        <w:tabs>
+          <w:tab w:val="num" w:pos="2520"/>
+        </w:tabs>
+        <w:ind w:left="2520" w:hanging="360"/>
+      </w:pPr>
+    </w:lvl>
+    <w:lvl w:ilvl="6">
+      <w:start w:val="1"/>
+      <w:numFmt w:val="decimal"/>
+      <w:lvlText w:val="%7."/>
+      <w:lvlJc w:val="left"/>
+      <w:pPr>
+        <w:tabs>
+          <w:tab w:val="num" w:pos="2880"/>
+        </w:tabs>
+        <w:ind w:left="2880" w:hanging="360"/>
+      </w:pPr>
+    </w:lvl>
+    <w:lvl w:ilvl="7">
+      <w:start w:val="1"/>
+      <w:numFmt w:val="decimal"/>
+      <w:lvlText w:val="%8."/>
+      <w:lvlJc w:val="left"/>
+      <w:pPr>
+        <w:tabs>
+          <w:tab w:val="num" w:pos="3240"/>
+        </w:tabs>
+        <w:ind w:left="3240" w:hanging="360"/>
+      </w:pPr>
+    </w:lvl>
+    <w:lvl w:ilvl="8">
+      <w:start w:val="1"/>
+      <w:numFmt w:val="decimal"/>
+      <w:lvlText w:val="%9."/>
+      <w:lvlJc w:val="left"/>
+      <w:pPr>
+        <w:tabs>
+          <w:tab w:val="num" w:pos="3600"/>
+        </w:tabs>
+        <w:ind w:left="3600" w:hanging="360"/>
+      </w:pPr>
     </w:lvl>
   </w:abstractNum>
   <w:abstractNum w:abstractNumId="7">
     <w:lvl w:ilvl="0">
       <w:start w:val="1"/>
-      <w:numFmt w:val="lowerRoman"/>
-      <w:lvlText w:val="%1."/>
-      <w:lvlJc w:val="right"/>
+      <w:numFmt w:val="none"/>
+      <w:suff w:val="nothing"/>
+      <w:lvlText w:val=""/>
+      <w:lvlJc w:val="left"/>
       <w:pPr>
         <w:tabs>
-          <w:tab w:val="num" w:pos="504"/>
+          <w:tab w:val="num" w:pos="432"/>
         </w:tabs>
-        <w:ind w:left="504" w:hanging="216"/>
-      </w:pPr>
-      <w:rPr>
-        <w:sz w:val="18"/>
-        <w:spacing w:val="0"/>
-        <w:rFonts w:ascii="Tahoma" w:hAnsi="Tahoma" w:cs="Tahoma"/>
-        <w:lang w:val="en-GB"/>
-      </w:rPr>
+        <w:ind w:left="432" w:hanging="432"/>
+      </w:pPr>
+    </w:lvl>
+    <w:lvl w:ilvl="1">
+      <w:start w:val="1"/>
+      <w:numFmt w:val="none"/>
+      <w:suff w:val="nothing"/>
+      <w:lvlText w:val=""/>
+      <w:lvlJc w:val="left"/>
+      <w:pPr>
+        <w:tabs>
+          <w:tab w:val="num" w:pos="576"/>
+        </w:tabs>
+        <w:ind w:left="576" w:hanging="576"/>
+      </w:pPr>
+    </w:lvl>
+    <w:lvl w:ilvl="2">
+      <w:start w:val="1"/>
+      <w:numFmt w:val="none"/>
+      <w:suff w:val="nothing"/>
+      <w:lvlText w:val=""/>
+      <w:lvlJc w:val="left"/>
+      <w:pPr>
+        <w:tabs>
+          <w:tab w:val="num" w:pos="720"/>
+        </w:tabs>
+        <w:ind w:left="720" w:hanging="720"/>
+      </w:pPr>
+    </w:lvl>
+    <w:lvl w:ilvl="3">
+      <w:start w:val="1"/>
+      <w:numFmt w:val="none"/>
+      <w:suff w:val="nothing"/>
+      <w:lvlText w:val=""/>
+      <w:lvlJc w:val="left"/>
+      <w:pPr>
+        <w:tabs>
+          <w:tab w:val="num" w:pos="864"/>
+        </w:tabs>
+        <w:ind w:left="864" w:hanging="864"/>
+      </w:pPr>
+    </w:lvl>
+    <w:lvl w:ilvl="4">
+      <w:start w:val="1"/>
+      <w:numFmt w:val="none"/>
+      <w:suff w:val="nothing"/>
+      <w:lvlText w:val=""/>
+      <w:lvlJc w:val="left"/>
+      <w:pPr>
+        <w:tabs>
+          <w:tab w:val="num" w:pos="1008"/>
+        </w:tabs>
+        <w:ind w:left="1008" w:hanging="1008"/>
+      </w:pPr>
+    </w:lvl>
+    <w:lvl w:ilvl="5">
+      <w:start w:val="1"/>
+      <w:numFmt w:val="none"/>
+      <w:suff w:val="nothing"/>
+      <w:lvlText w:val=""/>
+      <w:lvlJc w:val="left"/>
+      <w:pPr>
+        <w:tabs>
+          <w:tab w:val="num" w:pos="1152"/>
+        </w:tabs>
+        <w:ind w:left="1152" w:hanging="1152"/>
+      </w:pPr>
+    </w:lvl>
+    <w:lvl w:ilvl="6">
+      <w:start w:val="1"/>
+      <w:numFmt w:val="none"/>
+      <w:suff w:val="nothing"/>
+      <w:lvlText w:val=""/>
+      <w:lvlJc w:val="left"/>
+      <w:pPr>
+        <w:tabs>
+          <w:tab w:val="num" w:pos="1296"/>
+        </w:tabs>
+        <w:ind w:left="1296" w:hanging="1296"/>
+      </w:pPr>
+    </w:lvl>
+    <w:lvl w:ilvl="7">
+      <w:start w:val="1"/>
+      <w:numFmt w:val="none"/>
+      <w:suff w:val="nothing"/>
+      <w:lvlText w:val=""/>
+      <w:lvlJc w:val="left"/>
+      <w:pPr>
+        <w:tabs>
+          <w:tab w:val="num" w:pos="1440"/>
+        </w:tabs>
+        <w:ind w:left="1440" w:hanging="1440"/>
+      </w:pPr>
+    </w:lvl>
+    <w:lvl w:ilvl="8">
+      <w:start w:val="1"/>
+      <w:numFmt w:val="none"/>
+      <w:suff w:val="nothing"/>
+      <w:lvlText w:val=""/>
+      <w:lvlJc w:val="left"/>
+      <w:pPr>
+        <w:tabs>
+          <w:tab w:val="num" w:pos="1584"/>
+        </w:tabs>
+        <w:ind w:left="1584" w:hanging="1584"/>
+      </w:pPr>
     </w:lvl>
   </w:abstractNum>
   <w:num w:numId="1">
@@ -7024,7 +7976,6 @@
     <w:rPrDefault>
       <w:rPr>
         <w:rFonts w:ascii="Liberation Serif" w:hAnsi="Liberation Serif" w:eastAsia="Droid Sans Fallback" w:cs="FreeSans"/>
-        <w:sz w:val="24"/>
         <w:szCs w:val="24"/>
         <w:lang w:val="en-US" w:eastAsia="zh-CN" w:bidi="hi-IN"/>
       </w:rPr>
@@ -7039,10 +7990,12 @@
     <w:pPr>
       <w:widowControl w:val="false"/>
       <w:suppressAutoHyphens w:val="true"/>
+      <w:bidi w:val="0"/>
+      <w:jc w:val="left"/>
     </w:pPr>
     <w:rPr>
       <w:rFonts w:ascii="Liberation Serif" w:hAnsi="Liberation Serif" w:eastAsia="Droid Sans Fallback" w:cs="FreeSans"/>
-      <w:color w:val="auto"/>
+      <w:color w:val="00000A"/>
       <w:sz w:val="24"/>
       <w:szCs w:val="24"/>
       <w:lang w:val="en-US" w:eastAsia="zh-CN" w:bidi="hi-IN"/>
@@ -7051,15 +8004,9 @@
   <w:style w:type="paragraph" w:styleId="Heading1">
     <w:name w:val="Heading 1"/>
     <w:basedOn w:val="Heading"/>
-    <w:next w:val="TextBody"/>
     <w:qFormat/>
     <w:pPr>
-      <w:numPr>
-        <w:ilvl w:val="0"/>
-        <w:numId w:val="1"/>
-      </w:numPr>
       <w:spacing w:before="240" w:after="120"/>
-      <w:outlineLvl w:val="0"/>
       <w:outlineLvl w:val="0"/>
     </w:pPr>
     <w:rPr>
@@ -7072,15 +8019,9 @@
   <w:style w:type="paragraph" w:styleId="Heading2">
     <w:name w:val="Heading 2"/>
     <w:basedOn w:val="Heading"/>
-    <w:next w:val="TextBody"/>
     <w:qFormat/>
     <w:pPr>
-      <w:numPr>
-        <w:ilvl w:val="1"/>
-        <w:numId w:val="1"/>
-      </w:numPr>
       <w:spacing w:before="200" w:after="120"/>
-      <w:outlineLvl w:val="1"/>
       <w:outlineLvl w:val="1"/>
     </w:pPr>
     <w:rPr>
@@ -7093,15 +8034,9 @@
   <w:style w:type="paragraph" w:styleId="Heading3">
     <w:name w:val="Heading 3"/>
     <w:basedOn w:val="Heading"/>
-    <w:next w:val="TextBody"/>
     <w:qFormat/>
     <w:pPr>
-      <w:numPr>
-        <w:ilvl w:val="2"/>
-        <w:numId w:val="1"/>
-      </w:numPr>
       <w:spacing w:before="140" w:after="120"/>
-      <w:outlineLvl w:val="2"/>
       <w:outlineLvl w:val="2"/>
     </w:pPr>
     <w:rPr>
@@ -7196,6 +8131,42 @@
       <w:lang w:val="en-GB"/>
     </w:rPr>
   </w:style>
+  <w:style w:type="character" w:styleId="ListLabel1">
+    <w:name w:val="ListLabel 1"/>
+    <w:qFormat/>
+    <w:rPr>
+      <w:rFonts w:cs="Wingdings"/>
+      <w:sz w:val="24"/>
+    </w:rPr>
+  </w:style>
+  <w:style w:type="character" w:styleId="ListLabel2">
+    <w:name w:val="ListLabel 2"/>
+    <w:qFormat/>
+    <w:rPr>
+      <w:rFonts w:ascii="Courier New" w:hAnsi="Courier New" w:cs="Symbol"/>
+      <w:sz w:val="22"/>
+      <w:szCs w:val="24"/>
+      <w:lang w:val="en-GB"/>
+    </w:rPr>
+  </w:style>
+  <w:style w:type="character" w:styleId="ListLabel3">
+    <w:name w:val="ListLabel 3"/>
+    <w:qFormat/>
+    <w:rPr>
+      <w:rFonts w:cs="OpenSymbol"/>
+    </w:rPr>
+  </w:style>
+  <w:style w:type="character" w:styleId="ListLabel4">
+    <w:name w:val="ListLabel 4"/>
+    <w:qFormat/>
+    <w:rPr>
+      <w:rFonts w:ascii="Liberation Serif" w:hAnsi="Liberation Serif" w:cs="Tahoma"/>
+      <w:b/>
+      <w:spacing w:val="0"/>
+      <w:sz w:val="24"/>
+      <w:lang w:val="en-GB"/>
+    </w:rPr>
+  </w:style>
   <w:style w:type="paragraph" w:styleId="Heading">
     <w:name w:val="Heading"/>
     <w:basedOn w:val="Normal"/>
@@ -7267,7 +8238,6 @@
   <w:style w:type="paragraph" w:styleId="Title">
     <w:name w:val="Title"/>
     <w:basedOn w:val="Heading"/>
-    <w:next w:val="TextBody"/>
     <w:qFormat/>
     <w:pPr>
       <w:jc w:val="center"/>
@@ -7282,7 +8252,6 @@
   <w:style w:type="paragraph" w:styleId="Subtitle">
     <w:name w:val="Subtitle"/>
     <w:basedOn w:val="Heading"/>
-    <w:next w:val="TextBody"/>
     <w:qFormat/>
     <w:pPr>
       <w:spacing w:before="60" w:after="120"/>
@@ -7311,7 +8280,6 @@
     <w:qFormat/>
     <w:pPr>
       <w:widowControl/>
-      <w:autoSpaceDE w:val="false"/>
       <w:spacing w:lineRule="atLeast" w:line="240" w:before="120" w:after="120"/>
       <w:jc w:val="center"/>
     </w:pPr>
@@ -7373,7 +8341,7 @@
     </w:pPr>
     <w:rPr>
       <w:rFonts w:ascii="Arial" w:hAnsi="Arial" w:cs="Arial"/>
-      <w:spacing w:val="-5"/>
+      <w:spacing w:val="0"/>
       <w:sz w:val="20"/>
       <w:szCs w:val="20"/>
     </w:rPr>
@@ -7390,6 +8358,13 @@
     </w:pPr>
     <w:rPr/>
   </w:style>
+  <w:style w:type="paragraph" w:styleId="TableContents">
+    <w:name w:val="Table Contents"/>
+    <w:basedOn w:val="Normal"/>
+    <w:qFormat/>
+    <w:pPr/>
+    <w:rPr/>
+  </w:style>
   <w:style w:type="numbering" w:styleId="WW8Num4">
     <w:name w:val="WW8Num4"/>
   </w:style>

--- a/docs/AndroidTraining.docx
+++ b/docs/AndroidTraining.docx
@@ -649,7 +649,7 @@
       <w:tblPr>
         <w:tblW w:w="8490" w:type="dxa"/>
         <w:jc w:val="left"/>
-        <w:tblInd w:w="240" w:type="dxa"/>
+        <w:tblInd w:w="225" w:type="dxa"/>
         <w:tblBorders>
           <w:top w:val="single" w:sz="12" w:space="0" w:color="800000"/>
           <w:left w:val="single" w:sz="12" w:space="0" w:color="800000"/>
@@ -665,8 +665,8 @@
       </w:tblPr>
       <w:tblGrid>
         <w:gridCol w:w="539"/>
-        <w:gridCol w:w="3600"/>
-        <w:gridCol w:w="4351"/>
+        <w:gridCol w:w="3599"/>
+        <w:gridCol w:w="4352"/>
       </w:tblGrid>
       <w:tr>
         <w:trPr/>
@@ -706,7 +706,7 @@
         </w:tc>
         <w:tc>
           <w:tcPr>
-            <w:tcW w:w="3600" w:type="dxa"/>
+            <w:tcW w:w="3599" w:type="dxa"/>
             <w:tcBorders>
               <w:top w:val="single" w:sz="12" w:space="0" w:color="800000"/>
               <w:left w:val="single" w:sz="4" w:space="0" w:color="000001"/>
@@ -739,7 +739,7 @@
         </w:tc>
         <w:tc>
           <w:tcPr>
-            <w:tcW w:w="4351" w:type="dxa"/>
+            <w:tcW w:w="4352" w:type="dxa"/>
             <w:tcBorders>
               <w:top w:val="single" w:sz="12" w:space="0" w:color="800000"/>
               <w:left w:val="single" w:sz="4" w:space="0" w:color="000001"/>
@@ -811,7 +811,7 @@
         </w:tc>
         <w:tc>
           <w:tcPr>
-            <w:tcW w:w="3600" w:type="dxa"/>
+            <w:tcW w:w="3599" w:type="dxa"/>
             <w:tcBorders>
               <w:top w:val="single" w:sz="4" w:space="0" w:color="000001"/>
               <w:left w:val="single" w:sz="4" w:space="0" w:color="000001"/>
@@ -963,7 +963,7 @@
         </w:tc>
         <w:tc>
           <w:tcPr>
-            <w:tcW w:w="4351" w:type="dxa"/>
+            <w:tcW w:w="4352" w:type="dxa"/>
             <w:tcBorders>
               <w:top w:val="single" w:sz="4" w:space="0" w:color="000001"/>
               <w:left w:val="single" w:sz="4" w:space="0" w:color="000001"/>
@@ -1036,7 +1036,7 @@
         </w:tc>
         <w:tc>
           <w:tcPr>
-            <w:tcW w:w="3600" w:type="dxa"/>
+            <w:tcW w:w="3599" w:type="dxa"/>
             <w:tcBorders>
               <w:top w:val="single" w:sz="4" w:space="0" w:color="000001"/>
               <w:left w:val="single" w:sz="4" w:space="0" w:color="000001"/>
@@ -1119,7 +1119,7 @@
         </w:tc>
         <w:tc>
           <w:tcPr>
-            <w:tcW w:w="4351" w:type="dxa"/>
+            <w:tcW w:w="4352" w:type="dxa"/>
             <w:tcBorders>
               <w:top w:val="single" w:sz="4" w:space="0" w:color="000001"/>
               <w:left w:val="single" w:sz="4" w:space="0" w:color="000001"/>
@@ -1191,7 +1191,7 @@
         </w:tc>
         <w:tc>
           <w:tcPr>
-            <w:tcW w:w="3600" w:type="dxa"/>
+            <w:tcW w:w="3599" w:type="dxa"/>
             <w:tcBorders>
               <w:top w:val="single" w:sz="4" w:space="0" w:color="000001"/>
               <w:left w:val="single" w:sz="4" w:space="0" w:color="000001"/>
@@ -1263,7 +1263,7 @@
         </w:tc>
         <w:tc>
           <w:tcPr>
-            <w:tcW w:w="4351" w:type="dxa"/>
+            <w:tcW w:w="4352" w:type="dxa"/>
             <w:tcBorders>
               <w:top w:val="single" w:sz="4" w:space="0" w:color="000001"/>
               <w:left w:val="single" w:sz="4" w:space="0" w:color="000001"/>
@@ -1348,7 +1348,7 @@
         </w:tc>
         <w:tc>
           <w:tcPr>
-            <w:tcW w:w="3600" w:type="dxa"/>
+            <w:tcW w:w="3599" w:type="dxa"/>
             <w:tcBorders>
               <w:top w:val="single" w:sz="4" w:space="0" w:color="000001"/>
               <w:left w:val="single" w:sz="4" w:space="0" w:color="000001"/>
@@ -1404,7 +1404,7 @@
         </w:tc>
         <w:tc>
           <w:tcPr>
-            <w:tcW w:w="4351" w:type="dxa"/>
+            <w:tcW w:w="4352" w:type="dxa"/>
             <w:tcBorders>
               <w:top w:val="single" w:sz="4" w:space="0" w:color="000001"/>
               <w:left w:val="single" w:sz="4" w:space="0" w:color="000001"/>
@@ -1491,7 +1491,7 @@
         </w:tc>
         <w:tc>
           <w:tcPr>
-            <w:tcW w:w="3600" w:type="dxa"/>
+            <w:tcW w:w="3599" w:type="dxa"/>
             <w:tcBorders>
               <w:top w:val="single" w:sz="4" w:space="0" w:color="000001"/>
               <w:left w:val="single" w:sz="4" w:space="0" w:color="000001"/>
@@ -1563,7 +1563,7 @@
         </w:tc>
         <w:tc>
           <w:tcPr>
-            <w:tcW w:w="4351" w:type="dxa"/>
+            <w:tcW w:w="4352" w:type="dxa"/>
             <w:tcBorders>
               <w:top w:val="single" w:sz="4" w:space="0" w:color="000001"/>
               <w:left w:val="single" w:sz="4" w:space="0" w:color="000001"/>
@@ -1635,7 +1635,7 @@
         </w:tc>
         <w:tc>
           <w:tcPr>
-            <w:tcW w:w="3600" w:type="dxa"/>
+            <w:tcW w:w="3599" w:type="dxa"/>
             <w:tcBorders>
               <w:top w:val="single" w:sz="4" w:space="0" w:color="000001"/>
               <w:left w:val="single" w:sz="4" w:space="0" w:color="000001"/>
@@ -1696,7 +1696,7 @@
         </w:tc>
         <w:tc>
           <w:tcPr>
-            <w:tcW w:w="4351" w:type="dxa"/>
+            <w:tcW w:w="4352" w:type="dxa"/>
             <w:tcBorders>
               <w:top w:val="single" w:sz="4" w:space="0" w:color="000001"/>
               <w:left w:val="single" w:sz="4" w:space="0" w:color="000001"/>
@@ -1769,7 +1769,7 @@
         </w:tc>
         <w:tc>
           <w:tcPr>
-            <w:tcW w:w="3600" w:type="dxa"/>
+            <w:tcW w:w="3599" w:type="dxa"/>
             <w:tcBorders>
               <w:top w:val="single" w:sz="4" w:space="0" w:color="000001"/>
               <w:left w:val="single" w:sz="4" w:space="0" w:color="000001"/>
@@ -1830,7 +1830,7 @@
         </w:tc>
         <w:tc>
           <w:tcPr>
-            <w:tcW w:w="4351" w:type="dxa"/>
+            <w:tcW w:w="4352" w:type="dxa"/>
             <w:tcBorders>
               <w:top w:val="single" w:sz="4" w:space="0" w:color="000001"/>
               <w:left w:val="single" w:sz="4" w:space="0" w:color="000001"/>
@@ -1903,7 +1903,7 @@
         </w:tc>
         <w:tc>
           <w:tcPr>
-            <w:tcW w:w="3600" w:type="dxa"/>
+            <w:tcW w:w="3599" w:type="dxa"/>
             <w:tcBorders>
               <w:top w:val="single" w:sz="4" w:space="0" w:color="000001"/>
               <w:left w:val="single" w:sz="4" w:space="0" w:color="000001"/>
@@ -1954,7 +1954,7 @@
         </w:tc>
         <w:tc>
           <w:tcPr>
-            <w:tcW w:w="4351" w:type="dxa"/>
+            <w:tcW w:w="4352" w:type="dxa"/>
             <w:tcBorders>
               <w:top w:val="single" w:sz="4" w:space="0" w:color="000001"/>
               <w:left w:val="single" w:sz="4" w:space="0" w:color="000001"/>
@@ -2029,7 +2029,7 @@
         </w:tc>
         <w:tc>
           <w:tcPr>
-            <w:tcW w:w="3600" w:type="dxa"/>
+            <w:tcW w:w="3599" w:type="dxa"/>
             <w:tcBorders>
               <w:top w:val="single" w:sz="4" w:space="0" w:color="000001"/>
               <w:left w:val="single" w:sz="4" w:space="0" w:color="000001"/>
@@ -2080,7 +2080,7 @@
         </w:tc>
         <w:tc>
           <w:tcPr>
-            <w:tcW w:w="4351" w:type="dxa"/>
+            <w:tcW w:w="4352" w:type="dxa"/>
             <w:tcBorders>
               <w:top w:val="single" w:sz="4" w:space="0" w:color="000001"/>
               <w:left w:val="single" w:sz="4" w:space="0" w:color="000001"/>
@@ -2167,7 +2167,7 @@
         </w:tc>
         <w:tc>
           <w:tcPr>
-            <w:tcW w:w="3600" w:type="dxa"/>
+            <w:tcW w:w="3599" w:type="dxa"/>
             <w:tcBorders>
               <w:top w:val="single" w:sz="4" w:space="0" w:color="000001"/>
               <w:left w:val="single" w:sz="4" w:space="0" w:color="000001"/>
@@ -2218,7 +2218,7 @@
         </w:tc>
         <w:tc>
           <w:tcPr>
-            <w:tcW w:w="4351" w:type="dxa"/>
+            <w:tcW w:w="4352" w:type="dxa"/>
             <w:tcBorders>
               <w:top w:val="single" w:sz="4" w:space="0" w:color="000001"/>
               <w:left w:val="single" w:sz="4" w:space="0" w:color="000001"/>
@@ -2292,7 +2292,7 @@
         </w:tc>
         <w:tc>
           <w:tcPr>
-            <w:tcW w:w="3600" w:type="dxa"/>
+            <w:tcW w:w="3599" w:type="dxa"/>
             <w:tcBorders>
               <w:top w:val="single" w:sz="4" w:space="0" w:color="000001"/>
               <w:left w:val="single" w:sz="4" w:space="0" w:color="000001"/>
@@ -2325,7 +2325,7 @@
         </w:tc>
         <w:tc>
           <w:tcPr>
-            <w:tcW w:w="4351" w:type="dxa"/>
+            <w:tcW w:w="4352" w:type="dxa"/>
             <w:tcBorders>
               <w:top w:val="single" w:sz="4" w:space="0" w:color="000001"/>
               <w:left w:val="single" w:sz="4" w:space="0" w:color="000001"/>
@@ -5921,30 +5921,33 @@
         </w:rPr>
       </w:pPr>
       <w:r>
-        <w:rPr/>
+        <w:rPr>
+          <w:sz w:val="24"/>
+          <w:szCs w:val="24"/>
+        </w:rPr>
       </w:r>
     </w:p>
     <w:tbl>
       <w:tblPr>
         <w:tblW w:w="9638" w:type="dxa"/>
         <w:jc w:val="left"/>
-        <w:tblInd w:w="55" w:type="dxa"/>
+        <w:tblInd w:w="53" w:type="dxa"/>
         <w:tblBorders>
-          <w:top w:val="single" w:sz="2" w:space="0" w:color="000000"/>
-          <w:left w:val="single" w:sz="2" w:space="0" w:color="000000"/>
-          <w:bottom w:val="single" w:sz="2" w:space="0" w:color="000000"/>
-          <w:insideH w:val="single" w:sz="2" w:space="0" w:color="000000"/>
+          <w:top w:val="single" w:sz="2" w:space="0" w:color="000001"/>
+          <w:left w:val="single" w:sz="2" w:space="0" w:color="000001"/>
+          <w:bottom w:val="single" w:sz="2" w:space="0" w:color="000001"/>
+          <w:insideH w:val="single" w:sz="2" w:space="0" w:color="000001"/>
         </w:tblBorders>
         <w:tblCellMar>
           <w:top w:w="55" w:type="dxa"/>
-          <w:left w:w="54" w:type="dxa"/>
+          <w:left w:w="51" w:type="dxa"/>
           <w:bottom w:w="55" w:type="dxa"/>
           <w:right w:w="55" w:type="dxa"/>
         </w:tblCellMar>
       </w:tblPr>
       <w:tblGrid>
         <w:gridCol w:w="1800"/>
-        <w:gridCol w:w="7838"/>
+        <w:gridCol w:w="7837"/>
       </w:tblGrid>
       <w:tr>
         <w:trPr/>
@@ -5952,14 +5955,14 @@
           <w:tcPr>
             <w:tcW w:w="1800" w:type="dxa"/>
             <w:tcBorders>
-              <w:top w:val="single" w:sz="2" w:space="0" w:color="000000"/>
-              <w:left w:val="single" w:sz="2" w:space="0" w:color="000000"/>
-              <w:bottom w:val="single" w:sz="2" w:space="0" w:color="000000"/>
-              <w:insideH w:val="single" w:sz="2" w:space="0" w:color="000000"/>
+              <w:top w:val="single" w:sz="2" w:space="0" w:color="000001"/>
+              <w:left w:val="single" w:sz="2" w:space="0" w:color="000001"/>
+              <w:bottom w:val="single" w:sz="2" w:space="0" w:color="000001"/>
+              <w:insideH w:val="single" w:sz="2" w:space="0" w:color="000001"/>
             </w:tcBorders>
             <w:shd w:fill="auto" w:val="clear"/>
             <w:tcMar>
-              <w:left w:w="54" w:type="dxa"/>
+              <w:left w:w="51" w:type="dxa"/>
             </w:tcMar>
           </w:tcPr>
           <w:p>
@@ -5982,18 +5985,18 @@
         </w:tc>
         <w:tc>
           <w:tcPr>
-            <w:tcW w:w="7838" w:type="dxa"/>
+            <w:tcW w:w="7837" w:type="dxa"/>
             <w:tcBorders>
-              <w:top w:val="single" w:sz="2" w:space="0" w:color="000000"/>
-              <w:left w:val="single" w:sz="2" w:space="0" w:color="000000"/>
-              <w:bottom w:val="single" w:sz="2" w:space="0" w:color="000000"/>
-              <w:right w:val="single" w:sz="2" w:space="0" w:color="000000"/>
-              <w:insideH w:val="single" w:sz="2" w:space="0" w:color="000000"/>
-              <w:insideV w:val="single" w:sz="2" w:space="0" w:color="000000"/>
+              <w:top w:val="single" w:sz="2" w:space="0" w:color="000001"/>
+              <w:left w:val="single" w:sz="2" w:space="0" w:color="000001"/>
+              <w:bottom w:val="single" w:sz="2" w:space="0" w:color="000001"/>
+              <w:right w:val="single" w:sz="2" w:space="0" w:color="000001"/>
+              <w:insideH w:val="single" w:sz="2" w:space="0" w:color="000001"/>
+              <w:insideV w:val="single" w:sz="2" w:space="0" w:color="000001"/>
             </w:tcBorders>
             <w:shd w:fill="auto" w:val="clear"/>
             <w:tcMar>
-              <w:left w:w="54" w:type="dxa"/>
+              <w:left w:w="51" w:type="dxa"/>
             </w:tcMar>
           </w:tcPr>
           <w:p>
@@ -6021,13 +6024,14 @@
           <w:tcPr>
             <w:tcW w:w="1800" w:type="dxa"/>
             <w:tcBorders>
-              <w:left w:val="single" w:sz="2" w:space="0" w:color="000000"/>
-              <w:bottom w:val="single" w:sz="2" w:space="0" w:color="000000"/>
-              <w:insideH w:val="single" w:sz="2" w:space="0" w:color="000000"/>
+              <w:top w:val="single" w:sz="2" w:space="0" w:color="000001"/>
+              <w:left w:val="single" w:sz="2" w:space="0" w:color="000001"/>
+              <w:bottom w:val="single" w:sz="2" w:space="0" w:color="000001"/>
+              <w:insideH w:val="single" w:sz="2" w:space="0" w:color="000001"/>
             </w:tcBorders>
             <w:shd w:fill="auto" w:val="clear"/>
             <w:tcMar>
-              <w:left w:w="54" w:type="dxa"/>
+              <w:left w:w="51" w:type="dxa"/>
             </w:tcMar>
           </w:tcPr>
           <w:p>
@@ -6043,17 +6047,18 @@
         </w:tc>
         <w:tc>
           <w:tcPr>
-            <w:tcW w:w="7838" w:type="dxa"/>
+            <w:tcW w:w="7837" w:type="dxa"/>
             <w:tcBorders>
-              <w:left w:val="single" w:sz="2" w:space="0" w:color="000000"/>
-              <w:bottom w:val="single" w:sz="2" w:space="0" w:color="000000"/>
-              <w:right w:val="single" w:sz="2" w:space="0" w:color="000000"/>
-              <w:insideH w:val="single" w:sz="2" w:space="0" w:color="000000"/>
-              <w:insideV w:val="single" w:sz="2" w:space="0" w:color="000000"/>
+              <w:top w:val="single" w:sz="2" w:space="0" w:color="000001"/>
+              <w:left w:val="single" w:sz="2" w:space="0" w:color="000001"/>
+              <w:bottom w:val="single" w:sz="2" w:space="0" w:color="000001"/>
+              <w:right w:val="single" w:sz="2" w:space="0" w:color="000001"/>
+              <w:insideH w:val="single" w:sz="2" w:space="0" w:color="000001"/>
+              <w:insideV w:val="single" w:sz="2" w:space="0" w:color="000001"/>
             </w:tcBorders>
             <w:shd w:fill="auto" w:val="clear"/>
             <w:tcMar>
-              <w:left w:w="54" w:type="dxa"/>
+              <w:left w:w="51" w:type="dxa"/>
             </w:tcMar>
           </w:tcPr>
           <w:p>
@@ -6074,13 +6079,14 @@
           <w:tcPr>
             <w:tcW w:w="1800" w:type="dxa"/>
             <w:tcBorders>
-              <w:left w:val="single" w:sz="2" w:space="0" w:color="000000"/>
-              <w:bottom w:val="single" w:sz="2" w:space="0" w:color="000000"/>
-              <w:insideH w:val="single" w:sz="2" w:space="0" w:color="000000"/>
+              <w:top w:val="single" w:sz="2" w:space="0" w:color="000001"/>
+              <w:left w:val="single" w:sz="2" w:space="0" w:color="000001"/>
+              <w:bottom w:val="single" w:sz="2" w:space="0" w:color="000001"/>
+              <w:insideH w:val="single" w:sz="2" w:space="0" w:color="000001"/>
             </w:tcBorders>
             <w:shd w:fill="auto" w:val="clear"/>
             <w:tcMar>
-              <w:left w:w="54" w:type="dxa"/>
+              <w:left w:w="51" w:type="dxa"/>
             </w:tcMar>
           </w:tcPr>
           <w:p>
@@ -6096,17 +6102,18 @@
         </w:tc>
         <w:tc>
           <w:tcPr>
-            <w:tcW w:w="7838" w:type="dxa"/>
+            <w:tcW w:w="7837" w:type="dxa"/>
             <w:tcBorders>
-              <w:left w:val="single" w:sz="2" w:space="0" w:color="000000"/>
-              <w:bottom w:val="single" w:sz="2" w:space="0" w:color="000000"/>
-              <w:right w:val="single" w:sz="2" w:space="0" w:color="000000"/>
-              <w:insideH w:val="single" w:sz="2" w:space="0" w:color="000000"/>
-              <w:insideV w:val="single" w:sz="2" w:space="0" w:color="000000"/>
+              <w:top w:val="single" w:sz="2" w:space="0" w:color="000001"/>
+              <w:left w:val="single" w:sz="2" w:space="0" w:color="000001"/>
+              <w:bottom w:val="single" w:sz="2" w:space="0" w:color="000001"/>
+              <w:right w:val="single" w:sz="2" w:space="0" w:color="000001"/>
+              <w:insideH w:val="single" w:sz="2" w:space="0" w:color="000001"/>
+              <w:insideV w:val="single" w:sz="2" w:space="0" w:color="000001"/>
             </w:tcBorders>
             <w:shd w:fill="auto" w:val="clear"/>
             <w:tcMar>
-              <w:left w:w="54" w:type="dxa"/>
+              <w:left w:w="51" w:type="dxa"/>
             </w:tcMar>
           </w:tcPr>
           <w:p>
@@ -6127,13 +6134,14 @@
           <w:tcPr>
             <w:tcW w:w="1800" w:type="dxa"/>
             <w:tcBorders>
-              <w:left w:val="single" w:sz="2" w:space="0" w:color="000000"/>
-              <w:bottom w:val="single" w:sz="2" w:space="0" w:color="000000"/>
-              <w:insideH w:val="single" w:sz="2" w:space="0" w:color="000000"/>
+              <w:top w:val="single" w:sz="2" w:space="0" w:color="000001"/>
+              <w:left w:val="single" w:sz="2" w:space="0" w:color="000001"/>
+              <w:bottom w:val="single" w:sz="2" w:space="0" w:color="000001"/>
+              <w:insideH w:val="single" w:sz="2" w:space="0" w:color="000001"/>
             </w:tcBorders>
             <w:shd w:fill="auto" w:val="clear"/>
             <w:tcMar>
-              <w:left w:w="54" w:type="dxa"/>
+              <w:left w:w="51" w:type="dxa"/>
             </w:tcMar>
           </w:tcPr>
           <w:p>
@@ -6149,17 +6157,18 @@
         </w:tc>
         <w:tc>
           <w:tcPr>
-            <w:tcW w:w="7838" w:type="dxa"/>
+            <w:tcW w:w="7837" w:type="dxa"/>
             <w:tcBorders>
-              <w:left w:val="single" w:sz="2" w:space="0" w:color="000000"/>
-              <w:bottom w:val="single" w:sz="2" w:space="0" w:color="000000"/>
-              <w:right w:val="single" w:sz="2" w:space="0" w:color="000000"/>
-              <w:insideH w:val="single" w:sz="2" w:space="0" w:color="000000"/>
-              <w:insideV w:val="single" w:sz="2" w:space="0" w:color="000000"/>
+              <w:top w:val="single" w:sz="2" w:space="0" w:color="000001"/>
+              <w:left w:val="single" w:sz="2" w:space="0" w:color="000001"/>
+              <w:bottom w:val="single" w:sz="2" w:space="0" w:color="000001"/>
+              <w:right w:val="single" w:sz="2" w:space="0" w:color="000001"/>
+              <w:insideH w:val="single" w:sz="2" w:space="0" w:color="000001"/>
+              <w:insideV w:val="single" w:sz="2" w:space="0" w:color="000001"/>
             </w:tcBorders>
             <w:shd w:fill="auto" w:val="clear"/>
             <w:tcMar>
-              <w:left w:w="54" w:type="dxa"/>
+              <w:left w:w="51" w:type="dxa"/>
             </w:tcMar>
           </w:tcPr>
           <w:p>
@@ -6180,13 +6189,14 @@
           <w:tcPr>
             <w:tcW w:w="1800" w:type="dxa"/>
             <w:tcBorders>
-              <w:left w:val="single" w:sz="2" w:space="0" w:color="000000"/>
-              <w:bottom w:val="single" w:sz="2" w:space="0" w:color="000000"/>
-              <w:insideH w:val="single" w:sz="2" w:space="0" w:color="000000"/>
+              <w:top w:val="single" w:sz="2" w:space="0" w:color="000001"/>
+              <w:left w:val="single" w:sz="2" w:space="0" w:color="000001"/>
+              <w:bottom w:val="single" w:sz="2" w:space="0" w:color="000001"/>
+              <w:insideH w:val="single" w:sz="2" w:space="0" w:color="000001"/>
             </w:tcBorders>
             <w:shd w:fill="auto" w:val="clear"/>
             <w:tcMar>
-              <w:left w:w="54" w:type="dxa"/>
+              <w:left w:w="51" w:type="dxa"/>
             </w:tcMar>
           </w:tcPr>
           <w:p>
@@ -6202,17 +6212,18 @@
         </w:tc>
         <w:tc>
           <w:tcPr>
-            <w:tcW w:w="7838" w:type="dxa"/>
+            <w:tcW w:w="7837" w:type="dxa"/>
             <w:tcBorders>
-              <w:left w:val="single" w:sz="2" w:space="0" w:color="000000"/>
-              <w:bottom w:val="single" w:sz="2" w:space="0" w:color="000000"/>
-              <w:right w:val="single" w:sz="2" w:space="0" w:color="000000"/>
-              <w:insideH w:val="single" w:sz="2" w:space="0" w:color="000000"/>
-              <w:insideV w:val="single" w:sz="2" w:space="0" w:color="000000"/>
+              <w:top w:val="single" w:sz="2" w:space="0" w:color="000001"/>
+              <w:left w:val="single" w:sz="2" w:space="0" w:color="000001"/>
+              <w:bottom w:val="single" w:sz="2" w:space="0" w:color="000001"/>
+              <w:right w:val="single" w:sz="2" w:space="0" w:color="000001"/>
+              <w:insideH w:val="single" w:sz="2" w:space="0" w:color="000001"/>
+              <w:insideV w:val="single" w:sz="2" w:space="0" w:color="000001"/>
             </w:tcBorders>
             <w:shd w:fill="auto" w:val="clear"/>
             <w:tcMar>
-              <w:left w:w="54" w:type="dxa"/>
+              <w:left w:w="51" w:type="dxa"/>
             </w:tcMar>
           </w:tcPr>
           <w:p>
@@ -6243,13 +6254,14 @@
           <w:tcPr>
             <w:tcW w:w="1800" w:type="dxa"/>
             <w:tcBorders>
-              <w:left w:val="single" w:sz="2" w:space="0" w:color="000000"/>
-              <w:bottom w:val="single" w:sz="2" w:space="0" w:color="000000"/>
-              <w:insideH w:val="single" w:sz="2" w:space="0" w:color="000000"/>
+              <w:top w:val="single" w:sz="2" w:space="0" w:color="000001"/>
+              <w:left w:val="single" w:sz="2" w:space="0" w:color="000001"/>
+              <w:bottom w:val="single" w:sz="2" w:space="0" w:color="000001"/>
+              <w:insideH w:val="single" w:sz="2" w:space="0" w:color="000001"/>
             </w:tcBorders>
             <w:shd w:fill="auto" w:val="clear"/>
             <w:tcMar>
-              <w:left w:w="54" w:type="dxa"/>
+              <w:left w:w="51" w:type="dxa"/>
             </w:tcMar>
           </w:tcPr>
           <w:p>
@@ -6265,17 +6277,18 @@
         </w:tc>
         <w:tc>
           <w:tcPr>
-            <w:tcW w:w="7838" w:type="dxa"/>
+            <w:tcW w:w="7837" w:type="dxa"/>
             <w:tcBorders>
-              <w:left w:val="single" w:sz="2" w:space="0" w:color="000000"/>
-              <w:bottom w:val="single" w:sz="2" w:space="0" w:color="000000"/>
-              <w:right w:val="single" w:sz="2" w:space="0" w:color="000000"/>
-              <w:insideH w:val="single" w:sz="2" w:space="0" w:color="000000"/>
-              <w:insideV w:val="single" w:sz="2" w:space="0" w:color="000000"/>
+              <w:top w:val="single" w:sz="2" w:space="0" w:color="000001"/>
+              <w:left w:val="single" w:sz="2" w:space="0" w:color="000001"/>
+              <w:bottom w:val="single" w:sz="2" w:space="0" w:color="000001"/>
+              <w:right w:val="single" w:sz="2" w:space="0" w:color="000001"/>
+              <w:insideH w:val="single" w:sz="2" w:space="0" w:color="000001"/>
+              <w:insideV w:val="single" w:sz="2" w:space="0" w:color="000001"/>
             </w:tcBorders>
             <w:shd w:fill="auto" w:val="clear"/>
             <w:tcMar>
-              <w:left w:w="54" w:type="dxa"/>
+              <w:left w:w="51" w:type="dxa"/>
             </w:tcMar>
           </w:tcPr>
           <w:p>
@@ -6296,13 +6309,14 @@
           <w:tcPr>
             <w:tcW w:w="1800" w:type="dxa"/>
             <w:tcBorders>
-              <w:left w:val="single" w:sz="2" w:space="0" w:color="000000"/>
-              <w:bottom w:val="single" w:sz="2" w:space="0" w:color="000000"/>
-              <w:insideH w:val="single" w:sz="2" w:space="0" w:color="000000"/>
+              <w:top w:val="single" w:sz="2" w:space="0" w:color="000001"/>
+              <w:left w:val="single" w:sz="2" w:space="0" w:color="000001"/>
+              <w:bottom w:val="single" w:sz="2" w:space="0" w:color="000001"/>
+              <w:insideH w:val="single" w:sz="2" w:space="0" w:color="000001"/>
             </w:tcBorders>
             <w:shd w:fill="auto" w:val="clear"/>
             <w:tcMar>
-              <w:left w:w="54" w:type="dxa"/>
+              <w:left w:w="51" w:type="dxa"/>
             </w:tcMar>
           </w:tcPr>
           <w:p>
@@ -6318,17 +6332,18 @@
         </w:tc>
         <w:tc>
           <w:tcPr>
-            <w:tcW w:w="7838" w:type="dxa"/>
+            <w:tcW w:w="7837" w:type="dxa"/>
             <w:tcBorders>
-              <w:left w:val="single" w:sz="2" w:space="0" w:color="000000"/>
-              <w:bottom w:val="single" w:sz="2" w:space="0" w:color="000000"/>
-              <w:right w:val="single" w:sz="2" w:space="0" w:color="000000"/>
-              <w:insideH w:val="single" w:sz="2" w:space="0" w:color="000000"/>
-              <w:insideV w:val="single" w:sz="2" w:space="0" w:color="000000"/>
+              <w:top w:val="single" w:sz="2" w:space="0" w:color="000001"/>
+              <w:left w:val="single" w:sz="2" w:space="0" w:color="000001"/>
+              <w:bottom w:val="single" w:sz="2" w:space="0" w:color="000001"/>
+              <w:right w:val="single" w:sz="2" w:space="0" w:color="000001"/>
+              <w:insideH w:val="single" w:sz="2" w:space="0" w:color="000001"/>
+              <w:insideV w:val="single" w:sz="2" w:space="0" w:color="000001"/>
             </w:tcBorders>
             <w:shd w:fill="auto" w:val="clear"/>
             <w:tcMar>
-              <w:left w:w="54" w:type="dxa"/>
+              <w:left w:w="51" w:type="dxa"/>
             </w:tcMar>
           </w:tcPr>
           <w:p>
@@ -6349,13 +6364,14 @@
           <w:tcPr>
             <w:tcW w:w="1800" w:type="dxa"/>
             <w:tcBorders>
-              <w:left w:val="single" w:sz="2" w:space="0" w:color="000000"/>
-              <w:bottom w:val="single" w:sz="2" w:space="0" w:color="000000"/>
-              <w:insideH w:val="single" w:sz="2" w:space="0" w:color="000000"/>
+              <w:top w:val="single" w:sz="2" w:space="0" w:color="000001"/>
+              <w:left w:val="single" w:sz="2" w:space="0" w:color="000001"/>
+              <w:bottom w:val="single" w:sz="2" w:space="0" w:color="000001"/>
+              <w:insideH w:val="single" w:sz="2" w:space="0" w:color="000001"/>
             </w:tcBorders>
             <w:shd w:fill="auto" w:val="clear"/>
             <w:tcMar>
-              <w:left w:w="54" w:type="dxa"/>
+              <w:left w:w="51" w:type="dxa"/>
             </w:tcMar>
           </w:tcPr>
           <w:p>
@@ -6371,17 +6387,18 @@
         </w:tc>
         <w:tc>
           <w:tcPr>
-            <w:tcW w:w="7838" w:type="dxa"/>
+            <w:tcW w:w="7837" w:type="dxa"/>
             <w:tcBorders>
-              <w:left w:val="single" w:sz="2" w:space="0" w:color="000000"/>
-              <w:bottom w:val="single" w:sz="2" w:space="0" w:color="000000"/>
-              <w:right w:val="single" w:sz="2" w:space="0" w:color="000000"/>
-              <w:insideH w:val="single" w:sz="2" w:space="0" w:color="000000"/>
-              <w:insideV w:val="single" w:sz="2" w:space="0" w:color="000000"/>
+              <w:top w:val="single" w:sz="2" w:space="0" w:color="000001"/>
+              <w:left w:val="single" w:sz="2" w:space="0" w:color="000001"/>
+              <w:bottom w:val="single" w:sz="2" w:space="0" w:color="000001"/>
+              <w:right w:val="single" w:sz="2" w:space="0" w:color="000001"/>
+              <w:insideH w:val="single" w:sz="2" w:space="0" w:color="000001"/>
+              <w:insideV w:val="single" w:sz="2" w:space="0" w:color="000001"/>
             </w:tcBorders>
             <w:shd w:fill="auto" w:val="clear"/>
             <w:tcMar>
-              <w:left w:w="54" w:type="dxa"/>
+              <w:left w:w="51" w:type="dxa"/>
             </w:tcMar>
           </w:tcPr>
           <w:p>
@@ -6407,157 +6424,193 @@
         </w:rPr>
       </w:pPr>
       <w:r>
+        <w:rPr>
+          <w:sz w:val="24"/>
+          <w:szCs w:val="24"/>
+        </w:rPr>
+      </w:r>
+    </w:p>
+    <w:p>
+      <w:pPr>
+        <w:pStyle w:val="Normal"/>
+        <w:jc w:val="left"/>
+        <w:rPr>
+          <w:sz w:val="24"/>
+          <w:szCs w:val="24"/>
+        </w:rPr>
+      </w:pPr>
+      <w:r>
+        <w:rPr>
+          <w:sz w:val="24"/>
+          <w:szCs w:val="24"/>
+        </w:rPr>
+      </w:r>
+    </w:p>
+    <w:p>
+      <w:pPr>
+        <w:pStyle w:val="Normal"/>
+        <w:jc w:val="left"/>
+        <w:rPr>
+          <w:sz w:val="24"/>
+          <w:szCs w:val="24"/>
+        </w:rPr>
+      </w:pPr>
+      <w:r>
+        <w:rPr>
+          <w:sz w:val="24"/>
+          <w:szCs w:val="24"/>
+        </w:rPr>
+      </w:r>
+    </w:p>
+    <w:p>
+      <w:pPr>
+        <w:pStyle w:val="Normal"/>
+        <w:jc w:val="left"/>
+        <w:rPr>
+          <w:sz w:val="24"/>
+          <w:szCs w:val="24"/>
+        </w:rPr>
+      </w:pPr>
+      <w:r>
+        <w:rPr>
+          <w:sz w:val="24"/>
+          <w:szCs w:val="24"/>
+        </w:rPr>
+      </w:r>
+    </w:p>
+    <w:p>
+      <w:pPr>
+        <w:pStyle w:val="Normal"/>
+        <w:jc w:val="left"/>
+        <w:rPr>
+          <w:sz w:val="24"/>
+          <w:szCs w:val="24"/>
+        </w:rPr>
+      </w:pPr>
+      <w:r>
+        <w:rPr>
+          <w:sz w:val="24"/>
+          <w:szCs w:val="24"/>
+        </w:rPr>
+      </w:r>
+    </w:p>
+    <w:p>
+      <w:pPr>
+        <w:pStyle w:val="Normal"/>
+        <w:jc w:val="left"/>
+        <w:rPr>
+          <w:sz w:val="24"/>
+          <w:szCs w:val="24"/>
+        </w:rPr>
+      </w:pPr>
+      <w:r>
+        <w:rPr>
+          <w:sz w:val="24"/>
+          <w:szCs w:val="24"/>
+        </w:rPr>
+      </w:r>
+    </w:p>
+    <w:p>
+      <w:pPr>
+        <w:pStyle w:val="Normal"/>
+        <w:jc w:val="left"/>
+        <w:rPr>
+          <w:sz w:val="24"/>
+          <w:szCs w:val="24"/>
+        </w:rPr>
+      </w:pPr>
+      <w:r>
+        <w:rPr>
+          <w:sz w:val="24"/>
+          <w:szCs w:val="24"/>
+        </w:rPr>
+      </w:r>
+    </w:p>
+    <w:p>
+      <w:pPr>
+        <w:pStyle w:val="Normal"/>
+        <w:jc w:val="left"/>
+        <w:rPr>
+          <w:sz w:val="24"/>
+          <w:szCs w:val="24"/>
+        </w:rPr>
+      </w:pPr>
+      <w:r>
+        <w:rPr>
+          <w:sz w:val="24"/>
+          <w:szCs w:val="24"/>
+        </w:rPr>
+      </w:r>
+    </w:p>
+    <w:p>
+      <w:pPr>
+        <w:pStyle w:val="Normal"/>
+        <w:jc w:val="left"/>
+        <w:rPr>
+          <w:sz w:val="24"/>
+          <w:szCs w:val="24"/>
+        </w:rPr>
+      </w:pPr>
+      <w:r>
+        <w:rPr>
+          <w:sz w:val="24"/>
+          <w:szCs w:val="24"/>
+        </w:rPr>
+      </w:r>
+    </w:p>
+    <w:p>
+      <w:pPr>
+        <w:pStyle w:val="Normal"/>
+        <w:jc w:val="left"/>
+        <w:rPr>
+          <w:sz w:val="24"/>
+          <w:szCs w:val="24"/>
+        </w:rPr>
+      </w:pPr>
+      <w:r>
+        <w:rPr>
+          <w:sz w:val="24"/>
+          <w:szCs w:val="24"/>
+        </w:rPr>
+      </w:r>
+    </w:p>
+    <w:p>
+      <w:pPr>
+        <w:pStyle w:val="Normal"/>
+        <w:jc w:val="left"/>
+        <w:rPr>
+          <w:sz w:val="24"/>
+          <w:szCs w:val="24"/>
+        </w:rPr>
+      </w:pPr>
+      <w:r>
+        <w:rPr>
+          <w:sz w:val="24"/>
+          <w:szCs w:val="24"/>
+        </w:rPr>
+      </w:r>
+    </w:p>
+    <w:p>
+      <w:pPr>
+        <w:pStyle w:val="Normal"/>
+        <w:jc w:val="left"/>
+        <w:rPr>
+          <w:sz w:val="24"/>
+          <w:szCs w:val="24"/>
+        </w:rPr>
+      </w:pPr>
+      <w:r>
+        <w:rPr>
+          <w:sz w:val="24"/>
+          <w:szCs w:val="24"/>
+        </w:rPr>
+      </w:r>
+    </w:p>
+    <w:p>
+      <w:pPr>
+        <w:pStyle w:val="Normal"/>
+        <w:jc w:val="left"/>
         <w:rPr/>
-      </w:r>
-    </w:p>
-    <w:p>
-      <w:pPr>
-        <w:pStyle w:val="Normal"/>
-        <w:jc w:val="left"/>
-        <w:rPr>
-          <w:sz w:val="24"/>
-          <w:szCs w:val="24"/>
-        </w:rPr>
-      </w:pPr>
-      <w:r>
-        <w:rPr/>
-      </w:r>
-    </w:p>
-    <w:p>
-      <w:pPr>
-        <w:pStyle w:val="Normal"/>
-        <w:jc w:val="left"/>
-        <w:rPr>
-          <w:sz w:val="24"/>
-          <w:szCs w:val="24"/>
-        </w:rPr>
-      </w:pPr>
-      <w:r>
-        <w:rPr/>
-      </w:r>
-    </w:p>
-    <w:p>
-      <w:pPr>
-        <w:pStyle w:val="Normal"/>
-        <w:jc w:val="left"/>
-        <w:rPr>
-          <w:sz w:val="24"/>
-          <w:szCs w:val="24"/>
-        </w:rPr>
-      </w:pPr>
-      <w:r>
-        <w:rPr/>
-      </w:r>
-    </w:p>
-    <w:p>
-      <w:pPr>
-        <w:pStyle w:val="Normal"/>
-        <w:jc w:val="left"/>
-        <w:rPr>
-          <w:sz w:val="24"/>
-          <w:szCs w:val="24"/>
-        </w:rPr>
-      </w:pPr>
-      <w:r>
-        <w:rPr/>
-      </w:r>
-    </w:p>
-    <w:p>
-      <w:pPr>
-        <w:pStyle w:val="Normal"/>
-        <w:jc w:val="left"/>
-        <w:rPr>
-          <w:sz w:val="24"/>
-          <w:szCs w:val="24"/>
-        </w:rPr>
-      </w:pPr>
-      <w:r>
-        <w:rPr/>
-      </w:r>
-    </w:p>
-    <w:p>
-      <w:pPr>
-        <w:pStyle w:val="Normal"/>
-        <w:jc w:val="left"/>
-        <w:rPr>
-          <w:sz w:val="24"/>
-          <w:szCs w:val="24"/>
-        </w:rPr>
-      </w:pPr>
-      <w:r>
-        <w:rPr/>
-      </w:r>
-    </w:p>
-    <w:p>
-      <w:pPr>
-        <w:pStyle w:val="Normal"/>
-        <w:jc w:val="left"/>
-        <w:rPr>
-          <w:sz w:val="24"/>
-          <w:szCs w:val="24"/>
-        </w:rPr>
-      </w:pPr>
-      <w:r>
-        <w:rPr/>
-      </w:r>
-    </w:p>
-    <w:p>
-      <w:pPr>
-        <w:pStyle w:val="Normal"/>
-        <w:jc w:val="left"/>
-        <w:rPr>
-          <w:sz w:val="24"/>
-          <w:szCs w:val="24"/>
-        </w:rPr>
-      </w:pPr>
-      <w:r>
-        <w:rPr/>
-      </w:r>
-    </w:p>
-    <w:p>
-      <w:pPr>
-        <w:pStyle w:val="Normal"/>
-        <w:jc w:val="left"/>
-        <w:rPr>
-          <w:sz w:val="24"/>
-          <w:szCs w:val="24"/>
-        </w:rPr>
-      </w:pPr>
-      <w:r>
-        <w:rPr/>
-      </w:r>
-    </w:p>
-    <w:p>
-      <w:pPr>
-        <w:pStyle w:val="Normal"/>
-        <w:jc w:val="left"/>
-        <w:rPr>
-          <w:sz w:val="24"/>
-          <w:szCs w:val="24"/>
-        </w:rPr>
-      </w:pPr>
-      <w:r>
-        <w:rPr/>
-      </w:r>
-    </w:p>
-    <w:p>
-      <w:pPr>
-        <w:pStyle w:val="Normal"/>
-        <w:jc w:val="left"/>
-        <w:rPr>
-          <w:sz w:val="24"/>
-          <w:szCs w:val="24"/>
-        </w:rPr>
-      </w:pPr>
-      <w:r>
-        <w:rPr/>
-      </w:r>
-    </w:p>
-    <w:p>
-      <w:pPr>
-        <w:pStyle w:val="Normal"/>
-        <w:jc w:val="left"/>
-        <w:rPr/>
       </w:pPr>
       <w:r>
         <w:rPr>
@@ -6577,20 +6630,26 @@
         </w:rPr>
       </w:pPr>
       <w:r>
-        <w:rPr/>
-      </w:r>
-    </w:p>
-    <w:p>
-      <w:pPr>
-        <w:pStyle w:val="Normal"/>
-        <w:jc w:val="left"/>
-        <w:rPr>
-          <w:sz w:val="24"/>
-          <w:szCs w:val="24"/>
-        </w:rPr>
-      </w:pPr>
-      <w:r>
-        <w:rPr/>
+        <w:rPr>
+          <w:sz w:val="24"/>
+          <w:szCs w:val="24"/>
+        </w:rPr>
+      </w:r>
+    </w:p>
+    <w:p>
+      <w:pPr>
+        <w:pStyle w:val="Normal"/>
+        <w:jc w:val="left"/>
+        <w:rPr>
+          <w:sz w:val="24"/>
+          <w:szCs w:val="24"/>
+        </w:rPr>
+      </w:pPr>
+      <w:r>
+        <w:rPr>
+          <w:sz w:val="24"/>
+          <w:szCs w:val="24"/>
+        </w:rPr>
         <w:drawing>
           <wp:anchor behindDoc="0" distT="0" distB="0" distL="0" distR="0" simplePos="0" locked="0" layoutInCell="1" allowOverlap="1" relativeHeight="2">
             <wp:simplePos x="0" y="0"/>
@@ -6655,40 +6714,49 @@
         </w:rPr>
       </w:pPr>
       <w:r>
+        <w:rPr>
+          <w:sz w:val="24"/>
+          <w:szCs w:val="24"/>
+        </w:rPr>
+      </w:r>
+    </w:p>
+    <w:p>
+      <w:pPr>
+        <w:pStyle w:val="Normal"/>
+        <w:jc w:val="left"/>
+        <w:rPr>
+          <w:sz w:val="24"/>
+          <w:szCs w:val="24"/>
+        </w:rPr>
+      </w:pPr>
+      <w:r>
+        <w:rPr>
+          <w:sz w:val="24"/>
+          <w:szCs w:val="24"/>
+        </w:rPr>
+      </w:r>
+    </w:p>
+    <w:p>
+      <w:pPr>
+        <w:pStyle w:val="Normal"/>
+        <w:jc w:val="left"/>
+        <w:rPr>
+          <w:sz w:val="24"/>
+          <w:szCs w:val="24"/>
+        </w:rPr>
+      </w:pPr>
+      <w:r>
+        <w:rPr>
+          <w:sz w:val="24"/>
+          <w:szCs w:val="24"/>
+        </w:rPr>
+      </w:r>
+    </w:p>
+    <w:p>
+      <w:pPr>
+        <w:pStyle w:val="Normal"/>
+        <w:jc w:val="left"/>
         <w:rPr/>
-      </w:r>
-    </w:p>
-    <w:p>
-      <w:pPr>
-        <w:pStyle w:val="Normal"/>
-        <w:jc w:val="left"/>
-        <w:rPr>
-          <w:sz w:val="24"/>
-          <w:szCs w:val="24"/>
-        </w:rPr>
-      </w:pPr>
-      <w:r>
-        <w:rPr/>
-      </w:r>
-    </w:p>
-    <w:p>
-      <w:pPr>
-        <w:pStyle w:val="Normal"/>
-        <w:jc w:val="left"/>
-        <w:rPr>
-          <w:sz w:val="24"/>
-          <w:szCs w:val="24"/>
-        </w:rPr>
-      </w:pPr>
-      <w:r>
-        <w:rPr/>
-      </w:r>
-    </w:p>
-    <w:p>
-      <w:pPr>
-        <w:pStyle w:val="Normal"/>
-        <w:jc w:val="left"/>
-        <w:rPr/>
       </w:pPr>
       <w:r>
         <w:rPr>
@@ -6708,121 +6776,132 @@
         </w:rPr>
       </w:pPr>
       <w:r>
-        <w:rPr/>
-      </w:r>
-    </w:p>
-    <w:p>
-      <w:pPr>
-        <w:pStyle w:val="Normal"/>
-        <w:jc w:val="left"/>
-        <w:rPr>
-          <w:sz w:val="24"/>
-          <w:szCs w:val="24"/>
-        </w:rPr>
-      </w:pPr>
-      <w:r>
-        <w:rPr/>
-      </w:r>
-    </w:p>
-    <w:p>
-      <w:pPr>
-        <w:pStyle w:val="Normal"/>
-        <w:jc w:val="left"/>
-        <w:rPr>
-          <w:sz w:val="24"/>
-          <w:szCs w:val="24"/>
-        </w:rPr>
-      </w:pPr>
-      <w:r>
-        <w:rPr/>
-      </w:r>
-    </w:p>
-    <w:p>
-      <w:pPr>
-        <w:pStyle w:val="Normal"/>
-        <w:jc w:val="left"/>
-        <w:rPr>
-          <w:sz w:val="24"/>
-          <w:szCs w:val="24"/>
-        </w:rPr>
-      </w:pPr>
-      <w:r>
-        <w:rPr/>
-      </w:r>
-    </w:p>
-    <w:p>
-      <w:pPr>
-        <w:pStyle w:val="Normal"/>
-        <w:jc w:val="left"/>
-        <w:rPr>
-          <w:sz w:val="24"/>
-          <w:szCs w:val="24"/>
-        </w:rPr>
-      </w:pPr>
-      <w:r>
-        <w:rPr/>
-      </w:r>
-    </w:p>
-    <w:p>
-      <w:pPr>
-        <w:pStyle w:val="Normal"/>
-        <w:jc w:val="left"/>
-        <w:rPr>
-          <w:sz w:val="24"/>
-          <w:szCs w:val="24"/>
-        </w:rPr>
-      </w:pPr>
-      <w:r>
-        <w:rPr/>
-      </w:r>
-    </w:p>
-    <w:p>
-      <w:pPr>
-        <w:pStyle w:val="Normal"/>
-        <w:jc w:val="left"/>
-        <w:rPr>
-          <w:sz w:val="24"/>
-          <w:szCs w:val="24"/>
-        </w:rPr>
-      </w:pPr>
-      <w:r>
-        <w:rPr/>
-      </w:r>
-    </w:p>
-    <w:p>
-      <w:pPr>
-        <w:pStyle w:val="Normal"/>
-        <w:jc w:val="left"/>
-        <w:rPr>
-          <w:sz w:val="24"/>
-          <w:szCs w:val="24"/>
-        </w:rPr>
-      </w:pPr>
-      <w:r>
-        <w:rPr/>
-      </w:r>
-    </w:p>
-    <w:p>
-      <w:pPr>
-        <w:pStyle w:val="Normal"/>
-        <w:jc w:val="left"/>
-        <w:rPr>
-          <w:sz w:val="24"/>
-          <w:szCs w:val="24"/>
-        </w:rPr>
-      </w:pPr>
-      <w:r>
-        <w:rPr/>
+        <w:rPr>
+          <w:sz w:val="24"/>
+          <w:szCs w:val="24"/>
+        </w:rPr>
+      </w:r>
+    </w:p>
+    <w:p>
+      <w:pPr>
+        <w:pStyle w:val="Normal"/>
+        <w:jc w:val="left"/>
+        <w:rPr>
+          <w:sz w:val="24"/>
+          <w:szCs w:val="24"/>
+        </w:rPr>
+      </w:pPr>
+      <w:r>
+        <w:rPr>
+          <w:sz w:val="24"/>
+          <w:szCs w:val="24"/>
+        </w:rPr>
+      </w:r>
+    </w:p>
+    <w:p>
+      <w:pPr>
+        <w:pStyle w:val="Normal"/>
+        <w:jc w:val="left"/>
+        <w:rPr>
+          <w:sz w:val="24"/>
+          <w:szCs w:val="24"/>
+        </w:rPr>
+      </w:pPr>
+      <w:r>
+        <w:rPr>
+          <w:sz w:val="24"/>
+          <w:szCs w:val="24"/>
+        </w:rPr>
+      </w:r>
+    </w:p>
+    <w:p>
+      <w:pPr>
+        <w:pStyle w:val="Normal"/>
+        <w:jc w:val="left"/>
+        <w:rPr>
+          <w:sz w:val="24"/>
+          <w:szCs w:val="24"/>
+        </w:rPr>
+      </w:pPr>
+      <w:r>
+        <w:rPr>
+          <w:sz w:val="24"/>
+          <w:szCs w:val="24"/>
+        </w:rPr>
+      </w:r>
+    </w:p>
+    <w:p>
+      <w:pPr>
+        <w:pStyle w:val="Normal"/>
+        <w:jc w:val="left"/>
+        <w:rPr>
+          <w:sz w:val="24"/>
+          <w:szCs w:val="24"/>
+        </w:rPr>
+      </w:pPr>
+      <w:r>
+        <w:rPr>
+          <w:sz w:val="24"/>
+          <w:szCs w:val="24"/>
+        </w:rPr>
+      </w:r>
+    </w:p>
+    <w:p>
+      <w:pPr>
+        <w:pStyle w:val="Normal"/>
+        <w:jc w:val="left"/>
+        <w:rPr>
+          <w:sz w:val="24"/>
+          <w:szCs w:val="24"/>
+        </w:rPr>
+      </w:pPr>
+      <w:r>
+        <w:rPr>
+          <w:sz w:val="24"/>
+          <w:szCs w:val="24"/>
+        </w:rPr>
+      </w:r>
+    </w:p>
+    <w:p>
+      <w:pPr>
+        <w:pStyle w:val="Normal"/>
+        <w:jc w:val="left"/>
+        <w:rPr>
+          <w:sz w:val="24"/>
+          <w:szCs w:val="24"/>
+        </w:rPr>
+      </w:pPr>
+      <w:r>
+        <w:rPr>
+          <w:sz w:val="24"/>
+          <w:szCs w:val="24"/>
+        </w:rPr>
+      </w:r>
+    </w:p>
+    <w:p>
+      <w:pPr>
+        <w:pStyle w:val="Normal"/>
+        <w:jc w:val="left"/>
+        <w:rPr>
+          <w:sz w:val="24"/>
+          <w:szCs w:val="24"/>
+        </w:rPr>
+      </w:pPr>
+      <w:r>
+        <w:rPr>
+          <w:sz w:val="24"/>
+          <w:szCs w:val="24"/>
+        </w:rPr>
         <w:drawing>
           <wp:anchor behindDoc="0" distT="0" distB="0" distL="0" distR="0" simplePos="0" locked="0" layoutInCell="1" allowOverlap="1" relativeHeight="3">
             <wp:simplePos x="0" y="0"/>
             <wp:positionH relativeFrom="column">
-              <wp:align>center</wp:align>
+              <wp:posOffset>163195</wp:posOffset>
             </wp:positionH>
             <wp:positionV relativeFrom="paragraph">
-              <wp:align>top</wp:align>
+              <wp:posOffset>314325</wp:posOffset>
             </wp:positionV>
-            <wp:extent cx="1873250" cy="5004435"/>
+            <wp:extent cx="2056765" cy="5494655"/>
             <wp:effectExtent l="0" t="0" r="0" b="0"/>
             <wp:wrapSquare wrapText="largest"/>
             <wp:docPr id="2" name="Image2" descr=""/>
@@ -6847,7 +6926,7 @@
                   <pic:spPr bwMode="auto">
                     <a:xfrm>
                       <a:off x="0" y="0"/>
-                      <a:ext cx="1873250" cy="5004435"/>
+                      <a:ext cx="2056765" cy="5494655"/>
                     </a:xfrm>
                     <a:prstGeom prst="rect">
                       <a:avLst/>
@@ -6865,6 +6944,1263 @@
             </a:graphic>
           </wp:anchor>
         </w:drawing>
+      </w:r>
+    </w:p>
+    <w:p>
+      <w:pPr>
+        <w:pStyle w:val="Normal"/>
+        <w:jc w:val="left"/>
+        <w:rPr>
+          <w:sz w:val="24"/>
+          <w:szCs w:val="24"/>
+        </w:rPr>
+      </w:pPr>
+      <w:r>
+        <w:rPr>
+          <w:sz w:val="24"/>
+          <w:szCs w:val="24"/>
+        </w:rPr>
+        <w:t xml:space="preserve">  </w:t>
+      </w:r>
+      <w:r>
+        <w:rPr>
+          <w:sz w:val="24"/>
+          <w:szCs w:val="24"/>
+        </w:rPr>
+        <w:t xml:space="preserve">Dưới đây </w:t>
+      </w:r>
+      <w:r>
+        <w:rPr>
+          <w:sz w:val="24"/>
+          <w:szCs w:val="24"/>
+        </w:rPr>
+        <w:t>là mô tả về vòng đời fragment</w:t>
+      </w:r>
+    </w:p>
+    <w:p>
+      <w:pPr>
+        <w:pStyle w:val="Normal"/>
+        <w:jc w:val="left"/>
+        <w:rPr>
+          <w:sz w:val="24"/>
+          <w:szCs w:val="24"/>
+        </w:rPr>
+      </w:pPr>
+      <w:r>
+        <w:rPr>
+          <w:sz w:val="24"/>
+          <w:szCs w:val="24"/>
+        </w:rPr>
+      </w:r>
+    </w:p>
+    <w:p>
+      <w:pPr>
+        <w:pStyle w:val="Normal"/>
+        <w:jc w:val="left"/>
+        <w:rPr>
+          <w:sz w:val="24"/>
+          <w:szCs w:val="24"/>
+        </w:rPr>
+      </w:pPr>
+      <w:r>
+        <w:rPr>
+          <w:sz w:val="24"/>
+          <w:szCs w:val="24"/>
+        </w:rPr>
+      </w:r>
+    </w:p>
+    <w:p>
+      <w:pPr>
+        <w:pStyle w:val="Normal"/>
+        <w:jc w:val="left"/>
+        <w:rPr>
+          <w:sz w:val="24"/>
+          <w:szCs w:val="24"/>
+        </w:rPr>
+      </w:pPr>
+      <w:r>
+        <w:rPr>
+          <w:sz w:val="24"/>
+          <w:szCs w:val="24"/>
+        </w:rPr>
+      </w:r>
+    </w:p>
+    <w:p>
+      <w:pPr>
+        <w:pStyle w:val="Normal"/>
+        <w:jc w:val="left"/>
+        <w:rPr>
+          <w:sz w:val="24"/>
+          <w:szCs w:val="24"/>
+        </w:rPr>
+      </w:pPr>
+      <w:r>
+        <w:rPr>
+          <w:sz w:val="24"/>
+          <w:szCs w:val="24"/>
+        </w:rPr>
+      </w:r>
+    </w:p>
+    <w:p>
+      <w:pPr>
+        <w:pStyle w:val="Normal"/>
+        <w:jc w:val="left"/>
+        <w:rPr>
+          <w:sz w:val="24"/>
+          <w:szCs w:val="24"/>
+        </w:rPr>
+      </w:pPr>
+      <w:r>
+        <w:rPr>
+          <w:sz w:val="24"/>
+          <w:szCs w:val="24"/>
+        </w:rPr>
+      </w:r>
+    </w:p>
+    <w:p>
+      <w:pPr>
+        <w:pStyle w:val="Normal"/>
+        <w:jc w:val="left"/>
+        <w:rPr>
+          <w:sz w:val="24"/>
+          <w:szCs w:val="24"/>
+        </w:rPr>
+      </w:pPr>
+      <w:r>
+        <w:rPr>
+          <w:sz w:val="24"/>
+          <w:szCs w:val="24"/>
+        </w:rPr>
+      </w:r>
+    </w:p>
+    <w:p>
+      <w:pPr>
+        <w:pStyle w:val="Normal"/>
+        <w:jc w:val="left"/>
+        <w:rPr>
+          <w:sz w:val="24"/>
+          <w:szCs w:val="24"/>
+        </w:rPr>
+      </w:pPr>
+      <w:r>
+        <w:rPr>
+          <w:sz w:val="24"/>
+          <w:szCs w:val="24"/>
+        </w:rPr>
+      </w:r>
+    </w:p>
+    <w:p>
+      <w:pPr>
+        <w:pStyle w:val="Normal"/>
+        <w:jc w:val="left"/>
+        <w:rPr>
+          <w:sz w:val="24"/>
+          <w:szCs w:val="24"/>
+        </w:rPr>
+      </w:pPr>
+      <w:r>
+        <w:rPr>
+          <w:sz w:val="24"/>
+          <w:szCs w:val="24"/>
+        </w:rPr>
+      </w:r>
+    </w:p>
+    <w:p>
+      <w:pPr>
+        <w:pStyle w:val="Normal"/>
+        <w:jc w:val="left"/>
+        <w:rPr>
+          <w:sz w:val="24"/>
+          <w:szCs w:val="24"/>
+        </w:rPr>
+      </w:pPr>
+      <w:r>
+        <w:rPr>
+          <w:sz w:val="24"/>
+          <w:szCs w:val="24"/>
+        </w:rPr>
+      </w:r>
+    </w:p>
+    <w:p>
+      <w:pPr>
+        <w:pStyle w:val="Normal"/>
+        <w:jc w:val="left"/>
+        <w:rPr>
+          <w:sz w:val="24"/>
+          <w:szCs w:val="24"/>
+        </w:rPr>
+      </w:pPr>
+      <w:r>
+        <w:rPr>
+          <w:sz w:val="24"/>
+          <w:szCs w:val="24"/>
+        </w:rPr>
+      </w:r>
+    </w:p>
+    <w:p>
+      <w:pPr>
+        <w:pStyle w:val="Normal"/>
+        <w:jc w:val="left"/>
+        <w:rPr>
+          <w:sz w:val="24"/>
+          <w:szCs w:val="24"/>
+        </w:rPr>
+      </w:pPr>
+      <w:r>
+        <w:rPr>
+          <w:sz w:val="24"/>
+          <w:szCs w:val="24"/>
+        </w:rPr>
+      </w:r>
+    </w:p>
+    <w:p>
+      <w:pPr>
+        <w:pStyle w:val="Normal"/>
+        <w:jc w:val="left"/>
+        <w:rPr>
+          <w:sz w:val="24"/>
+          <w:szCs w:val="24"/>
+        </w:rPr>
+      </w:pPr>
+      <w:r>
+        <w:rPr>
+          <w:sz w:val="24"/>
+          <w:szCs w:val="24"/>
+        </w:rPr>
+      </w:r>
+    </w:p>
+    <w:p>
+      <w:pPr>
+        <w:pStyle w:val="Normal"/>
+        <w:jc w:val="left"/>
+        <w:rPr>
+          <w:sz w:val="24"/>
+          <w:szCs w:val="24"/>
+        </w:rPr>
+      </w:pPr>
+      <w:r>
+        <w:rPr>
+          <w:sz w:val="24"/>
+          <w:szCs w:val="24"/>
+        </w:rPr>
+      </w:r>
+    </w:p>
+    <w:p>
+      <w:pPr>
+        <w:pStyle w:val="Normal"/>
+        <w:jc w:val="left"/>
+        <w:rPr>
+          <w:sz w:val="24"/>
+          <w:szCs w:val="24"/>
+        </w:rPr>
+      </w:pPr>
+      <w:r>
+        <w:rPr>
+          <w:sz w:val="24"/>
+          <w:szCs w:val="24"/>
+        </w:rPr>
+      </w:r>
+    </w:p>
+    <w:p>
+      <w:pPr>
+        <w:pStyle w:val="Normal"/>
+        <w:jc w:val="left"/>
+        <w:rPr>
+          <w:sz w:val="24"/>
+          <w:szCs w:val="24"/>
+        </w:rPr>
+      </w:pPr>
+      <w:r>
+        <w:rPr>
+          <w:sz w:val="24"/>
+          <w:szCs w:val="24"/>
+        </w:rPr>
+      </w:r>
+    </w:p>
+    <w:p>
+      <w:pPr>
+        <w:pStyle w:val="Normal"/>
+        <w:jc w:val="left"/>
+        <w:rPr>
+          <w:sz w:val="24"/>
+          <w:szCs w:val="24"/>
+        </w:rPr>
+      </w:pPr>
+      <w:r>
+        <w:rPr>
+          <w:sz w:val="24"/>
+          <w:szCs w:val="24"/>
+        </w:rPr>
+      </w:r>
+    </w:p>
+    <w:p>
+      <w:pPr>
+        <w:pStyle w:val="Normal"/>
+        <w:jc w:val="left"/>
+        <w:rPr>
+          <w:sz w:val="24"/>
+          <w:szCs w:val="24"/>
+        </w:rPr>
+      </w:pPr>
+      <w:r>
+        <w:rPr>
+          <w:sz w:val="24"/>
+          <w:szCs w:val="24"/>
+        </w:rPr>
+      </w:r>
+    </w:p>
+    <w:p>
+      <w:pPr>
+        <w:pStyle w:val="Normal"/>
+        <w:jc w:val="left"/>
+        <w:rPr>
+          <w:sz w:val="24"/>
+          <w:szCs w:val="24"/>
+        </w:rPr>
+      </w:pPr>
+      <w:r>
+        <w:rPr>
+          <w:sz w:val="24"/>
+          <w:szCs w:val="24"/>
+        </w:rPr>
+      </w:r>
+    </w:p>
+    <w:p>
+      <w:pPr>
+        <w:pStyle w:val="Normal"/>
+        <w:jc w:val="left"/>
+        <w:rPr>
+          <w:sz w:val="24"/>
+          <w:szCs w:val="24"/>
+        </w:rPr>
+      </w:pPr>
+      <w:r>
+        <w:rPr>
+          <w:sz w:val="24"/>
+          <w:szCs w:val="24"/>
+        </w:rPr>
+      </w:r>
+    </w:p>
+    <w:p>
+      <w:pPr>
+        <w:pStyle w:val="Normal"/>
+        <w:jc w:val="left"/>
+        <w:rPr>
+          <w:sz w:val="24"/>
+          <w:szCs w:val="24"/>
+        </w:rPr>
+      </w:pPr>
+      <w:r>
+        <w:rPr>
+          <w:sz w:val="24"/>
+          <w:szCs w:val="24"/>
+        </w:rPr>
+      </w:r>
+    </w:p>
+    <w:p>
+      <w:pPr>
+        <w:pStyle w:val="Normal"/>
+        <w:jc w:val="left"/>
+        <w:rPr>
+          <w:sz w:val="24"/>
+          <w:szCs w:val="24"/>
+        </w:rPr>
+      </w:pPr>
+      <w:r>
+        <w:rPr>
+          <w:sz w:val="24"/>
+          <w:szCs w:val="24"/>
+        </w:rPr>
+      </w:r>
+    </w:p>
+    <w:p>
+      <w:pPr>
+        <w:pStyle w:val="Normal"/>
+        <w:jc w:val="left"/>
+        <w:rPr>
+          <w:sz w:val="24"/>
+          <w:szCs w:val="24"/>
+        </w:rPr>
+      </w:pPr>
+      <w:r>
+        <w:rPr>
+          <w:sz w:val="24"/>
+          <w:szCs w:val="24"/>
+        </w:rPr>
+      </w:r>
+    </w:p>
+    <w:p>
+      <w:pPr>
+        <w:pStyle w:val="Normal"/>
+        <w:jc w:val="left"/>
+        <w:rPr>
+          <w:sz w:val="24"/>
+          <w:szCs w:val="24"/>
+        </w:rPr>
+      </w:pPr>
+      <w:r>
+        <w:rPr>
+          <w:sz w:val="24"/>
+          <w:szCs w:val="24"/>
+        </w:rPr>
+      </w:r>
+    </w:p>
+    <w:p>
+      <w:pPr>
+        <w:pStyle w:val="Normal"/>
+        <w:jc w:val="left"/>
+        <w:rPr>
+          <w:sz w:val="24"/>
+          <w:szCs w:val="24"/>
+        </w:rPr>
+      </w:pPr>
+      <w:r>
+        <w:rPr>
+          <w:sz w:val="24"/>
+          <w:szCs w:val="24"/>
+        </w:rPr>
+      </w:r>
+    </w:p>
+    <w:p>
+      <w:pPr>
+        <w:pStyle w:val="Normal"/>
+        <w:jc w:val="left"/>
+        <w:rPr>
+          <w:sz w:val="24"/>
+          <w:szCs w:val="24"/>
+        </w:rPr>
+      </w:pPr>
+      <w:r>
+        <w:rPr>
+          <w:sz w:val="24"/>
+          <w:szCs w:val="24"/>
+        </w:rPr>
+      </w:r>
+    </w:p>
+    <w:p>
+      <w:pPr>
+        <w:pStyle w:val="Normal"/>
+        <w:jc w:val="left"/>
+        <w:rPr>
+          <w:sz w:val="24"/>
+          <w:szCs w:val="24"/>
+        </w:rPr>
+      </w:pPr>
+      <w:r>
+        <w:rPr>
+          <w:sz w:val="24"/>
+          <w:szCs w:val="24"/>
+        </w:rPr>
+      </w:r>
+    </w:p>
+    <w:p>
+      <w:pPr>
+        <w:pStyle w:val="Normal"/>
+        <w:jc w:val="left"/>
+        <w:rPr>
+          <w:sz w:val="24"/>
+          <w:szCs w:val="24"/>
+        </w:rPr>
+      </w:pPr>
+      <w:r>
+        <w:rPr>
+          <w:sz w:val="24"/>
+          <w:szCs w:val="24"/>
+        </w:rPr>
+      </w:r>
+    </w:p>
+    <w:p>
+      <w:pPr>
+        <w:pStyle w:val="Normal"/>
+        <w:jc w:val="left"/>
+        <w:rPr>
+          <w:sz w:val="24"/>
+          <w:szCs w:val="24"/>
+        </w:rPr>
+      </w:pPr>
+      <w:r>
+        <w:rPr>
+          <w:sz w:val="24"/>
+          <w:szCs w:val="24"/>
+        </w:rPr>
+      </w:r>
+    </w:p>
+    <w:p>
+      <w:pPr>
+        <w:pStyle w:val="Normal"/>
+        <w:jc w:val="left"/>
+        <w:rPr>
+          <w:sz w:val="24"/>
+          <w:szCs w:val="24"/>
+        </w:rPr>
+      </w:pPr>
+      <w:r>
+        <w:rPr>
+          <w:sz w:val="24"/>
+          <w:szCs w:val="24"/>
+        </w:rPr>
+      </w:r>
+    </w:p>
+    <w:p>
+      <w:pPr>
+        <w:pStyle w:val="Normal"/>
+        <w:jc w:val="left"/>
+        <w:rPr>
+          <w:sz w:val="24"/>
+          <w:szCs w:val="24"/>
+        </w:rPr>
+      </w:pPr>
+      <w:r>
+        <w:rPr>
+          <w:sz w:val="24"/>
+          <w:szCs w:val="24"/>
+        </w:rPr>
+      </w:r>
+    </w:p>
+    <w:p>
+      <w:pPr>
+        <w:pStyle w:val="Normal"/>
+        <w:jc w:val="left"/>
+        <w:rPr>
+          <w:sz w:val="24"/>
+          <w:szCs w:val="24"/>
+        </w:rPr>
+      </w:pPr>
+      <w:r>
+        <w:rPr>
+          <w:sz w:val="24"/>
+          <w:szCs w:val="24"/>
+        </w:rPr>
+      </w:r>
+    </w:p>
+    <w:p>
+      <w:pPr>
+        <w:pStyle w:val="Normal"/>
+        <w:jc w:val="left"/>
+        <w:rPr>
+          <w:sz w:val="24"/>
+          <w:szCs w:val="24"/>
+        </w:rPr>
+      </w:pPr>
+      <w:r>
+        <w:rPr>
+          <w:sz w:val="24"/>
+          <w:szCs w:val="24"/>
+        </w:rPr>
+      </w:r>
+    </w:p>
+    <w:p>
+      <w:pPr>
+        <w:pStyle w:val="Normal"/>
+        <w:jc w:val="left"/>
+        <w:rPr>
+          <w:sz w:val="24"/>
+          <w:szCs w:val="24"/>
+        </w:rPr>
+      </w:pPr>
+      <w:r>
+        <w:rPr>
+          <w:sz w:val="24"/>
+          <w:szCs w:val="24"/>
+        </w:rPr>
+      </w:r>
+    </w:p>
+    <w:p>
+      <w:pPr>
+        <w:pStyle w:val="Normal"/>
+        <w:jc w:val="left"/>
+        <w:rPr>
+          <w:sz w:val="24"/>
+          <w:szCs w:val="24"/>
+        </w:rPr>
+      </w:pPr>
+      <w:r>
+        <w:rPr>
+          <w:sz w:val="24"/>
+          <w:szCs w:val="24"/>
+        </w:rPr>
+      </w:r>
+    </w:p>
+    <w:p>
+      <w:pPr>
+        <w:pStyle w:val="Normal"/>
+        <w:jc w:val="left"/>
+        <w:rPr>
+          <w:sz w:val="24"/>
+          <w:szCs w:val="24"/>
+        </w:rPr>
+      </w:pPr>
+      <w:r>
+        <w:rPr>
+          <w:sz w:val="24"/>
+          <w:szCs w:val="24"/>
+        </w:rPr>
+        <w:t xml:space="preserve">* </w:t>
+      </w:r>
+      <w:r>
+        <w:rPr>
+          <w:sz w:val="24"/>
+          <w:szCs w:val="24"/>
+        </w:rPr>
+        <w:t>ViewPager</w:t>
+      </w:r>
+    </w:p>
+    <w:p>
+      <w:pPr>
+        <w:pStyle w:val="Normal"/>
+        <w:jc w:val="left"/>
+        <w:rPr>
+          <w:sz w:val="24"/>
+          <w:szCs w:val="24"/>
+        </w:rPr>
+      </w:pPr>
+      <w:r>
+        <w:rPr>
+          <w:sz w:val="24"/>
+          <w:szCs w:val="24"/>
+        </w:rPr>
+      </w:r>
+    </w:p>
+    <w:p>
+      <w:pPr>
+        <w:pStyle w:val="Normal"/>
+        <w:jc w:val="left"/>
+        <w:rPr>
+          <w:sz w:val="24"/>
+          <w:szCs w:val="24"/>
+        </w:rPr>
+      </w:pPr>
+      <w:r>
+        <w:rPr>
+          <w:sz w:val="24"/>
+          <w:szCs w:val="24"/>
+        </w:rPr>
+      </w:r>
+    </w:p>
+    <w:p>
+      <w:pPr>
+        <w:pStyle w:val="Normal"/>
+        <w:jc w:val="left"/>
+        <w:rPr>
+          <w:sz w:val="24"/>
+          <w:szCs w:val="24"/>
+        </w:rPr>
+      </w:pPr>
+      <w:r>
+        <w:rPr>
+          <w:sz w:val="24"/>
+          <w:szCs w:val="24"/>
+        </w:rPr>
+      </w:r>
+    </w:p>
+    <w:p>
+      <w:pPr>
+        <w:pStyle w:val="Normal"/>
+        <w:jc w:val="left"/>
+        <w:rPr>
+          <w:sz w:val="24"/>
+          <w:szCs w:val="24"/>
+        </w:rPr>
+      </w:pPr>
+      <w:r>
+        <w:rPr>
+          <w:sz w:val="24"/>
+          <w:szCs w:val="24"/>
+        </w:rPr>
+      </w:r>
+    </w:p>
+    <w:p>
+      <w:pPr>
+        <w:pStyle w:val="Normal"/>
+        <w:jc w:val="left"/>
+        <w:rPr>
+          <w:sz w:val="24"/>
+          <w:szCs w:val="24"/>
+        </w:rPr>
+      </w:pPr>
+      <w:r>
+        <w:rPr>
+          <w:sz w:val="24"/>
+          <w:szCs w:val="24"/>
+        </w:rPr>
+      </w:r>
+    </w:p>
+    <w:p>
+      <w:pPr>
+        <w:pStyle w:val="Normal"/>
+        <w:jc w:val="left"/>
+        <w:rPr>
+          <w:sz w:val="24"/>
+          <w:szCs w:val="24"/>
+        </w:rPr>
+      </w:pPr>
+      <w:r>
+        <w:rPr>
+          <w:sz w:val="24"/>
+          <w:szCs w:val="24"/>
+        </w:rPr>
+      </w:r>
+    </w:p>
+    <w:p>
+      <w:pPr>
+        <w:pStyle w:val="Normal"/>
+        <w:jc w:val="left"/>
+        <w:rPr>
+          <w:sz w:val="24"/>
+          <w:szCs w:val="24"/>
+        </w:rPr>
+      </w:pPr>
+      <w:r>
+        <w:rPr>
+          <w:sz w:val="24"/>
+          <w:szCs w:val="24"/>
+        </w:rPr>
+      </w:r>
+    </w:p>
+    <w:p>
+      <w:pPr>
+        <w:pStyle w:val="Normal"/>
+        <w:jc w:val="left"/>
+        <w:rPr>
+          <w:sz w:val="24"/>
+          <w:szCs w:val="24"/>
+        </w:rPr>
+      </w:pPr>
+      <w:r>
+        <w:rPr>
+          <w:sz w:val="24"/>
+          <w:szCs w:val="24"/>
+        </w:rPr>
+      </w:r>
+    </w:p>
+    <w:p>
+      <w:pPr>
+        <w:pStyle w:val="Normal"/>
+        <w:jc w:val="left"/>
+        <w:rPr>
+          <w:sz w:val="24"/>
+          <w:szCs w:val="24"/>
+        </w:rPr>
+      </w:pPr>
+      <w:r>
+        <w:rPr>
+          <w:sz w:val="24"/>
+          <w:szCs w:val="24"/>
+        </w:rPr>
+      </w:r>
+    </w:p>
+    <w:p>
+      <w:pPr>
+        <w:pStyle w:val="Normal"/>
+        <w:jc w:val="left"/>
+        <w:rPr>
+          <w:sz w:val="24"/>
+          <w:szCs w:val="24"/>
+        </w:rPr>
+      </w:pPr>
+      <w:r>
+        <w:rPr>
+          <w:sz w:val="24"/>
+          <w:szCs w:val="24"/>
+        </w:rPr>
+      </w:r>
+    </w:p>
+    <w:p>
+      <w:pPr>
+        <w:pStyle w:val="Normal"/>
+        <w:jc w:val="left"/>
+        <w:rPr>
+          <w:sz w:val="24"/>
+          <w:szCs w:val="24"/>
+        </w:rPr>
+      </w:pPr>
+      <w:r>
+        <w:rPr>
+          <w:sz w:val="24"/>
+          <w:szCs w:val="24"/>
+        </w:rPr>
+      </w:r>
+    </w:p>
+    <w:p>
+      <w:pPr>
+        <w:pStyle w:val="Normal"/>
+        <w:jc w:val="left"/>
+        <w:rPr>
+          <w:sz w:val="24"/>
+          <w:szCs w:val="24"/>
+        </w:rPr>
+      </w:pPr>
+      <w:r>
+        <w:rPr>
+          <w:sz w:val="24"/>
+          <w:szCs w:val="24"/>
+        </w:rPr>
+      </w:r>
+    </w:p>
+    <w:p>
+      <w:pPr>
+        <w:pStyle w:val="Normal"/>
+        <w:jc w:val="left"/>
+        <w:rPr>
+          <w:sz w:val="24"/>
+          <w:szCs w:val="24"/>
+        </w:rPr>
+      </w:pPr>
+      <w:r>
+        <w:rPr>
+          <w:sz w:val="24"/>
+          <w:szCs w:val="24"/>
+        </w:rPr>
+        <w:t>* Task and Back Stack (launch mode) →</w:t>
+      </w:r>
+      <w:r>
+        <w:rPr>
+          <w:sz w:val="24"/>
+          <w:szCs w:val="24"/>
+        </w:rPr>
+        <w:t xml:space="preserve"> </w:t>
+      </w:r>
+      <w:r>
+        <w:rPr>
+          <w:sz w:val="24"/>
+          <w:szCs w:val="24"/>
+        </w:rPr>
+        <w:t xml:space="preserve"> </w:t>
+      </w:r>
+      <w:r>
+        <w:rPr>
+          <w:sz w:val="24"/>
+          <w:szCs w:val="24"/>
+        </w:rPr>
+        <w:t>lưu ý kĩ phần này</w:t>
+      </w:r>
+    </w:p>
+    <w:p>
+      <w:pPr>
+        <w:pStyle w:val="Normal"/>
+        <w:jc w:val="left"/>
+        <w:rPr>
+          <w:sz w:val="24"/>
+          <w:szCs w:val="24"/>
+        </w:rPr>
+      </w:pPr>
+      <w:r>
+        <w:rPr>
+          <w:sz w:val="24"/>
+          <w:szCs w:val="24"/>
+        </w:rPr>
+      </w:r>
+    </w:p>
+    <w:p>
+      <w:pPr>
+        <w:pStyle w:val="Normal"/>
+        <w:jc w:val="left"/>
+        <w:rPr>
+          <w:sz w:val="24"/>
+          <w:szCs w:val="24"/>
+        </w:rPr>
+      </w:pPr>
+      <w:r>
+        <w:rPr>
+          <w:sz w:val="24"/>
+          <w:szCs w:val="24"/>
+        </w:rPr>
+        <w:t>2.3. Theme/Style</w:t>
+      </w:r>
+    </w:p>
+    <w:p>
+      <w:pPr>
+        <w:pStyle w:val="Normal"/>
+        <w:jc w:val="left"/>
+        <w:rPr>
+          <w:sz w:val="24"/>
+          <w:szCs w:val="24"/>
+        </w:rPr>
+      </w:pPr>
+      <w:r>
+        <w:rPr>
+          <w:sz w:val="24"/>
+          <w:szCs w:val="24"/>
+        </w:rPr>
+      </w:r>
+    </w:p>
+    <w:p>
+      <w:pPr>
+        <w:pStyle w:val="Normal"/>
+        <w:jc w:val="left"/>
+        <w:rPr>
+          <w:sz w:val="24"/>
+          <w:szCs w:val="24"/>
+        </w:rPr>
+      </w:pPr>
+      <w:r>
+        <w:rPr>
+          <w:sz w:val="24"/>
+          <w:szCs w:val="24"/>
+        </w:rPr>
+        <w:t>2.4. UI Layout</w:t>
+      </w:r>
+    </w:p>
+    <w:p>
+      <w:pPr>
+        <w:pStyle w:val="Normal"/>
+        <w:jc w:val="left"/>
+        <w:rPr>
+          <w:sz w:val="24"/>
+          <w:szCs w:val="24"/>
+        </w:rPr>
+      </w:pPr>
+      <w:r>
+        <w:rPr>
+          <w:sz w:val="24"/>
+          <w:szCs w:val="24"/>
+        </w:rPr>
+      </w:r>
+    </w:p>
+    <w:p>
+      <w:pPr>
+        <w:pStyle w:val="Normal"/>
+        <w:jc w:val="left"/>
+        <w:rPr>
+          <w:sz w:val="24"/>
+          <w:szCs w:val="24"/>
+        </w:rPr>
+      </w:pPr>
+      <w:r>
+        <w:rPr>
+          <w:sz w:val="24"/>
+          <w:szCs w:val="24"/>
+        </w:rPr>
+        <w:t>2.4.1. FrameLayout</w:t>
+      </w:r>
+    </w:p>
+    <w:p>
+      <w:pPr>
+        <w:pStyle w:val="Normal"/>
+        <w:jc w:val="left"/>
+        <w:rPr>
+          <w:sz w:val="24"/>
+          <w:szCs w:val="24"/>
+        </w:rPr>
+      </w:pPr>
+      <w:r>
+        <w:rPr>
+          <w:sz w:val="24"/>
+          <w:szCs w:val="24"/>
+        </w:rPr>
+      </w:r>
+    </w:p>
+    <w:p>
+      <w:pPr>
+        <w:pStyle w:val="Normal"/>
+        <w:jc w:val="left"/>
+        <w:rPr>
+          <w:sz w:val="24"/>
+          <w:szCs w:val="24"/>
+        </w:rPr>
+      </w:pPr>
+      <w:r>
+        <w:rPr>
+          <w:sz w:val="24"/>
+          <w:szCs w:val="24"/>
+        </w:rPr>
+        <w:t>2.4.2. LinearLayout</w:t>
+      </w:r>
+    </w:p>
+    <w:p>
+      <w:pPr>
+        <w:pStyle w:val="Normal"/>
+        <w:jc w:val="left"/>
+        <w:rPr>
+          <w:sz w:val="24"/>
+          <w:szCs w:val="24"/>
+        </w:rPr>
+      </w:pPr>
+      <w:r>
+        <w:rPr>
+          <w:sz w:val="24"/>
+          <w:szCs w:val="24"/>
+        </w:rPr>
+      </w:r>
+    </w:p>
+    <w:p>
+      <w:pPr>
+        <w:pStyle w:val="Normal"/>
+        <w:jc w:val="left"/>
+        <w:rPr>
+          <w:sz w:val="24"/>
+          <w:szCs w:val="24"/>
+        </w:rPr>
+      </w:pPr>
+      <w:r>
+        <w:rPr>
+          <w:sz w:val="24"/>
+          <w:szCs w:val="24"/>
+        </w:rPr>
+        <w:t>2.4.3. RelativeLayout</w:t>
+      </w:r>
+    </w:p>
+    <w:p>
+      <w:pPr>
+        <w:pStyle w:val="Normal"/>
+        <w:jc w:val="left"/>
+        <w:rPr>
+          <w:sz w:val="24"/>
+          <w:szCs w:val="24"/>
+        </w:rPr>
+      </w:pPr>
+      <w:r>
+        <w:rPr>
+          <w:sz w:val="24"/>
+          <w:szCs w:val="24"/>
+        </w:rPr>
+      </w:r>
+    </w:p>
+    <w:p>
+      <w:pPr>
+        <w:pStyle w:val="Normal"/>
+        <w:jc w:val="left"/>
+        <w:rPr>
+          <w:sz w:val="24"/>
+          <w:szCs w:val="24"/>
+        </w:rPr>
+      </w:pPr>
+      <w:r>
+        <w:rPr>
+          <w:sz w:val="24"/>
+          <w:szCs w:val="24"/>
+        </w:rPr>
+      </w:r>
+    </w:p>
+    <w:p>
+      <w:pPr>
+        <w:pStyle w:val="Normal"/>
+        <w:jc w:val="left"/>
+        <w:rPr>
+          <w:sz w:val="24"/>
+          <w:szCs w:val="24"/>
+        </w:rPr>
+      </w:pPr>
+      <w:r>
+        <w:rPr>
+          <w:sz w:val="24"/>
+          <w:szCs w:val="24"/>
+        </w:rPr>
+        <w:t>2.5. UI Controls</w:t>
+      </w:r>
+    </w:p>
+    <w:p>
+      <w:pPr>
+        <w:pStyle w:val="Normal"/>
+        <w:jc w:val="left"/>
+        <w:rPr>
+          <w:sz w:val="24"/>
+          <w:szCs w:val="24"/>
+        </w:rPr>
+      </w:pPr>
+      <w:r>
+        <w:rPr>
+          <w:sz w:val="24"/>
+          <w:szCs w:val="24"/>
+        </w:rPr>
+      </w:r>
+    </w:p>
+    <w:p>
+      <w:pPr>
+        <w:pStyle w:val="Normal"/>
+        <w:jc w:val="left"/>
+        <w:rPr>
+          <w:sz w:val="24"/>
+          <w:szCs w:val="24"/>
+        </w:rPr>
+      </w:pPr>
+      <w:r>
+        <w:rPr>
+          <w:sz w:val="24"/>
+          <w:szCs w:val="24"/>
+        </w:rPr>
+        <w:t>2.5.1. ListView</w:t>
+      </w:r>
+    </w:p>
+    <w:p>
+      <w:pPr>
+        <w:pStyle w:val="Normal"/>
+        <w:jc w:val="left"/>
+        <w:rPr>
+          <w:sz w:val="24"/>
+          <w:szCs w:val="24"/>
+        </w:rPr>
+      </w:pPr>
+      <w:r>
+        <w:rPr>
+          <w:sz w:val="24"/>
+          <w:szCs w:val="24"/>
+        </w:rPr>
+      </w:r>
+    </w:p>
+    <w:p>
+      <w:pPr>
+        <w:pStyle w:val="Normal"/>
+        <w:jc w:val="left"/>
+        <w:rPr>
+          <w:sz w:val="24"/>
+          <w:szCs w:val="24"/>
+        </w:rPr>
+      </w:pPr>
+      <w:r>
+        <w:rPr>
+          <w:sz w:val="24"/>
+          <w:szCs w:val="24"/>
+        </w:rPr>
+        <w:t>2.5.2. RecyclerView</w:t>
+      </w:r>
+    </w:p>
+    <w:p>
+      <w:pPr>
+        <w:pStyle w:val="Normal"/>
+        <w:jc w:val="left"/>
+        <w:rPr>
+          <w:sz w:val="24"/>
+          <w:szCs w:val="24"/>
+        </w:rPr>
+      </w:pPr>
+      <w:r>
+        <w:rPr>
+          <w:sz w:val="24"/>
+          <w:szCs w:val="24"/>
+        </w:rPr>
+      </w:r>
+    </w:p>
+    <w:p>
+      <w:pPr>
+        <w:pStyle w:val="Normal"/>
+        <w:jc w:val="left"/>
+        <w:rPr>
+          <w:sz w:val="24"/>
+          <w:szCs w:val="24"/>
+        </w:rPr>
+      </w:pPr>
+      <w:r>
+        <w:rPr>
+          <w:sz w:val="24"/>
+          <w:szCs w:val="24"/>
+        </w:rPr>
+        <w:t>2.5.3. Toolbar</w:t>
+      </w:r>
+    </w:p>
+    <w:p>
+      <w:pPr>
+        <w:pStyle w:val="Normal"/>
+        <w:jc w:val="left"/>
+        <w:rPr>
+          <w:sz w:val="24"/>
+          <w:szCs w:val="24"/>
+        </w:rPr>
+      </w:pPr>
+      <w:r>
+        <w:rPr>
+          <w:sz w:val="24"/>
+          <w:szCs w:val="24"/>
+        </w:rPr>
+      </w:r>
+    </w:p>
+    <w:p>
+      <w:pPr>
+        <w:pStyle w:val="Normal"/>
+        <w:jc w:val="left"/>
+        <w:rPr>
+          <w:sz w:val="24"/>
+          <w:szCs w:val="24"/>
+        </w:rPr>
+      </w:pPr>
+      <w:r>
+        <w:rPr>
+          <w:sz w:val="24"/>
+          <w:szCs w:val="24"/>
+        </w:rPr>
+        <w:t>2.6. Service</w:t>
+      </w:r>
+    </w:p>
+    <w:p>
+      <w:pPr>
+        <w:pStyle w:val="Normal"/>
+        <w:jc w:val="left"/>
+        <w:rPr>
+          <w:sz w:val="24"/>
+          <w:szCs w:val="24"/>
+        </w:rPr>
+      </w:pPr>
+      <w:r>
+        <w:rPr>
+          <w:sz w:val="24"/>
+          <w:szCs w:val="24"/>
+        </w:rPr>
+      </w:r>
+    </w:p>
+    <w:p>
+      <w:pPr>
+        <w:pStyle w:val="Normal"/>
+        <w:jc w:val="left"/>
+        <w:rPr>
+          <w:sz w:val="24"/>
+          <w:szCs w:val="24"/>
+        </w:rPr>
+      </w:pPr>
+      <w:r>
+        <w:rPr>
+          <w:sz w:val="24"/>
+          <w:szCs w:val="24"/>
+        </w:rPr>
+      </w:r>
+    </w:p>
+    <w:p>
+      <w:pPr>
+        <w:pStyle w:val="Normal"/>
+        <w:jc w:val="left"/>
+        <w:rPr>
+          <w:sz w:val="24"/>
+          <w:szCs w:val="24"/>
+        </w:rPr>
+      </w:pPr>
+      <w:r>
+        <w:rPr>
+          <w:sz w:val="24"/>
+          <w:szCs w:val="24"/>
+        </w:rPr>
+        <w:t>2.7. Database</w:t>
+      </w:r>
+    </w:p>
+    <w:p>
+      <w:pPr>
+        <w:pStyle w:val="Normal"/>
+        <w:jc w:val="left"/>
+        <w:rPr>
+          <w:sz w:val="24"/>
+          <w:szCs w:val="24"/>
+        </w:rPr>
+      </w:pPr>
+      <w:r>
+        <w:rPr>
+          <w:sz w:val="24"/>
+          <w:szCs w:val="24"/>
+        </w:rPr>
+      </w:r>
+    </w:p>
+    <w:p>
+      <w:pPr>
+        <w:pStyle w:val="Normal"/>
+        <w:jc w:val="left"/>
+        <w:rPr>
+          <w:sz w:val="24"/>
+          <w:szCs w:val="24"/>
+        </w:rPr>
+      </w:pPr>
+      <w:r>
+        <w:rPr>
+          <w:sz w:val="24"/>
+          <w:szCs w:val="24"/>
+        </w:rPr>
+        <w:t>2.8. Thread</w:t>
       </w:r>
       <w:r>
         <w:br w:type="page"/>
@@ -6956,7 +8292,7 @@
       <w:fldChar w:fldCharType="separate"/>
     </w:r>
     <w:r>
-      <w:t>8</w:t>
+      <w:t>11</w:t>
     </w:r>
     <w:r>
       <w:fldChar w:fldCharType="end"/>
@@ -7976,6 +9312,7 @@
     <w:rPrDefault>
       <w:rPr>
         <w:rFonts w:ascii="Liberation Serif" w:hAnsi="Liberation Serif" w:eastAsia="Droid Sans Fallback" w:cs="FreeSans"/>
+        <w:sz w:val="20"/>
         <w:szCs w:val="24"/>
         <w:lang w:val="en-US" w:eastAsia="zh-CN" w:bidi="hi-IN"/>
       </w:rPr>
@@ -8158,6 +9495,42 @@
   </w:style>
   <w:style w:type="character" w:styleId="ListLabel4">
     <w:name w:val="ListLabel 4"/>
+    <w:qFormat/>
+    <w:rPr>
+      <w:rFonts w:ascii="Liberation Serif" w:hAnsi="Liberation Serif" w:cs="Tahoma"/>
+      <w:b/>
+      <w:spacing w:val="0"/>
+      <w:sz w:val="24"/>
+      <w:lang w:val="en-GB"/>
+    </w:rPr>
+  </w:style>
+  <w:style w:type="character" w:styleId="ListLabel5">
+    <w:name w:val="ListLabel 5"/>
+    <w:qFormat/>
+    <w:rPr>
+      <w:rFonts w:cs="Wingdings"/>
+      <w:sz w:val="24"/>
+    </w:rPr>
+  </w:style>
+  <w:style w:type="character" w:styleId="ListLabel6">
+    <w:name w:val="ListLabel 6"/>
+    <w:qFormat/>
+    <w:rPr>
+      <w:rFonts w:ascii="Courier New" w:hAnsi="Courier New" w:cs="Symbol"/>
+      <w:sz w:val="22"/>
+      <w:szCs w:val="24"/>
+      <w:lang w:val="en-GB"/>
+    </w:rPr>
+  </w:style>
+  <w:style w:type="character" w:styleId="ListLabel7">
+    <w:name w:val="ListLabel 7"/>
+    <w:qFormat/>
+    <w:rPr>
+      <w:rFonts w:cs="OpenSymbol"/>
+    </w:rPr>
+  </w:style>
+  <w:style w:type="character" w:styleId="ListLabel8">
+    <w:name w:val="ListLabel 8"/>
     <w:qFormat/>
     <w:rPr>
       <w:rFonts w:ascii="Liberation Serif" w:hAnsi="Liberation Serif" w:cs="Tahoma"/>

--- a/docs/AndroidTraining.docx
+++ b/docs/AndroidTraining.docx
@@ -6991,6 +6991,30 @@
           <w:sz w:val="24"/>
           <w:szCs w:val="24"/>
         </w:rPr>
+        <w:t xml:space="preserve">  </w:t>
+      </w:r>
+      <w:r>
+        <w:rPr>
+          <w:sz w:val="24"/>
+          <w:szCs w:val="24"/>
+        </w:rPr>
+        <w:t>Nhìn phát là hiểu ^_^</w:t>
+      </w:r>
+    </w:p>
+    <w:p>
+      <w:pPr>
+        <w:pStyle w:val="Normal"/>
+        <w:jc w:val="left"/>
+        <w:rPr>
+          <w:sz w:val="24"/>
+          <w:szCs w:val="24"/>
+        </w:rPr>
+      </w:pPr>
+      <w:r>
+        <w:rPr>
+          <w:sz w:val="24"/>
+          <w:szCs w:val="24"/>
+        </w:rPr>
       </w:r>
     </w:p>
     <w:p>
@@ -7751,6 +7775,49 @@
           <w:sz w:val="24"/>
           <w:szCs w:val="24"/>
         </w:rPr>
+        <w:t xml:space="preserve">* </w:t>
+      </w:r>
+      <w:r>
+        <w:rPr>
+          <w:sz w:val="24"/>
+          <w:szCs w:val="24"/>
+        </w:rPr>
+        <w:t xml:space="preserve">Loaders (chưa rõ cái này) </w:t>
+      </w:r>
+      <w:hyperlink r:id="rId5">
+        <w:r>
+          <w:rPr>
+            <w:rStyle w:val="InternetLink"/>
+            <w:sz w:val="24"/>
+            <w:szCs w:val="24"/>
+          </w:rPr>
+          <w:t>http://developer.android.com/guide/components/loaders.html</w:t>
+        </w:r>
+      </w:hyperlink>
+      <w:hyperlink r:id="rId6">
+        <w:r>
+          <w:rPr>
+            <w:sz w:val="24"/>
+            <w:szCs w:val="24"/>
+          </w:rPr>
+          <w:t xml:space="preserve"> </w:t>
+        </w:r>
+      </w:hyperlink>
+    </w:p>
+    <w:p>
+      <w:pPr>
+        <w:pStyle w:val="Normal"/>
+        <w:jc w:val="left"/>
+        <w:rPr>
+          <w:sz w:val="24"/>
+          <w:szCs w:val="24"/>
+        </w:rPr>
+      </w:pPr>
+      <w:r>
+        <w:rPr>
+          <w:sz w:val="24"/>
+          <w:szCs w:val="24"/>
+        </w:rPr>
         <w:t>* Task and Back Stack (launch mode) →</w:t>
       </w:r>
       <w:r>
@@ -8052,73 +8119,1448 @@
           <w:sz w:val="24"/>
           <w:szCs w:val="24"/>
         </w:rPr>
-        <w:t>2.5.2. RecyclerView</w:t>
-      </w:r>
-    </w:p>
-    <w:p>
-      <w:pPr>
-        <w:pStyle w:val="Normal"/>
-        <w:jc w:val="left"/>
-        <w:rPr>
-          <w:sz w:val="24"/>
-          <w:szCs w:val="24"/>
-        </w:rPr>
-      </w:pPr>
-      <w:r>
-        <w:rPr>
-          <w:sz w:val="24"/>
-          <w:szCs w:val="24"/>
-        </w:rPr>
-      </w:r>
-    </w:p>
-    <w:p>
-      <w:pPr>
-        <w:pStyle w:val="Normal"/>
-        <w:jc w:val="left"/>
-        <w:rPr>
-          <w:sz w:val="24"/>
-          <w:szCs w:val="24"/>
-        </w:rPr>
-      </w:pPr>
-      <w:r>
-        <w:rPr>
-          <w:sz w:val="24"/>
-          <w:szCs w:val="24"/>
-        </w:rPr>
-        <w:t>2.5.3. Toolbar</w:t>
-      </w:r>
-    </w:p>
-    <w:p>
-      <w:pPr>
-        <w:pStyle w:val="Normal"/>
-        <w:jc w:val="left"/>
-        <w:rPr>
-          <w:sz w:val="24"/>
-          <w:szCs w:val="24"/>
-        </w:rPr>
-      </w:pPr>
-      <w:r>
-        <w:rPr>
-          <w:sz w:val="24"/>
-          <w:szCs w:val="24"/>
-        </w:rPr>
-      </w:r>
-    </w:p>
-    <w:p>
-      <w:pPr>
-        <w:pStyle w:val="Normal"/>
-        <w:jc w:val="left"/>
-        <w:rPr>
-          <w:sz w:val="24"/>
-          <w:szCs w:val="24"/>
-        </w:rPr>
-      </w:pPr>
-      <w:r>
-        <w:rPr>
-          <w:sz w:val="24"/>
-          <w:szCs w:val="24"/>
-        </w:rPr>
-        <w:t>2.6. Service</w:t>
+        <w:t xml:space="preserve">Điều đầu </w:t>
+      </w:r>
+      <w:r>
+        <w:rPr>
+          <w:sz w:val="24"/>
+          <w:szCs w:val="24"/>
+        </w:rPr>
+        <w:t>tiên bạn nên dùng RecyclerView (2.5.3) thay thế cho Listview. Lý do tôi sẽ ghi trong mục 2.5.3. RecyclerView</w:t>
+      </w:r>
+    </w:p>
+    <w:p>
+      <w:pPr>
+        <w:pStyle w:val="Normal"/>
+        <w:jc w:val="left"/>
+        <w:rPr>
+          <w:sz w:val="24"/>
+          <w:szCs w:val="24"/>
+        </w:rPr>
+      </w:pPr>
+      <w:r>
+        <w:rPr>
+          <w:sz w:val="24"/>
+          <w:szCs w:val="24"/>
+        </w:rPr>
+      </w:r>
+    </w:p>
+    <w:p>
+      <w:pPr>
+        <w:pStyle w:val="Normal"/>
+        <w:jc w:val="left"/>
+        <w:rPr>
+          <w:sz w:val="24"/>
+          <w:szCs w:val="24"/>
+        </w:rPr>
+      </w:pPr>
+      <w:r>
+        <w:rPr>
+          <w:sz w:val="24"/>
+          <w:szCs w:val="24"/>
+        </w:rPr>
+        <w:t>Trong ứng dụng cần lưu trữ và hiển thị danh sách thông tin thì chúng ta có thể dùng ListView</w:t>
+      </w:r>
+    </w:p>
+    <w:p>
+      <w:pPr>
+        <w:pStyle w:val="Normal"/>
+        <w:jc w:val="left"/>
+        <w:rPr>
+          <w:sz w:val="24"/>
+          <w:szCs w:val="24"/>
+        </w:rPr>
+      </w:pPr>
+      <w:r>
+        <w:rPr>
+          <w:sz w:val="24"/>
+          <w:szCs w:val="24"/>
+        </w:rPr>
+        <w:drawing>
+          <wp:anchor behindDoc="0" distT="0" distB="0" distL="0" distR="0" simplePos="0" locked="0" layoutInCell="1" allowOverlap="1" relativeHeight="4">
+            <wp:simplePos x="0" y="0"/>
+            <wp:positionH relativeFrom="column">
+              <wp:posOffset>23495</wp:posOffset>
+            </wp:positionH>
+            <wp:positionV relativeFrom="paragraph">
+              <wp:posOffset>97790</wp:posOffset>
+            </wp:positionV>
+            <wp:extent cx="3312160" cy="2443480"/>
+            <wp:effectExtent l="0" t="0" r="0" b="0"/>
+            <wp:wrapSquare wrapText="largest"/>
+            <wp:docPr id="3" name="Image3" descr=""/>
+            <wp:cNvGraphicFramePr>
+              <a:graphicFrameLocks xmlns:a="http://schemas.openxmlformats.org/drawingml/2006/main" noChangeAspect="1"/>
+            </wp:cNvGraphicFramePr>
+            <a:graphic xmlns:a="http://schemas.openxmlformats.org/drawingml/2006/main">
+              <a:graphicData uri="http://schemas.openxmlformats.org/drawingml/2006/picture">
+                <pic:pic xmlns:pic="http://schemas.openxmlformats.org/drawingml/2006/picture">
+                  <pic:nvPicPr>
+                    <pic:cNvPr id="3" name="Image3" descr=""/>
+                    <pic:cNvPicPr>
+                      <a:picLocks noChangeAspect="1" noChangeArrowheads="1"/>
+                    </pic:cNvPicPr>
+                  </pic:nvPicPr>
+                  <pic:blipFill>
+                    <a:blip r:embed="rId7"/>
+                    <a:stretch>
+                      <a:fillRect/>
+                    </a:stretch>
+                  </pic:blipFill>
+                  <pic:spPr bwMode="auto">
+                    <a:xfrm>
+                      <a:off x="0" y="0"/>
+                      <a:ext cx="3312160" cy="2443480"/>
+                    </a:xfrm>
+                    <a:prstGeom prst="rect">
+                      <a:avLst/>
+                    </a:prstGeom>
+                    <a:noFill/>
+                    <a:ln w="9525">
+                      <a:noFill/>
+                      <a:miter lim="800000"/>
+                      <a:headEnd/>
+                      <a:tailEnd/>
+                    </a:ln>
+                  </pic:spPr>
+                </pic:pic>
+              </a:graphicData>
+            </a:graphic>
+          </wp:anchor>
+        </w:drawing>
+      </w:r>
+    </w:p>
+    <w:p>
+      <w:pPr>
+        <w:pStyle w:val="Normal"/>
+        <w:jc w:val="left"/>
+        <w:rPr>
+          <w:sz w:val="24"/>
+          <w:szCs w:val="24"/>
+        </w:rPr>
+      </w:pPr>
+      <w:r>
+        <w:rPr>
+          <w:sz w:val="24"/>
+          <w:szCs w:val="24"/>
+        </w:rPr>
+      </w:r>
+    </w:p>
+    <w:p>
+      <w:pPr>
+        <w:pStyle w:val="Normal"/>
+        <w:jc w:val="left"/>
+        <w:rPr>
+          <w:sz w:val="24"/>
+          <w:szCs w:val="24"/>
+        </w:rPr>
+      </w:pPr>
+      <w:r>
+        <w:rPr>
+          <w:sz w:val="24"/>
+          <w:szCs w:val="24"/>
+        </w:rPr>
+        <w:t>List items sẽ được tự động cho vào danh        sách của ListView thông qua Adapter</w:t>
+      </w:r>
+    </w:p>
+    <w:p>
+      <w:pPr>
+        <w:pStyle w:val="Normal"/>
+        <w:jc w:val="left"/>
+        <w:rPr>
+          <w:sz w:val="24"/>
+          <w:szCs w:val="24"/>
+        </w:rPr>
+      </w:pPr>
+      <w:r>
+        <w:rPr>
+          <w:sz w:val="24"/>
+          <w:szCs w:val="24"/>
+        </w:rPr>
+      </w:r>
+    </w:p>
+    <w:p>
+      <w:pPr>
+        <w:pStyle w:val="Normal"/>
+        <w:jc w:val="left"/>
+        <w:rPr>
+          <w:sz w:val="24"/>
+          <w:szCs w:val="24"/>
+        </w:rPr>
+      </w:pPr>
+      <w:r>
+        <w:rPr>
+          <w:sz w:val="24"/>
+          <w:szCs w:val="24"/>
+        </w:rPr>
+      </w:r>
+    </w:p>
+    <w:p>
+      <w:pPr>
+        <w:pStyle w:val="Normal"/>
+        <w:jc w:val="left"/>
+        <w:rPr>
+          <w:sz w:val="24"/>
+          <w:szCs w:val="24"/>
+        </w:rPr>
+      </w:pPr>
+      <w:r>
+        <w:rPr>
+          <w:sz w:val="24"/>
+          <w:szCs w:val="24"/>
+        </w:rPr>
+      </w:r>
+    </w:p>
+    <w:p>
+      <w:pPr>
+        <w:pStyle w:val="Normal"/>
+        <w:jc w:val="left"/>
+        <w:rPr>
+          <w:sz w:val="24"/>
+          <w:szCs w:val="24"/>
+        </w:rPr>
+      </w:pPr>
+      <w:r>
+        <w:rPr>
+          <w:sz w:val="24"/>
+          <w:szCs w:val="24"/>
+        </w:rPr>
+      </w:r>
+    </w:p>
+    <w:p>
+      <w:pPr>
+        <w:pStyle w:val="Normal"/>
+        <w:jc w:val="left"/>
+        <w:rPr>
+          <w:sz w:val="24"/>
+          <w:szCs w:val="24"/>
+        </w:rPr>
+      </w:pPr>
+      <w:r>
+        <w:rPr>
+          <w:sz w:val="24"/>
+          <w:szCs w:val="24"/>
+        </w:rPr>
+      </w:r>
+    </w:p>
+    <w:p>
+      <w:pPr>
+        <w:pStyle w:val="Normal"/>
+        <w:jc w:val="left"/>
+        <w:rPr>
+          <w:sz w:val="24"/>
+          <w:szCs w:val="24"/>
+        </w:rPr>
+      </w:pPr>
+      <w:r>
+        <w:rPr>
+          <w:sz w:val="24"/>
+          <w:szCs w:val="24"/>
+        </w:rPr>
+      </w:r>
+    </w:p>
+    <w:p>
+      <w:pPr>
+        <w:pStyle w:val="Normal"/>
+        <w:jc w:val="left"/>
+        <w:rPr>
+          <w:sz w:val="24"/>
+          <w:szCs w:val="24"/>
+        </w:rPr>
+      </w:pPr>
+      <w:r>
+        <w:rPr>
+          <w:sz w:val="24"/>
+          <w:szCs w:val="24"/>
+        </w:rPr>
+      </w:r>
+    </w:p>
+    <w:p>
+      <w:pPr>
+        <w:pStyle w:val="Normal"/>
+        <w:jc w:val="left"/>
+        <w:rPr>
+          <w:sz w:val="24"/>
+          <w:szCs w:val="24"/>
+        </w:rPr>
+      </w:pPr>
+      <w:r>
+        <w:rPr>
+          <w:sz w:val="24"/>
+          <w:szCs w:val="24"/>
+        </w:rPr>
+      </w:r>
+    </w:p>
+    <w:p>
+      <w:pPr>
+        <w:pStyle w:val="Normal"/>
+        <w:jc w:val="left"/>
+        <w:rPr>
+          <w:sz w:val="24"/>
+          <w:szCs w:val="24"/>
+        </w:rPr>
+      </w:pPr>
+      <w:r>
+        <w:rPr>
+          <w:sz w:val="24"/>
+          <w:szCs w:val="24"/>
+        </w:rPr>
+      </w:r>
+    </w:p>
+    <w:p>
+      <w:pPr>
+        <w:pStyle w:val="Normal"/>
+        <w:jc w:val="left"/>
+        <w:rPr>
+          <w:sz w:val="24"/>
+          <w:szCs w:val="24"/>
+        </w:rPr>
+      </w:pPr>
+      <w:r>
+        <w:rPr>
+          <w:sz w:val="24"/>
+          <w:szCs w:val="24"/>
+        </w:rPr>
+      </w:r>
+    </w:p>
+    <w:p>
+      <w:pPr>
+        <w:pStyle w:val="Normal"/>
+        <w:jc w:val="left"/>
+        <w:rPr>
+          <w:sz w:val="24"/>
+          <w:szCs w:val="24"/>
+        </w:rPr>
+      </w:pPr>
+      <w:r>
+        <w:rPr>
+          <w:sz w:val="24"/>
+          <w:szCs w:val="24"/>
+        </w:rPr>
+      </w:r>
+    </w:p>
+    <w:p>
+      <w:pPr>
+        <w:pStyle w:val="Normal"/>
+        <w:jc w:val="left"/>
+        <w:rPr>
+          <w:sz w:val="24"/>
+          <w:szCs w:val="24"/>
+        </w:rPr>
+      </w:pPr>
+      <w:r>
+        <w:rPr>
+          <w:sz w:val="24"/>
+          <w:szCs w:val="24"/>
+        </w:rPr>
+      </w:r>
+    </w:p>
+    <w:p>
+      <w:pPr>
+        <w:pStyle w:val="Normal"/>
+        <w:jc w:val="left"/>
+        <w:rPr>
+          <w:sz w:val="24"/>
+          <w:szCs w:val="24"/>
+        </w:rPr>
+      </w:pPr>
+      <w:r>
+        <w:rPr>
+          <w:sz w:val="24"/>
+          <w:szCs w:val="24"/>
+        </w:rPr>
+        <w:t xml:space="preserve">* </w:t>
+      </w:r>
+      <w:r>
+        <w:rPr>
+          <w:sz w:val="24"/>
+          <w:szCs w:val="24"/>
+        </w:rPr>
+        <w:t>ViewHolder:</w:t>
+      </w:r>
+    </w:p>
+    <w:p>
+      <w:pPr>
+        <w:pStyle w:val="Normal"/>
+        <w:jc w:val="left"/>
+        <w:rPr>
+          <w:sz w:val="24"/>
+          <w:szCs w:val="24"/>
+        </w:rPr>
+      </w:pPr>
+      <w:r>
+        <w:fldChar w:fldCharType="begin"/>
+      </w:r>
+      <w:r>
+        <w:instrText> HYPERLINK "http://developer.android.com/training/improving-layouts/smooth-scrolling.html" \l "ViewHolder"</w:instrText>
+      </w:r>
+      <w:r>
+        <w:fldChar w:fldCharType="separate"/>
+      </w:r>
+      <w:r>
+        <w:rPr>
+          <w:rStyle w:val="InternetLink"/>
+          <w:sz w:val="24"/>
+          <w:szCs w:val="24"/>
+        </w:rPr>
+        <w:t>http://developer.android.com/training/improving-layouts/smooth-scrolling.html#ViewHolder</w:t>
+      </w:r>
+      <w:r>
+        <w:fldChar w:fldCharType="end"/>
+      </w:r>
+      <w:hyperlink r:id="rId8">
+        <w:r>
+          <w:rPr>
+            <w:sz w:val="24"/>
+            <w:szCs w:val="24"/>
+          </w:rPr>
+          <w:t xml:space="preserve"> </w:t>
+        </w:r>
+      </w:hyperlink>
+    </w:p>
+    <w:p>
+      <w:pPr>
+        <w:pStyle w:val="Normal"/>
+        <w:jc w:val="left"/>
+        <w:rPr>
+          <w:sz w:val="24"/>
+          <w:szCs w:val="24"/>
+        </w:rPr>
+      </w:pPr>
+      <w:r>
+        <w:rPr>
+          <w:sz w:val="24"/>
+          <w:szCs w:val="24"/>
+        </w:rPr>
+        <w:t>Mục đích để tối ưu giao diện. Tránh việc findbyId() quá nhiều lần.</w:t>
+      </w:r>
+    </w:p>
+    <w:p>
+      <w:pPr>
+        <w:pStyle w:val="Normal"/>
+        <w:jc w:val="left"/>
+        <w:rPr>
+          <w:sz w:val="24"/>
+          <w:szCs w:val="24"/>
+        </w:rPr>
+      </w:pPr>
+      <w:r>
+        <w:rPr>
+          <w:sz w:val="24"/>
+          <w:szCs w:val="24"/>
+        </w:rPr>
+      </w:r>
+    </w:p>
+    <w:p>
+      <w:pPr>
+        <w:pStyle w:val="Normal"/>
+        <w:jc w:val="left"/>
+        <w:rPr>
+          <w:sz w:val="24"/>
+          <w:szCs w:val="24"/>
+        </w:rPr>
+      </w:pPr>
+      <w:r>
+        <w:rPr>
+          <w:sz w:val="24"/>
+          <w:szCs w:val="24"/>
+        </w:rPr>
+        <w:t>2.5.2. GridView</w:t>
+      </w:r>
+    </w:p>
+    <w:p>
+      <w:pPr>
+        <w:pStyle w:val="Normal"/>
+        <w:jc w:val="left"/>
+        <w:rPr>
+          <w:sz w:val="24"/>
+          <w:szCs w:val="24"/>
+        </w:rPr>
+      </w:pPr>
+      <w:r>
+        <w:rPr>
+          <w:sz w:val="24"/>
+          <w:szCs w:val="24"/>
+        </w:rPr>
+      </w:r>
+    </w:p>
+    <w:p>
+      <w:pPr>
+        <w:pStyle w:val="Normal"/>
+        <w:jc w:val="left"/>
+        <w:rPr>
+          <w:sz w:val="24"/>
+          <w:szCs w:val="24"/>
+        </w:rPr>
+      </w:pPr>
+      <w:r>
+        <w:rPr>
+          <w:sz w:val="24"/>
+          <w:szCs w:val="24"/>
+        </w:rPr>
+        <w:t xml:space="preserve">Điều đầu </w:t>
+      </w:r>
+      <w:r>
+        <w:rPr>
+          <w:sz w:val="24"/>
+          <w:szCs w:val="24"/>
+        </w:rPr>
+        <w:t>tiên bạn nên dùng RecyclerView (2.5.3) thay thế cho GridView. Lý do tôi sẽ ghi trong mục 2.5.3. RecyclerView</w:t>
+      </w:r>
+    </w:p>
+    <w:p>
+      <w:pPr>
+        <w:pStyle w:val="Normal"/>
+        <w:jc w:val="left"/>
+        <w:rPr>
+          <w:sz w:val="24"/>
+          <w:szCs w:val="24"/>
+        </w:rPr>
+      </w:pPr>
+      <w:r>
+        <w:rPr>
+          <w:sz w:val="24"/>
+          <w:szCs w:val="24"/>
+        </w:rPr>
+      </w:r>
+    </w:p>
+    <w:p>
+      <w:pPr>
+        <w:pStyle w:val="Normal"/>
+        <w:jc w:val="left"/>
+        <w:rPr>
+          <w:sz w:val="24"/>
+          <w:szCs w:val="24"/>
+        </w:rPr>
+      </w:pPr>
+      <w:r>
+        <w:rPr>
+          <w:sz w:val="24"/>
+          <w:szCs w:val="24"/>
+        </w:rPr>
+        <w:t>Nếu bạn muốn hiển thị list item thành dạng lưới đều nhau (Grid) bạn có thể dùng GridView</w:t>
+      </w:r>
+    </w:p>
+    <w:p>
+      <w:pPr>
+        <w:pStyle w:val="Normal"/>
+        <w:jc w:val="left"/>
+        <w:rPr>
+          <w:sz w:val="24"/>
+          <w:szCs w:val="24"/>
+        </w:rPr>
+      </w:pPr>
+      <w:r>
+        <w:rPr>
+          <w:sz w:val="24"/>
+          <w:szCs w:val="24"/>
+        </w:rPr>
+        <w:t xml:space="preserve">Về cơ bản cách sử dụng GridView khá giống với ListView. </w:t>
+      </w:r>
+    </w:p>
+    <w:p>
+      <w:pPr>
+        <w:pStyle w:val="Normal"/>
+        <w:jc w:val="left"/>
+        <w:rPr>
+          <w:sz w:val="24"/>
+          <w:szCs w:val="24"/>
+        </w:rPr>
+      </w:pPr>
+      <w:r>
+        <w:rPr>
+          <w:sz w:val="24"/>
+          <w:szCs w:val="24"/>
+        </w:rPr>
+      </w:r>
+    </w:p>
+    <w:p>
+      <w:pPr>
+        <w:pStyle w:val="Normal"/>
+        <w:jc w:val="left"/>
+        <w:rPr>
+          <w:sz w:val="24"/>
+          <w:szCs w:val="24"/>
+        </w:rPr>
+      </w:pPr>
+      <w:r>
+        <w:rPr>
+          <w:sz w:val="24"/>
+          <w:szCs w:val="24"/>
+        </w:rPr>
+      </w:r>
+    </w:p>
+    <w:p>
+      <w:pPr>
+        <w:pStyle w:val="Normal"/>
+        <w:jc w:val="left"/>
+        <w:rPr>
+          <w:sz w:val="24"/>
+          <w:szCs w:val="24"/>
+        </w:rPr>
+      </w:pPr>
+      <w:r>
+        <w:rPr>
+          <w:sz w:val="24"/>
+          <w:szCs w:val="24"/>
+        </w:rPr>
+      </w:r>
+    </w:p>
+    <w:p>
+      <w:pPr>
+        <w:pStyle w:val="Normal"/>
+        <w:jc w:val="left"/>
+        <w:rPr>
+          <w:sz w:val="24"/>
+          <w:szCs w:val="24"/>
+        </w:rPr>
+      </w:pPr>
+      <w:r>
+        <w:rPr>
+          <w:sz w:val="24"/>
+          <w:szCs w:val="24"/>
+        </w:rPr>
+        <w:drawing>
+          <wp:anchor behindDoc="0" distT="0" distB="0" distL="0" distR="0" simplePos="0" locked="0" layoutInCell="1" allowOverlap="1" relativeHeight="5">
+            <wp:simplePos x="0" y="0"/>
+            <wp:positionH relativeFrom="column">
+              <wp:align>center</wp:align>
+            </wp:positionH>
+            <wp:positionV relativeFrom="paragraph">
+              <wp:align>top</wp:align>
+            </wp:positionV>
+            <wp:extent cx="3810000" cy="2809875"/>
+            <wp:effectExtent l="0" t="0" r="0" b="0"/>
+            <wp:wrapTopAndBottom/>
+            <wp:docPr id="4" name="Image4" descr=""/>
+            <wp:cNvGraphicFramePr>
+              <a:graphicFrameLocks xmlns:a="http://schemas.openxmlformats.org/drawingml/2006/main" noChangeAspect="1"/>
+            </wp:cNvGraphicFramePr>
+            <a:graphic xmlns:a="http://schemas.openxmlformats.org/drawingml/2006/main">
+              <a:graphicData uri="http://schemas.openxmlformats.org/drawingml/2006/picture">
+                <pic:pic xmlns:pic="http://schemas.openxmlformats.org/drawingml/2006/picture">
+                  <pic:nvPicPr>
+                    <pic:cNvPr id="4" name="Image4" descr=""/>
+                    <pic:cNvPicPr>
+                      <a:picLocks noChangeAspect="1" noChangeArrowheads="1"/>
+                    </pic:cNvPicPr>
+                  </pic:nvPicPr>
+                  <pic:blipFill>
+                    <a:blip r:embed="rId9"/>
+                    <a:stretch>
+                      <a:fillRect/>
+                    </a:stretch>
+                  </pic:blipFill>
+                  <pic:spPr bwMode="auto">
+                    <a:xfrm>
+                      <a:off x="0" y="0"/>
+                      <a:ext cx="3810000" cy="2809875"/>
+                    </a:xfrm>
+                    <a:prstGeom prst="rect">
+                      <a:avLst/>
+                    </a:prstGeom>
+                    <a:noFill/>
+                    <a:ln w="9525">
+                      <a:noFill/>
+                      <a:miter lim="800000"/>
+                      <a:headEnd/>
+                      <a:tailEnd/>
+                    </a:ln>
+                  </pic:spPr>
+                </pic:pic>
+              </a:graphicData>
+            </a:graphic>
+          </wp:anchor>
+        </w:drawing>
+      </w:r>
+    </w:p>
+    <w:p>
+      <w:pPr>
+        <w:pStyle w:val="Normal"/>
+        <w:jc w:val="left"/>
+        <w:rPr>
+          <w:sz w:val="24"/>
+          <w:szCs w:val="24"/>
+        </w:rPr>
+      </w:pPr>
+      <w:r>
+        <w:rPr>
+          <w:sz w:val="24"/>
+          <w:szCs w:val="24"/>
+        </w:rPr>
+      </w:r>
+    </w:p>
+    <w:p>
+      <w:pPr>
+        <w:pStyle w:val="Normal"/>
+        <w:jc w:val="left"/>
+        <w:rPr>
+          <w:sz w:val="24"/>
+          <w:szCs w:val="24"/>
+        </w:rPr>
+      </w:pPr>
+      <w:r>
+        <w:rPr>
+          <w:sz w:val="24"/>
+          <w:szCs w:val="24"/>
+        </w:rPr>
+      </w:r>
+    </w:p>
+    <w:p>
+      <w:pPr>
+        <w:pStyle w:val="Normal"/>
+        <w:jc w:val="left"/>
+        <w:rPr>
+          <w:sz w:val="24"/>
+          <w:szCs w:val="24"/>
+        </w:rPr>
+      </w:pPr>
+      <w:r>
+        <w:rPr>
+          <w:sz w:val="24"/>
+          <w:szCs w:val="24"/>
+        </w:rPr>
+      </w:r>
+    </w:p>
+    <w:p>
+      <w:pPr>
+        <w:pStyle w:val="Normal"/>
+        <w:jc w:val="left"/>
+        <w:rPr>
+          <w:sz w:val="24"/>
+          <w:szCs w:val="24"/>
+        </w:rPr>
+      </w:pPr>
+      <w:r>
+        <w:rPr>
+          <w:sz w:val="24"/>
+          <w:szCs w:val="24"/>
+        </w:rPr>
+        <w:t>2.5.</w:t>
+      </w:r>
+      <w:r>
+        <w:rPr>
+          <w:sz w:val="24"/>
+          <w:szCs w:val="24"/>
+        </w:rPr>
+        <w:t>3</w:t>
+      </w:r>
+      <w:r>
+        <w:rPr>
+          <w:sz w:val="24"/>
+          <w:szCs w:val="24"/>
+        </w:rPr>
+        <w:t>. RecyclerView</w:t>
+      </w:r>
+      <w:r>
+        <w:rPr>
+          <w:sz w:val="24"/>
+          <w:szCs w:val="24"/>
+          <w:vertAlign w:val="superscript"/>
+        </w:rPr>
+        <w:t xml:space="preserve"> </w:t>
+      </w:r>
+      <w:r>
+        <w:fldChar w:fldCharType="begin"/>
+      </w:r>
+      <w:r>
+        <w:instrText> HYPERLINK "https://developer.android.com/training/material/lists-cards.html" \l "RecyclerView"</w:instrText>
+      </w:r>
+      <w:r>
+        <w:fldChar w:fldCharType="separate"/>
+      </w:r>
+      <w:r>
+        <w:rPr>
+          <w:rStyle w:val="InternetLink"/>
+          <w:sz w:val="28"/>
+          <w:szCs w:val="28"/>
+          <w:vertAlign w:val="superscript"/>
+        </w:rPr>
+        <w:t>[</w:t>
+      </w:r>
+      <w:r>
+        <w:fldChar w:fldCharType="end"/>
+      </w:r>
+      <w:r>
+        <w:rPr>
+          <w:rStyle w:val="InternetLink"/>
+          <w:sz w:val="28"/>
+          <w:szCs w:val="28"/>
+          <w:vertAlign w:val="superscript"/>
+        </w:rPr>
+        <w:t>2</w:t>
+      </w:r>
+      <w:r>
+        <w:rPr>
+          <w:rStyle w:val="InternetLink"/>
+          <w:sz w:val="28"/>
+          <w:szCs w:val="28"/>
+          <w:vertAlign w:val="superscript"/>
+        </w:rPr>
+        <w:t>]</w:t>
+      </w:r>
+    </w:p>
+    <w:p>
+      <w:pPr>
+        <w:pStyle w:val="Normal"/>
+        <w:jc w:val="left"/>
+        <w:rPr>
+          <w:sz w:val="24"/>
+          <w:szCs w:val="24"/>
+        </w:rPr>
+      </w:pPr>
+      <w:r>
+        <w:rPr>
+          <w:sz w:val="24"/>
+          <w:szCs w:val="24"/>
+        </w:rPr>
+      </w:r>
+    </w:p>
+    <w:p>
+      <w:pPr>
+        <w:pStyle w:val="Normal"/>
+        <w:jc w:val="left"/>
+        <w:rPr>
+          <w:sz w:val="24"/>
+          <w:szCs w:val="24"/>
+        </w:rPr>
+      </w:pPr>
+      <w:r>
+        <w:rPr>
+          <w:sz w:val="24"/>
+          <w:szCs w:val="24"/>
+        </w:rPr>
+        <w:t xml:space="preserve">Sẽ có bạn hỏi là có cách nào để gộp được chức năng của ListView và GridView không ? </w:t>
+      </w:r>
+    </w:p>
+    <w:p>
+      <w:pPr>
+        <w:pStyle w:val="Normal"/>
+        <w:jc w:val="left"/>
+        <w:rPr>
+          <w:sz w:val="24"/>
+          <w:szCs w:val="24"/>
+        </w:rPr>
+      </w:pPr>
+      <w:r>
+        <w:rPr>
+          <w:sz w:val="24"/>
+          <w:szCs w:val="24"/>
+        </w:rPr>
+        <w:t>Tôi xin trả lời là RecyclerView hoàn toàn làm được.</w:t>
+      </w:r>
+    </w:p>
+    <w:p>
+      <w:pPr>
+        <w:pStyle w:val="Normal"/>
+        <w:jc w:val="left"/>
+        <w:rPr>
+          <w:sz w:val="24"/>
+          <w:szCs w:val="24"/>
+        </w:rPr>
+      </w:pPr>
+      <w:r>
+        <w:rPr>
+          <w:sz w:val="24"/>
+          <w:szCs w:val="24"/>
+        </w:rPr>
+      </w:r>
+    </w:p>
+    <w:p>
+      <w:pPr>
+        <w:pStyle w:val="Normal"/>
+        <w:jc w:val="left"/>
+        <w:rPr>
+          <w:sz w:val="24"/>
+        </w:rPr>
+      </w:pPr>
+      <w:r>
+        <w:rPr>
+          <w:sz w:val="24"/>
+          <w:szCs w:val="24"/>
+        </w:rPr>
+        <w:t xml:space="preserve">RecyclerView được hỗ trợ trong </w:t>
+      </w:r>
+      <w:r>
+        <w:rPr>
+          <w:rFonts w:ascii="Roboto;sans-serif" w:hAnsi="Roboto;sans-serif"/>
+          <w:b/>
+          <w:bCs/>
+          <w:i w:val="false"/>
+          <w:caps w:val="false"/>
+          <w:smallCaps w:val="false"/>
+          <w:spacing w:val="0"/>
+          <w:sz w:val="24"/>
+          <w:szCs w:val="24"/>
+        </w:rPr>
+        <w:t>android.support.v7</w:t>
+      </w:r>
+      <w:r>
+        <w:rPr>
+          <w:rFonts w:ascii="Liberation Serif" w:hAnsi="Liberation Serif"/>
+          <w:b w:val="false"/>
+          <w:bCs w:val="false"/>
+          <w:i w:val="false"/>
+          <w:caps w:val="false"/>
+          <w:smallCaps w:val="false"/>
+          <w:spacing w:val="0"/>
+          <w:sz w:val="24"/>
+          <w:szCs w:val="24"/>
+        </w:rPr>
+        <w:t xml:space="preserve">. </w:t>
+      </w:r>
+      <w:r>
+        <w:rPr>
+          <w:rFonts w:ascii="Liberation Serif" w:hAnsi="Liberation Serif"/>
+          <w:b w:val="false"/>
+          <w:bCs w:val="false"/>
+          <w:i w:val="false"/>
+          <w:caps w:val="false"/>
+          <w:smallCaps w:val="false"/>
+          <w:spacing w:val="0"/>
+          <w:sz w:val="24"/>
+          <w:szCs w:val="24"/>
+        </w:rPr>
+        <w:t xml:space="preserve">RecyclerView là 1 phiên bản tiên tiến và linh hoạt hơn ListView </w:t>
+      </w:r>
+    </w:p>
+    <w:p>
+      <w:pPr>
+        <w:pStyle w:val="Normal"/>
+        <w:jc w:val="left"/>
+        <w:rPr>
+          <w:rFonts w:ascii="Liberation Serif" w:hAnsi="Liberation Serif"/>
+          <w:b w:val="false"/>
+          <w:b w:val="false"/>
+          <w:bCs w:val="false"/>
+          <w:i w:val="false"/>
+          <w:caps w:val="false"/>
+          <w:smallCaps w:val="false"/>
+          <w:spacing w:val="0"/>
+          <w:sz w:val="24"/>
+          <w:szCs w:val="24"/>
+        </w:rPr>
+      </w:pPr>
+      <w:r>
+        <w:rPr>
+          <w:sz w:val="24"/>
+        </w:rPr>
+      </w:r>
+    </w:p>
+    <w:p>
+      <w:pPr>
+        <w:pStyle w:val="Normal"/>
+        <w:jc w:val="left"/>
+        <w:rPr>
+          <w:sz w:val="24"/>
+        </w:rPr>
+      </w:pPr>
+      <w:r>
+        <w:rPr>
+          <w:rFonts w:ascii="Liberation Serif" w:hAnsi="Liberation Serif"/>
+          <w:b w:val="false"/>
+          <w:bCs w:val="false"/>
+          <w:i w:val="false"/>
+          <w:caps w:val="false"/>
+          <w:smallCaps w:val="false"/>
+          <w:spacing w:val="0"/>
+          <w:sz w:val="24"/>
+          <w:szCs w:val="24"/>
+        </w:rPr>
+        <w:t>Rec</w:t>
+      </w:r>
+      <w:r>
+        <w:rPr>
+          <w:rFonts w:ascii="Liberation Serif" w:hAnsi="Liberation Serif"/>
+          <w:b w:val="false"/>
+          <w:bCs w:val="false"/>
+          <w:i w:val="false"/>
+          <w:caps w:val="false"/>
+          <w:smallCaps w:val="false"/>
+          <w:spacing w:val="0"/>
+          <w:sz w:val="24"/>
+          <w:szCs w:val="24"/>
+        </w:rPr>
+        <w:t>yclerView cung cấp 3 dạng hiển thị:</w:t>
+      </w:r>
+    </w:p>
+    <w:p>
+      <w:pPr>
+        <w:pStyle w:val="Normal"/>
+        <w:jc w:val="left"/>
+        <w:rPr>
+          <w:rFonts w:ascii="Liberation Serif" w:hAnsi="Liberation Serif"/>
+          <w:b w:val="false"/>
+          <w:b w:val="false"/>
+          <w:bCs w:val="false"/>
+          <w:i w:val="false"/>
+          <w:caps w:val="false"/>
+          <w:smallCaps w:val="false"/>
+          <w:spacing w:val="0"/>
+          <w:sz w:val="24"/>
+          <w:szCs w:val="24"/>
+        </w:rPr>
+      </w:pPr>
+      <w:r>
+        <w:rPr>
+          <w:sz w:val="24"/>
+        </w:rPr>
+      </w:r>
+    </w:p>
+    <w:p>
+      <w:pPr>
+        <w:pStyle w:val="Normal"/>
+        <w:jc w:val="left"/>
+        <w:rPr>
+          <w:sz w:val="24"/>
+        </w:rPr>
+      </w:pPr>
+      <w:r>
+        <w:rPr>
+          <w:rFonts w:ascii="Liberation Serif" w:hAnsi="Liberation Serif"/>
+          <w:b w:val="false"/>
+          <w:bCs w:val="false"/>
+          <w:i w:val="false"/>
+          <w:caps w:val="false"/>
+          <w:smallCaps w:val="false"/>
+          <w:spacing w:val="0"/>
+          <w:sz w:val="24"/>
+          <w:szCs w:val="24"/>
+        </w:rPr>
+        <w:t>+ LinearLayoutManager : hiển thị các items dạng danh sách dọc/ngang (vertical/horizontal list)</w:t>
+      </w:r>
+    </w:p>
+    <w:p>
+      <w:pPr>
+        <w:pStyle w:val="Normal"/>
+        <w:jc w:val="left"/>
+        <w:rPr>
+          <w:sz w:val="24"/>
+          <w:szCs w:val="24"/>
+        </w:rPr>
+      </w:pPr>
+      <w:r>
+        <w:rPr>
+          <w:sz w:val="24"/>
+          <w:szCs w:val="24"/>
+        </w:rPr>
+        <w:t xml:space="preserve">+ GridLayoutManager : hiển thị dưới dạng lưới </w:t>
+      </w:r>
+    </w:p>
+    <w:p>
+      <w:pPr>
+        <w:pStyle w:val="Normal"/>
+        <w:jc w:val="left"/>
+        <w:rPr>
+          <w:sz w:val="24"/>
+          <w:szCs w:val="24"/>
+        </w:rPr>
+      </w:pPr>
+      <w:r>
+        <w:rPr>
+          <w:sz w:val="24"/>
+          <w:szCs w:val="24"/>
+        </w:rPr>
+        <w:t>+ StaggeredGridLayoutManager: hiển thị dạng lưới so le</w:t>
+      </w:r>
+    </w:p>
+    <w:p>
+      <w:pPr>
+        <w:pStyle w:val="Normal"/>
+        <w:jc w:val="left"/>
+        <w:rPr>
+          <w:sz w:val="24"/>
+          <w:szCs w:val="24"/>
+        </w:rPr>
+      </w:pPr>
+      <w:r>
+        <w:rPr>
+          <w:sz w:val="24"/>
+          <w:szCs w:val="24"/>
+        </w:rPr>
+      </w:r>
+    </w:p>
+    <w:p>
+      <w:pPr>
+        <w:pStyle w:val="Normal"/>
+        <w:jc w:val="left"/>
+        <w:rPr>
+          <w:sz w:val="24"/>
+          <w:szCs w:val="24"/>
+        </w:rPr>
+      </w:pPr>
+      <w:r>
+        <w:rPr>
+          <w:sz w:val="24"/>
+          <w:szCs w:val="24"/>
+        </w:rPr>
+        <w:t>2.5.</w:t>
+      </w:r>
+      <w:r>
+        <w:rPr>
+          <w:sz w:val="24"/>
+          <w:szCs w:val="24"/>
+        </w:rPr>
+        <w:t>4</w:t>
+      </w:r>
+      <w:r>
+        <w:rPr>
+          <w:sz w:val="24"/>
+          <w:szCs w:val="24"/>
+        </w:rPr>
+        <w:t>. Toolbar</w:t>
+      </w:r>
+    </w:p>
+    <w:p>
+      <w:pPr>
+        <w:pStyle w:val="Normal"/>
+        <w:jc w:val="left"/>
+        <w:rPr>
+          <w:sz w:val="24"/>
+          <w:szCs w:val="24"/>
+        </w:rPr>
+      </w:pPr>
+      <w:r>
+        <w:rPr>
+          <w:sz w:val="24"/>
+          <w:szCs w:val="24"/>
+        </w:rPr>
+      </w:r>
+    </w:p>
+    <w:p>
+      <w:pPr>
+        <w:pStyle w:val="Normal"/>
+        <w:jc w:val="left"/>
+        <w:rPr>
+          <w:sz w:val="24"/>
+          <w:szCs w:val="24"/>
+        </w:rPr>
+      </w:pPr>
+      <w:r>
+        <w:rPr>
+          <w:sz w:val="24"/>
+          <w:szCs w:val="24"/>
+        </w:rPr>
+      </w:r>
+    </w:p>
+    <w:p>
+      <w:pPr>
+        <w:pStyle w:val="Normal"/>
+        <w:jc w:val="center"/>
+        <w:rPr>
+          <w:rFonts w:ascii="Roboto;sans-serif" w:hAnsi="Roboto;sans-serif"/>
+          <w:b w:val="false"/>
+          <w:i w:val="false"/>
+          <w:caps w:val="false"/>
+          <w:smallCaps w:val="false"/>
+          <w:spacing w:val="0"/>
+          <w:sz w:val="20"/>
+          <w:szCs w:val="24"/>
+        </w:rPr>
+      </w:pPr>
+      <w:r>
+        <w:drawing>
+          <wp:anchor behindDoc="0" distT="0" distB="0" distL="0" distR="0" simplePos="0" locked="0" layoutInCell="1" allowOverlap="1" relativeHeight="6">
+            <wp:simplePos x="0" y="0"/>
+            <wp:positionH relativeFrom="column">
+              <wp:align>center</wp:align>
+            </wp:positionH>
+            <wp:positionV relativeFrom="paragraph">
+              <wp:align>top</wp:align>
+            </wp:positionV>
+            <wp:extent cx="3609975" cy="1816100"/>
+            <wp:effectExtent l="0" t="0" r="0" b="0"/>
+            <wp:wrapTopAndBottom/>
+            <wp:docPr id="5" name="Image5" descr=""/>
+            <wp:cNvGraphicFramePr>
+              <a:graphicFrameLocks xmlns:a="http://schemas.openxmlformats.org/drawingml/2006/main" noChangeAspect="1"/>
+            </wp:cNvGraphicFramePr>
+            <a:graphic xmlns:a="http://schemas.openxmlformats.org/drawingml/2006/main">
+              <a:graphicData uri="http://schemas.openxmlformats.org/drawingml/2006/picture">
+                <pic:pic xmlns:pic="http://schemas.openxmlformats.org/drawingml/2006/picture">
+                  <pic:nvPicPr>
+                    <pic:cNvPr id="5" name="Image5" descr=""/>
+                    <pic:cNvPicPr>
+                      <a:picLocks noChangeAspect="1" noChangeArrowheads="1"/>
+                    </pic:cNvPicPr>
+                  </pic:nvPicPr>
+                  <pic:blipFill>
+                    <a:blip r:embed="rId10"/>
+                    <a:stretch>
+                      <a:fillRect/>
+                    </a:stretch>
+                  </pic:blipFill>
+                  <pic:spPr bwMode="auto">
+                    <a:xfrm>
+                      <a:off x="0" y="0"/>
+                      <a:ext cx="3609975" cy="1816100"/>
+                    </a:xfrm>
+                    <a:prstGeom prst="rect">
+                      <a:avLst/>
+                    </a:prstGeom>
+                    <a:noFill/>
+                    <a:ln w="9525">
+                      <a:noFill/>
+                      <a:miter lim="800000"/>
+                      <a:headEnd/>
+                      <a:tailEnd/>
+                    </a:ln>
+                  </pic:spPr>
+                </pic:pic>
+              </a:graphicData>
+            </a:graphic>
+          </wp:anchor>
+        </w:drawing>
+      </w:r>
+      <w:r>
+        <w:rPr>
+          <w:rFonts w:ascii="Roboto;sans-serif" w:hAnsi="Roboto;sans-serif"/>
+          <w:b w:val="false"/>
+          <w:i w:val="false"/>
+          <w:caps w:val="false"/>
+          <w:smallCaps w:val="false"/>
+          <w:spacing w:val="0"/>
+          <w:sz w:val="20"/>
+          <w:szCs w:val="24"/>
+        </w:rPr>
+        <w:t>[1] app icon, [2] two action items, [3] action overflow</w:t>
+      </w:r>
+    </w:p>
+    <w:p>
+      <w:pPr>
+        <w:pStyle w:val="Normal"/>
+        <w:jc w:val="center"/>
+        <w:rPr>
+          <w:sz w:val="24"/>
+          <w:szCs w:val="24"/>
+        </w:rPr>
+      </w:pPr>
+      <w:r>
+        <w:rPr>
+          <w:sz w:val="24"/>
+          <w:szCs w:val="24"/>
+        </w:rPr>
+      </w:r>
+    </w:p>
+    <w:p>
+      <w:pPr>
+        <w:pStyle w:val="Normal"/>
+        <w:jc w:val="left"/>
+        <w:rPr>
+          <w:sz w:val="24"/>
+          <w:szCs w:val="24"/>
+        </w:rPr>
+      </w:pPr>
+      <w:r>
+        <w:rPr>
+          <w:sz w:val="24"/>
+          <w:szCs w:val="24"/>
+        </w:rPr>
+        <w:t xml:space="preserve">Nếu trước đây bạn đã sử dụng ActionBar </w:t>
+      </w:r>
+      <w:hyperlink r:id="rId11">
+        <w:r>
+          <w:rPr>
+            <w:rStyle w:val="InternetLink"/>
+            <w:b/>
+            <w:bCs/>
+            <w:sz w:val="24"/>
+            <w:szCs w:val="24"/>
+            <w:vertAlign w:val="superscript"/>
+          </w:rPr>
+          <w:t>[3]</w:t>
+        </w:r>
+      </w:hyperlink>
+      <w:r>
+        <w:rPr>
+          <w:sz w:val="24"/>
+          <w:szCs w:val="24"/>
+        </w:rPr>
+        <w:t xml:space="preserve"> thì giờ bạn nên chuyển sang dùng ToolBar. </w:t>
+      </w:r>
+      <w:r>
+        <w:rPr>
+          <w:sz w:val="24"/>
+          <w:szCs w:val="24"/>
+        </w:rPr>
+        <w:t>Sau 1 thời gian dùng ToolBar bạn sẽ thấy được nhiều thứ ToolBar làm được mà ActionBar không làm được.</w:t>
+      </w:r>
+    </w:p>
+    <w:p>
+      <w:pPr>
+        <w:pStyle w:val="Normal"/>
+        <w:jc w:val="left"/>
+        <w:rPr>
+          <w:sz w:val="24"/>
+          <w:szCs w:val="24"/>
+        </w:rPr>
+      </w:pPr>
+      <w:r>
+        <w:rPr>
+          <w:sz w:val="24"/>
+          <w:szCs w:val="24"/>
+        </w:rPr>
+      </w:r>
+    </w:p>
+    <w:p>
+      <w:pPr>
+        <w:pStyle w:val="Normal"/>
+        <w:jc w:val="left"/>
+        <w:rPr>
+          <w:sz w:val="24"/>
+          <w:szCs w:val="24"/>
+        </w:rPr>
+      </w:pPr>
+      <w:r>
+        <w:rPr>
+          <w:sz w:val="24"/>
+          <w:szCs w:val="24"/>
+        </w:rPr>
+        <w:t>Ưu điểm:</w:t>
+      </w:r>
+    </w:p>
+    <w:p>
+      <w:pPr>
+        <w:pStyle w:val="Normal"/>
+        <w:jc w:val="left"/>
+        <w:rPr>
+          <w:sz w:val="24"/>
+          <w:szCs w:val="24"/>
+        </w:rPr>
+      </w:pPr>
+      <w:r>
+        <w:rPr>
+          <w:sz w:val="24"/>
+          <w:szCs w:val="24"/>
+        </w:rPr>
+        <w:t>+ Dễ dàng điều hướng (navigation button) app</w:t>
+      </w:r>
+    </w:p>
+    <w:p>
+      <w:pPr>
+        <w:pStyle w:val="Normal"/>
+        <w:jc w:val="left"/>
+        <w:rPr>
+          <w:sz w:val="24"/>
+          <w:szCs w:val="24"/>
+        </w:rPr>
+      </w:pPr>
+      <w:r>
+        <w:rPr>
+          <w:sz w:val="24"/>
+          <w:szCs w:val="24"/>
+        </w:rPr>
+        <w:t>+ Dễ dàng customs layout.</w:t>
+      </w:r>
+    </w:p>
+    <w:p>
+      <w:pPr>
+        <w:pStyle w:val="Normal"/>
+        <w:jc w:val="left"/>
+        <w:rPr>
+          <w:sz w:val="24"/>
+          <w:szCs w:val="24"/>
+        </w:rPr>
+      </w:pPr>
+      <w:r>
+        <w:rPr>
+          <w:sz w:val="24"/>
+          <w:szCs w:val="24"/>
+        </w:rPr>
+        <w:t>+ Có thể đặt bất kì đâu trong layout</w:t>
+      </w:r>
+    </w:p>
+    <w:p>
+      <w:pPr>
+        <w:pStyle w:val="Normal"/>
+        <w:jc w:val="left"/>
+        <w:rPr>
+          <w:sz w:val="24"/>
+          <w:szCs w:val="24"/>
+        </w:rPr>
+      </w:pPr>
+      <w:r>
+        <w:rPr>
+          <w:sz w:val="24"/>
+          <w:szCs w:val="24"/>
+        </w:rPr>
+      </w:r>
+    </w:p>
+    <w:p>
+      <w:pPr>
+        <w:pStyle w:val="Normal"/>
+        <w:jc w:val="left"/>
+        <w:rPr>
+          <w:sz w:val="24"/>
+          <w:szCs w:val="24"/>
+        </w:rPr>
+      </w:pPr>
+      <w:r>
+        <w:rPr>
+          <w:sz w:val="24"/>
+          <w:szCs w:val="24"/>
+        </w:rPr>
+      </w:r>
+    </w:p>
+    <w:p>
+      <w:pPr>
+        <w:pStyle w:val="Normal"/>
+        <w:jc w:val="left"/>
+        <w:rPr>
+          <w:sz w:val="24"/>
+          <w:szCs w:val="24"/>
+        </w:rPr>
+      </w:pPr>
+      <w:r>
+        <w:rPr>
+          <w:sz w:val="24"/>
+          <w:szCs w:val="24"/>
+        </w:rPr>
+        <w:t xml:space="preserve">2.6. Service </w:t>
+      </w:r>
+      <w:hyperlink r:id="rId12">
+        <w:r>
+          <w:rPr>
+            <w:rStyle w:val="InternetLink"/>
+            <w:sz w:val="24"/>
+            <w:szCs w:val="24"/>
+            <w:vertAlign w:val="superscript"/>
+          </w:rPr>
+          <w:t>[4]</w:t>
+        </w:r>
+      </w:hyperlink>
+    </w:p>
+    <w:p>
+      <w:pPr>
+        <w:pStyle w:val="Normal"/>
+        <w:jc w:val="left"/>
+        <w:rPr>
+          <w:sz w:val="24"/>
+          <w:szCs w:val="24"/>
+        </w:rPr>
+      </w:pPr>
+      <w:r>
+        <w:rPr>
+          <w:sz w:val="24"/>
+          <w:szCs w:val="24"/>
+        </w:rPr>
+      </w:r>
+    </w:p>
+    <w:p>
+      <w:pPr>
+        <w:pStyle w:val="Normal"/>
+        <w:jc w:val="left"/>
+        <w:rPr>
+          <w:sz w:val="24"/>
+          <w:szCs w:val="24"/>
+        </w:rPr>
+      </w:pPr>
+      <w:r>
+        <w:rPr>
+          <w:sz w:val="24"/>
+          <w:szCs w:val="24"/>
+        </w:rPr>
+        <w:t>* IntentService:</w:t>
       </w:r>
     </w:p>
     <w:p>
@@ -8202,6 +9644,22 @@
         </w:rPr>
         <w:t>2.8. Thread</w:t>
       </w:r>
+    </w:p>
+    <w:p>
+      <w:pPr>
+        <w:pStyle w:val="Normal"/>
+        <w:jc w:val="left"/>
+        <w:rPr>
+          <w:sz w:val="24"/>
+          <w:szCs w:val="24"/>
+        </w:rPr>
+      </w:pPr>
+      <w:r>
+        <w:rPr>
+          <w:sz w:val="24"/>
+          <w:szCs w:val="24"/>
+        </w:rPr>
+      </w:r>
       <w:r>
         <w:br w:type="page"/>
       </w:r>
@@ -8233,7 +9691,7 @@
         </w:rPr>
         <w:t xml:space="preserve">[1] Java Code Conventions : </w:t>
       </w:r>
-      <w:hyperlink r:id="rId5">
+      <w:hyperlink r:id="rId13">
         <w:r>
           <w:rPr>
             <w:rStyle w:val="InternetLink"/>
@@ -8255,12 +9713,157 @@
           <w:sz w:val="24"/>
           <w:szCs w:val="24"/>
         </w:rPr>
+        <w:t>[2]</w:t>
+      </w:r>
+      <w:r>
+        <w:rPr>
+          <w:sz w:val="24"/>
+          <w:szCs w:val="24"/>
+        </w:rPr>
         <w:t xml:space="preserve"> </w:t>
       </w:r>
+      <w:r>
+        <w:rPr>
+          <w:sz w:val="24"/>
+          <w:szCs w:val="24"/>
+        </w:rPr>
+        <w:t>RecyclerView:</w:t>
+      </w:r>
+      <w:r>
+        <w:rPr>
+          <w:sz w:val="24"/>
+          <w:szCs w:val="24"/>
+        </w:rPr>
+        <w:t xml:space="preserve"> </w:t>
+      </w:r>
+      <w:r>
+        <w:fldChar w:fldCharType="begin"/>
+      </w:r>
+      <w:r>
+        <w:instrText> HYPERLINK "https://developer.android.com/training/material/lists-cards.html" \l "RecyclerView"</w:instrText>
+      </w:r>
+      <w:r>
+        <w:fldChar w:fldCharType="separate"/>
+      </w:r>
+      <w:r>
+        <w:rPr>
+          <w:rStyle w:val="InternetLink"/>
+          <w:sz w:val="24"/>
+          <w:szCs w:val="24"/>
+        </w:rPr>
+        <w:t>https://developer.android.com/training/material/lists-cards.html#RecyclerView</w:t>
+      </w:r>
+      <w:r>
+        <w:fldChar w:fldCharType="end"/>
+      </w:r>
+    </w:p>
+    <w:p>
+      <w:pPr>
+        <w:pStyle w:val="Normal"/>
+        <w:jc w:val="left"/>
+        <w:rPr/>
+      </w:pPr>
+      <w:r>
+        <w:rPr>
+          <w:sz w:val="24"/>
+          <w:szCs w:val="24"/>
+        </w:rPr>
+        <w:t>[</w:t>
+      </w:r>
+      <w:r>
+        <w:rPr>
+          <w:sz w:val="24"/>
+          <w:szCs w:val="24"/>
+        </w:rPr>
+        <w:t xml:space="preserve">3] ActionBar:  </w:t>
+      </w:r>
+      <w:hyperlink r:id="rId14">
+        <w:r>
+          <w:rPr>
+            <w:rStyle w:val="InternetLink"/>
+            <w:sz w:val="24"/>
+            <w:szCs w:val="24"/>
+          </w:rPr>
+          <w:t>http://developer.android.com/guide/topics/ui/actionbar.html</w:t>
+        </w:r>
+      </w:hyperlink>
+      <w:hyperlink r:id="rId15">
+        <w:r>
+          <w:rPr>
+            <w:sz w:val="24"/>
+            <w:szCs w:val="24"/>
+          </w:rPr>
+          <w:t xml:space="preserve"> </w:t>
+        </w:r>
+      </w:hyperlink>
+    </w:p>
+    <w:p>
+      <w:pPr>
+        <w:pStyle w:val="Normal"/>
+        <w:jc w:val="left"/>
+        <w:rPr/>
+      </w:pPr>
+      <w:r>
+        <w:rPr>
+          <w:sz w:val="24"/>
+          <w:szCs w:val="24"/>
+        </w:rPr>
+        <w:t xml:space="preserve">[4] Service: </w:t>
+      </w:r>
+      <w:hyperlink r:id="rId16">
+        <w:r>
+          <w:rPr>
+            <w:rStyle w:val="InternetLink"/>
+            <w:sz w:val="24"/>
+            <w:szCs w:val="24"/>
+          </w:rPr>
+          <w:t>http://developer.android.com/guide/components/services.html</w:t>
+        </w:r>
+      </w:hyperlink>
+      <w:r>
+        <w:rPr>
+          <w:sz w:val="24"/>
+          <w:szCs w:val="24"/>
+        </w:rPr>
+        <w:t xml:space="preserve"> </w:t>
+      </w:r>
+    </w:p>
+    <w:p>
+      <w:pPr>
+        <w:pStyle w:val="Normal"/>
+        <w:jc w:val="left"/>
+        <w:rPr/>
+      </w:pPr>
+      <w:r>
+        <w:rPr>
+          <w:sz w:val="24"/>
+          <w:szCs w:val="24"/>
+        </w:rPr>
+        <w:t xml:space="preserve">[5] Thread: </w:t>
+      </w:r>
+      <w:hyperlink r:id="rId17">
+        <w:r>
+          <w:rPr>
+            <w:rStyle w:val="InternetLink"/>
+            <w:sz w:val="24"/>
+            <w:szCs w:val="24"/>
+          </w:rPr>
+          <w:t>http://developer.android.com/guide/components/processes-and-threads.html</w:t>
+        </w:r>
+      </w:hyperlink>
+      <w:hyperlink r:id="rId18">
+        <w:r>
+          <w:rPr>
+            <w:sz w:val="24"/>
+            <w:szCs w:val="24"/>
+          </w:rPr>
+          <w:t xml:space="preserve"> </w:t>
+        </w:r>
+      </w:hyperlink>
     </w:p>
     <w:sectPr>
-      <w:headerReference w:type="default" r:id="rId6"/>
-      <w:footerReference w:type="default" r:id="rId7"/>
+      <w:headerReference w:type="default" r:id="rId19"/>
+      <w:footerReference w:type="default" r:id="rId20"/>
       <w:type w:val="nextPage"/>
       <w:pgSz w:w="11906" w:h="16838"/>
       <w:pgMar w:left="1134" w:right="1134" w:header="1134" w:top="1693" w:footer="1134" w:bottom="1693" w:gutter="0"/>

--- a/docs/AndroidTraining.docx
+++ b/docs/AndroidTraining.docx
@@ -465,7 +465,7 @@
         <w:tblStyle w:val="Normal"/>
         <w:tblW w:w="8490" w:type="dxa"/>
         <w:jc w:val="left"/>
-        <w:tblInd w:w="210" w:type="dxa"/>
+        <w:tblInd w:w="195" w:type="dxa"/>
         <w:tblBorders>
           <w:top w:val="single" w:sz="12" w:space="0" w:color="800000"/>
           <w:left w:val="single" w:sz="12" w:space="0" w:color="800000"/>
@@ -515,9 +515,11 @@
             </w:pPr>
             <w:r>
               <w:rPr>
+                <w:rFonts w:eastAsia="Droid Sans Fallback" w:cs="FreeSans"/>
                 <w:color w:val="00000A"/>
                 <w:sz w:val="22"/>
                 <w:szCs w:val="22"/>
+                <w:lang w:val="en-US" w:eastAsia="zh-CN" w:bidi="hi-IN"/>
               </w:rPr>
               <w:t>No</w:t>
             </w:r>
@@ -551,9 +553,11 @@
             </w:pPr>
             <w:r>
               <w:rPr>
+                <w:rFonts w:eastAsia="Droid Sans Fallback" w:cs="FreeSans"/>
                 <w:color w:val="00000A"/>
                 <w:sz w:val="22"/>
                 <w:szCs w:val="22"/>
+                <w:lang w:val="en-US" w:eastAsia="zh-CN" w:bidi="hi-IN"/>
               </w:rPr>
               <w:t>Phần khai báo của Class/Interface</w:t>
             </w:r>
@@ -589,9 +593,11 @@
             </w:pPr>
             <w:r>
               <w:rPr>
+                <w:rFonts w:eastAsia="Droid Sans Fallback" w:cs="FreeSans"/>
                 <w:color w:val="00000A"/>
                 <w:sz w:val="22"/>
                 <w:szCs w:val="22"/>
+                <w:lang w:val="en-US" w:eastAsia="zh-CN" w:bidi="hi-IN"/>
               </w:rPr>
               <w:t>Ghi chú</w:t>
             </w:r>
@@ -628,9 +634,11 @@
             </w:pPr>
             <w:r>
               <w:rPr>
+                <w:rFonts w:eastAsia="Droid Sans Fallback" w:cs="FreeSans"/>
                 <w:color w:val="00000A"/>
                 <w:sz w:val="22"/>
                 <w:szCs w:val="22"/>
+                <w:lang w:val="en-US" w:eastAsia="zh-CN" w:bidi="hi-IN"/>
               </w:rPr>
               <w:t>1</w:t>
             </w:r>
@@ -664,9 +672,11 @@
             </w:pPr>
             <w:r>
               <w:rPr>
+                <w:rFonts w:eastAsia="Droid Sans Fallback" w:cs="FreeSans"/>
                 <w:color w:val="00000A"/>
                 <w:sz w:val="22"/>
                 <w:szCs w:val="22"/>
+                <w:lang w:val="en-US" w:eastAsia="zh-CN" w:bidi="hi-IN"/>
               </w:rPr>
               <w:t>Chú thích ban đầu</w:t>
             </w:r>
@@ -684,9 +694,11 @@
             </w:pPr>
             <w:r>
               <w:rPr>
+                <w:rFonts w:eastAsia="Droid Sans Fallback" w:cs="FreeSans"/>
                 <w:color w:val="00000A"/>
                 <w:sz w:val="22"/>
                 <w:szCs w:val="22"/>
+                <w:lang w:val="en-US" w:eastAsia="zh-CN" w:bidi="hi-IN"/>
               </w:rPr>
               <w:t>/*</w:t>
             </w:r>
@@ -704,9 +716,11 @@
             </w:pPr>
             <w:r>
               <w:rPr>
+                <w:rFonts w:eastAsia="Droid Sans Fallback" w:cs="FreeSans"/>
                 <w:color w:val="00000A"/>
                 <w:sz w:val="22"/>
                 <w:szCs w:val="22"/>
+                <w:lang w:val="en-US" w:eastAsia="zh-CN" w:bidi="hi-IN"/>
               </w:rPr>
               <w:t>* Classname</w:t>
             </w:r>
@@ -724,9 +738,11 @@
             </w:pPr>
             <w:r>
               <w:rPr>
+                <w:rFonts w:eastAsia="Droid Sans Fallback" w:cs="FreeSans"/>
                 <w:color w:val="00000A"/>
                 <w:sz w:val="22"/>
                 <w:szCs w:val="22"/>
+                <w:lang w:val="en-US" w:eastAsia="zh-CN" w:bidi="hi-IN"/>
               </w:rPr>
               <w:t>*</w:t>
             </w:r>
@@ -744,9 +760,11 @@
             </w:pPr>
             <w:r>
               <w:rPr>
+                <w:rFonts w:eastAsia="Droid Sans Fallback" w:cs="FreeSans"/>
                 <w:color w:val="00000A"/>
                 <w:sz w:val="22"/>
                 <w:szCs w:val="22"/>
+                <w:lang w:val="en-US" w:eastAsia="zh-CN" w:bidi="hi-IN"/>
               </w:rPr>
               <w:t>* Version info</w:t>
             </w:r>
@@ -764,9 +782,11 @@
             </w:pPr>
             <w:r>
               <w:rPr>
+                <w:rFonts w:eastAsia="Droid Sans Fallback" w:cs="FreeSans"/>
                 <w:color w:val="00000A"/>
                 <w:sz w:val="22"/>
                 <w:szCs w:val="22"/>
+                <w:lang w:val="en-US" w:eastAsia="zh-CN" w:bidi="hi-IN"/>
               </w:rPr>
               <w:t>*</w:t>
             </w:r>
@@ -784,9 +804,11 @@
             </w:pPr>
             <w:r>
               <w:rPr>
+                <w:rFonts w:eastAsia="Droid Sans Fallback" w:cs="FreeSans"/>
                 <w:color w:val="00000A"/>
                 <w:sz w:val="22"/>
                 <w:szCs w:val="22"/>
+                <w:lang w:val="en-US" w:eastAsia="zh-CN" w:bidi="hi-IN"/>
               </w:rPr>
               <w:t>* Copyright notice</w:t>
             </w:r>
@@ -804,9 +826,11 @@
             </w:pPr>
             <w:r>
               <w:rPr>
+                <w:rFonts w:eastAsia="Droid Sans Fallback" w:cs="FreeSans"/>
                 <w:color w:val="00000A"/>
                 <w:sz w:val="22"/>
                 <w:szCs w:val="22"/>
+                <w:lang w:val="en-US" w:eastAsia="zh-CN" w:bidi="hi-IN"/>
               </w:rPr>
               <w:t>*/</w:t>
             </w:r>
@@ -836,16 +860,20 @@
               <w:suppressAutoHyphens w:val="true"/>
               <w:jc w:val="left"/>
               <w:rPr>
+                <w:rFonts w:ascii="Liberation Serif" w:hAnsi="Liberation Serif" w:eastAsia="Droid Sans Fallback" w:cs="FreeSans"/>
                 <w:color w:val="00000A"/>
                 <w:sz w:val="24"/>
-                <w:szCs w:val="22"/>
+                <w:szCs w:val="24"/>
+                <w:lang w:val="en-US" w:eastAsia="zh-CN" w:bidi="hi-IN"/>
               </w:rPr>
             </w:pPr>
             <w:r>
               <w:rPr>
+                <w:rFonts w:eastAsia="Droid Sans Fallback" w:cs="FreeSans"/>
                 <w:color w:val="00000A"/>
                 <w:sz w:val="24"/>
-                <w:szCs w:val="22"/>
+                <w:szCs w:val="24"/>
+                <w:lang w:val="en-US" w:eastAsia="zh-CN" w:bidi="hi-IN"/>
               </w:rPr>
             </w:r>
           </w:p>
@@ -883,9 +911,11 @@
             </w:pPr>
             <w:r>
               <w:rPr>
+                <w:rFonts w:eastAsia="Droid Sans Fallback" w:cs="FreeSans"/>
                 <w:color w:val="00000A"/>
                 <w:sz w:val="22"/>
                 <w:szCs w:val="22"/>
+                <w:lang w:val="en-US" w:eastAsia="zh-CN" w:bidi="hi-IN"/>
               </w:rPr>
               <w:t>2</w:t>
             </w:r>
@@ -919,9 +949,11 @@
             </w:pPr>
             <w:r>
               <w:rPr>
+                <w:rFonts w:eastAsia="Droid Sans Fallback" w:cs="FreeSans"/>
                 <w:color w:val="00000A"/>
                 <w:sz w:val="22"/>
                 <w:szCs w:val="22"/>
+                <w:lang w:val="en-US" w:eastAsia="zh-CN" w:bidi="hi-IN"/>
               </w:rPr>
               <w:t>package java.awt;</w:t>
             </w:r>
@@ -933,16 +965,20 @@
               <w:suppressAutoHyphens w:val="true"/>
               <w:jc w:val="left"/>
               <w:rPr>
+                <w:rFonts w:ascii="Liberation Serif" w:hAnsi="Liberation Serif" w:eastAsia="Droid Sans Fallback" w:cs="FreeSans"/>
                 <w:color w:val="00000A"/>
                 <w:sz w:val="22"/>
                 <w:szCs w:val="22"/>
+                <w:lang w:val="en-US" w:eastAsia="zh-CN" w:bidi="hi-IN"/>
               </w:rPr>
             </w:pPr>
             <w:r>
               <w:rPr>
+                <w:rFonts w:eastAsia="Droid Sans Fallback" w:cs="FreeSans"/>
                 <w:color w:val="00000A"/>
                 <w:sz w:val="22"/>
                 <w:szCs w:val="22"/>
+                <w:lang w:val="en-US" w:eastAsia="zh-CN" w:bidi="hi-IN"/>
               </w:rPr>
             </w:r>
           </w:p>
@@ -959,9 +995,11 @@
             </w:pPr>
             <w:r>
               <w:rPr>
+                <w:rFonts w:eastAsia="Droid Sans Fallback" w:cs="FreeSans"/>
                 <w:color w:val="00000A"/>
                 <w:sz w:val="22"/>
                 <w:szCs w:val="22"/>
+                <w:lang w:val="en-US" w:eastAsia="zh-CN" w:bidi="hi-IN"/>
               </w:rPr>
               <w:t>import java.awt.peer.CanvasPeer;</w:t>
             </w:r>
@@ -979,9 +1017,11 @@
             </w:pPr>
             <w:r>
               <w:rPr>
+                <w:rFonts w:eastAsia="Droid Sans Fallback" w:cs="FreeSans"/>
                 <w:color w:val="00000A"/>
                 <w:sz w:val="22"/>
                 <w:szCs w:val="22"/>
+                <w:lang w:val="en-US" w:eastAsia="zh-CN" w:bidi="hi-IN"/>
               </w:rPr>
               <w:t>import …..</w:t>
             </w:r>
@@ -1017,9 +1057,11 @@
             </w:pPr>
             <w:r>
               <w:rPr>
+                <w:rFonts w:eastAsia="Droid Sans Fallback" w:cs="FreeSans"/>
                 <w:color w:val="00000A"/>
                 <w:sz w:val="22"/>
                 <w:szCs w:val="22"/>
+                <w:lang w:val="en-US" w:eastAsia="zh-CN" w:bidi="hi-IN"/>
               </w:rPr>
               <w:t>Khai báo package phải trên import</w:t>
             </w:r>
@@ -1056,9 +1098,11 @@
             </w:pPr>
             <w:r>
               <w:rPr>
+                <w:rFonts w:eastAsia="Droid Sans Fallback" w:cs="FreeSans"/>
                 <w:color w:val="00000A"/>
                 <w:sz w:val="22"/>
                 <w:szCs w:val="22"/>
+                <w:lang w:val="en-US" w:eastAsia="zh-CN" w:bidi="hi-IN"/>
               </w:rPr>
               <w:t>3</w:t>
             </w:r>
@@ -1095,6 +1139,7 @@
                 <w:color w:val="00000A"/>
                 <w:sz w:val="22"/>
                 <w:szCs w:val="22"/>
+                <w:lang w:val="en-US" w:eastAsia="zh-CN" w:bidi="hi-IN"/>
               </w:rPr>
               <w:t>Chú thích tài liệu Class/interface</w:t>
             </w:r>
@@ -1113,6 +1158,7 @@
                 <w:color w:val="00000A"/>
                 <w:sz w:val="22"/>
                 <w:szCs w:val="22"/>
+                <w:lang w:val="en-US" w:eastAsia="zh-CN" w:bidi="hi-IN"/>
               </w:rPr>
               <w:t xml:space="preserve"> </w:t>
             </w:r>
@@ -1122,6 +1168,7 @@
                 <w:color w:val="00000A"/>
                 <w:sz w:val="22"/>
                 <w:szCs w:val="22"/>
+                <w:lang w:val="en-US" w:eastAsia="zh-CN" w:bidi="hi-IN"/>
               </w:rPr>
               <w:t>(</w:t>
             </w:r>
@@ -1132,6 +1179,7 @@
                 <w:color w:val="00000A"/>
                 <w:sz w:val="22"/>
                 <w:szCs w:val="22"/>
+                <w:lang w:val="en-US" w:eastAsia="zh-CN" w:bidi="hi-IN"/>
               </w:rPr>
               <w:t>/**...*/</w:t>
             </w:r>
@@ -1141,6 +1189,7 @@
                 <w:color w:val="00000A"/>
                 <w:sz w:val="22"/>
                 <w:szCs w:val="22"/>
+                <w:lang w:val="en-US" w:eastAsia="zh-CN" w:bidi="hi-IN"/>
               </w:rPr>
               <w:t xml:space="preserve">) </w:t>
             </w:r>
@@ -1175,10 +1224,11 @@
             </w:pPr>
             <w:r>
               <w:rPr>
-                <w:rFonts w:cs="Times New Roman"/>
+                <w:rFonts w:eastAsia="Droid Sans Fallback" w:cs="Times New Roman"/>
                 <w:color w:val="00000A"/>
                 <w:sz w:val="22"/>
                 <w:szCs w:val="22"/>
+                <w:lang w:val="en-US" w:eastAsia="zh-CN" w:bidi="hi-IN"/>
               </w:rPr>
               <w:t>Tạo tài liệu cho Class/interface</w:t>
             </w:r>
@@ -1190,16 +1240,20 @@
               <w:suppressAutoHyphens w:val="true"/>
               <w:jc w:val="left"/>
               <w:rPr>
+                <w:rFonts w:ascii="Liberation Serif" w:hAnsi="Liberation Serif" w:eastAsia="Droid Sans Fallback"/>
                 <w:color w:val="00000A"/>
                 <w:sz w:val="22"/>
                 <w:szCs w:val="22"/>
+                <w:lang w:val="en-US" w:eastAsia="zh-CN" w:bidi="hi-IN"/>
               </w:rPr>
             </w:pPr>
             <w:r>
               <w:rPr>
+                <w:rFonts w:eastAsia="Droid Sans Fallback"/>
                 <w:color w:val="00000A"/>
                 <w:sz w:val="22"/>
                 <w:szCs w:val="22"/>
+                <w:lang w:val="en-US" w:eastAsia="zh-CN" w:bidi="hi-IN"/>
               </w:rPr>
             </w:r>
           </w:p>
@@ -1235,9 +1289,11 @@
             </w:pPr>
             <w:r>
               <w:rPr>
+                <w:rFonts w:eastAsia="Droid Sans Fallback" w:cs="FreeSans"/>
                 <w:color w:val="00000A"/>
                 <w:sz w:val="22"/>
                 <w:szCs w:val="22"/>
+                <w:lang w:val="en-US" w:eastAsia="zh-CN" w:bidi="hi-IN"/>
               </w:rPr>
               <w:t>4</w:t>
             </w:r>
@@ -1269,38 +1325,42 @@
             <w:r>
               <w:rPr>
                 <w:rStyle w:val="CODE"/>
-                <w:rFonts w:cs="Times New Roman"/>
+                <w:rFonts w:eastAsia="Droid Sans Fallback" w:cs="Times New Roman"/>
                 <w:color w:val="00000A"/>
                 <w:sz w:val="22"/>
                 <w:szCs w:val="22"/>
+                <w:lang w:val="en-US" w:eastAsia="zh-CN" w:bidi="hi-IN"/>
               </w:rPr>
               <w:t>Câu lệnh class</w:t>
             </w:r>
             <w:r>
               <w:rPr>
-                <w:rFonts w:cs="Times New Roman"/>
+                <w:rFonts w:eastAsia="Droid Sans Fallback" w:cs="Times New Roman"/>
                 <w:color w:val="00000A"/>
                 <w:sz w:val="22"/>
                 <w:szCs w:val="22"/>
+                <w:lang w:val="en-US" w:eastAsia="zh-CN" w:bidi="hi-IN"/>
               </w:rPr>
               <w:t xml:space="preserve"> or </w:t>
             </w:r>
             <w:r>
               <w:rPr>
                 <w:rStyle w:val="CODE"/>
-                <w:rFonts w:cs="Times New Roman"/>
+                <w:rFonts w:eastAsia="Droid Sans Fallback" w:cs="Times New Roman"/>
                 <w:color w:val="00000A"/>
                 <w:sz w:val="22"/>
                 <w:szCs w:val="22"/>
+                <w:lang w:val="en-US" w:eastAsia="zh-CN" w:bidi="hi-IN"/>
               </w:rPr>
               <w:t>interface</w:t>
             </w:r>
             <w:r>
               <w:rPr>
-                <w:rFonts w:cs="Times New Roman"/>
+                <w:rFonts w:eastAsia="Droid Sans Fallback" w:cs="Times New Roman"/>
                 <w:color w:val="00000A"/>
                 <w:sz w:val="22"/>
                 <w:szCs w:val="22"/>
+                <w:lang w:val="en-US" w:eastAsia="zh-CN" w:bidi="hi-IN"/>
               </w:rPr>
               <w:t xml:space="preserve"> </w:t>
             </w:r>
@@ -1330,16 +1390,20 @@
               <w:suppressAutoHyphens w:val="true"/>
               <w:jc w:val="left"/>
               <w:rPr>
+                <w:rFonts w:ascii="Liberation Serif" w:hAnsi="Liberation Serif" w:eastAsia="Droid Sans Fallback" w:cs="FreeSans"/>
                 <w:color w:val="00000A"/>
                 <w:sz w:val="24"/>
-                <w:szCs w:val="22"/>
+                <w:szCs w:val="24"/>
+                <w:lang w:val="en-US" w:eastAsia="zh-CN" w:bidi="hi-IN"/>
               </w:rPr>
             </w:pPr>
             <w:r>
               <w:rPr>
+                <w:rFonts w:eastAsia="Droid Sans Fallback" w:cs="FreeSans"/>
                 <w:color w:val="00000A"/>
                 <w:sz w:val="24"/>
-                <w:szCs w:val="22"/>
+                <w:szCs w:val="24"/>
+                <w:lang w:val="en-US" w:eastAsia="zh-CN" w:bidi="hi-IN"/>
               </w:rPr>
             </w:r>
           </w:p>
@@ -1350,16 +1414,20 @@
               <w:suppressAutoHyphens w:val="true"/>
               <w:jc w:val="left"/>
               <w:rPr>
+                <w:rFonts w:ascii="Liberation Serif" w:hAnsi="Liberation Serif" w:eastAsia="Droid Sans Fallback" w:cs="FreeSans"/>
                 <w:color w:val="00000A"/>
                 <w:sz w:val="24"/>
-                <w:szCs w:val="22"/>
+                <w:szCs w:val="24"/>
+                <w:lang w:val="en-US" w:eastAsia="zh-CN" w:bidi="hi-IN"/>
               </w:rPr>
             </w:pPr>
             <w:r>
               <w:rPr>
+                <w:rFonts w:eastAsia="Droid Sans Fallback" w:cs="FreeSans"/>
                 <w:color w:val="00000A"/>
                 <w:sz w:val="24"/>
-                <w:szCs w:val="22"/>
+                <w:szCs w:val="24"/>
+                <w:lang w:val="en-US" w:eastAsia="zh-CN" w:bidi="hi-IN"/>
               </w:rPr>
             </w:r>
           </w:p>
@@ -1395,9 +1463,11 @@
             </w:pPr>
             <w:r>
               <w:rPr>
+                <w:rFonts w:eastAsia="Droid Sans Fallback" w:cs="FreeSans"/>
                 <w:color w:val="00000A"/>
                 <w:sz w:val="22"/>
                 <w:szCs w:val="22"/>
+                <w:lang w:val="en-US" w:eastAsia="zh-CN" w:bidi="hi-IN"/>
               </w:rPr>
               <w:t>5</w:t>
             </w:r>
@@ -1434,6 +1504,7 @@
                 <w:color w:val="00000A"/>
                 <w:sz w:val="22"/>
                 <w:szCs w:val="22"/>
+                <w:lang w:val="en-US" w:eastAsia="zh-CN" w:bidi="hi-IN"/>
               </w:rPr>
               <w:t>Chú thích cài đặt Class/interface (nếu cần thiết)</w:t>
             </w:r>
@@ -1452,6 +1523,7 @@
                 <w:color w:val="00000A"/>
                 <w:sz w:val="22"/>
                 <w:szCs w:val="22"/>
+                <w:lang w:val="en-US" w:eastAsia="zh-CN" w:bidi="hi-IN"/>
               </w:rPr>
               <w:t xml:space="preserve"> </w:t>
             </w:r>
@@ -1461,6 +1533,7 @@
                 <w:color w:val="00000A"/>
                 <w:sz w:val="22"/>
                 <w:szCs w:val="22"/>
+                <w:lang w:val="en-US" w:eastAsia="zh-CN" w:bidi="hi-IN"/>
               </w:rPr>
               <w:t>(</w:t>
             </w:r>
@@ -1471,6 +1544,7 @@
                 <w:color w:val="00000A"/>
                 <w:sz w:val="22"/>
                 <w:szCs w:val="22"/>
+                <w:lang w:val="en-US" w:eastAsia="zh-CN" w:bidi="hi-IN"/>
               </w:rPr>
               <w:t>/*...*/</w:t>
             </w:r>
@@ -1480,6 +1554,7 @@
                 <w:color w:val="00000A"/>
                 <w:sz w:val="22"/>
                 <w:szCs w:val="22"/>
+                <w:lang w:val="en-US" w:eastAsia="zh-CN" w:bidi="hi-IN"/>
               </w:rPr>
               <w:t>)</w:t>
             </w:r>
@@ -1515,9 +1590,11 @@
             </w:pPr>
             <w:r>
               <w:rPr>
+                <w:rFonts w:eastAsia="Droid Sans Fallback" w:cs="FreeSans"/>
                 <w:color w:val="00000A"/>
                 <w:sz w:val="22"/>
                 <w:szCs w:val="22"/>
+                <w:lang w:val="en-US" w:eastAsia="zh-CN" w:bidi="hi-IN"/>
               </w:rPr>
               <w:t>Phần chú thích này chứa các thông tin về class hoặc interface mà không thuộc vào phần chú thích tài liệu.</w:t>
             </w:r>
@@ -1554,9 +1631,11 @@
             </w:pPr>
             <w:r>
               <w:rPr>
+                <w:rFonts w:eastAsia="Droid Sans Fallback" w:cs="FreeSans"/>
                 <w:color w:val="00000A"/>
                 <w:sz w:val="22"/>
                 <w:szCs w:val="22"/>
+                <w:lang w:val="en-US" w:eastAsia="zh-CN" w:bidi="hi-IN"/>
               </w:rPr>
               <w:t>6</w:t>
             </w:r>
@@ -1589,10 +1668,11 @@
             </w:pPr>
             <w:r>
               <w:rPr>
-                <w:rFonts w:cs="Times New Roman"/>
+                <w:rFonts w:eastAsia="Droid Sans Fallback" w:cs="Times New Roman"/>
                 <w:color w:val="00000A"/>
                 <w:sz w:val="22"/>
                 <w:szCs w:val="22"/>
+                <w:lang w:val="en-US" w:eastAsia="zh-CN" w:bidi="hi-IN"/>
               </w:rPr>
               <w:t>Chú thích tài liệu hằng số (/**….*/)</w:t>
             </w:r>
@@ -1607,29 +1687,32 @@
             </w:pPr>
             <w:r>
               <w:rPr>
-                <w:rFonts w:cs="Times New Roman"/>
+                <w:rFonts w:eastAsia="Droid Sans Fallback" w:cs="Times New Roman"/>
                 <w:color w:val="00000A"/>
                 <w:sz w:val="22"/>
                 <w:szCs w:val="22"/>
+                <w:lang w:val="en-US" w:eastAsia="zh-CN" w:bidi="hi-IN"/>
               </w:rPr>
               <w:t>Các hằng số (</w:t>
             </w:r>
             <w:r>
               <w:rPr>
                 <w:rStyle w:val="CODE"/>
-                <w:rFonts w:cs="Times New Roman"/>
+                <w:rFonts w:eastAsia="Droid Sans Fallback" w:cs="Times New Roman"/>
                 <w:color w:val="00000A"/>
                 <w:sz w:val="22"/>
                 <w:szCs w:val="22"/>
+                <w:lang w:val="en-US" w:eastAsia="zh-CN" w:bidi="hi-IN"/>
               </w:rPr>
               <w:t>static final</w:t>
             </w:r>
             <w:r>
               <w:rPr>
-                <w:rFonts w:cs="Times New Roman"/>
+                <w:rFonts w:eastAsia="Droid Sans Fallback" w:cs="Times New Roman"/>
                 <w:color w:val="00000A"/>
                 <w:sz w:val="22"/>
                 <w:szCs w:val="22"/>
+                <w:lang w:val="en-US" w:eastAsia="zh-CN" w:bidi="hi-IN"/>
               </w:rPr>
               <w:t>)</w:t>
             </w:r>
@@ -1665,10 +1748,11 @@
             </w:pPr>
             <w:r>
               <w:rPr>
-                <w:rFonts w:cs="Times New Roman"/>
+                <w:rFonts w:eastAsia="Droid Sans Fallback" w:cs="Times New Roman"/>
                 <w:color w:val="00000A"/>
                 <w:sz w:val="22"/>
                 <w:szCs w:val="22"/>
+                <w:lang w:val="en-US" w:eastAsia="zh-CN" w:bidi="hi-IN"/>
               </w:rPr>
               <w:t>Đầu tiên là các hằng số public, sau đó đến protected, tiếp theo là hằng số mức package (không có access modifier), và cuối cùng là private.</w:t>
             </w:r>
@@ -1705,9 +1789,11 @@
             </w:pPr>
             <w:r>
               <w:rPr>
+                <w:rFonts w:eastAsia="Droid Sans Fallback" w:cs="FreeSans"/>
                 <w:color w:val="00000A"/>
                 <w:sz w:val="22"/>
                 <w:szCs w:val="22"/>
+                <w:lang w:val="en-US" w:eastAsia="zh-CN" w:bidi="hi-IN"/>
               </w:rPr>
               <w:t>7</w:t>
             </w:r>
@@ -1740,10 +1826,11 @@
             </w:pPr>
             <w:r>
               <w:rPr>
-                <w:rFonts w:cs="Times New Roman"/>
+                <w:rFonts w:eastAsia="Droid Sans Fallback" w:cs="Times New Roman"/>
                 <w:color w:val="00000A"/>
                 <w:sz w:val="22"/>
                 <w:szCs w:val="22"/>
+                <w:lang w:val="en-US" w:eastAsia="zh-CN" w:bidi="hi-IN"/>
               </w:rPr>
               <w:t>Chú thích tài liệu biến Class (/**….*/)</w:t>
             </w:r>
@@ -1758,29 +1845,32 @@
             </w:pPr>
             <w:r>
               <w:rPr>
-                <w:rFonts w:cs="Times New Roman"/>
+                <w:rFonts w:eastAsia="Droid Sans Fallback" w:cs="Times New Roman"/>
                 <w:color w:val="00000A"/>
                 <w:sz w:val="22"/>
                 <w:szCs w:val="22"/>
+                <w:lang w:val="en-US" w:eastAsia="zh-CN" w:bidi="hi-IN"/>
               </w:rPr>
               <w:t>Các biến của Class (</w:t>
             </w:r>
             <w:r>
               <w:rPr>
                 <w:rStyle w:val="CODE"/>
-                <w:rFonts w:cs="Times New Roman"/>
+                <w:rFonts w:eastAsia="Droid Sans Fallback" w:cs="Times New Roman"/>
                 <w:color w:val="00000A"/>
                 <w:sz w:val="22"/>
                 <w:szCs w:val="22"/>
+                <w:lang w:val="en-US" w:eastAsia="zh-CN" w:bidi="hi-IN"/>
               </w:rPr>
               <w:t>static</w:t>
             </w:r>
             <w:r>
               <w:rPr>
-                <w:rFonts w:cs="Times New Roman"/>
+                <w:rFonts w:eastAsia="Droid Sans Fallback" w:cs="Times New Roman"/>
                 <w:color w:val="00000A"/>
                 <w:sz w:val="22"/>
                 <w:szCs w:val="22"/>
+                <w:lang w:val="en-US" w:eastAsia="zh-CN" w:bidi="hi-IN"/>
               </w:rPr>
               <w:t xml:space="preserve">) </w:t>
             </w:r>
@@ -1816,10 +1906,11 @@
             </w:pPr>
             <w:r>
               <w:rPr>
-                <w:rFonts w:cs="Times New Roman"/>
+                <w:rFonts w:eastAsia="Droid Sans Fallback" w:cs="Times New Roman"/>
                 <w:color w:val="00000A"/>
                 <w:sz w:val="22"/>
                 <w:szCs w:val="22"/>
+                <w:lang w:val="en-US" w:eastAsia="zh-CN" w:bidi="hi-IN"/>
               </w:rPr>
               <w:t>Đầu tiên là các biến public, sau đó đến protected, tiếp theo là hằng số mức package (không có access modifier), và cuối cùng là private.</w:t>
             </w:r>
@@ -1856,9 +1947,11 @@
             </w:pPr>
             <w:r>
               <w:rPr>
+                <w:rFonts w:eastAsia="Droid Sans Fallback" w:cs="FreeSans"/>
                 <w:color w:val="00000A"/>
                 <w:sz w:val="22"/>
                 <w:szCs w:val="22"/>
+                <w:lang w:val="en-US" w:eastAsia="zh-CN" w:bidi="hi-IN"/>
               </w:rPr>
               <w:t>8</w:t>
             </w:r>
@@ -1892,10 +1985,11 @@
             </w:pPr>
             <w:r>
               <w:rPr>
-                <w:rFonts w:cs="Times New Roman"/>
+                <w:rFonts w:eastAsia="Droid Sans Fallback" w:cs="Times New Roman"/>
                 <w:color w:val="00000A"/>
                 <w:sz w:val="22"/>
                 <w:szCs w:val="22"/>
+                <w:lang w:val="en-US" w:eastAsia="zh-CN" w:bidi="hi-IN"/>
               </w:rPr>
               <w:t>Chú thích tài liệu biến của instance (/**….*/)</w:t>
             </w:r>
@@ -1913,9 +2007,11 @@
             </w:pPr>
             <w:r>
               <w:rPr>
+                <w:rFonts w:eastAsia="Droid Sans Fallback"/>
                 <w:color w:val="00000A"/>
                 <w:sz w:val="22"/>
                 <w:szCs w:val="22"/>
+                <w:lang w:val="en-US" w:eastAsia="zh-CN" w:bidi="hi-IN"/>
               </w:rPr>
               <w:t>Các biến của instance</w:t>
             </w:r>
@@ -1951,10 +2047,11 @@
             </w:pPr>
             <w:r>
               <w:rPr>
-                <w:rFonts w:cs="Times New Roman"/>
+                <w:rFonts w:eastAsia="Droid Sans Fallback" w:cs="Times New Roman"/>
                 <w:color w:val="00000A"/>
                 <w:sz w:val="22"/>
                 <w:szCs w:val="22"/>
+                <w:lang w:val="en-US" w:eastAsia="zh-CN" w:bidi="hi-IN"/>
               </w:rPr>
               <w:t>Đầu tiên là các biến public, sau đó đến protected, tiếp theo là hằng số mức package (không có access modifier), và cuối cùng là private.</w:t>
             </w:r>
@@ -1993,9 +2090,11 @@
             </w:pPr>
             <w:r>
               <w:rPr>
+                <w:rFonts w:eastAsia="Droid Sans Fallback" w:cs="FreeSans"/>
                 <w:color w:val="00000A"/>
                 <w:sz w:val="22"/>
                 <w:szCs w:val="22"/>
+                <w:lang w:val="en-US" w:eastAsia="zh-CN" w:bidi="hi-IN"/>
               </w:rPr>
               <w:t>9</w:t>
             </w:r>
@@ -2029,10 +2128,11 @@
             </w:pPr>
             <w:r>
               <w:rPr>
-                <w:rFonts w:cs="Times New Roman"/>
+                <w:rFonts w:eastAsia="Droid Sans Fallback" w:cs="Times New Roman"/>
                 <w:color w:val="00000A"/>
                 <w:sz w:val="22"/>
                 <w:szCs w:val="22"/>
+                <w:lang w:val="en-US" w:eastAsia="zh-CN" w:bidi="hi-IN"/>
               </w:rPr>
               <w:t>Chú thích tài liệu Constructors (/**….*/)</w:t>
             </w:r>
@@ -2050,9 +2150,11 @@
             </w:pPr>
             <w:r>
               <w:rPr>
+                <w:rFonts w:eastAsia="Droid Sans Fallback"/>
                 <w:color w:val="00000A"/>
                 <w:sz w:val="22"/>
                 <w:szCs w:val="22"/>
+                <w:lang w:val="en-US" w:eastAsia="zh-CN" w:bidi="hi-IN"/>
               </w:rPr>
               <w:t xml:space="preserve">Constructors </w:t>
             </w:r>
@@ -2082,16 +2184,20 @@
               <w:suppressAutoHyphens w:val="true"/>
               <w:jc w:val="left"/>
               <w:rPr>
+                <w:rFonts w:ascii="Liberation Serif" w:hAnsi="Liberation Serif" w:eastAsia="Droid Sans Fallback" w:cs="FreeSans"/>
                 <w:color w:val="00000A"/>
                 <w:sz w:val="24"/>
-                <w:szCs w:val="22"/>
+                <w:szCs w:val="24"/>
+                <w:lang w:val="en-US" w:eastAsia="zh-CN" w:bidi="hi-IN"/>
               </w:rPr>
             </w:pPr>
             <w:r>
               <w:rPr>
+                <w:rFonts w:eastAsia="Droid Sans Fallback" w:cs="FreeSans"/>
                 <w:color w:val="00000A"/>
                 <w:sz w:val="24"/>
-                <w:szCs w:val="22"/>
+                <w:szCs w:val="24"/>
+                <w:lang w:val="en-US" w:eastAsia="zh-CN" w:bidi="hi-IN"/>
               </w:rPr>
             </w:r>
           </w:p>
@@ -2102,16 +2208,20 @@
               <w:suppressAutoHyphens w:val="true"/>
               <w:jc w:val="left"/>
               <w:rPr>
+                <w:rFonts w:ascii="Liberation Serif" w:hAnsi="Liberation Serif" w:eastAsia="Droid Sans Fallback" w:cs="FreeSans"/>
                 <w:color w:val="00000A"/>
                 <w:sz w:val="24"/>
-                <w:szCs w:val="22"/>
+                <w:szCs w:val="24"/>
+                <w:lang w:val="en-US" w:eastAsia="zh-CN" w:bidi="hi-IN"/>
               </w:rPr>
             </w:pPr>
             <w:r>
               <w:rPr>
+                <w:rFonts w:eastAsia="Droid Sans Fallback" w:cs="FreeSans"/>
                 <w:color w:val="00000A"/>
                 <w:sz w:val="24"/>
-                <w:szCs w:val="22"/>
+                <w:szCs w:val="24"/>
+                <w:lang w:val="en-US" w:eastAsia="zh-CN" w:bidi="hi-IN"/>
               </w:rPr>
             </w:r>
           </w:p>
@@ -2147,9 +2257,11 @@
             </w:pPr>
             <w:r>
               <w:rPr>
+                <w:rFonts w:eastAsia="Droid Sans Fallback" w:cs="FreeSans"/>
                 <w:color w:val="00000A"/>
                 <w:sz w:val="22"/>
                 <w:szCs w:val="22"/>
+                <w:lang w:val="en-US" w:eastAsia="zh-CN" w:bidi="hi-IN"/>
               </w:rPr>
               <w:t>10</w:t>
             </w:r>
@@ -2183,10 +2295,11 @@
             </w:pPr>
             <w:r>
               <w:rPr>
-                <w:rFonts w:cs="Times New Roman"/>
+                <w:rFonts w:eastAsia="Droid Sans Fallback" w:cs="Times New Roman"/>
                 <w:color w:val="00000A"/>
                 <w:sz w:val="22"/>
                 <w:szCs w:val="22"/>
+                <w:lang w:val="en-US" w:eastAsia="zh-CN" w:bidi="hi-IN"/>
               </w:rPr>
               <w:t>Chú thích tài liệu các phương thức (/**….*/)</w:t>
             </w:r>
@@ -2204,9 +2317,11 @@
             </w:pPr>
             <w:r>
               <w:rPr>
+                <w:rFonts w:eastAsia="Droid Sans Fallback"/>
                 <w:color w:val="00000A"/>
                 <w:sz w:val="22"/>
                 <w:szCs w:val="22"/>
+                <w:lang w:val="en-US" w:eastAsia="zh-CN" w:bidi="hi-IN"/>
               </w:rPr>
               <w:t>Các phương thức</w:t>
             </w:r>
@@ -2242,9 +2357,11 @@
             </w:pPr>
             <w:r>
               <w:rPr>
+                <w:rFonts w:eastAsia="Droid Sans Fallback" w:cs="FreeSans"/>
                 <w:color w:val="00000A"/>
                 <w:sz w:val="22"/>
                 <w:szCs w:val="22"/>
+                <w:lang w:val="en-US" w:eastAsia="zh-CN" w:bidi="hi-IN"/>
               </w:rPr>
               <w:t>Các phương thức này nên được nhóm theo chức năng, chứ không nên nhóm theo phạm vi hoặc khả năng truy nhập. Ví dụ, một phương thức của lớp có kiểu private có thể nằm giữa 2 phương thức của instance kiểu public. Mục đích là làm cho việc đọc hiểu code dễ dàng hơn.</w:t>
             </w:r>
@@ -2283,9 +2400,11 @@
             </w:pPr>
             <w:r>
               <w:rPr>
+                <w:rFonts w:eastAsia="Droid Sans Fallback" w:cs="FreeSans"/>
                 <w:color w:val="00000A"/>
                 <w:sz w:val="22"/>
                 <w:szCs w:val="22"/>
+                <w:lang w:val="en-US" w:eastAsia="zh-CN" w:bidi="hi-IN"/>
               </w:rPr>
               <w:t>11</w:t>
             </w:r>
@@ -2319,9 +2438,11 @@
             </w:pPr>
             <w:r>
               <w:rPr>
+                <w:rFonts w:eastAsia="Droid Sans Fallback" w:cs="FreeSans"/>
                 <w:color w:val="00000A"/>
                 <w:sz w:val="22"/>
                 <w:szCs w:val="22"/>
+                <w:lang w:val="en-US" w:eastAsia="zh-CN" w:bidi="hi-IN"/>
               </w:rPr>
               <w:t>Inner classes/interfaces</w:t>
             </w:r>
@@ -2357,9 +2478,11 @@
             </w:pPr>
             <w:r>
               <w:rPr>
+                <w:rFonts w:eastAsia="Droid Sans Fallback" w:cs="FreeSans"/>
                 <w:color w:val="00000A"/>
                 <w:sz w:val="22"/>
                 <w:szCs w:val="22"/>
+                <w:lang w:val="en-US" w:eastAsia="zh-CN" w:bidi="hi-IN"/>
               </w:rPr>
               <w:t>Khai báo classes/interfaces trong class trên</w:t>
             </w:r>
@@ -5619,7 +5742,7 @@
       <w:tblPr>
         <w:tblW w:w="9638" w:type="dxa"/>
         <w:jc w:val="left"/>
-        <w:tblInd w:w="50" w:type="dxa"/>
+        <w:tblInd w:w="47" w:type="dxa"/>
         <w:tblBorders>
           <w:top w:val="single" w:sz="2" w:space="0" w:color="000001"/>
           <w:left w:val="single" w:sz="2" w:space="0" w:color="000001"/>
@@ -5628,7 +5751,7 @@
         </w:tblBorders>
         <w:tblCellMar>
           <w:top w:w="55" w:type="dxa"/>
-          <w:left w:w="48" w:type="dxa"/>
+          <w:left w:w="45" w:type="dxa"/>
           <w:bottom w:w="55" w:type="dxa"/>
           <w:right w:w="55" w:type="dxa"/>
         </w:tblCellMar>
@@ -5651,7 +5774,7 @@
             </w:tcBorders>
             <w:shd w:color="auto" w:fill="auto" w:val="clear"/>
             <w:tcMar>
-              <w:left w:w="48" w:type="dxa"/>
+              <w:left w:w="45" w:type="dxa"/>
             </w:tcMar>
           </w:tcPr>
           <w:p>
@@ -5685,7 +5808,7 @@
             </w:tcBorders>
             <w:shd w:color="auto" w:fill="auto" w:val="clear"/>
             <w:tcMar>
-              <w:left w:w="48" w:type="dxa"/>
+              <w:left w:w="45" w:type="dxa"/>
             </w:tcMar>
           </w:tcPr>
           <w:p>
@@ -5720,7 +5843,7 @@
             </w:tcBorders>
             <w:shd w:color="auto" w:fill="auto" w:val="clear"/>
             <w:tcMar>
-              <w:left w:w="48" w:type="dxa"/>
+              <w:left w:w="45" w:type="dxa"/>
             </w:tcMar>
           </w:tcPr>
           <w:p>
@@ -5747,7 +5870,7 @@
             </w:tcBorders>
             <w:shd w:color="auto" w:fill="auto" w:val="clear"/>
             <w:tcMar>
-              <w:left w:w="48" w:type="dxa"/>
+              <w:left w:w="45" w:type="dxa"/>
             </w:tcMar>
           </w:tcPr>
           <w:p>
@@ -5775,7 +5898,7 @@
             </w:tcBorders>
             <w:shd w:color="auto" w:fill="auto" w:val="clear"/>
             <w:tcMar>
-              <w:left w:w="48" w:type="dxa"/>
+              <w:left w:w="45" w:type="dxa"/>
             </w:tcMar>
           </w:tcPr>
           <w:p>
@@ -5802,7 +5925,7 @@
             </w:tcBorders>
             <w:shd w:color="auto" w:fill="auto" w:val="clear"/>
             <w:tcMar>
-              <w:left w:w="48" w:type="dxa"/>
+              <w:left w:w="45" w:type="dxa"/>
             </w:tcMar>
           </w:tcPr>
           <w:p>
@@ -5830,7 +5953,7 @@
             </w:tcBorders>
             <w:shd w:color="auto" w:fill="auto" w:val="clear"/>
             <w:tcMar>
-              <w:left w:w="48" w:type="dxa"/>
+              <w:left w:w="45" w:type="dxa"/>
             </w:tcMar>
           </w:tcPr>
           <w:p>
@@ -5857,7 +5980,7 @@
             </w:tcBorders>
             <w:shd w:color="auto" w:fill="auto" w:val="clear"/>
             <w:tcMar>
-              <w:left w:w="48" w:type="dxa"/>
+              <w:left w:w="45" w:type="dxa"/>
             </w:tcMar>
           </w:tcPr>
           <w:p>
@@ -5885,7 +6008,7 @@
             </w:tcBorders>
             <w:shd w:color="auto" w:fill="auto" w:val="clear"/>
             <w:tcMar>
-              <w:left w:w="48" w:type="dxa"/>
+              <w:left w:w="45" w:type="dxa"/>
             </w:tcMar>
           </w:tcPr>
           <w:p>
@@ -5912,7 +6035,7 @@
             </w:tcBorders>
             <w:shd w:color="auto" w:fill="auto" w:val="clear"/>
             <w:tcMar>
-              <w:left w:w="48" w:type="dxa"/>
+              <w:left w:w="45" w:type="dxa"/>
             </w:tcMar>
           </w:tcPr>
           <w:p>
@@ -5950,7 +6073,7 @@
             </w:tcBorders>
             <w:shd w:color="auto" w:fill="auto" w:val="clear"/>
             <w:tcMar>
-              <w:left w:w="48" w:type="dxa"/>
+              <w:left w:w="45" w:type="dxa"/>
             </w:tcMar>
           </w:tcPr>
           <w:p>
@@ -5977,7 +6100,7 @@
             </w:tcBorders>
             <w:shd w:color="auto" w:fill="auto" w:val="clear"/>
             <w:tcMar>
-              <w:left w:w="48" w:type="dxa"/>
+              <w:left w:w="45" w:type="dxa"/>
             </w:tcMar>
           </w:tcPr>
           <w:p>
@@ -6005,7 +6128,7 @@
             </w:tcBorders>
             <w:shd w:color="auto" w:fill="auto" w:val="clear"/>
             <w:tcMar>
-              <w:left w:w="48" w:type="dxa"/>
+              <w:left w:w="45" w:type="dxa"/>
             </w:tcMar>
           </w:tcPr>
           <w:p>
@@ -6032,7 +6155,7 @@
             </w:tcBorders>
             <w:shd w:color="auto" w:fill="auto" w:val="clear"/>
             <w:tcMar>
-              <w:left w:w="48" w:type="dxa"/>
+              <w:left w:w="45" w:type="dxa"/>
             </w:tcMar>
           </w:tcPr>
           <w:p>
@@ -6060,7 +6183,7 @@
             </w:tcBorders>
             <w:shd w:color="auto" w:fill="auto" w:val="clear"/>
             <w:tcMar>
-              <w:left w:w="48" w:type="dxa"/>
+              <w:left w:w="45" w:type="dxa"/>
             </w:tcMar>
           </w:tcPr>
           <w:p>
@@ -6087,7 +6210,7 @@
             </w:tcBorders>
             <w:shd w:color="auto" w:fill="auto" w:val="clear"/>
             <w:tcMar>
-              <w:left w:w="48" w:type="dxa"/>
+              <w:left w:w="45" w:type="dxa"/>
             </w:tcMar>
           </w:tcPr>
           <w:p>
@@ -6918,19 +7041,6 @@
       </w:pPr>
       <w:r>
         <w:rPr/>
-        <w:t xml:space="preserve">* Loaders (chưa rõ cái này) </w:t>
-      </w:r>
-      <w:hyperlink r:id="rId5">
-        <w:r>
-          <w:rPr>
-            <w:rStyle w:val="InternetLink"/>
-          </w:rPr>
-          <w:t>http://developer.android.com/guide/components/loaders.html</w:t>
-        </w:r>
-      </w:hyperlink>
-      <w:r>
-        <w:rPr/>
-        <w:t xml:space="preserve"> </w:t>
       </w:r>
     </w:p>
     <w:p>
@@ -7205,7 +7315,7 @@
                     </pic:cNvPicPr>
                   </pic:nvPicPr>
                   <pic:blipFill>
-                    <a:blip r:embed="rId6"/>
+                    <a:blip r:embed="rId5"/>
                     <a:stretch>
                       <a:fillRect/>
                     </a:stretch>
@@ -7405,15 +7515,7 @@
       </w:pPr>
       <w:r>
         <w:rPr/>
-        <w:t>Mục đích để tối ưu giao diện. Tránh việc find</w:t>
-      </w:r>
-      <w:r>
-        <w:rPr/>
-        <w:t>B</w:t>
-      </w:r>
-      <w:r>
-        <w:rPr/>
-        <w:t>yId() quá nhiều lần.</w:t>
+        <w:t>Mục đích để tối ưu giao diện. Tránh việc findById() quá nhiều lần.</w:t>
       </w:r>
     </w:p>
     <w:p>
@@ -7550,7 +7652,7 @@
                     </pic:cNvPicPr>
                   </pic:nvPicPr>
                   <pic:blipFill>
-                    <a:blip r:embed="rId7"/>
+                    <a:blip r:embed="rId6"/>
                     <a:stretch>
                       <a:fillRect/>
                     </a:stretch>
@@ -7854,7 +7956,7 @@
                     </pic:cNvPicPr>
                   </pic:nvPicPr>
                   <pic:blipFill>
-                    <a:blip r:embed="rId8"/>
+                    <a:blip r:embed="rId7"/>
                     <a:stretch>
                       <a:fillRect/>
                     </a:stretch>
@@ -7915,7 +8017,7 @@
         <w:rPr/>
         <w:t xml:space="preserve">Nếu trước đây bạn đã sử dụng ActionBar </w:t>
       </w:r>
-      <w:hyperlink r:id="rId9">
+      <w:hyperlink r:id="rId8">
         <w:r>
           <w:rPr>
             <w:rStyle w:val="InternetLink"/>
@@ -8014,7 +8116,7 @@
         <w:rPr/>
         <w:t xml:space="preserve"> </w:t>
       </w:r>
-      <w:hyperlink r:id="rId10">
+      <w:hyperlink r:id="rId9">
         <w:r>
           <w:rPr>
             <w:rStyle w:val="InternetLink"/>
@@ -8131,11 +8233,7 @@
       </w:r>
       <w:r>
         <w:rPr/>
-        <w:t xml:space="preserve">: </w:t>
-      </w:r>
-      <w:r>
-        <w:rPr/>
-        <w:t xml:space="preserve">method này được gọi khi Component khác muốn kiên kết với Service </w:t>
+        <w:t xml:space="preserve">: method này được gọi khi Component khác muốn kiên kết với Service </w:t>
       </w:r>
     </w:p>
     <w:p>
@@ -8149,11 +8247,7 @@
       </w:pPr>
       <w:r>
         <w:rPr/>
-        <w:t xml:space="preserve">onCreate(): </w:t>
-      </w:r>
-      <w:r>
-        <w:rPr/>
-        <w:t>method này được gọi khi lần đầu tiên được chạy. Nếu service đang chạy thì method này sẽ không được gọi.</w:t>
+        <w:t>onCreate(): method này được gọi khi lần đầu tiên được chạy. Nếu service đang chạy thì method này sẽ không được gọi.</w:t>
       </w:r>
     </w:p>
     <w:p>
@@ -8174,11 +8268,7 @@
       </w:r>
       <w:r>
         <w:rPr/>
-        <w:t xml:space="preserve">: </w:t>
-      </w:r>
-      <w:r>
-        <w:rPr/>
-        <w:t xml:space="preserve">method này sẽ được gọi khi Service không còn được sử dụng nữa. Lúc này bạn cần phải hủy mọi Resouces như: Thread, Listeners, Receivers, … </w:t>
+        <w:t xml:space="preserve">: method này sẽ được gọi khi Service không còn được sử dụng nữa. Lúc này bạn cần phải hủy mọi Resouces như: Thread, Listeners, Receivers, … </w:t>
       </w:r>
     </w:p>
     <w:p>
@@ -8495,6 +8585,8 @@
         <w:rPr>
           <w:rFonts w:ascii="Consolas;Liberation Mono;Menlo;Courier;monospace" w:hAnsi="Consolas;Liberation Mono;Menlo;Courier;monospace"/>
           <w:b w:val="false"/>
+          <w:b w:val="false"/>
+          <w:i w:val="false"/>
           <w:i w:val="false"/>
           <w:caps w:val="false"/>
           <w:smallCaps w:val="false"/>
@@ -8555,14 +8647,7 @@
       <w:r>
         <w:rPr/>
         <w:tab/>
-      </w:r>
-      <w:r>
-        <w:rPr/>
-        <w:t xml:space="preserve">+ </w:t>
-      </w:r>
-      <w:r>
-        <w:rPr/>
-        <w:t xml:space="preserve">Các hệ thống Android sẽ buộc dừng Service khi còn rất ít bộ nhớ và nó sẽ tập trung resource cho activity nào đang được user sử dụng. Nếu service và activity đang được User sử dụng thì ít khả năng bị kill Service và nếu service được khai báo chạy </w:t>
+        <w:t xml:space="preserve">+ Các hệ thống Android sẽ buộc dừng Service khi còn rất ít bộ nhớ và nó sẽ tập trung resource cho activity nào đang được user sử dụng. Nếu service và activity đang được User sử dụng thì ít khả năng bị kill Service và nếu service được khai báo chạy </w:t>
       </w:r>
       <w:r>
         <w:fldChar w:fldCharType="begin"/>
@@ -8605,18 +8690,7 @@
       <w:r>
         <w:rPr/>
         <w:tab/>
-      </w:r>
-      <w:r>
-        <w:rPr/>
-        <w:t xml:space="preserve">+ </w:t>
-      </w:r>
-      <w:r>
-        <w:rPr/>
-        <w:t xml:space="preserve">Trường hợp còn lại, nếu servive được chạy và chạy lâu thì System sẽ hạ thấp vị trí trong danh sách Background Task theo thời gian </w:t>
-      </w:r>
-      <w:r>
-        <w:rPr/>
-        <w:t xml:space="preserve">và khả năng cao Service sẽ bị hủy → </w:t>
+        <w:t xml:space="preserve">+ Trường hợp còn lại, nếu servive được chạy và chạy lâu thì System sẽ hạ thấp vị trí trong danh sách Background Task theo thời gian và khả năng cao Service sẽ bị hủy → </w:t>
       </w:r>
       <w:r>
         <w:rPr>
@@ -8812,17 +8886,7 @@
           <w:szCs w:val="24"/>
           <w:vertAlign w:val="baseline"/>
         </w:rPr>
-        <w:t xml:space="preserve">+ </w:t>
-      </w:r>
-      <w:r>
-        <w:rPr>
-          <w:position w:val="0"/>
-          <w:sz w:val="24"/>
-          <w:sz w:val="24"/>
-          <w:szCs w:val="24"/>
-          <w:vertAlign w:val="baseline"/>
-        </w:rPr>
-        <w:t xml:space="preserve">Ngừng chạy Service sau khi tất cả request đã được xử lý. Vậy nên không cần phải gọi </w:t>
+        <w:t xml:space="preserve">+ Ngừng chạy Service sau khi tất cả request đã được xử lý. Vậy nên không cần phải gọi </w:t>
       </w:r>
       <w:r>
         <w:rPr>
@@ -9027,7 +9091,7 @@
         <w:rPr/>
         <w:t xml:space="preserve"> </w:t>
       </w:r>
-      <w:hyperlink r:id="rId11">
+      <w:hyperlink r:id="rId10">
         <w:r>
           <w:rPr>
             <w:rStyle w:val="InternetLink"/>
@@ -9075,11 +9139,7 @@
       </w:r>
       <w:r>
         <w:rPr/>
-        <w:t xml:space="preserve"> cho phép thực hiện các hành động ở background và đưa kết quả lên UI Thread </w:t>
-      </w:r>
-      <w:r>
-        <w:rPr/>
-        <w:t xml:space="preserve">mà không cần thao tác với </w:t>
+        <w:t xml:space="preserve"> cho phép thực hiện các hành động ở background và đưa kết quả lên UI Thread mà không cần thao tác với </w:t>
       </w:r>
       <w:r>
         <w:rPr>
@@ -9115,20 +9175,18 @@
         </w:rPr>
       </w:pPr>
       <w:r>
-        <w:rPr/>
-      </w:r>
-    </w:p>
-    <w:p>
-      <w:pPr>
-        <w:pStyle w:val="Normal"/>
-        <w:rPr>
-          <w:b w:val="false"/>
-          <w:b w:val="false"/>
-          <w:bCs w:val="false"/>
-          <w:i w:val="false"/>
+        <w:rPr>
+          <w:b/>
+          <w:bCs/>
           <w:i w:val="false"/>
           <w:iCs w:val="false"/>
         </w:rPr>
+      </w:r>
+    </w:p>
+    <w:p>
+      <w:pPr>
+        <w:pStyle w:val="Normal"/>
+        <w:rPr/>
       </w:pPr>
       <w:r>
         <w:rPr>
@@ -9137,7 +9195,16 @@
           <w:i w:val="false"/>
           <w:iCs w:val="false"/>
         </w:rPr>
-        <w:t>Async</w:t>
+        <w:t xml:space="preserve">AsyncTask's generic types: (xin phép được giữ nguyên cụm từ này. Để hiểu rõ hơn về </w:t>
+      </w:r>
+      <w:r>
+        <w:rPr>
+          <w:b/>
+          <w:bCs/>
+          <w:i w:val="false"/>
+          <w:iCs w:val="false"/>
+        </w:rPr>
+        <w:t xml:space="preserve">Generic </w:t>
       </w:r>
       <w:r>
         <w:rPr>
@@ -9146,27 +9213,9 @@
           <w:i w:val="false"/>
           <w:iCs w:val="false"/>
         </w:rPr>
-        <w:t xml:space="preserve">Task's generic types: (xin phép được giữ nguyên cụm từ này. Để hiểu rõ hơn về </w:t>
-      </w:r>
-      <w:r>
-        <w:rPr>
-          <w:b/>
-          <w:bCs/>
-          <w:i w:val="false"/>
-          <w:iCs w:val="false"/>
-        </w:rPr>
-        <w:t xml:space="preserve">Generic </w:t>
-      </w:r>
-      <w:r>
-        <w:rPr>
-          <w:b w:val="false"/>
-          <w:bCs w:val="false"/>
-          <w:i w:val="false"/>
-          <w:iCs w:val="false"/>
-        </w:rPr>
         <w:t xml:space="preserve">xin hãy ấn vào </w:t>
       </w:r>
-      <w:hyperlink r:id="rId12">
+      <w:hyperlink r:id="rId11">
         <w:r>
           <w:rPr>
             <w:rStyle w:val="InternetLink"/>
@@ -9305,16 +9354,7 @@
           <w:i w:val="false"/>
           <w:iCs w:val="false"/>
         </w:rPr>
-        <w:t xml:space="preserve">Result: là kiểu dữ liệu </w:t>
-      </w:r>
-      <w:r>
-        <w:rPr>
-          <w:b w:val="false"/>
-          <w:bCs w:val="false"/>
-          <w:i w:val="false"/>
-          <w:iCs w:val="false"/>
-        </w:rPr>
-        <w:t xml:space="preserve">trả về khi </w:t>
+        <w:t xml:space="preserve">Result: là kiểu dữ liệu trả về khi </w:t>
       </w:r>
       <w:r>
         <w:rPr>
@@ -9412,7 +9452,12 @@
         </w:rPr>
       </w:pPr>
       <w:r>
-        <w:rPr/>
+        <w:rPr>
+          <w:b/>
+          <w:bCs/>
+          <w:i w:val="false"/>
+          <w:iCs w:val="false"/>
+        </w:rPr>
       </w:r>
     </w:p>
     <w:p>
@@ -9431,25 +9476,7 @@
           <w:i w:val="false"/>
           <w:iCs w:val="false"/>
         </w:rPr>
-        <w:t>4</w:t>
-      </w:r>
-      <w:r>
-        <w:rPr>
-          <w:b/>
-          <w:bCs/>
-          <w:i w:val="false"/>
-          <w:iCs w:val="false"/>
-        </w:rPr>
-        <w:t xml:space="preserve"> </w:t>
-      </w:r>
-      <w:r>
-        <w:rPr>
-          <w:b/>
-          <w:bCs/>
-          <w:i w:val="false"/>
-          <w:iCs w:val="false"/>
-        </w:rPr>
-        <w:t>bước</w:t>
+        <w:t>4 bước</w:t>
       </w:r>
       <w:r>
         <w:rPr>
@@ -9490,7 +9517,30 @@
           <w:i w:val="false"/>
           <w:iCs w:val="false"/>
         </w:rPr>
-        <w:t xml:space="preserve">: được </w:t>
+        <w:t>: được gọi trước khi Task được thực hiện</w:t>
+      </w:r>
+    </w:p>
+    <w:p>
+      <w:pPr>
+        <w:pStyle w:val="Normal"/>
+        <w:numPr>
+          <w:ilvl w:val="0"/>
+          <w:numId w:val="8"/>
+        </w:numPr>
+        <w:rPr>
+          <w:b w:val="false"/>
+          <w:b w:val="false"/>
+          <w:bCs w:val="false"/>
+        </w:rPr>
+      </w:pPr>
+      <w:r>
+        <w:rPr>
+          <w:b/>
+          <w:bCs/>
+          <w:i/>
+          <w:iCs/>
+        </w:rPr>
+        <w:t>doInBackground(Params…)</w:t>
       </w:r>
       <w:r>
         <w:rPr>
@@ -9499,7 +9549,25 @@
           <w:i w:val="false"/>
           <w:iCs w:val="false"/>
         </w:rPr>
-        <w:t>gọi trước khi Task được thực hiện</w:t>
+        <w:t xml:space="preserve">: các task chính hay công việc xử lý ngầm và được gọi sau </w:t>
+      </w:r>
+      <w:r>
+        <w:rPr>
+          <w:b/>
+          <w:bCs/>
+          <w:i w:val="false"/>
+          <w:iCs w:val="false"/>
+        </w:rPr>
+        <w:t>onPostExecute()</w:t>
+      </w:r>
+      <w:r>
+        <w:rPr>
+          <w:b w:val="false"/>
+          <w:bCs w:val="false"/>
+          <w:i w:val="false"/>
+          <w:iCs w:val="false"/>
+        </w:rPr>
+        <w:t xml:space="preserve"> (lưu ý: không dùng UI Control ở đây vì sẽ gây lỗi. Nếu không tin thì bạn có thể thử ^_^)</w:t>
       </w:r>
     </w:p>
     <w:p>
@@ -9522,7 +9590,7 @@
           <w:i/>
           <w:iCs/>
         </w:rPr>
-        <w:t>doInBackground(Params…)</w:t>
+        <w:t>onProgressUpdate(Progress…)</w:t>
       </w:r>
       <w:r>
         <w:rPr>
@@ -9531,7 +9599,39 @@
           <w:i w:val="false"/>
           <w:iCs w:val="false"/>
         </w:rPr>
-        <w:t xml:space="preserve">: </w:t>
+        <w:t xml:space="preserve">: ở đây sẽ update giá trị cho UI ví dụ như update giá trị phần trăm. Method này được gọi sau khi gọi </w:t>
+      </w:r>
+      <w:r>
+        <w:rPr>
+          <w:b/>
+          <w:bCs/>
+          <w:i w:val="false"/>
+          <w:iCs w:val="false"/>
+        </w:rPr>
+        <w:t>publishProgress(Progress...)</w:t>
+      </w:r>
+    </w:p>
+    <w:p>
+      <w:pPr>
+        <w:pStyle w:val="Normal"/>
+        <w:numPr>
+          <w:ilvl w:val="0"/>
+          <w:numId w:val="8"/>
+        </w:numPr>
+        <w:rPr>
+          <w:b w:val="false"/>
+          <w:b w:val="false"/>
+          <w:bCs w:val="false"/>
+        </w:rPr>
+      </w:pPr>
+      <w:r>
+        <w:rPr>
+          <w:b/>
+          <w:bCs/>
+          <w:i/>
+          <w:iCs/>
+        </w:rPr>
+        <w:t>onPostExecute(Result)</w:t>
       </w:r>
       <w:r>
         <w:rPr>
@@ -9540,7 +9640,7 @@
           <w:i w:val="false"/>
           <w:iCs w:val="false"/>
         </w:rPr>
-        <w:t xml:space="preserve">các task chính hay công việc xử lý ngầm và được gọi sau </w:t>
+        <w:t xml:space="preserve">: được gọi sau khi các xử lý trong </w:t>
       </w:r>
       <w:r>
         <w:rPr>
@@ -9549,7 +9649,7 @@
           <w:i w:val="false"/>
           <w:iCs w:val="false"/>
         </w:rPr>
-        <w:t>onPostExecute()</w:t>
+        <w:t xml:space="preserve">doInBackground() </w:t>
       </w:r>
       <w:r>
         <w:rPr>
@@ -9558,30 +9658,38 @@
           <w:i w:val="false"/>
           <w:iCs w:val="false"/>
         </w:rPr>
-        <w:t xml:space="preserve"> (lưu ý: không dùng UI Control ở đây vì sẽ gây lỗi. Nếu không tin thì bạn có thể thử ^_^)</w:t>
-      </w:r>
-    </w:p>
-    <w:p>
-      <w:pPr>
-        <w:pStyle w:val="Normal"/>
-        <w:numPr>
-          <w:ilvl w:val="0"/>
-          <w:numId w:val="8"/>
-        </w:numPr>
-        <w:rPr>
-          <w:b w:val="false"/>
-          <w:b w:val="false"/>
-          <w:bCs w:val="false"/>
-        </w:rPr>
+        <w:t>kết thúc.</w:t>
+      </w:r>
+    </w:p>
+    <w:p>
+      <w:pPr>
+        <w:pStyle w:val="Normal"/>
+        <w:rPr>
+          <w:i w:val="false"/>
+          <w:i w:val="false"/>
+          <w:iCs w:val="false"/>
+        </w:rPr>
+      </w:pPr>
+      <w:r>
+        <w:rPr>
+          <w:i w:val="false"/>
+          <w:iCs w:val="false"/>
+        </w:rPr>
+      </w:r>
+    </w:p>
+    <w:p>
+      <w:pPr>
+        <w:pStyle w:val="Normal"/>
+        <w:rPr/>
       </w:pPr>
       <w:r>
         <w:rPr>
           <w:b/>
           <w:bCs/>
-          <w:i/>
-          <w:iCs/>
-        </w:rPr>
-        <w:t>onProgressUpdate(Progress…)</w:t>
+          <w:i w:val="false"/>
+          <w:iCs w:val="false"/>
+        </w:rPr>
+        <w:t>2.8.2. Handler</w:t>
       </w:r>
       <w:r>
         <w:rPr>
@@ -9590,139 +9698,9 @@
           <w:i w:val="false"/>
           <w:iCs w:val="false"/>
         </w:rPr>
-        <w:t xml:space="preserve">: ở đây </w:t>
-      </w:r>
-      <w:r>
-        <w:rPr>
-          <w:b w:val="false"/>
-          <w:bCs w:val="false"/>
-          <w:i w:val="false"/>
-          <w:iCs w:val="false"/>
-        </w:rPr>
-        <w:t xml:space="preserve">sẽ update giá trị cho UI ví dụ như update giá trị phần trăm. Method này được gọi sau khi gọi </w:t>
-      </w:r>
-      <w:r>
-        <w:rPr>
-          <w:b/>
-          <w:bCs/>
-          <w:i w:val="false"/>
-          <w:iCs w:val="false"/>
-        </w:rPr>
-        <w:t>publishProgress(Progress...)</w:t>
-      </w:r>
-    </w:p>
-    <w:p>
-      <w:pPr>
-        <w:pStyle w:val="Normal"/>
-        <w:numPr>
-          <w:ilvl w:val="0"/>
-          <w:numId w:val="8"/>
-        </w:numPr>
-        <w:rPr>
-          <w:b w:val="false"/>
-          <w:b w:val="false"/>
-          <w:bCs w:val="false"/>
-        </w:rPr>
-      </w:pPr>
-      <w:r>
-        <w:rPr>
-          <w:b/>
-          <w:bCs/>
-          <w:i/>
-          <w:iCs/>
-        </w:rPr>
-        <w:t>onPostExecute(Result)</w:t>
-      </w:r>
-      <w:r>
-        <w:rPr>
-          <w:b w:val="false"/>
-          <w:bCs w:val="false"/>
-          <w:i w:val="false"/>
-          <w:iCs w:val="false"/>
-        </w:rPr>
-        <w:t xml:space="preserve">: được </w:t>
-      </w:r>
-      <w:r>
-        <w:rPr>
-          <w:b w:val="false"/>
-          <w:bCs w:val="false"/>
-          <w:i w:val="false"/>
-          <w:iCs w:val="false"/>
-        </w:rPr>
-        <w:t xml:space="preserve">gọi sau khi các xử lý trong </w:t>
-      </w:r>
-      <w:r>
-        <w:rPr>
-          <w:b/>
-          <w:bCs/>
-          <w:i w:val="false"/>
-          <w:iCs w:val="false"/>
-        </w:rPr>
-        <w:t xml:space="preserve">doInBackground() </w:t>
-      </w:r>
-      <w:r>
-        <w:rPr>
-          <w:b w:val="false"/>
-          <w:bCs w:val="false"/>
-          <w:i w:val="false"/>
-          <w:iCs w:val="false"/>
-        </w:rPr>
-        <w:t>kết thúc.</w:t>
-      </w:r>
-    </w:p>
-    <w:p>
-      <w:pPr>
-        <w:pStyle w:val="Normal"/>
-        <w:rPr>
-          <w:i w:val="false"/>
-          <w:i w:val="false"/>
-          <w:iCs w:val="false"/>
-        </w:rPr>
-      </w:pPr>
-      <w:r>
-        <w:rPr>
-          <w:b w:val="false"/>
-          <w:bCs w:val="false"/>
-        </w:rPr>
-      </w:r>
-    </w:p>
-    <w:p>
-      <w:pPr>
-        <w:pStyle w:val="Normal"/>
-        <w:rPr>
-          <w:b w:val="false"/>
-          <w:b w:val="false"/>
-          <w:bCs w:val="false"/>
-        </w:rPr>
-      </w:pPr>
-      <w:r>
-        <w:rPr>
-          <w:b/>
-          <w:bCs/>
-          <w:i w:val="false"/>
-          <w:iCs w:val="false"/>
-        </w:rPr>
-        <w:t>2.</w:t>
-      </w:r>
-      <w:r>
-        <w:rPr>
-          <w:b/>
-          <w:bCs/>
-          <w:i w:val="false"/>
-          <w:iCs w:val="false"/>
-        </w:rPr>
-        <w:t>8.2. Handler</w:t>
-      </w:r>
-      <w:r>
-        <w:rPr>
-          <w:b w:val="false"/>
-          <w:bCs w:val="false"/>
-          <w:i w:val="false"/>
-          <w:iCs w:val="false"/>
-        </w:rPr>
         <w:t xml:space="preserve"> </w:t>
       </w:r>
-      <w:hyperlink r:id="rId13">
+      <w:hyperlink r:id="rId12">
         <w:r>
           <w:rPr>
             <w:rStyle w:val="InternetLink"/>
@@ -9749,13 +9727,8 @@
       </w:pPr>
       <w:r>
         <w:rPr>
-          <w:b w:val="false"/>
-          <w:bCs w:val="false"/>
-          <w:position w:val="0"/>
-          <w:sz w:val="24"/>
-          <w:sz w:val="24"/>
-          <w:szCs w:val="24"/>
-          <w:vertAlign w:val="baseline"/>
+          <w:i w:val="false"/>
+          <w:iCs w:val="false"/>
         </w:rPr>
       </w:r>
     </w:p>
@@ -9785,21 +9758,7 @@
           <w:szCs w:val="24"/>
           <w:vertAlign w:val="baseline"/>
         </w:rPr>
-        <w:t xml:space="preserve">Tôi </w:t>
-      </w:r>
-      <w:r>
-        <w:rPr>
-          <w:b w:val="false"/>
-          <w:bCs w:val="false"/>
-          <w:i w:val="false"/>
-          <w:iCs w:val="false"/>
-          <w:position w:val="0"/>
-          <w:sz w:val="24"/>
-          <w:sz w:val="24"/>
-          <w:szCs w:val="24"/>
-          <w:vertAlign w:val="baseline"/>
-        </w:rPr>
-        <w:t>thì thường sử dụng Handler để chạy 1 Task sau 1 khoảng thời gian định trước</w:t>
+        <w:t>Tôi thì thường sử dụng Handler để chạy 1 Task sau 1 khoảng thời gian định trước</w:t>
       </w:r>
     </w:p>
     <w:p>
@@ -9813,19 +9772,15 @@
       </w:pPr>
       <w:r>
         <w:rPr>
-          <w:b w:val="false"/>
-          <w:bCs w:val="false"/>
-        </w:rPr>
-      </w:r>
-    </w:p>
-    <w:p>
-      <w:pPr>
-        <w:pStyle w:val="Normal"/>
-        <w:rPr>
-          <w:b w:val="false"/>
-          <w:b w:val="false"/>
-          <w:bCs w:val="false"/>
-        </w:rPr>
+          <w:i w:val="false"/>
+          <w:iCs w:val="false"/>
+        </w:rPr>
+      </w:r>
+    </w:p>
+    <w:p>
+      <w:pPr>
+        <w:pStyle w:val="Normal"/>
+        <w:rPr/>
       </w:pPr>
       <w:r>
         <w:rPr>
@@ -9836,7 +9791,7 @@
         </w:rPr>
         <w:t xml:space="preserve">2.8.3. Thread </w:t>
       </w:r>
-      <w:hyperlink r:id="rId14">
+      <w:hyperlink r:id="rId13">
         <w:r>
           <w:rPr>
             <w:rStyle w:val="InternetLink"/>
@@ -9863,13 +9818,8 @@
       </w:pPr>
       <w:r>
         <w:rPr>
-          <w:b w:val="false"/>
-          <w:bCs w:val="false"/>
-          <w:position w:val="0"/>
-          <w:sz w:val="24"/>
-          <w:sz w:val="24"/>
-          <w:szCs w:val="24"/>
-          <w:vertAlign w:val="baseline"/>
+          <w:i w:val="false"/>
+          <w:iCs w:val="false"/>
         </w:rPr>
       </w:r>
     </w:p>
@@ -9884,8 +9834,8 @@
       </w:pPr>
       <w:r>
         <w:rPr>
-          <w:b w:val="false"/>
-          <w:bCs w:val="false"/>
+          <w:i w:val="false"/>
+          <w:iCs w:val="false"/>
         </w:rPr>
       </w:r>
       <w:r>
@@ -9918,7 +9868,7 @@
         <w:rPr/>
         <w:t xml:space="preserve">[1] Java Code Conventions : </w:t>
       </w:r>
-      <w:hyperlink r:id="rId15">
+      <w:hyperlink r:id="rId14">
         <w:r>
           <w:rPr>
             <w:rStyle w:val="InternetLink"/>
@@ -9964,7 +9914,7 @@
         <w:rPr/>
         <w:t xml:space="preserve">[3] ActionBar:  </w:t>
       </w:r>
-      <w:hyperlink r:id="rId16">
+      <w:hyperlink r:id="rId15">
         <w:r>
           <w:rPr>
             <w:rStyle w:val="InternetLink"/>
@@ -9986,7 +9936,7 @@
         <w:rPr/>
         <w:t xml:space="preserve">[4] Service: </w:t>
       </w:r>
-      <w:hyperlink r:id="rId17">
+      <w:hyperlink r:id="rId16">
         <w:r>
           <w:rPr>
             <w:rStyle w:val="InternetLink"/>
@@ -10038,25 +9988,9 @@
       </w:pPr>
       <w:r>
         <w:rPr/>
-        <w:t>[</w:t>
-      </w:r>
-      <w:r>
-        <w:rPr/>
-        <w:t>6</w:t>
-      </w:r>
-      <w:r>
-        <w:rPr/>
-        <w:t xml:space="preserve">] </w:t>
-      </w:r>
-      <w:r>
-        <w:rPr/>
-        <w:t>AsyncTask</w:t>
-      </w:r>
-      <w:r>
-        <w:rPr/>
-        <w:t xml:space="preserve">: </w:t>
-      </w:r>
-      <w:hyperlink r:id="rId18">
+        <w:t xml:space="preserve">[6] AsyncTask: </w:t>
+      </w:r>
+      <w:hyperlink r:id="rId17">
         <w:r>
           <w:rPr>
             <w:rStyle w:val="InternetLink"/>
@@ -10078,7 +10012,7 @@
         <w:rPr/>
         <w:t xml:space="preserve">[7] Handler: </w:t>
       </w:r>
-      <w:hyperlink r:id="rId19">
+      <w:hyperlink r:id="rId18">
         <w:r>
           <w:rPr>
             <w:rStyle w:val="InternetLink"/>
@@ -10100,7 +10034,7 @@
         <w:rPr/>
         <w:t xml:space="preserve">[8] Thread: </w:t>
       </w:r>
-      <w:hyperlink r:id="rId20">
+      <w:hyperlink r:id="rId19">
         <w:r>
           <w:rPr>
             <w:rStyle w:val="InternetLink"/>
@@ -10114,8 +10048,8 @@
       </w:r>
     </w:p>
     <w:sectPr>
-      <w:headerReference w:type="default" r:id="rId21"/>
-      <w:footerReference w:type="default" r:id="rId22"/>
+      <w:headerReference w:type="default" r:id="rId20"/>
+      <w:footerReference w:type="default" r:id="rId21"/>
       <w:type w:val="nextPage"/>
       <w:pgSz w:w="11906" w:h="16838"/>
       <w:pgMar w:left="1134" w:right="1134" w:header="1134" w:top="1693" w:footer="1134" w:bottom="1693" w:gutter="0"/>
@@ -10147,7 +10081,7 @@
       <w:fldChar w:fldCharType="separate"/>
     </w:r>
     <w:r>
-      <w:t>16</w:t>
+      <w:t>1</w:t>
     </w:r>
     <w:r>
       <w:fldChar w:fldCharType="end"/>
@@ -10483,6 +10417,7 @@
       </w:pPr>
       <w:rPr>
         <w:rFonts w:ascii="OpenSymbol" w:hAnsi="OpenSymbol" w:cs="OpenSymbol" w:hint="default"/>
+        <w:b/>
         <w:rFonts w:cs="OpenSymbol"/>
       </w:rPr>
     </w:lvl>
@@ -10499,6 +10434,7 @@
       </w:pPr>
       <w:rPr>
         <w:rFonts w:ascii="OpenSymbol" w:hAnsi="OpenSymbol" w:cs="OpenSymbol" w:hint="default"/>
+        <w:b/>
         <w:rFonts w:cs="OpenSymbol"/>
       </w:rPr>
     </w:lvl>
@@ -10515,6 +10451,7 @@
       </w:pPr>
       <w:rPr>
         <w:rFonts w:ascii="Symbol" w:hAnsi="Symbol" w:cs="Symbol" w:hint="default"/>
+        <w:b/>
         <w:rFonts w:cs="OpenSymbol"/>
       </w:rPr>
     </w:lvl>
@@ -10531,6 +10468,7 @@
       </w:pPr>
       <w:rPr>
         <w:rFonts w:ascii="OpenSymbol" w:hAnsi="OpenSymbol" w:cs="OpenSymbol" w:hint="default"/>
+        <w:b/>
         <w:rFonts w:cs="OpenSymbol"/>
       </w:rPr>
     </w:lvl>
@@ -10547,6 +10485,7 @@
       </w:pPr>
       <w:rPr>
         <w:rFonts w:ascii="OpenSymbol" w:hAnsi="OpenSymbol" w:cs="OpenSymbol" w:hint="default"/>
+        <w:b/>
         <w:rFonts w:cs="OpenSymbol"/>
       </w:rPr>
     </w:lvl>
@@ -10563,6 +10502,7 @@
       </w:pPr>
       <w:rPr>
         <w:rFonts w:ascii="Symbol" w:hAnsi="Symbol" w:cs="Symbol" w:hint="default"/>
+        <w:b/>
         <w:rFonts w:cs="OpenSymbol"/>
       </w:rPr>
     </w:lvl>
@@ -10579,6 +10519,7 @@
       </w:pPr>
       <w:rPr>
         <w:rFonts w:ascii="OpenSymbol" w:hAnsi="OpenSymbol" w:cs="OpenSymbol" w:hint="default"/>
+        <w:b/>
         <w:rFonts w:cs="OpenSymbol"/>
       </w:rPr>
     </w:lvl>
@@ -10595,6 +10536,7 @@
       </w:pPr>
       <w:rPr>
         <w:rFonts w:ascii="OpenSymbol" w:hAnsi="OpenSymbol" w:cs="OpenSymbol" w:hint="default"/>
+        <w:b/>
         <w:rFonts w:cs="OpenSymbol"/>
       </w:rPr>
     </w:lvl>
@@ -10630,6 +10572,7 @@
       </w:pPr>
       <w:rPr>
         <w:rFonts w:ascii="OpenSymbol" w:hAnsi="OpenSymbol" w:cs="OpenSymbol" w:hint="default"/>
+        <w:b/>
         <w:rFonts w:cs="OpenSymbol"/>
       </w:rPr>
     </w:lvl>
@@ -10646,6 +10589,7 @@
       </w:pPr>
       <w:rPr>
         <w:rFonts w:ascii="OpenSymbol" w:hAnsi="OpenSymbol" w:cs="OpenSymbol" w:hint="default"/>
+        <w:b/>
         <w:rFonts w:cs="OpenSymbol"/>
       </w:rPr>
     </w:lvl>
@@ -10662,6 +10606,7 @@
       </w:pPr>
       <w:rPr>
         <w:rFonts w:ascii="Symbol" w:hAnsi="Symbol" w:cs="Symbol" w:hint="default"/>
+        <w:b/>
         <w:rFonts w:cs="OpenSymbol"/>
       </w:rPr>
     </w:lvl>
@@ -10678,6 +10623,7 @@
       </w:pPr>
       <w:rPr>
         <w:rFonts w:ascii="OpenSymbol" w:hAnsi="OpenSymbol" w:cs="OpenSymbol" w:hint="default"/>
+        <w:b/>
         <w:rFonts w:cs="OpenSymbol"/>
       </w:rPr>
     </w:lvl>
@@ -10694,6 +10640,7 @@
       </w:pPr>
       <w:rPr>
         <w:rFonts w:ascii="OpenSymbol" w:hAnsi="OpenSymbol" w:cs="OpenSymbol" w:hint="default"/>
+        <w:b/>
         <w:rFonts w:cs="OpenSymbol"/>
       </w:rPr>
     </w:lvl>
@@ -10710,6 +10657,7 @@
       </w:pPr>
       <w:rPr>
         <w:rFonts w:ascii="Symbol" w:hAnsi="Symbol" w:cs="Symbol" w:hint="default"/>
+        <w:b/>
         <w:rFonts w:cs="OpenSymbol"/>
       </w:rPr>
     </w:lvl>
@@ -10726,6 +10674,7 @@
       </w:pPr>
       <w:rPr>
         <w:rFonts w:ascii="OpenSymbol" w:hAnsi="OpenSymbol" w:cs="OpenSymbol" w:hint="default"/>
+        <w:b/>
         <w:rFonts w:cs="OpenSymbol"/>
       </w:rPr>
     </w:lvl>
@@ -10742,6 +10691,7 @@
       </w:pPr>
       <w:rPr>
         <w:rFonts w:ascii="OpenSymbol" w:hAnsi="OpenSymbol" w:cs="OpenSymbol" w:hint="default"/>
+        <w:b/>
         <w:rFonts w:cs="OpenSymbol"/>
       </w:rPr>
     </w:lvl>
@@ -11032,6 +10982,7 @@
       </w:pPr>
       <w:rPr>
         <w:rFonts w:ascii="Symbol" w:hAnsi="Symbol" w:cs="Symbol" w:hint="default"/>
+        <w:b/>
         <w:rFonts w:cs="OpenSymbol"/>
       </w:rPr>
     </w:lvl>
@@ -11048,6 +10999,7 @@
       </w:pPr>
       <w:rPr>
         <w:rFonts w:ascii="OpenSymbol" w:hAnsi="OpenSymbol" w:cs="OpenSymbol" w:hint="default"/>
+        <w:b/>
         <w:rFonts w:cs="OpenSymbol"/>
       </w:rPr>
     </w:lvl>
@@ -11064,6 +11016,7 @@
       </w:pPr>
       <w:rPr>
         <w:rFonts w:ascii="OpenSymbol" w:hAnsi="OpenSymbol" w:cs="OpenSymbol" w:hint="default"/>
+        <w:b/>
         <w:rFonts w:cs="OpenSymbol"/>
       </w:rPr>
     </w:lvl>
@@ -11080,6 +11033,7 @@
       </w:pPr>
       <w:rPr>
         <w:rFonts w:ascii="Symbol" w:hAnsi="Symbol" w:cs="Symbol" w:hint="default"/>
+        <w:b/>
         <w:rFonts w:cs="OpenSymbol"/>
       </w:rPr>
     </w:lvl>
@@ -11096,6 +11050,7 @@
       </w:pPr>
       <w:rPr>
         <w:rFonts w:ascii="OpenSymbol" w:hAnsi="OpenSymbol" w:cs="OpenSymbol" w:hint="default"/>
+        <w:b/>
         <w:rFonts w:cs="OpenSymbol"/>
       </w:rPr>
     </w:lvl>
@@ -11112,6 +11067,7 @@
       </w:pPr>
       <w:rPr>
         <w:rFonts w:ascii="OpenSymbol" w:hAnsi="OpenSymbol" w:cs="OpenSymbol" w:hint="default"/>
+        <w:b/>
         <w:rFonts w:cs="OpenSymbol"/>
       </w:rPr>
     </w:lvl>
@@ -11128,6 +11084,7 @@
       </w:pPr>
       <w:rPr>
         <w:rFonts w:ascii="Symbol" w:hAnsi="Symbol" w:cs="Symbol" w:hint="default"/>
+        <w:b/>
         <w:rFonts w:cs="OpenSymbol"/>
       </w:rPr>
     </w:lvl>
@@ -11144,6 +11101,7 @@
       </w:pPr>
       <w:rPr>
         <w:rFonts w:ascii="OpenSymbol" w:hAnsi="OpenSymbol" w:cs="OpenSymbol" w:hint="default"/>
+        <w:b/>
         <w:rFonts w:cs="OpenSymbol"/>
       </w:rPr>
     </w:lvl>
@@ -11160,6 +11118,7 @@
       </w:pPr>
       <w:rPr>
         <w:rFonts w:ascii="OpenSymbol" w:hAnsi="OpenSymbol" w:cs="OpenSymbol" w:hint="default"/>
+        <w:b/>
         <w:rFonts w:cs="OpenSymbol"/>
       </w:rPr>
     </w:lvl>
@@ -11188,7 +11147,6 @@
         </w:tabs>
         <w:ind w:left="1789" w:hanging="360"/>
       </w:pPr>
-      <w:rPr/>
     </w:lvl>
     <w:lvl w:ilvl="2">
       <w:start w:val="1"/>
@@ -11201,7 +11159,6 @@
         </w:tabs>
         <w:ind w:left="2149" w:hanging="360"/>
       </w:pPr>
-      <w:rPr/>
     </w:lvl>
     <w:lvl w:ilvl="3">
       <w:start w:val="1"/>
@@ -11214,7 +11171,6 @@
         </w:tabs>
         <w:ind w:left="2509" w:hanging="360"/>
       </w:pPr>
-      <w:rPr/>
     </w:lvl>
     <w:lvl w:ilvl="4">
       <w:start w:val="1"/>
@@ -11227,7 +11183,6 @@
         </w:tabs>
         <w:ind w:left="2869" w:hanging="360"/>
       </w:pPr>
-      <w:rPr/>
     </w:lvl>
     <w:lvl w:ilvl="5">
       <w:start w:val="1"/>
@@ -11240,7 +11195,6 @@
         </w:tabs>
         <w:ind w:left="3229" w:hanging="360"/>
       </w:pPr>
-      <w:rPr/>
     </w:lvl>
     <w:lvl w:ilvl="6">
       <w:start w:val="1"/>
@@ -11253,7 +11207,6 @@
         </w:tabs>
         <w:ind w:left="3589" w:hanging="360"/>
       </w:pPr>
-      <w:rPr/>
     </w:lvl>
     <w:lvl w:ilvl="7">
       <w:start w:val="1"/>
@@ -11266,7 +11219,6 @@
         </w:tabs>
         <w:ind w:left="3949" w:hanging="360"/>
       </w:pPr>
-      <w:rPr/>
     </w:lvl>
     <w:lvl w:ilvl="8">
       <w:start w:val="1"/>
@@ -11279,7 +11231,6 @@
         </w:tabs>
         <w:ind w:left="4309" w:hanging="360"/>
       </w:pPr>
-      <w:rPr/>
     </w:lvl>
   </w:abstractNum>
   <w:abstractNum w:abstractNumId="9">
@@ -11306,7 +11257,6 @@
         </w:tabs>
         <w:ind w:left="1789" w:hanging="360"/>
       </w:pPr>
-      <w:rPr/>
     </w:lvl>
     <w:lvl w:ilvl="2">
       <w:start w:val="1"/>
@@ -11319,7 +11269,6 @@
         </w:tabs>
         <w:ind w:left="2149" w:hanging="360"/>
       </w:pPr>
-      <w:rPr/>
     </w:lvl>
     <w:lvl w:ilvl="3">
       <w:start w:val="1"/>
@@ -11332,7 +11281,6 @@
         </w:tabs>
         <w:ind w:left="2509" w:hanging="360"/>
       </w:pPr>
-      <w:rPr/>
     </w:lvl>
     <w:lvl w:ilvl="4">
       <w:start w:val="1"/>
@@ -11345,7 +11293,6 @@
         </w:tabs>
         <w:ind w:left="2869" w:hanging="360"/>
       </w:pPr>
-      <w:rPr/>
     </w:lvl>
     <w:lvl w:ilvl="5">
       <w:start w:val="1"/>
@@ -11358,7 +11305,6 @@
         </w:tabs>
         <w:ind w:left="3229" w:hanging="360"/>
       </w:pPr>
-      <w:rPr/>
     </w:lvl>
     <w:lvl w:ilvl="6">
       <w:start w:val="1"/>
@@ -11371,7 +11317,6 @@
         </w:tabs>
         <w:ind w:left="3589" w:hanging="360"/>
       </w:pPr>
-      <w:rPr/>
     </w:lvl>
     <w:lvl w:ilvl="7">
       <w:start w:val="1"/>
@@ -11384,7 +11329,6 @@
         </w:tabs>
         <w:ind w:left="3949" w:hanging="360"/>
       </w:pPr>
-      <w:rPr/>
     </w:lvl>
     <w:lvl w:ilvl="8">
       <w:start w:val="1"/>
@@ -11397,7 +11341,6 @@
         </w:tabs>
         <w:ind w:left="4309" w:hanging="360"/>
       </w:pPr>
-      <w:rPr/>
     </w:lvl>
   </w:abstractNum>
   <w:abstractNum w:abstractNumId="10">
@@ -11978,6 +11921,43 @@
   </w:style>
   <w:style w:type="character" w:styleId="ListLabel12">
     <w:name w:val="ListLabel 12"/>
+    <w:qFormat/>
+    <w:rPr>
+      <w:rFonts w:ascii="Liberation Serif" w:hAnsi="Liberation Serif" w:cs="Tahoma"/>
+      <w:b/>
+      <w:spacing w:val="0"/>
+      <w:sz w:val="24"/>
+      <w:lang w:val="en-GB"/>
+    </w:rPr>
+  </w:style>
+  <w:style w:type="character" w:styleId="ListLabel13">
+    <w:name w:val="ListLabel 13"/>
+    <w:qFormat/>
+    <w:rPr>
+      <w:rFonts w:cs="Wingdings"/>
+      <w:sz w:val="24"/>
+    </w:rPr>
+  </w:style>
+  <w:style w:type="character" w:styleId="ListLabel14">
+    <w:name w:val="ListLabel 14"/>
+    <w:qFormat/>
+    <w:rPr>
+      <w:rFonts w:ascii="Courier New" w:hAnsi="Courier New" w:cs="Symbol"/>
+      <w:sz w:val="22"/>
+      <w:szCs w:val="24"/>
+      <w:lang w:val="en-GB"/>
+    </w:rPr>
+  </w:style>
+  <w:style w:type="character" w:styleId="ListLabel15">
+    <w:name w:val="ListLabel 15"/>
+    <w:qFormat/>
+    <w:rPr>
+      <w:rFonts w:cs="OpenSymbol"/>
+      <w:b/>
+    </w:rPr>
+  </w:style>
+  <w:style w:type="character" w:styleId="ListLabel16">
+    <w:name w:val="ListLabel 16"/>
     <w:qFormat/>
     <w:rPr>
       <w:rFonts w:ascii="Liberation Serif" w:hAnsi="Liberation Serif" w:cs="Tahoma"/>

--- a/docs/AndroidTraining.docx
+++ b/docs/AndroidTraining.docx
@@ -145,12 +145,569 @@
     <w:p>
       <w:pPr>
         <w:pStyle w:val="Normal"/>
+        <w:jc w:val="left"/>
+        <w:rPr/>
+      </w:pPr>
+      <w:r>
+        <w:rPr/>
+      </w:r>
+    </w:p>
+    <w:p>
+      <w:pPr>
+        <w:pStyle w:val="ContentsHeading"/>
+        <w:rPr/>
+      </w:pPr>
+      <w:r>
+        <w:rPr/>
+        <w:t>Mục Lục</w:t>
+      </w:r>
+    </w:p>
+    <w:p>
+      <w:pPr>
+        <w:pStyle w:val="Contents1"/>
+        <w:tabs>
+          <w:tab w:val="right" w:pos="9638" w:leader="dot"/>
+        </w:tabs>
+        <w:rPr/>
+      </w:pPr>
+      <w:r>
+        <w:fldChar w:fldCharType="begin"/>
+      </w:r>
+      <w:r>
+        <w:instrText> TOC \f \o "1-9" \h</w:instrText>
+      </w:r>
+      <w:r>
+        <w:fldChar w:fldCharType="separate"/>
+      </w:r>
+      <w:r>
+        <w:rPr/>
+        <w:t>1. Java Code Convention</w:t>
+      </w:r>
+      <w:r>
+        <w:rPr/>
+        <w:tab/>
+        <w:t>4</w:t>
+      </w:r>
+    </w:p>
+    <w:p>
+      <w:pPr>
+        <w:pStyle w:val="Contents2"/>
+        <w:tabs>
+          <w:tab w:val="right" w:pos="9638" w:leader="dot"/>
+        </w:tabs>
+        <w:rPr/>
+      </w:pPr>
+      <w:r>
+        <w:rPr/>
+        <w:t>1.1. Mục đích quy ước viết Code</w:t>
+        <w:tab/>
+        <w:t>4</w:t>
+      </w:r>
+    </w:p>
+    <w:p>
+      <w:pPr>
+        <w:pStyle w:val="Contents2"/>
+        <w:tabs>
+          <w:tab w:val="right" w:pos="9638" w:leader="dot"/>
+        </w:tabs>
+        <w:rPr/>
+      </w:pPr>
+      <w:r>
+        <w:rPr/>
+        <w:t>1.2. Các quy tắc chung</w:t>
+        <w:tab/>
+        <w:t>4</w:t>
+      </w:r>
+    </w:p>
+    <w:p>
+      <w:pPr>
+        <w:pStyle w:val="Contents2"/>
+        <w:tabs>
+          <w:tab w:val="right" w:pos="9638" w:leader="dot"/>
+        </w:tabs>
+        <w:rPr/>
+      </w:pPr>
+      <w:r>
+        <w:rPr/>
+        <w:t>1.3. Tổ chức file mã nguồn JAVA</w:t>
+        <w:tab/>
+        <w:t>4</w:t>
+      </w:r>
+    </w:p>
+    <w:p>
+      <w:pPr>
+        <w:pStyle w:val="Contents2"/>
+        <w:tabs>
+          <w:tab w:val="right" w:pos="9638" w:leader="dot"/>
+        </w:tabs>
+        <w:rPr/>
+      </w:pPr>
+      <w:r>
+        <w:rPr/>
+        <w:t>1.4. Chú thích</w:t>
+        <w:tab/>
+        <w:t>5</w:t>
+      </w:r>
+    </w:p>
+    <w:p>
+      <w:pPr>
+        <w:pStyle w:val="Contents2"/>
+        <w:tabs>
+          <w:tab w:val="right" w:pos="9638" w:leader="dot"/>
+        </w:tabs>
+        <w:rPr/>
+      </w:pPr>
+      <w:r>
+        <w:rPr/>
+        <w:t>1.5. Khai báo, câu lệnh</w:t>
+        <w:tab/>
+        <w:t>5</w:t>
+      </w:r>
+    </w:p>
+    <w:p>
+      <w:pPr>
+        <w:pStyle w:val="Contents2"/>
+        <w:tabs>
+          <w:tab w:val="right" w:pos="9638" w:leader="dot"/>
+        </w:tabs>
+        <w:rPr/>
+      </w:pPr>
+      <w:r>
+        <w:rPr/>
+        <w:t>1.6. Quy ước đặt tên</w:t>
+        <w:tab/>
+        <w:t>5</w:t>
+      </w:r>
+    </w:p>
+    <w:p>
+      <w:pPr>
+        <w:pStyle w:val="Contents3"/>
+        <w:tabs>
+          <w:tab w:val="right" w:pos="9638" w:leader="dot"/>
+        </w:tabs>
+        <w:rPr/>
+      </w:pPr>
+      <w:r>
+        <w:rPr/>
+        <w:t>1.6.1. Quy ước chung</w:t>
+        <w:tab/>
+        <w:t>5</w:t>
+      </w:r>
+    </w:p>
+    <w:p>
+      <w:pPr>
+        <w:pStyle w:val="Contents3"/>
+        <w:tabs>
+          <w:tab w:val="right" w:pos="9638" w:leader="dot"/>
+        </w:tabs>
+        <w:rPr/>
+      </w:pPr>
+      <w:r>
+        <w:rPr/>
+        <w:t>1.6.2. Class/Interface</w:t>
+        <w:tab/>
+        <w:t>6</w:t>
+      </w:r>
+    </w:p>
+    <w:p>
+      <w:pPr>
+        <w:pStyle w:val="Contents3"/>
+        <w:tabs>
+          <w:tab w:val="right" w:pos="9638" w:leader="dot"/>
+        </w:tabs>
+        <w:rPr/>
+      </w:pPr>
+      <w:r>
+        <w:rPr/>
+        <w:t>1.6.3. Biến số</w:t>
+        <w:tab/>
+        <w:t>6</w:t>
+      </w:r>
+    </w:p>
+    <w:p>
+      <w:pPr>
+        <w:pStyle w:val="Contents3"/>
+        <w:tabs>
+          <w:tab w:val="right" w:pos="9638" w:leader="dot"/>
+        </w:tabs>
+        <w:rPr/>
+      </w:pPr>
+      <w:r>
+        <w:rPr/>
+        <w:t>1.6.4. Hằng số</w:t>
+        <w:tab/>
+        <w:t>6</w:t>
+      </w:r>
+    </w:p>
+    <w:p>
+      <w:pPr>
+        <w:pStyle w:val="Contents3"/>
+        <w:tabs>
+          <w:tab w:val="right" w:pos="9638" w:leader="dot"/>
+        </w:tabs>
+        <w:rPr/>
+      </w:pPr>
+      <w:r>
+        <w:rPr/>
+        <w:t>1.6.5. Phương thức</w:t>
+        <w:tab/>
+        <w:t>7</w:t>
+      </w:r>
+    </w:p>
+    <w:p>
+      <w:pPr>
+        <w:pStyle w:val="Contents1"/>
+        <w:tabs>
+          <w:tab w:val="right" w:pos="9638" w:leader="dot"/>
+        </w:tabs>
+        <w:rPr/>
+      </w:pPr>
+      <w:r>
+        <w:rPr/>
+        <w:t>2. Android</w:t>
+        <w:tab/>
+        <w:t>8</w:t>
+      </w:r>
+    </w:p>
+    <w:p>
+      <w:pPr>
+        <w:pStyle w:val="Contents2"/>
+        <w:tabs>
+          <w:tab w:val="right" w:pos="9638" w:leader="dot"/>
+        </w:tabs>
+        <w:rPr/>
+      </w:pPr>
+      <w:r>
+        <w:rPr/>
+        <w:t>2.1. Activity</w:t>
+      </w:r>
+      <w:r>
+        <w:rPr/>
+        <w:tab/>
+        <w:t>8</w:t>
+      </w:r>
+    </w:p>
+    <w:p>
+      <w:pPr>
+        <w:pStyle w:val="Contents2"/>
+        <w:tabs>
+          <w:tab w:val="right" w:pos="9638" w:leader="dot"/>
+        </w:tabs>
+        <w:rPr/>
+      </w:pPr>
+      <w:r>
+        <w:rPr/>
+        <w:t>2.2. Fragment</w:t>
+      </w:r>
+      <w:r>
+        <w:rPr/>
+        <w:tab/>
+        <w:t>10</w:t>
+      </w:r>
+    </w:p>
+    <w:p>
+      <w:pPr>
+        <w:pStyle w:val="Contents2"/>
+        <w:tabs>
+          <w:tab w:val="right" w:pos="9638" w:leader="dot"/>
+        </w:tabs>
+        <w:rPr/>
+      </w:pPr>
+      <w:r>
+        <w:rPr/>
+        <w:t>2.3. Theme/Style</w:t>
+        <w:tab/>
+        <w:t>11</w:t>
+      </w:r>
+    </w:p>
+    <w:p>
+      <w:pPr>
+        <w:pStyle w:val="Contents2"/>
+        <w:tabs>
+          <w:tab w:val="right" w:pos="9638" w:leader="dot"/>
+        </w:tabs>
+        <w:rPr/>
+      </w:pPr>
+      <w:r>
+        <w:rPr/>
+        <w:t>2.4. UI Layout</w:t>
+        <w:tab/>
+        <w:t>11</w:t>
+      </w:r>
+    </w:p>
+    <w:p>
+      <w:pPr>
+        <w:pStyle w:val="Contents3"/>
+        <w:tabs>
+          <w:tab w:val="right" w:pos="9638" w:leader="dot"/>
+        </w:tabs>
+        <w:rPr/>
+      </w:pPr>
+      <w:r>
+        <w:rPr/>
+        <w:t>2.4.1. FrameLayout</w:t>
+      </w:r>
+      <w:r>
+        <w:rPr/>
+        <w:tab/>
+        <w:t>11</w:t>
+      </w:r>
+    </w:p>
+    <w:p>
+      <w:pPr>
+        <w:pStyle w:val="Contents3"/>
+        <w:tabs>
+          <w:tab w:val="right" w:pos="9638" w:leader="dot"/>
+        </w:tabs>
+        <w:rPr/>
+      </w:pPr>
+      <w:r>
+        <w:rPr/>
+        <w:t>2.4.2. LinearLayout</w:t>
+        <w:tab/>
+        <w:t>12</w:t>
+      </w:r>
+    </w:p>
+    <w:p>
+      <w:pPr>
+        <w:pStyle w:val="Contents3"/>
+        <w:tabs>
+          <w:tab w:val="right" w:pos="9638" w:leader="dot"/>
+        </w:tabs>
+        <w:rPr/>
+      </w:pPr>
+      <w:r>
+        <w:rPr/>
+        <w:t>2.4.3. RelativeLayout</w:t>
+        <w:tab/>
+        <w:t>12</w:t>
+      </w:r>
+    </w:p>
+    <w:p>
+      <w:pPr>
+        <w:pStyle w:val="Contents2"/>
+        <w:tabs>
+          <w:tab w:val="right" w:pos="9638" w:leader="dot"/>
+        </w:tabs>
+        <w:rPr/>
+      </w:pPr>
+      <w:r>
+        <w:rPr/>
+        <w:t>2.5. UI Controls</w:t>
+        <w:tab/>
+        <w:t>12</w:t>
+      </w:r>
+    </w:p>
+    <w:p>
+      <w:pPr>
+        <w:pStyle w:val="Contents3"/>
+        <w:tabs>
+          <w:tab w:val="right" w:pos="9638" w:leader="dot"/>
+        </w:tabs>
+        <w:rPr/>
+      </w:pPr>
+      <w:r>
+        <w:rPr/>
+        <w:t>2.5.1. ListView</w:t>
+      </w:r>
+      <w:r>
+        <w:rPr/>
+        <w:tab/>
+        <w:t>12</w:t>
+      </w:r>
+    </w:p>
+    <w:p>
+      <w:pPr>
+        <w:pStyle w:val="Contents3"/>
+        <w:tabs>
+          <w:tab w:val="right" w:pos="9638" w:leader="dot"/>
+        </w:tabs>
+        <w:rPr/>
+      </w:pPr>
+      <w:r>
+        <w:rPr/>
+        <w:t>2.5.2. GridView</w:t>
+      </w:r>
+      <w:r>
+        <w:rPr/>
+        <w:tab/>
+        <w:t>12</w:t>
+      </w:r>
+    </w:p>
+    <w:p>
+      <w:pPr>
+        <w:pStyle w:val="Contents3"/>
+        <w:tabs>
+          <w:tab w:val="right" w:pos="9638" w:leader="dot"/>
+        </w:tabs>
+        <w:rPr/>
+      </w:pPr>
+      <w:r>
+        <w:rPr/>
+        <w:t>2.5.4. Toolbar</w:t>
+      </w:r>
+      <w:r>
+        <w:rPr/>
+        <w:tab/>
+        <w:t>13</w:t>
+      </w:r>
+    </w:p>
+    <w:p>
+      <w:pPr>
+        <w:pStyle w:val="Contents2"/>
+        <w:tabs>
+          <w:tab w:val="right" w:pos="9638" w:leader="dot"/>
+        </w:tabs>
+        <w:rPr/>
+      </w:pPr>
+      <w:r>
+        <w:rPr/>
+        <w:t>2.6. Service</w:t>
+        <w:tab/>
+        <w:t>14</w:t>
+      </w:r>
+    </w:p>
+    <w:p>
+      <w:pPr>
+        <w:pStyle w:val="Contents2"/>
+        <w:tabs>
+          <w:tab w:val="right" w:pos="9638" w:leader="dot"/>
+        </w:tabs>
+        <w:rPr/>
+      </w:pPr>
+      <w:r>
+        <w:rPr/>
+        <w:t>2.7. Database</w:t>
+        <w:tab/>
+        <w:t>15</w:t>
+      </w:r>
+    </w:p>
+    <w:p>
+      <w:pPr>
+        <w:pStyle w:val="Contents2"/>
+        <w:tabs>
+          <w:tab w:val="right" w:pos="9638" w:leader="dot"/>
+        </w:tabs>
+        <w:rPr/>
+      </w:pPr>
+      <w:r>
+        <w:rPr/>
+        <w:t>2.8. Thread</w:t>
+        <w:tab/>
+        <w:t>15</w:t>
+      </w:r>
+    </w:p>
+    <w:p>
+      <w:pPr>
+        <w:pStyle w:val="Contents3"/>
+        <w:tabs>
+          <w:tab w:val="right" w:pos="9638" w:leader="dot"/>
+        </w:tabs>
+        <w:rPr/>
+      </w:pPr>
+      <w:r>
+        <w:rPr/>
+        <w:t>2.8.1. AsyncTask</w:t>
+      </w:r>
+      <w:r>
+        <w:rPr/>
+        <w:tab/>
+        <w:t>15</w:t>
+      </w:r>
+    </w:p>
+    <w:p>
+      <w:pPr>
+        <w:pStyle w:val="Contents3"/>
+        <w:tabs>
+          <w:tab w:val="right" w:pos="9638" w:leader="dot"/>
+        </w:tabs>
+        <w:rPr/>
+      </w:pPr>
+      <w:r>
+        <w:rPr>
+          <w:i w:val="false"/>
+          <w:iCs w:val="false"/>
+        </w:rPr>
+        <w:t>2.8.2. Handler</w:t>
+      </w:r>
+      <w:r>
+        <w:rPr/>
+        <w:tab/>
+        <w:t>16</w:t>
+      </w:r>
+    </w:p>
+    <w:p>
+      <w:pPr>
+        <w:pStyle w:val="Contents3"/>
+        <w:tabs>
+          <w:tab w:val="right" w:pos="9638" w:leader="dot"/>
+        </w:tabs>
+        <w:rPr/>
+      </w:pPr>
+      <w:r>
+        <w:rPr>
+          <w:i w:val="false"/>
+          <w:iCs w:val="false"/>
+        </w:rPr>
+        <w:t>2.8.3. Thread</w:t>
+      </w:r>
+      <w:r>
+        <w:rPr/>
+        <w:tab/>
+        <w:t>16</w:t>
+      </w:r>
+    </w:p>
+    <w:p>
+      <w:pPr>
+        <w:pStyle w:val="Contents1"/>
+        <w:tabs>
+          <w:tab w:val="right" w:pos="9638" w:leader="dot"/>
+        </w:tabs>
+        <w:rPr/>
+      </w:pPr>
+      <w:r>
+        <w:rPr/>
+        <w:t>Tài liệu tham khảo</w:t>
+        <w:tab/>
+        <w:t>17</w:t>
+      </w:r>
+      <w:r>
+        <w:fldChar w:fldCharType="end"/>
+      </w:r>
+    </w:p>
+    <w:p>
+      <w:pPr>
+        <w:pStyle w:val="Normal"/>
+        <w:jc w:val="left"/>
+        <w:rPr/>
+      </w:pPr>
+      <w:r>
+        <w:rPr/>
+      </w:r>
+      <w:r>
+        <w:br w:type="page"/>
+      </w:r>
+    </w:p>
+    <w:p>
+      <w:pPr>
+        <w:pStyle w:val="Normal"/>
         <w:jc w:val="center"/>
         <w:rPr/>
       </w:pPr>
       <w:r>
         <w:rPr/>
-        <w:t>Mục lục</w:t>
+        <w:t>Lời nói đầu</w:t>
+      </w:r>
+    </w:p>
+    <w:p>
+      <w:pPr>
+        <w:pStyle w:val="Normal"/>
+        <w:jc w:val="left"/>
+        <w:rPr/>
+      </w:pPr>
+      <w:r>
+        <w:rPr/>
+        <w:t>Trong báo cáo này sẽ có chỗ nhận xét qua kinh nghiệm bản thân trải qua vậy nên nó có thể đúng hay sai. Mong mọi người góp ý</w:t>
       </w:r>
       <w:r>
         <w:br w:type="page"/>
@@ -159,28 +716,38 @@
     <w:p>
       <w:pPr>
         <w:pStyle w:val="Normal"/>
-        <w:jc w:val="center"/>
-        <w:rPr/>
-      </w:pPr>
-      <w:r>
-        <w:rPr/>
-        <w:t>Lời nói đầu</w:t>
-      </w:r>
-      <w:r>
-        <w:br w:type="page"/>
-      </w:r>
-    </w:p>
-    <w:p>
-      <w:pPr>
-        <w:pStyle w:val="Normal"/>
-        <w:rPr/>
-      </w:pPr>
+        <w:rPr/>
+      </w:pPr>
+      <w:r>
+        <w:fldChar w:fldCharType="begin"/>
+      </w:r>
+      <w:r>
+        <w:instrText> XE "1. Java Code Convention" </w:instrText>
+      </w:r>
+      <w:r>
+        <w:fldChar w:fldCharType="separate"/>
+      </w:r>
+      <w:r>
+        <w:fldChar w:fldCharType="begin"/>
+      </w:r>
+      <w:r>
+        <w:instrText> TC "1. Java Code Convention" \l 1 </w:instrText>
+      </w:r>
+      <w:r>
+        <w:fldChar w:fldCharType="separate"/>
+      </w:r>
       <w:r>
         <w:rPr>
           <w:b/>
           <w:bCs/>
         </w:rPr>
         <w:t>1. Java Code Convention</w:t>
+      </w:r>
+      <w:r>
+        <w:fldChar w:fldCharType="end"/>
+      </w:r>
+      <w:r>
+        <w:fldChar w:fldCharType="end"/>
       </w:r>
       <w:r>
         <w:rPr/>
@@ -244,18 +811,26 @@
     <w:p>
       <w:pPr>
         <w:pStyle w:val="Normal"/>
-        <w:rPr>
-          <w:b/>
+        <w:rPr/>
+      </w:pPr>
+      <w:r>
+        <w:fldChar w:fldCharType="begin"/>
+      </w:r>
+      <w:r>
+        <w:instrText> TC "1.1. Mục đích quy ước viết Code" \l 2 </w:instrText>
+      </w:r>
+      <w:r>
+        <w:fldChar w:fldCharType="separate"/>
+      </w:r>
+      <w:r>
+        <w:rPr>
           <w:b/>
           <w:bCs/>
         </w:rPr>
-      </w:pPr>
-      <w:r>
-        <w:rPr>
-          <w:b/>
-          <w:bCs/>
-        </w:rPr>
-        <w:t>1.1. Mục đích quy ước viết Code:</w:t>
+        <w:t>1.1. Mục đích quy ước viết Code</w:t>
+      </w:r>
+      <w:r>
+        <w:fldChar w:fldCharType="end"/>
       </w:r>
     </w:p>
     <w:p>
@@ -325,11 +900,23 @@
         </w:rPr>
       </w:pPr>
       <w:r>
+        <w:fldChar w:fldCharType="begin"/>
+      </w:r>
+      <w:r>
+        <w:instrText> TC "1.2. Các quy tắc chung" \l 2 </w:instrText>
+      </w:r>
+      <w:r>
+        <w:fldChar w:fldCharType="separate"/>
+      </w:r>
+      <w:r>
         <w:rPr>
           <w:b/>
           <w:bCs/>
         </w:rPr>
         <w:t>1.2. Các quy tắc chung</w:t>
+      </w:r>
+      <w:r>
+        <w:fldChar w:fldCharType="end"/>
       </w:r>
     </w:p>
     <w:p>
@@ -402,11 +989,23 @@
         </w:rPr>
       </w:pPr>
       <w:r>
+        <w:fldChar w:fldCharType="begin"/>
+      </w:r>
+      <w:r>
+        <w:instrText> TC "1.3. Tổ chức file mã nguồn JAVA" \l 2 </w:instrText>
+      </w:r>
+      <w:r>
+        <w:fldChar w:fldCharType="separate"/>
+      </w:r>
+      <w:r>
         <w:rPr>
           <w:b/>
           <w:bCs/>
         </w:rPr>
         <w:t>1.3. Tổ chức file mã nguồn JAVA</w:t>
+      </w:r>
+      <w:r>
+        <w:fldChar w:fldCharType="end"/>
       </w:r>
     </w:p>
     <w:p>
@@ -465,7 +1064,7 @@
         <w:tblStyle w:val="Normal"/>
         <w:tblW w:w="8490" w:type="dxa"/>
         <w:jc w:val="left"/>
-        <w:tblInd w:w="195" w:type="dxa"/>
+        <w:tblInd w:w="180" w:type="dxa"/>
         <w:tblBorders>
           <w:top w:val="single" w:sz="12" w:space="0" w:color="800000"/>
           <w:left w:val="single" w:sz="12" w:space="0" w:color="800000"/>
@@ -2509,11 +3108,23 @@
         </w:rPr>
       </w:pPr>
       <w:r>
+        <w:fldChar w:fldCharType="begin"/>
+      </w:r>
+      <w:r>
+        <w:instrText> TC "1.4. Chú thích" \l 2 </w:instrText>
+      </w:r>
+      <w:r>
+        <w:fldChar w:fldCharType="separate"/>
+      </w:r>
+      <w:r>
         <w:rPr>
           <w:b/>
           <w:bCs/>
         </w:rPr>
         <w:t>1.4. Chú thích</w:t>
+      </w:r>
+      <w:r>
+        <w:fldChar w:fldCharType="end"/>
       </w:r>
     </w:p>
     <w:p>
@@ -2580,6 +3191,15 @@
         </w:rPr>
       </w:pPr>
       <w:r>
+        <w:fldChar w:fldCharType="begin"/>
+      </w:r>
+      <w:r>
+        <w:instrText> TC "1.5. Khai báo, câu lệnh" \l 2 </w:instrText>
+      </w:r>
+      <w:r>
+        <w:fldChar w:fldCharType="separate"/>
+      </w:r>
+      <w:r>
         <w:rPr>
           <w:b/>
           <w:bCs/>
@@ -2587,6 +3207,9 @@
         </w:rPr>
         <w:t>1.5. Khai báo, câu lệnh</w:t>
       </w:r>
+      <w:r>
+        <w:fldChar w:fldCharType="end"/>
+      </w:r>
     </w:p>
     <w:p>
       <w:pPr>
@@ -2629,6 +3252,15 @@
         <w:rPr/>
       </w:pPr>
       <w:r>
+        <w:fldChar w:fldCharType="begin"/>
+      </w:r>
+      <w:r>
+        <w:instrText> TC "1.6. Quy ước đặt tên" \l 2 </w:instrText>
+      </w:r>
+      <w:r>
+        <w:fldChar w:fldCharType="separate"/>
+      </w:r>
+      <w:r>
         <w:rPr>
           <w:b/>
           <w:bCs/>
@@ -2636,6 +3268,9 @@
         <w:t>1.6. Quy ước đặt tên</w:t>
       </w:r>
       <w:r>
+        <w:fldChar w:fldCharType="end"/>
+      </w:r>
+      <w:r>
         <w:rPr/>
         <w:t xml:space="preserve"> (Naming Conventions)</w:t>
       </w:r>
@@ -2654,12 +3289,24 @@
         <w:pStyle w:val="Normal"/>
         <w:rPr/>
       </w:pPr>
+      <w:r>
+        <w:fldChar w:fldCharType="begin"/>
+      </w:r>
+      <w:r>
+        <w:instrText> TC "1.6.1. Quy ước chung" \l 3 </w:instrText>
+      </w:r>
+      <w:r>
+        <w:fldChar w:fldCharType="separate"/>
+      </w:r>
       <w:r>
         <w:rPr>
           <w:b/>
           <w:bCs/>
         </w:rPr>
         <w:t>1.6.1. Quy ước chung</w:t>
+      </w:r>
+      <w:r>
+        <w:fldChar w:fldCharType="end"/>
       </w:r>
       <w:r>
         <w:rPr/>
@@ -3153,11 +3800,23 @@
         </w:rPr>
       </w:pPr>
       <w:r>
+        <w:fldChar w:fldCharType="begin"/>
+      </w:r>
+      <w:r>
+        <w:instrText> TC "1.6.2. Class/Interface" \l 3 </w:instrText>
+      </w:r>
+      <w:r>
+        <w:fldChar w:fldCharType="separate"/>
+      </w:r>
+      <w:r>
         <w:rPr>
           <w:b/>
           <w:bCs/>
         </w:rPr>
         <w:t>1.6.2. Class/Interface</w:t>
+      </w:r>
+      <w:r>
+        <w:fldChar w:fldCharType="end"/>
       </w:r>
     </w:p>
     <w:p>
@@ -3333,11 +3992,23 @@
         <w:rPr/>
       </w:pPr>
       <w:r>
+        <w:fldChar w:fldCharType="begin"/>
+      </w:r>
+      <w:r>
+        <w:instrText> TC "1.6.3. Biến số" \l 3 </w:instrText>
+      </w:r>
+      <w:r>
+        <w:fldChar w:fldCharType="separate"/>
+      </w:r>
+      <w:r>
         <w:rPr>
           <w:b/>
           <w:bCs/>
         </w:rPr>
         <w:t>1.6.3. Biến số</w:t>
+      </w:r>
+      <w:r>
+        <w:fldChar w:fldCharType="end"/>
       </w:r>
       <w:r>
         <w:rPr/>
@@ -3670,11 +4341,30 @@
         <w:rPr/>
       </w:pPr>
       <w:r>
+        <w:fldChar w:fldCharType="begin"/>
+      </w:r>
+      <w:r>
+        <w:instrText> TC "1.6.4. Hằng số" \l 3 </w:instrText>
+      </w:r>
+      <w:r>
+        <w:fldChar w:fldCharType="separate"/>
+      </w:r>
+      <w:r>
         <w:rPr>
           <w:b/>
           <w:bCs/>
         </w:rPr>
-        <w:t xml:space="preserve">1.6.4. Hằng số </w:t>
+        <w:t>1.6.4. Hằng số</w:t>
+      </w:r>
+      <w:r>
+        <w:fldChar w:fldCharType="end"/>
+      </w:r>
+      <w:r>
+        <w:rPr>
+          <w:b/>
+          <w:bCs/>
+        </w:rPr>
+        <w:t xml:space="preserve"> </w:t>
       </w:r>
       <w:r>
         <w:rPr/>
@@ -3808,12 +4498,24 @@
         <w:rPr/>
       </w:pPr>
       <w:r>
+        <w:fldChar w:fldCharType="begin"/>
+      </w:r>
+      <w:r>
+        <w:instrText> TC "1.6.5. Phương thức" \l 3 </w:instrText>
+      </w:r>
+      <w:r>
+        <w:fldChar w:fldCharType="separate"/>
+      </w:r>
+      <w:r>
         <w:rPr>
           <w:b/>
           <w:bCs/>
           <w:lang w:val="en-GB"/>
         </w:rPr>
         <w:t>1.6.5. Phương thức</w:t>
+      </w:r>
+      <w:r>
+        <w:fldChar w:fldCharType="end"/>
       </w:r>
       <w:r>
         <w:rPr>
@@ -4350,6 +5052,210 @@
       <w:pPr>
         <w:pStyle w:val="PreformattedText"/>
         <w:shd w:val="clear" w:color="auto" w:fill="FFFFFF"/>
+        <w:rPr/>
+      </w:pPr>
+      <w:r>
+        <w:rPr>
+          <w:rFonts w:ascii="DejaVu Sans Mono" w:hAnsi="DejaVu Sans Mono"/>
+          <w:i/>
+          <w:color w:val="808080"/>
+        </w:rPr>
+        <w:t>/**</w:t>
+      </w:r>
+    </w:p>
+    <w:p>
+      <w:pPr>
+        <w:pStyle w:val="PreformattedText"/>
+        <w:shd w:val="clear" w:color="auto" w:fill="FFFFFF"/>
+        <w:rPr>
+          <w:color w:val="808080"/>
+        </w:rPr>
+      </w:pPr>
+      <w:r>
+        <w:rPr>
+          <w:color w:val="808080"/>
+        </w:rPr>
+        <w:t xml:space="preserve"> </w:t>
+      </w:r>
+      <w:r>
+        <w:rPr>
+          <w:rFonts w:ascii="DejaVu Sans Mono" w:hAnsi="DejaVu Sans Mono"/>
+          <w:i/>
+          <w:color w:val="808080"/>
+        </w:rPr>
+        <w:t>* Class description goes here.</w:t>
+      </w:r>
+    </w:p>
+    <w:p>
+      <w:pPr>
+        <w:pStyle w:val="PreformattedText"/>
+        <w:shd w:val="clear" w:color="auto" w:fill="FFFFFF"/>
+        <w:rPr>
+          <w:color w:val="808080"/>
+        </w:rPr>
+      </w:pPr>
+      <w:r>
+        <w:rPr>
+          <w:color w:val="808080"/>
+        </w:rPr>
+        <w:t xml:space="preserve"> </w:t>
+      </w:r>
+      <w:r>
+        <w:rPr>
+          <w:rFonts w:ascii="DejaVu Sans Mono" w:hAnsi="DejaVu Sans Mono"/>
+          <w:i/>
+          <w:color w:val="808080"/>
+        </w:rPr>
+        <w:t>*</w:t>
+      </w:r>
+    </w:p>
+    <w:p>
+      <w:pPr>
+        <w:pStyle w:val="PreformattedText"/>
+        <w:shd w:val="clear" w:color="auto" w:fill="FFFFFF"/>
+        <w:rPr>
+          <w:color w:val="000000"/>
+        </w:rPr>
+      </w:pPr>
+      <w:r>
+        <w:rPr>
+          <w:color w:val="808080"/>
+        </w:rPr>
+        <w:t xml:space="preserve"> </w:t>
+      </w:r>
+      <w:r>
+        <w:rPr>
+          <w:rFonts w:ascii="DejaVu Sans Mono" w:hAnsi="DejaVu Sans Mono"/>
+          <w:i/>
+          <w:color w:val="808080"/>
+        </w:rPr>
+        <w:t xml:space="preserve">* </w:t>
+      </w:r>
+      <w:r>
+        <w:rPr>
+          <w:rFonts w:ascii="DejaVu Sans Mono" w:hAnsi="DejaVu Sans Mono"/>
+          <w:b/>
+          <w:i/>
+          <w:color w:val="808080"/>
+        </w:rPr>
+        <w:t xml:space="preserve">@author </w:t>
+      </w:r>
+      <w:r>
+        <w:rPr>
+          <w:rFonts w:ascii="DejaVu Sans Mono" w:hAnsi="DejaVu Sans Mono"/>
+          <w:i/>
+          <w:color w:val="808080"/>
+        </w:rPr>
+        <w:t>Firstname Lastname</w:t>
+      </w:r>
+    </w:p>
+    <w:p>
+      <w:pPr>
+        <w:pStyle w:val="PreformattedText"/>
+        <w:shd w:val="clear" w:color="auto" w:fill="FFFFFF"/>
+        <w:rPr>
+          <w:color w:val="000000"/>
+        </w:rPr>
+      </w:pPr>
+      <w:r>
+        <w:rPr>
+          <w:color w:val="808080"/>
+        </w:rPr>
+        <w:t xml:space="preserve"> </w:t>
+      </w:r>
+      <w:r>
+        <w:rPr>
+          <w:rFonts w:ascii="DejaVu Sans Mono" w:hAnsi="DejaVu Sans Mono"/>
+          <w:i/>
+          <w:color w:val="808080"/>
+        </w:rPr>
+        <w:t xml:space="preserve">* </w:t>
+      </w:r>
+      <w:r>
+        <w:rPr>
+          <w:rFonts w:ascii="DejaVu Sans Mono" w:hAnsi="DejaVu Sans Mono"/>
+          <w:b/>
+          <w:i/>
+          <w:color w:val="808080"/>
+        </w:rPr>
+        <w:t xml:space="preserve">@version </w:t>
+      </w:r>
+      <w:r>
+        <w:rPr>
+          <w:rFonts w:ascii="DejaVu Sans Mono" w:hAnsi="DejaVu Sans Mono"/>
+          <w:i/>
+          <w:color w:val="808080"/>
+        </w:rPr>
+        <w:t>1.10 04 Oct 1996</w:t>
+      </w:r>
+    </w:p>
+    <w:p>
+      <w:pPr>
+        <w:pStyle w:val="PreformattedText"/>
+        <w:shd w:val="clear" w:color="auto" w:fill="FFFFFF"/>
+        <w:rPr>
+          <w:color w:val="808080"/>
+        </w:rPr>
+      </w:pPr>
+      <w:r>
+        <w:rPr>
+          <w:color w:val="808080"/>
+        </w:rPr>
+        <w:t xml:space="preserve"> </w:t>
+      </w:r>
+      <w:r>
+        <w:rPr>
+          <w:rFonts w:ascii="DejaVu Sans Mono" w:hAnsi="DejaVu Sans Mono"/>
+          <w:i/>
+          <w:color w:val="808080"/>
+        </w:rPr>
+        <w:t>*/</w:t>
+      </w:r>
+    </w:p>
+    <w:p>
+      <w:pPr>
+        <w:pStyle w:val="PreformattedText"/>
+        <w:shd w:val="clear" w:color="auto" w:fill="FFFFFF"/>
+        <w:rPr>
+          <w:rFonts w:ascii="DejaVu Sans Mono" w:hAnsi="DejaVu Sans Mono"/>
+          <w:color w:val="000000"/>
+        </w:rPr>
+      </w:pPr>
+      <w:r>
+        <w:rPr>
+          <w:rFonts w:ascii="DejaVu Sans Mono" w:hAnsi="DejaVu Sans Mono"/>
+          <w:b/>
+          <w:color w:val="000080"/>
+        </w:rPr>
+        <w:t xml:space="preserve">public class </w:t>
+      </w:r>
+      <w:r>
+        <w:rPr>
+          <w:rFonts w:ascii="DejaVu Sans Mono" w:hAnsi="DejaVu Sans Mono"/>
+          <w:color w:val="000000"/>
+        </w:rPr>
+        <w:t xml:space="preserve">Blah </w:t>
+      </w:r>
+      <w:r>
+        <w:rPr>
+          <w:rFonts w:ascii="DejaVu Sans Mono" w:hAnsi="DejaVu Sans Mono"/>
+          <w:b/>
+          <w:color w:val="000080"/>
+        </w:rPr>
+        <w:t xml:space="preserve">extends </w:t>
+      </w:r>
+      <w:r>
+        <w:rPr>
+          <w:rFonts w:ascii="DejaVu Sans Mono" w:hAnsi="DejaVu Sans Mono"/>
+          <w:color w:val="000000"/>
+        </w:rPr>
+        <w:t>SomeClass {</w:t>
+      </w:r>
+    </w:p>
+    <w:p>
+      <w:pPr>
+        <w:pStyle w:val="PreformattedText"/>
+        <w:shd w:val="clear" w:color="auto" w:fill="FFFFFF"/>
         <w:rPr>
           <w:rFonts w:ascii="DejaVu Sans Mono" w:hAnsi="DejaVu Sans Mono"/>
           <w:i/>
@@ -4363,7 +5269,7 @@
           <w:i/>
           <w:color w:val="808080"/>
         </w:rPr>
-        <w:t>/**</w:t>
+        <w:t>/* A class implementation comment can go here. */</w:t>
       </w:r>
     </w:p>
     <w:p>
@@ -4378,7 +5284,7 @@
         <w:rPr>
           <w:color w:val="808080"/>
         </w:rPr>
-        <w:t xml:space="preserve"> </w:t>
+        <w:t xml:space="preserve">    </w:t>
       </w:r>
       <w:r>
         <w:rPr>
@@ -4386,7 +5292,7 @@
           <w:i/>
           <w:color w:val="808080"/>
         </w:rPr>
-        <w:t>* Class description goes here.</w:t>
+        <w:t>/**</w:t>
       </w:r>
     </w:p>
     <w:p>
@@ -4401,7 +5307,7 @@
         <w:rPr>
           <w:color w:val="808080"/>
         </w:rPr>
-        <w:t xml:space="preserve"> </w:t>
+        <w:t xml:space="preserve">     </w:t>
       </w:r>
       <w:r>
         <w:rPr>
@@ -4409,7 +5315,7 @@
           <w:i/>
           <w:color w:val="808080"/>
         </w:rPr>
-        <w:t>*</w:t>
+        <w:t>* classVar1 documentation comment</w:t>
       </w:r>
     </w:p>
     <w:p>
@@ -4417,6 +5323,29 @@
         <w:pStyle w:val="PreformattedText"/>
         <w:shd w:val="clear" w:color="auto" w:fill="FFFFFF"/>
         <w:rPr>
+          <w:color w:val="808080"/>
+        </w:rPr>
+      </w:pPr>
+      <w:r>
+        <w:rPr>
+          <w:color w:val="808080"/>
+        </w:rPr>
+        <w:t xml:space="preserve">     </w:t>
+      </w:r>
+      <w:r>
+        <w:rPr>
+          <w:rFonts w:ascii="DejaVu Sans Mono" w:hAnsi="DejaVu Sans Mono"/>
+          <w:i/>
+          <w:color w:val="808080"/>
+        </w:rPr>
+        <w:t>*/</w:t>
+      </w:r>
+    </w:p>
+    <w:p>
+      <w:pPr>
+        <w:pStyle w:val="PreformattedText"/>
+        <w:shd w:val="clear" w:color="auto" w:fill="FFFFFF"/>
+        <w:rPr>
           <w:color w:val="000000"/>
         </w:rPr>
       </w:pPr>
@@ -4424,7 +5353,874 @@
         <w:rPr>
           <w:color w:val="808080"/>
         </w:rPr>
-        <w:t xml:space="preserve"> </w:t>
+        <w:t xml:space="preserve">    </w:t>
+      </w:r>
+      <w:r>
+        <w:rPr>
+          <w:rFonts w:ascii="DejaVu Sans Mono" w:hAnsi="DejaVu Sans Mono"/>
+          <w:b/>
+          <w:color w:val="000080"/>
+        </w:rPr>
+        <w:t xml:space="preserve">public static int </w:t>
+      </w:r>
+      <w:r>
+        <w:rPr>
+          <w:rFonts w:ascii="DejaVu Sans Mono" w:hAnsi="DejaVu Sans Mono"/>
+          <w:i/>
+          <w:color w:val="660E7A"/>
+        </w:rPr>
+        <w:t>classVar1</w:t>
+      </w:r>
+      <w:r>
+        <w:rPr>
+          <w:rFonts w:ascii="DejaVu Sans Mono" w:hAnsi="DejaVu Sans Mono"/>
+          <w:color w:val="000000"/>
+        </w:rPr>
+        <w:t>;</w:t>
+      </w:r>
+    </w:p>
+    <w:p>
+      <w:pPr>
+        <w:pStyle w:val="PreformattedText"/>
+        <w:shd w:val="clear" w:color="auto" w:fill="FFFFFF"/>
+        <w:rPr>
+          <w:color w:val="000000"/>
+        </w:rPr>
+      </w:pPr>
+      <w:r>
+        <w:rPr>
+          <w:color w:val="000000"/>
+        </w:rPr>
+        <w:t xml:space="preserve">    </w:t>
+      </w:r>
+      <w:r>
+        <w:rPr>
+          <w:rFonts w:ascii="DejaVu Sans Mono" w:hAnsi="DejaVu Sans Mono"/>
+          <w:i/>
+          <w:color w:val="808080"/>
+        </w:rPr>
+        <w:t>/**</w:t>
+      </w:r>
+    </w:p>
+    <w:p>
+      <w:pPr>
+        <w:pStyle w:val="PreformattedText"/>
+        <w:shd w:val="clear" w:color="auto" w:fill="FFFFFF"/>
+        <w:rPr>
+          <w:color w:val="808080"/>
+        </w:rPr>
+      </w:pPr>
+      <w:r>
+        <w:rPr>
+          <w:color w:val="808080"/>
+        </w:rPr>
+        <w:t xml:space="preserve">     </w:t>
+      </w:r>
+      <w:r>
+        <w:rPr>
+          <w:rFonts w:ascii="DejaVu Sans Mono" w:hAnsi="DejaVu Sans Mono"/>
+          <w:i/>
+          <w:color w:val="808080"/>
+        </w:rPr>
+        <w:t>* classVar2 documentation comment that happens to be</w:t>
+      </w:r>
+    </w:p>
+    <w:p>
+      <w:pPr>
+        <w:pStyle w:val="PreformattedText"/>
+        <w:shd w:val="clear" w:color="auto" w:fill="FFFFFF"/>
+        <w:rPr>
+          <w:color w:val="808080"/>
+        </w:rPr>
+      </w:pPr>
+      <w:r>
+        <w:rPr>
+          <w:color w:val="808080"/>
+        </w:rPr>
+        <w:t xml:space="preserve">     </w:t>
+      </w:r>
+      <w:r>
+        <w:rPr>
+          <w:rFonts w:ascii="DejaVu Sans Mono" w:hAnsi="DejaVu Sans Mono"/>
+          <w:i/>
+          <w:color w:val="808080"/>
+        </w:rPr>
+        <w:t>* more than one line long</w:t>
+      </w:r>
+    </w:p>
+    <w:p>
+      <w:pPr>
+        <w:pStyle w:val="PreformattedText"/>
+        <w:shd w:val="clear" w:color="auto" w:fill="FFFFFF"/>
+        <w:rPr>
+          <w:color w:val="808080"/>
+        </w:rPr>
+      </w:pPr>
+      <w:r>
+        <w:rPr>
+          <w:color w:val="808080"/>
+        </w:rPr>
+        <w:t xml:space="preserve">     </w:t>
+      </w:r>
+      <w:r>
+        <w:rPr>
+          <w:rFonts w:ascii="DejaVu Sans Mono" w:hAnsi="DejaVu Sans Mono"/>
+          <w:i/>
+          <w:color w:val="808080"/>
+        </w:rPr>
+        <w:t>*/</w:t>
+      </w:r>
+    </w:p>
+    <w:p>
+      <w:pPr>
+        <w:pStyle w:val="PreformattedText"/>
+        <w:shd w:val="clear" w:color="auto" w:fill="FFFFFF"/>
+        <w:rPr>
+          <w:color w:val="000000"/>
+        </w:rPr>
+      </w:pPr>
+      <w:r>
+        <w:rPr>
+          <w:color w:val="808080"/>
+        </w:rPr>
+        <w:t xml:space="preserve">    </w:t>
+      </w:r>
+      <w:r>
+        <w:rPr>
+          <w:rFonts w:ascii="DejaVu Sans Mono" w:hAnsi="DejaVu Sans Mono"/>
+          <w:b/>
+          <w:color w:val="000080"/>
+        </w:rPr>
+        <w:t xml:space="preserve">private static </w:t>
+      </w:r>
+      <w:r>
+        <w:rPr>
+          <w:rFonts w:ascii="DejaVu Sans Mono" w:hAnsi="DejaVu Sans Mono"/>
+          <w:color w:val="000000"/>
+        </w:rPr>
+        <w:t xml:space="preserve">Object </w:t>
+      </w:r>
+      <w:r>
+        <w:rPr>
+          <w:rFonts w:ascii="DejaVu Sans Mono" w:hAnsi="DejaVu Sans Mono"/>
+          <w:i/>
+          <w:color w:val="660E7A"/>
+        </w:rPr>
+        <w:t>classVar2</w:t>
+      </w:r>
+      <w:r>
+        <w:rPr>
+          <w:rFonts w:ascii="DejaVu Sans Mono" w:hAnsi="DejaVu Sans Mono"/>
+          <w:color w:val="000000"/>
+        </w:rPr>
+        <w:t>;</w:t>
+      </w:r>
+    </w:p>
+    <w:p>
+      <w:pPr>
+        <w:pStyle w:val="PreformattedText"/>
+        <w:shd w:val="clear" w:color="auto" w:fill="FFFFFF"/>
+        <w:rPr>
+          <w:color w:val="000000"/>
+        </w:rPr>
+      </w:pPr>
+      <w:r>
+        <w:rPr>
+          <w:color w:val="000000"/>
+        </w:rPr>
+        <w:t xml:space="preserve">    </w:t>
+      </w:r>
+      <w:r>
+        <w:rPr>
+          <w:rFonts w:ascii="DejaVu Sans Mono" w:hAnsi="DejaVu Sans Mono"/>
+          <w:i/>
+          <w:color w:val="808080"/>
+        </w:rPr>
+        <w:t>/**</w:t>
+      </w:r>
+    </w:p>
+    <w:p>
+      <w:pPr>
+        <w:pStyle w:val="PreformattedText"/>
+        <w:shd w:val="clear" w:color="auto" w:fill="FFFFFF"/>
+        <w:rPr>
+          <w:color w:val="808080"/>
+        </w:rPr>
+      </w:pPr>
+      <w:r>
+        <w:rPr>
+          <w:color w:val="808080"/>
+        </w:rPr>
+        <w:t xml:space="preserve">     </w:t>
+      </w:r>
+      <w:r>
+        <w:rPr>
+          <w:rFonts w:ascii="DejaVu Sans Mono" w:hAnsi="DejaVu Sans Mono"/>
+          <w:i/>
+          <w:color w:val="808080"/>
+        </w:rPr>
+        <w:t>* instanceVar1 documentation comment</w:t>
+      </w:r>
+    </w:p>
+    <w:p>
+      <w:pPr>
+        <w:pStyle w:val="PreformattedText"/>
+        <w:shd w:val="clear" w:color="auto" w:fill="FFFFFF"/>
+        <w:rPr>
+          <w:color w:val="808080"/>
+        </w:rPr>
+      </w:pPr>
+      <w:r>
+        <w:rPr>
+          <w:color w:val="808080"/>
+        </w:rPr>
+        <w:t xml:space="preserve">     </w:t>
+      </w:r>
+      <w:r>
+        <w:rPr>
+          <w:rFonts w:ascii="DejaVu Sans Mono" w:hAnsi="DejaVu Sans Mono"/>
+          <w:i/>
+          <w:color w:val="808080"/>
+        </w:rPr>
+        <w:t>*/</w:t>
+      </w:r>
+    </w:p>
+    <w:p>
+      <w:pPr>
+        <w:pStyle w:val="PreformattedText"/>
+        <w:shd w:val="clear" w:color="auto" w:fill="FFFFFF"/>
+        <w:rPr>
+          <w:color w:val="000000"/>
+        </w:rPr>
+      </w:pPr>
+      <w:r>
+        <w:rPr>
+          <w:color w:val="808080"/>
+        </w:rPr>
+        <w:t xml:space="preserve">    </w:t>
+      </w:r>
+      <w:r>
+        <w:rPr>
+          <w:rFonts w:ascii="DejaVu Sans Mono" w:hAnsi="DejaVu Sans Mono"/>
+          <w:b/>
+          <w:color w:val="000080"/>
+        </w:rPr>
+        <w:t xml:space="preserve">public </w:t>
+      </w:r>
+      <w:r>
+        <w:rPr>
+          <w:rFonts w:ascii="DejaVu Sans Mono" w:hAnsi="DejaVu Sans Mono"/>
+          <w:color w:val="000000"/>
+        </w:rPr>
+        <w:t xml:space="preserve">Object </w:t>
+      </w:r>
+      <w:r>
+        <w:rPr>
+          <w:rFonts w:ascii="DejaVu Sans Mono" w:hAnsi="DejaVu Sans Mono"/>
+          <w:b/>
+          <w:color w:val="660E7A"/>
+        </w:rPr>
+        <w:t>instanceVar1</w:t>
+      </w:r>
+      <w:r>
+        <w:rPr>
+          <w:rFonts w:ascii="DejaVu Sans Mono" w:hAnsi="DejaVu Sans Mono"/>
+          <w:color w:val="000000"/>
+        </w:rPr>
+        <w:t>;</w:t>
+      </w:r>
+    </w:p>
+    <w:p>
+      <w:pPr>
+        <w:pStyle w:val="PreformattedText"/>
+        <w:shd w:val="clear" w:color="auto" w:fill="FFFFFF"/>
+        <w:rPr>
+          <w:color w:val="000000"/>
+        </w:rPr>
+      </w:pPr>
+      <w:r>
+        <w:rPr>
+          <w:color w:val="000000"/>
+        </w:rPr>
+        <w:t xml:space="preserve">    </w:t>
+      </w:r>
+      <w:r>
+        <w:rPr>
+          <w:rFonts w:ascii="DejaVu Sans Mono" w:hAnsi="DejaVu Sans Mono"/>
+          <w:i/>
+          <w:color w:val="808080"/>
+        </w:rPr>
+        <w:t>/**</w:t>
+      </w:r>
+    </w:p>
+    <w:p>
+      <w:pPr>
+        <w:pStyle w:val="PreformattedText"/>
+        <w:shd w:val="clear" w:color="auto" w:fill="FFFFFF"/>
+        <w:rPr>
+          <w:color w:val="808080"/>
+        </w:rPr>
+      </w:pPr>
+      <w:r>
+        <w:rPr>
+          <w:color w:val="808080"/>
+        </w:rPr>
+        <w:t xml:space="preserve">     </w:t>
+      </w:r>
+      <w:r>
+        <w:rPr>
+          <w:rFonts w:ascii="DejaVu Sans Mono" w:hAnsi="DejaVu Sans Mono"/>
+          <w:i/>
+          <w:color w:val="808080"/>
+        </w:rPr>
+        <w:t>* instanceVar2 documentation comment</w:t>
+      </w:r>
+    </w:p>
+    <w:p>
+      <w:pPr>
+        <w:pStyle w:val="PreformattedText"/>
+        <w:shd w:val="clear" w:color="auto" w:fill="FFFFFF"/>
+        <w:rPr>
+          <w:color w:val="808080"/>
+        </w:rPr>
+      </w:pPr>
+      <w:r>
+        <w:rPr>
+          <w:color w:val="808080"/>
+        </w:rPr>
+        <w:t xml:space="preserve">     </w:t>
+      </w:r>
+      <w:r>
+        <w:rPr>
+          <w:rFonts w:ascii="DejaVu Sans Mono" w:hAnsi="DejaVu Sans Mono"/>
+          <w:i/>
+          <w:color w:val="808080"/>
+        </w:rPr>
+        <w:t>*/</w:t>
+      </w:r>
+    </w:p>
+    <w:p>
+      <w:pPr>
+        <w:pStyle w:val="PreformattedText"/>
+        <w:shd w:val="clear" w:color="auto" w:fill="FFFFFF"/>
+        <w:rPr>
+          <w:color w:val="000000"/>
+        </w:rPr>
+      </w:pPr>
+      <w:r>
+        <w:rPr>
+          <w:color w:val="808080"/>
+        </w:rPr>
+        <w:t xml:space="preserve">    </w:t>
+      </w:r>
+      <w:r>
+        <w:rPr>
+          <w:rFonts w:ascii="DejaVu Sans Mono" w:hAnsi="DejaVu Sans Mono"/>
+          <w:b/>
+          <w:color w:val="000080"/>
+        </w:rPr>
+        <w:t xml:space="preserve">protected int </w:t>
+      </w:r>
+      <w:r>
+        <w:rPr>
+          <w:rFonts w:ascii="DejaVu Sans Mono" w:hAnsi="DejaVu Sans Mono"/>
+          <w:b/>
+          <w:color w:val="660E7A"/>
+        </w:rPr>
+        <w:t>instanceVar2</w:t>
+      </w:r>
+      <w:r>
+        <w:rPr>
+          <w:rFonts w:ascii="DejaVu Sans Mono" w:hAnsi="DejaVu Sans Mono"/>
+          <w:color w:val="000000"/>
+        </w:rPr>
+        <w:t>;</w:t>
+      </w:r>
+    </w:p>
+    <w:p>
+      <w:pPr>
+        <w:pStyle w:val="PreformattedText"/>
+        <w:shd w:val="clear" w:color="auto" w:fill="FFFFFF"/>
+        <w:rPr>
+          <w:color w:val="000000"/>
+        </w:rPr>
+      </w:pPr>
+      <w:r>
+        <w:rPr>
+          <w:color w:val="000000"/>
+        </w:rPr>
+        <w:t xml:space="preserve">    </w:t>
+      </w:r>
+      <w:r>
+        <w:rPr>
+          <w:rFonts w:ascii="DejaVu Sans Mono" w:hAnsi="DejaVu Sans Mono"/>
+          <w:i/>
+          <w:color w:val="808080"/>
+        </w:rPr>
+        <w:t>/**</w:t>
+      </w:r>
+    </w:p>
+    <w:p>
+      <w:pPr>
+        <w:pStyle w:val="PreformattedText"/>
+        <w:shd w:val="clear" w:color="auto" w:fill="FFFFFF"/>
+        <w:rPr>
+          <w:color w:val="808080"/>
+        </w:rPr>
+      </w:pPr>
+      <w:r>
+        <w:rPr>
+          <w:color w:val="808080"/>
+        </w:rPr>
+        <w:t xml:space="preserve">     </w:t>
+      </w:r>
+      <w:r>
+        <w:rPr>
+          <w:rFonts w:ascii="DejaVu Sans Mono" w:hAnsi="DejaVu Sans Mono"/>
+          <w:i/>
+          <w:color w:val="808080"/>
+        </w:rPr>
+        <w:t>* instanceVar3 documentation comment</w:t>
+      </w:r>
+    </w:p>
+    <w:p>
+      <w:pPr>
+        <w:pStyle w:val="PreformattedText"/>
+        <w:shd w:val="clear" w:color="auto" w:fill="FFFFFF"/>
+        <w:rPr>
+          <w:color w:val="808080"/>
+        </w:rPr>
+      </w:pPr>
+      <w:r>
+        <w:rPr>
+          <w:color w:val="808080"/>
+        </w:rPr>
+        <w:t xml:space="preserve">     </w:t>
+      </w:r>
+      <w:r>
+        <w:rPr>
+          <w:rFonts w:ascii="DejaVu Sans Mono" w:hAnsi="DejaVu Sans Mono"/>
+          <w:i/>
+          <w:color w:val="808080"/>
+        </w:rPr>
+        <w:t>*/</w:t>
+      </w:r>
+    </w:p>
+    <w:p>
+      <w:pPr>
+        <w:pStyle w:val="PreformattedText"/>
+        <w:shd w:val="clear" w:color="auto" w:fill="FFFFFF"/>
+        <w:rPr>
+          <w:color w:val="000000"/>
+        </w:rPr>
+      </w:pPr>
+      <w:r>
+        <w:rPr>
+          <w:color w:val="808080"/>
+        </w:rPr>
+        <w:t xml:space="preserve">    </w:t>
+      </w:r>
+      <w:r>
+        <w:rPr>
+          <w:rFonts w:ascii="DejaVu Sans Mono" w:hAnsi="DejaVu Sans Mono"/>
+          <w:b/>
+          <w:color w:val="000080"/>
+        </w:rPr>
+        <w:t xml:space="preserve">private </w:t>
+      </w:r>
+      <w:r>
+        <w:rPr>
+          <w:rFonts w:ascii="DejaVu Sans Mono" w:hAnsi="DejaVu Sans Mono"/>
+          <w:color w:val="000000"/>
+        </w:rPr>
+        <w:t xml:space="preserve">Object[] </w:t>
+      </w:r>
+      <w:r>
+        <w:rPr>
+          <w:rFonts w:ascii="DejaVu Sans Mono" w:hAnsi="DejaVu Sans Mono"/>
+          <w:b/>
+          <w:color w:val="660E7A"/>
+        </w:rPr>
+        <w:t>instanceVar3</w:t>
+      </w:r>
+      <w:r>
+        <w:rPr>
+          <w:rFonts w:ascii="DejaVu Sans Mono" w:hAnsi="DejaVu Sans Mono"/>
+          <w:color w:val="000000"/>
+        </w:rPr>
+        <w:t>;</w:t>
+      </w:r>
+    </w:p>
+    <w:p>
+      <w:pPr>
+        <w:pStyle w:val="PreformattedText"/>
+        <w:shd w:val="clear" w:color="auto" w:fill="FFFFFF"/>
+        <w:rPr>
+          <w:color w:val="000000"/>
+        </w:rPr>
+      </w:pPr>
+      <w:r>
+        <w:rPr>
+          <w:color w:val="000000"/>
+        </w:rPr>
+        <w:t xml:space="preserve">    </w:t>
+      </w:r>
+      <w:r>
+        <w:rPr>
+          <w:rFonts w:ascii="DejaVu Sans Mono" w:hAnsi="DejaVu Sans Mono"/>
+          <w:i/>
+          <w:color w:val="808080"/>
+        </w:rPr>
+        <w:t>/**</w:t>
+      </w:r>
+    </w:p>
+    <w:p>
+      <w:pPr>
+        <w:pStyle w:val="PreformattedText"/>
+        <w:shd w:val="clear" w:color="auto" w:fill="FFFFFF"/>
+        <w:rPr>
+          <w:color w:val="808080"/>
+        </w:rPr>
+      </w:pPr>
+      <w:r>
+        <w:rPr>
+          <w:color w:val="808080"/>
+        </w:rPr>
+        <w:t xml:space="preserve">     </w:t>
+      </w:r>
+      <w:r>
+        <w:rPr>
+          <w:rFonts w:ascii="DejaVu Sans Mono" w:hAnsi="DejaVu Sans Mono"/>
+          <w:i/>
+          <w:color w:val="808080"/>
+        </w:rPr>
+        <w:t>* ...method Blah documentation comment...</w:t>
+      </w:r>
+    </w:p>
+    <w:p>
+      <w:pPr>
+        <w:pStyle w:val="PreformattedText"/>
+        <w:shd w:val="clear" w:color="auto" w:fill="FFFFFF"/>
+        <w:rPr>
+          <w:color w:val="808080"/>
+        </w:rPr>
+      </w:pPr>
+      <w:r>
+        <w:rPr>
+          <w:color w:val="808080"/>
+        </w:rPr>
+        <w:t xml:space="preserve">     </w:t>
+      </w:r>
+      <w:r>
+        <w:rPr>
+          <w:rFonts w:ascii="DejaVu Sans Mono" w:hAnsi="DejaVu Sans Mono"/>
+          <w:i/>
+          <w:color w:val="808080"/>
+        </w:rPr>
+        <w:t>*/</w:t>
+      </w:r>
+    </w:p>
+    <w:p>
+      <w:pPr>
+        <w:pStyle w:val="PreformattedText"/>
+        <w:shd w:val="clear" w:color="auto" w:fill="FFFFFF"/>
+        <w:rPr>
+          <w:color w:val="000000"/>
+        </w:rPr>
+      </w:pPr>
+      <w:r>
+        <w:rPr>
+          <w:color w:val="808080"/>
+        </w:rPr>
+        <w:t xml:space="preserve">    </w:t>
+      </w:r>
+      <w:r>
+        <w:rPr>
+          <w:rFonts w:ascii="DejaVu Sans Mono" w:hAnsi="DejaVu Sans Mono"/>
+          <w:b/>
+          <w:color w:val="000080"/>
+        </w:rPr>
+        <w:t xml:space="preserve">public </w:t>
+      </w:r>
+      <w:r>
+        <w:rPr>
+          <w:rFonts w:ascii="DejaVu Sans Mono" w:hAnsi="DejaVu Sans Mono"/>
+          <w:color w:val="000000"/>
+        </w:rPr>
+        <w:t>Blah() {</w:t>
+      </w:r>
+    </w:p>
+    <w:p>
+      <w:pPr>
+        <w:pStyle w:val="PreformattedText"/>
+        <w:shd w:val="clear" w:color="auto" w:fill="FFFFFF"/>
+        <w:rPr>
+          <w:color w:val="000000"/>
+        </w:rPr>
+      </w:pPr>
+      <w:r>
+        <w:rPr>
+          <w:color w:val="000000"/>
+        </w:rPr>
+        <w:t xml:space="preserve">    </w:t>
+      </w:r>
+      <w:r>
+        <w:rPr>
+          <w:rFonts w:ascii="DejaVu Sans Mono" w:hAnsi="DejaVu Sans Mono"/>
+          <w:i/>
+          <w:color w:val="808080"/>
+        </w:rPr>
+        <w:t>// ...implementation goes here...</w:t>
+      </w:r>
+    </w:p>
+    <w:p>
+      <w:pPr>
+        <w:pStyle w:val="PreformattedText"/>
+        <w:shd w:val="clear" w:color="auto" w:fill="FFFFFF"/>
+        <w:rPr>
+          <w:color w:val="000000"/>
+        </w:rPr>
+      </w:pPr>
+      <w:r>
+        <w:rPr>
+          <w:color w:val="808080"/>
+        </w:rPr>
+        <w:t xml:space="preserve">    </w:t>
+      </w:r>
+      <w:r>
+        <w:rPr>
+          <w:rFonts w:ascii="DejaVu Sans Mono" w:hAnsi="DejaVu Sans Mono"/>
+          <w:color w:val="000000"/>
+        </w:rPr>
+        <w:t>}</w:t>
+      </w:r>
+    </w:p>
+    <w:p>
+      <w:pPr>
+        <w:pStyle w:val="PreformattedText"/>
+        <w:shd w:val="clear" w:color="auto" w:fill="FFFFFF"/>
+        <w:rPr>
+          <w:color w:val="000000"/>
+        </w:rPr>
+      </w:pPr>
+      <w:r>
+        <w:rPr>
+          <w:color w:val="000000"/>
+        </w:rPr>
+        <w:t xml:space="preserve">    </w:t>
+      </w:r>
+      <w:r>
+        <w:rPr>
+          <w:rFonts w:ascii="DejaVu Sans Mono" w:hAnsi="DejaVu Sans Mono"/>
+          <w:i/>
+          <w:color w:val="808080"/>
+        </w:rPr>
+        <w:t>/**</w:t>
+      </w:r>
+    </w:p>
+    <w:p>
+      <w:pPr>
+        <w:pStyle w:val="PreformattedText"/>
+        <w:shd w:val="clear" w:color="auto" w:fill="FFFFFF"/>
+        <w:rPr>
+          <w:color w:val="808080"/>
+        </w:rPr>
+      </w:pPr>
+      <w:r>
+        <w:rPr>
+          <w:color w:val="808080"/>
+        </w:rPr>
+        <w:t xml:space="preserve">     </w:t>
+      </w:r>
+      <w:r>
+        <w:rPr>
+          <w:rFonts w:ascii="DejaVu Sans Mono" w:hAnsi="DejaVu Sans Mono"/>
+          <w:i/>
+          <w:color w:val="808080"/>
+        </w:rPr>
+        <w:t>* ...method doSomething documentation comment...</w:t>
+      </w:r>
+    </w:p>
+    <w:p>
+      <w:pPr>
+        <w:pStyle w:val="PreformattedText"/>
+        <w:shd w:val="clear" w:color="auto" w:fill="FFFFFF"/>
+        <w:rPr>
+          <w:color w:val="808080"/>
+        </w:rPr>
+      </w:pPr>
+      <w:r>
+        <w:rPr>
+          <w:color w:val="808080"/>
+        </w:rPr>
+        <w:t xml:space="preserve">     </w:t>
+      </w:r>
+      <w:r>
+        <w:rPr>
+          <w:rFonts w:ascii="DejaVu Sans Mono" w:hAnsi="DejaVu Sans Mono"/>
+          <w:i/>
+          <w:color w:val="808080"/>
+        </w:rPr>
+        <w:t>*/</w:t>
+      </w:r>
+    </w:p>
+    <w:p>
+      <w:pPr>
+        <w:pStyle w:val="PreformattedText"/>
+        <w:shd w:val="clear" w:color="auto" w:fill="FFFFFF"/>
+        <w:rPr>
+          <w:color w:val="000000"/>
+        </w:rPr>
+      </w:pPr>
+      <w:r>
+        <w:rPr>
+          <w:color w:val="808080"/>
+        </w:rPr>
+        <w:t xml:space="preserve">    </w:t>
+      </w:r>
+      <w:r>
+        <w:rPr>
+          <w:rFonts w:ascii="DejaVu Sans Mono" w:hAnsi="DejaVu Sans Mono"/>
+          <w:b/>
+          <w:color w:val="000080"/>
+        </w:rPr>
+        <w:t xml:space="preserve">public void </w:t>
+      </w:r>
+      <w:r>
+        <w:rPr>
+          <w:rFonts w:ascii="DejaVu Sans Mono" w:hAnsi="DejaVu Sans Mono"/>
+          <w:color w:val="000000"/>
+        </w:rPr>
+        <w:t>doSomething() {</w:t>
+      </w:r>
+    </w:p>
+    <w:p>
+      <w:pPr>
+        <w:pStyle w:val="PreformattedText"/>
+        <w:shd w:val="clear" w:color="auto" w:fill="FFFFFF"/>
+        <w:rPr>
+          <w:color w:val="000000"/>
+        </w:rPr>
+      </w:pPr>
+      <w:r>
+        <w:rPr>
+          <w:color w:val="000000"/>
+        </w:rPr>
+        <w:t xml:space="preserve">    </w:t>
+      </w:r>
+      <w:r>
+        <w:rPr>
+          <w:rFonts w:ascii="DejaVu Sans Mono" w:hAnsi="DejaVu Sans Mono"/>
+          <w:i/>
+          <w:color w:val="808080"/>
+        </w:rPr>
+        <w:t>// ...implementation goes here...</w:t>
+      </w:r>
+    </w:p>
+    <w:p>
+      <w:pPr>
+        <w:pStyle w:val="PreformattedText"/>
+        <w:shd w:val="clear" w:color="auto" w:fill="FFFFFF"/>
+        <w:rPr>
+          <w:color w:val="000000"/>
+        </w:rPr>
+      </w:pPr>
+      <w:r>
+        <w:rPr>
+          <w:color w:val="808080"/>
+        </w:rPr>
+        <w:t xml:space="preserve">    </w:t>
+      </w:r>
+      <w:r>
+        <w:rPr>
+          <w:rFonts w:ascii="DejaVu Sans Mono" w:hAnsi="DejaVu Sans Mono"/>
+          <w:color w:val="000000"/>
+        </w:rPr>
+        <w:t>}</w:t>
+      </w:r>
+    </w:p>
+    <w:p>
+      <w:pPr>
+        <w:pStyle w:val="PreformattedText"/>
+        <w:shd w:val="clear" w:color="auto" w:fill="FFFFFF"/>
+        <w:rPr>
+          <w:color w:val="000000"/>
+        </w:rPr>
+      </w:pPr>
+      <w:r>
+        <w:rPr>
+          <w:color w:val="000000"/>
+        </w:rPr>
+        <w:t xml:space="preserve">    </w:t>
+      </w:r>
+      <w:r>
+        <w:rPr>
+          <w:rFonts w:ascii="DejaVu Sans Mono" w:hAnsi="DejaVu Sans Mono"/>
+          <w:i/>
+          <w:color w:val="808080"/>
+        </w:rPr>
+        <w:t>/**</w:t>
+      </w:r>
+    </w:p>
+    <w:p>
+      <w:pPr>
+        <w:pStyle w:val="PreformattedText"/>
+        <w:shd w:val="clear" w:color="auto" w:fill="FFFFFF"/>
+        <w:rPr>
+          <w:color w:val="808080"/>
+        </w:rPr>
+      </w:pPr>
+      <w:r>
+        <w:rPr>
+          <w:color w:val="808080"/>
+        </w:rPr>
+        <w:t xml:space="preserve">     </w:t>
+      </w:r>
+      <w:r>
+        <w:rPr>
+          <w:rFonts w:ascii="DejaVu Sans Mono" w:hAnsi="DejaVu Sans Mono"/>
+          <w:i/>
+          <w:color w:val="808080"/>
+        </w:rPr>
+        <w:t>* ...method doSomethingElse documentation comment...</w:t>
+      </w:r>
+    </w:p>
+    <w:p>
+      <w:pPr>
+        <w:pStyle w:val="PreformattedText"/>
+        <w:shd w:val="clear" w:color="auto" w:fill="FFFFFF"/>
+        <w:rPr>
+          <w:color w:val="808080"/>
+        </w:rPr>
+      </w:pPr>
+      <w:r>
+        <w:rPr>
+          <w:color w:val="808080"/>
+        </w:rPr>
+        <w:t xml:space="preserve">     </w:t>
+      </w:r>
+      <w:r>
+        <w:rPr>
+          <w:rFonts w:ascii="DejaVu Sans Mono" w:hAnsi="DejaVu Sans Mono"/>
+          <w:i/>
+          <w:color w:val="808080"/>
+        </w:rPr>
+        <w:t>*</w:t>
+      </w:r>
+    </w:p>
+    <w:p>
+      <w:pPr>
+        <w:pStyle w:val="PreformattedText"/>
+        <w:shd w:val="clear" w:color="auto" w:fill="FFFFFF"/>
+        <w:rPr>
+          <w:color w:val="000000"/>
+        </w:rPr>
+      </w:pPr>
+      <w:r>
+        <w:rPr>
+          <w:color w:val="808080"/>
+        </w:rPr>
+        <w:t xml:space="preserve">     </w:t>
       </w:r>
       <w:r>
         <w:rPr>
@@ -4441,1105 +6237,6 @@
           <w:i/>
           <w:color w:val="808080"/>
         </w:rPr>
-        <w:t xml:space="preserve">@author </w:t>
-      </w:r>
-      <w:r>
-        <w:rPr>
-          <w:rFonts w:ascii="DejaVu Sans Mono" w:hAnsi="DejaVu Sans Mono"/>
-          <w:i/>
-          <w:color w:val="808080"/>
-        </w:rPr>
-        <w:t>Firstname Lastname</w:t>
-      </w:r>
-    </w:p>
-    <w:p>
-      <w:pPr>
-        <w:pStyle w:val="PreformattedText"/>
-        <w:shd w:val="clear" w:color="auto" w:fill="FFFFFF"/>
-        <w:rPr>
-          <w:color w:val="000000"/>
-        </w:rPr>
-      </w:pPr>
-      <w:r>
-        <w:rPr>
-          <w:color w:val="808080"/>
-        </w:rPr>
-        <w:t xml:space="preserve"> </w:t>
-      </w:r>
-      <w:r>
-        <w:rPr>
-          <w:rFonts w:ascii="DejaVu Sans Mono" w:hAnsi="DejaVu Sans Mono"/>
-          <w:i/>
-          <w:color w:val="808080"/>
-        </w:rPr>
-        <w:t xml:space="preserve">* </w:t>
-      </w:r>
-      <w:r>
-        <w:rPr>
-          <w:rFonts w:ascii="DejaVu Sans Mono" w:hAnsi="DejaVu Sans Mono"/>
-          <w:b/>
-          <w:i/>
-          <w:color w:val="808080"/>
-        </w:rPr>
-        <w:t xml:space="preserve">@version </w:t>
-      </w:r>
-      <w:r>
-        <w:rPr>
-          <w:rFonts w:ascii="DejaVu Sans Mono" w:hAnsi="DejaVu Sans Mono"/>
-          <w:i/>
-          <w:color w:val="808080"/>
-        </w:rPr>
-        <w:t>1.10 04 Oct 1996</w:t>
-      </w:r>
-    </w:p>
-    <w:p>
-      <w:pPr>
-        <w:pStyle w:val="PreformattedText"/>
-        <w:shd w:val="clear" w:color="auto" w:fill="FFFFFF"/>
-        <w:rPr>
-          <w:color w:val="808080"/>
-        </w:rPr>
-      </w:pPr>
-      <w:r>
-        <w:rPr>
-          <w:color w:val="808080"/>
-        </w:rPr>
-        <w:t xml:space="preserve"> </w:t>
-      </w:r>
-      <w:r>
-        <w:rPr>
-          <w:rFonts w:ascii="DejaVu Sans Mono" w:hAnsi="DejaVu Sans Mono"/>
-          <w:i/>
-          <w:color w:val="808080"/>
-        </w:rPr>
-        <w:t>*/</w:t>
-      </w:r>
-    </w:p>
-    <w:p>
-      <w:pPr>
-        <w:pStyle w:val="PreformattedText"/>
-        <w:shd w:val="clear" w:color="auto" w:fill="FFFFFF"/>
-        <w:rPr>
-          <w:rFonts w:ascii="DejaVu Sans Mono" w:hAnsi="DejaVu Sans Mono"/>
-          <w:color w:val="000000"/>
-        </w:rPr>
-      </w:pPr>
-      <w:r>
-        <w:rPr>
-          <w:rFonts w:ascii="DejaVu Sans Mono" w:hAnsi="DejaVu Sans Mono"/>
-          <w:b/>
-          <w:color w:val="000080"/>
-        </w:rPr>
-        <w:t xml:space="preserve">public class </w:t>
-      </w:r>
-      <w:r>
-        <w:rPr>
-          <w:rFonts w:ascii="DejaVu Sans Mono" w:hAnsi="DejaVu Sans Mono"/>
-          <w:color w:val="000000"/>
-        </w:rPr>
-        <w:t xml:space="preserve">Blah </w:t>
-      </w:r>
-      <w:r>
-        <w:rPr>
-          <w:rFonts w:ascii="DejaVu Sans Mono" w:hAnsi="DejaVu Sans Mono"/>
-          <w:b/>
-          <w:color w:val="000080"/>
-        </w:rPr>
-        <w:t xml:space="preserve">extends </w:t>
-      </w:r>
-      <w:r>
-        <w:rPr>
-          <w:rFonts w:ascii="DejaVu Sans Mono" w:hAnsi="DejaVu Sans Mono"/>
-          <w:color w:val="000000"/>
-        </w:rPr>
-        <w:t>SomeClass {</w:t>
-      </w:r>
-    </w:p>
-    <w:p>
-      <w:pPr>
-        <w:pStyle w:val="PreformattedText"/>
-        <w:shd w:val="clear" w:color="auto" w:fill="FFFFFF"/>
-        <w:rPr>
-          <w:rFonts w:ascii="DejaVu Sans Mono" w:hAnsi="DejaVu Sans Mono"/>
-          <w:i/>
-          <w:i/>
-          <w:color w:val="808080"/>
-        </w:rPr>
-      </w:pPr>
-      <w:r>
-        <w:rPr>
-          <w:rFonts w:ascii="DejaVu Sans Mono" w:hAnsi="DejaVu Sans Mono"/>
-          <w:i/>
-          <w:color w:val="808080"/>
-        </w:rPr>
-        <w:t>/* A class implementation comment can go here. */</w:t>
-      </w:r>
-    </w:p>
-    <w:p>
-      <w:pPr>
-        <w:pStyle w:val="PreformattedText"/>
-        <w:shd w:val="clear" w:color="auto" w:fill="FFFFFF"/>
-        <w:rPr>
-          <w:color w:val="808080"/>
-        </w:rPr>
-      </w:pPr>
-      <w:r>
-        <w:rPr>
-          <w:color w:val="808080"/>
-        </w:rPr>
-        <w:t xml:space="preserve">    </w:t>
-      </w:r>
-      <w:r>
-        <w:rPr>
-          <w:rFonts w:ascii="DejaVu Sans Mono" w:hAnsi="DejaVu Sans Mono"/>
-          <w:i/>
-          <w:color w:val="808080"/>
-        </w:rPr>
-        <w:t>/**</w:t>
-      </w:r>
-    </w:p>
-    <w:p>
-      <w:pPr>
-        <w:pStyle w:val="PreformattedText"/>
-        <w:shd w:val="clear" w:color="auto" w:fill="FFFFFF"/>
-        <w:rPr>
-          <w:color w:val="808080"/>
-        </w:rPr>
-      </w:pPr>
-      <w:r>
-        <w:rPr>
-          <w:color w:val="808080"/>
-        </w:rPr>
-        <w:t xml:space="preserve">     </w:t>
-      </w:r>
-      <w:r>
-        <w:rPr>
-          <w:rFonts w:ascii="DejaVu Sans Mono" w:hAnsi="DejaVu Sans Mono"/>
-          <w:i/>
-          <w:color w:val="808080"/>
-        </w:rPr>
-        <w:t>* classVar1 documentation comment</w:t>
-      </w:r>
-    </w:p>
-    <w:p>
-      <w:pPr>
-        <w:pStyle w:val="PreformattedText"/>
-        <w:shd w:val="clear" w:color="auto" w:fill="FFFFFF"/>
-        <w:rPr>
-          <w:color w:val="808080"/>
-        </w:rPr>
-      </w:pPr>
-      <w:r>
-        <w:rPr>
-          <w:color w:val="808080"/>
-        </w:rPr>
-        <w:t xml:space="preserve">     </w:t>
-      </w:r>
-      <w:r>
-        <w:rPr>
-          <w:rFonts w:ascii="DejaVu Sans Mono" w:hAnsi="DejaVu Sans Mono"/>
-          <w:i/>
-          <w:color w:val="808080"/>
-        </w:rPr>
-        <w:t>*/</w:t>
-      </w:r>
-    </w:p>
-    <w:p>
-      <w:pPr>
-        <w:pStyle w:val="PreformattedText"/>
-        <w:shd w:val="clear" w:color="auto" w:fill="FFFFFF"/>
-        <w:rPr>
-          <w:color w:val="000000"/>
-        </w:rPr>
-      </w:pPr>
-      <w:r>
-        <w:rPr>
-          <w:color w:val="808080"/>
-        </w:rPr>
-        <w:t xml:space="preserve">    </w:t>
-      </w:r>
-      <w:r>
-        <w:rPr>
-          <w:rFonts w:ascii="DejaVu Sans Mono" w:hAnsi="DejaVu Sans Mono"/>
-          <w:b/>
-          <w:color w:val="000080"/>
-        </w:rPr>
-        <w:t xml:space="preserve">public static int </w:t>
-      </w:r>
-      <w:r>
-        <w:rPr>
-          <w:rFonts w:ascii="DejaVu Sans Mono" w:hAnsi="DejaVu Sans Mono"/>
-          <w:i/>
-          <w:color w:val="660E7A"/>
-        </w:rPr>
-        <w:t>classVar1</w:t>
-      </w:r>
-      <w:r>
-        <w:rPr>
-          <w:rFonts w:ascii="DejaVu Sans Mono" w:hAnsi="DejaVu Sans Mono"/>
-          <w:color w:val="000000"/>
-        </w:rPr>
-        <w:t>;</w:t>
-      </w:r>
-    </w:p>
-    <w:p>
-      <w:pPr>
-        <w:pStyle w:val="PreformattedText"/>
-        <w:shd w:val="clear" w:color="auto" w:fill="FFFFFF"/>
-        <w:rPr>
-          <w:color w:val="000000"/>
-        </w:rPr>
-      </w:pPr>
-      <w:r>
-        <w:rPr>
-          <w:color w:val="000000"/>
-        </w:rPr>
-        <w:t xml:space="preserve">    </w:t>
-      </w:r>
-      <w:r>
-        <w:rPr>
-          <w:rFonts w:ascii="DejaVu Sans Mono" w:hAnsi="DejaVu Sans Mono"/>
-          <w:i/>
-          <w:color w:val="808080"/>
-        </w:rPr>
-        <w:t>/**</w:t>
-      </w:r>
-    </w:p>
-    <w:p>
-      <w:pPr>
-        <w:pStyle w:val="PreformattedText"/>
-        <w:shd w:val="clear" w:color="auto" w:fill="FFFFFF"/>
-        <w:rPr>
-          <w:color w:val="808080"/>
-        </w:rPr>
-      </w:pPr>
-      <w:r>
-        <w:rPr>
-          <w:color w:val="808080"/>
-        </w:rPr>
-        <w:t xml:space="preserve">     </w:t>
-      </w:r>
-      <w:r>
-        <w:rPr>
-          <w:rFonts w:ascii="DejaVu Sans Mono" w:hAnsi="DejaVu Sans Mono"/>
-          <w:i/>
-          <w:color w:val="808080"/>
-        </w:rPr>
-        <w:t>* classVar2 documentation comment that happens to be</w:t>
-      </w:r>
-    </w:p>
-    <w:p>
-      <w:pPr>
-        <w:pStyle w:val="PreformattedText"/>
-        <w:shd w:val="clear" w:color="auto" w:fill="FFFFFF"/>
-        <w:rPr>
-          <w:color w:val="808080"/>
-        </w:rPr>
-      </w:pPr>
-      <w:r>
-        <w:rPr>
-          <w:color w:val="808080"/>
-        </w:rPr>
-        <w:t xml:space="preserve">     </w:t>
-      </w:r>
-      <w:r>
-        <w:rPr>
-          <w:rFonts w:ascii="DejaVu Sans Mono" w:hAnsi="DejaVu Sans Mono"/>
-          <w:i/>
-          <w:color w:val="808080"/>
-        </w:rPr>
-        <w:t>* more than one line long</w:t>
-      </w:r>
-    </w:p>
-    <w:p>
-      <w:pPr>
-        <w:pStyle w:val="PreformattedText"/>
-        <w:shd w:val="clear" w:color="auto" w:fill="FFFFFF"/>
-        <w:rPr>
-          <w:color w:val="808080"/>
-        </w:rPr>
-      </w:pPr>
-      <w:r>
-        <w:rPr>
-          <w:color w:val="808080"/>
-        </w:rPr>
-        <w:t xml:space="preserve">     </w:t>
-      </w:r>
-      <w:r>
-        <w:rPr>
-          <w:rFonts w:ascii="DejaVu Sans Mono" w:hAnsi="DejaVu Sans Mono"/>
-          <w:i/>
-          <w:color w:val="808080"/>
-        </w:rPr>
-        <w:t>*/</w:t>
-      </w:r>
-    </w:p>
-    <w:p>
-      <w:pPr>
-        <w:pStyle w:val="PreformattedText"/>
-        <w:shd w:val="clear" w:color="auto" w:fill="FFFFFF"/>
-        <w:rPr>
-          <w:color w:val="000000"/>
-        </w:rPr>
-      </w:pPr>
-      <w:r>
-        <w:rPr>
-          <w:color w:val="808080"/>
-        </w:rPr>
-        <w:t xml:space="preserve">    </w:t>
-      </w:r>
-      <w:r>
-        <w:rPr>
-          <w:rFonts w:ascii="DejaVu Sans Mono" w:hAnsi="DejaVu Sans Mono"/>
-          <w:b/>
-          <w:color w:val="000080"/>
-        </w:rPr>
-        <w:t xml:space="preserve">private static </w:t>
-      </w:r>
-      <w:r>
-        <w:rPr>
-          <w:rFonts w:ascii="DejaVu Sans Mono" w:hAnsi="DejaVu Sans Mono"/>
-          <w:color w:val="000000"/>
-        </w:rPr>
-        <w:t xml:space="preserve">Object </w:t>
-      </w:r>
-      <w:r>
-        <w:rPr>
-          <w:rFonts w:ascii="DejaVu Sans Mono" w:hAnsi="DejaVu Sans Mono"/>
-          <w:i/>
-          <w:color w:val="660E7A"/>
-        </w:rPr>
-        <w:t>classVar2</w:t>
-      </w:r>
-      <w:r>
-        <w:rPr>
-          <w:rFonts w:ascii="DejaVu Sans Mono" w:hAnsi="DejaVu Sans Mono"/>
-          <w:color w:val="000000"/>
-        </w:rPr>
-        <w:t>;</w:t>
-      </w:r>
-    </w:p>
-    <w:p>
-      <w:pPr>
-        <w:pStyle w:val="PreformattedText"/>
-        <w:shd w:val="clear" w:color="auto" w:fill="FFFFFF"/>
-        <w:rPr>
-          <w:color w:val="000000"/>
-        </w:rPr>
-      </w:pPr>
-      <w:r>
-        <w:rPr>
-          <w:color w:val="000000"/>
-        </w:rPr>
-        <w:t xml:space="preserve">    </w:t>
-      </w:r>
-      <w:r>
-        <w:rPr>
-          <w:rFonts w:ascii="DejaVu Sans Mono" w:hAnsi="DejaVu Sans Mono"/>
-          <w:i/>
-          <w:color w:val="808080"/>
-        </w:rPr>
-        <w:t>/**</w:t>
-      </w:r>
-    </w:p>
-    <w:p>
-      <w:pPr>
-        <w:pStyle w:val="PreformattedText"/>
-        <w:shd w:val="clear" w:color="auto" w:fill="FFFFFF"/>
-        <w:rPr>
-          <w:color w:val="808080"/>
-        </w:rPr>
-      </w:pPr>
-      <w:r>
-        <w:rPr>
-          <w:color w:val="808080"/>
-        </w:rPr>
-        <w:t xml:space="preserve">     </w:t>
-      </w:r>
-      <w:r>
-        <w:rPr>
-          <w:rFonts w:ascii="DejaVu Sans Mono" w:hAnsi="DejaVu Sans Mono"/>
-          <w:i/>
-          <w:color w:val="808080"/>
-        </w:rPr>
-        <w:t>* instanceVar1 documentation comment</w:t>
-      </w:r>
-    </w:p>
-    <w:p>
-      <w:pPr>
-        <w:pStyle w:val="PreformattedText"/>
-        <w:shd w:val="clear" w:color="auto" w:fill="FFFFFF"/>
-        <w:rPr>
-          <w:color w:val="808080"/>
-        </w:rPr>
-      </w:pPr>
-      <w:r>
-        <w:rPr>
-          <w:color w:val="808080"/>
-        </w:rPr>
-        <w:t xml:space="preserve">     </w:t>
-      </w:r>
-      <w:r>
-        <w:rPr>
-          <w:rFonts w:ascii="DejaVu Sans Mono" w:hAnsi="DejaVu Sans Mono"/>
-          <w:i/>
-          <w:color w:val="808080"/>
-        </w:rPr>
-        <w:t>*/</w:t>
-      </w:r>
-    </w:p>
-    <w:p>
-      <w:pPr>
-        <w:pStyle w:val="PreformattedText"/>
-        <w:shd w:val="clear" w:color="auto" w:fill="FFFFFF"/>
-        <w:rPr>
-          <w:color w:val="000000"/>
-        </w:rPr>
-      </w:pPr>
-      <w:r>
-        <w:rPr>
-          <w:color w:val="808080"/>
-        </w:rPr>
-        <w:t xml:space="preserve">    </w:t>
-      </w:r>
-      <w:r>
-        <w:rPr>
-          <w:rFonts w:ascii="DejaVu Sans Mono" w:hAnsi="DejaVu Sans Mono"/>
-          <w:b/>
-          <w:color w:val="000080"/>
-        </w:rPr>
-        <w:t xml:space="preserve">public </w:t>
-      </w:r>
-      <w:r>
-        <w:rPr>
-          <w:rFonts w:ascii="DejaVu Sans Mono" w:hAnsi="DejaVu Sans Mono"/>
-          <w:color w:val="000000"/>
-        </w:rPr>
-        <w:t xml:space="preserve">Object </w:t>
-      </w:r>
-      <w:r>
-        <w:rPr>
-          <w:rFonts w:ascii="DejaVu Sans Mono" w:hAnsi="DejaVu Sans Mono"/>
-          <w:b/>
-          <w:color w:val="660E7A"/>
-        </w:rPr>
-        <w:t>instanceVar1</w:t>
-      </w:r>
-      <w:r>
-        <w:rPr>
-          <w:rFonts w:ascii="DejaVu Sans Mono" w:hAnsi="DejaVu Sans Mono"/>
-          <w:color w:val="000000"/>
-        </w:rPr>
-        <w:t>;</w:t>
-      </w:r>
-    </w:p>
-    <w:p>
-      <w:pPr>
-        <w:pStyle w:val="PreformattedText"/>
-        <w:shd w:val="clear" w:color="auto" w:fill="FFFFFF"/>
-        <w:rPr>
-          <w:color w:val="000000"/>
-        </w:rPr>
-      </w:pPr>
-      <w:r>
-        <w:rPr>
-          <w:color w:val="000000"/>
-        </w:rPr>
-        <w:t xml:space="preserve">    </w:t>
-      </w:r>
-      <w:r>
-        <w:rPr>
-          <w:rFonts w:ascii="DejaVu Sans Mono" w:hAnsi="DejaVu Sans Mono"/>
-          <w:i/>
-          <w:color w:val="808080"/>
-        </w:rPr>
-        <w:t>/**</w:t>
-      </w:r>
-    </w:p>
-    <w:p>
-      <w:pPr>
-        <w:pStyle w:val="PreformattedText"/>
-        <w:shd w:val="clear" w:color="auto" w:fill="FFFFFF"/>
-        <w:rPr>
-          <w:color w:val="808080"/>
-        </w:rPr>
-      </w:pPr>
-      <w:r>
-        <w:rPr>
-          <w:color w:val="808080"/>
-        </w:rPr>
-        <w:t xml:space="preserve">     </w:t>
-      </w:r>
-      <w:r>
-        <w:rPr>
-          <w:rFonts w:ascii="DejaVu Sans Mono" w:hAnsi="DejaVu Sans Mono"/>
-          <w:i/>
-          <w:color w:val="808080"/>
-        </w:rPr>
-        <w:t>* instanceVar2 documentation comment</w:t>
-      </w:r>
-    </w:p>
-    <w:p>
-      <w:pPr>
-        <w:pStyle w:val="PreformattedText"/>
-        <w:shd w:val="clear" w:color="auto" w:fill="FFFFFF"/>
-        <w:rPr>
-          <w:color w:val="808080"/>
-        </w:rPr>
-      </w:pPr>
-      <w:r>
-        <w:rPr>
-          <w:color w:val="808080"/>
-        </w:rPr>
-        <w:t xml:space="preserve">     </w:t>
-      </w:r>
-      <w:r>
-        <w:rPr>
-          <w:rFonts w:ascii="DejaVu Sans Mono" w:hAnsi="DejaVu Sans Mono"/>
-          <w:i/>
-          <w:color w:val="808080"/>
-        </w:rPr>
-        <w:t>*/</w:t>
-      </w:r>
-    </w:p>
-    <w:p>
-      <w:pPr>
-        <w:pStyle w:val="PreformattedText"/>
-        <w:shd w:val="clear" w:color="auto" w:fill="FFFFFF"/>
-        <w:rPr>
-          <w:color w:val="000000"/>
-        </w:rPr>
-      </w:pPr>
-      <w:r>
-        <w:rPr>
-          <w:color w:val="808080"/>
-        </w:rPr>
-        <w:t xml:space="preserve">    </w:t>
-      </w:r>
-      <w:r>
-        <w:rPr>
-          <w:rFonts w:ascii="DejaVu Sans Mono" w:hAnsi="DejaVu Sans Mono"/>
-          <w:b/>
-          <w:color w:val="000080"/>
-        </w:rPr>
-        <w:t xml:space="preserve">protected int </w:t>
-      </w:r>
-      <w:r>
-        <w:rPr>
-          <w:rFonts w:ascii="DejaVu Sans Mono" w:hAnsi="DejaVu Sans Mono"/>
-          <w:b/>
-          <w:color w:val="660E7A"/>
-        </w:rPr>
-        <w:t>instanceVar2</w:t>
-      </w:r>
-      <w:r>
-        <w:rPr>
-          <w:rFonts w:ascii="DejaVu Sans Mono" w:hAnsi="DejaVu Sans Mono"/>
-          <w:color w:val="000000"/>
-        </w:rPr>
-        <w:t>;</w:t>
-      </w:r>
-    </w:p>
-    <w:p>
-      <w:pPr>
-        <w:pStyle w:val="PreformattedText"/>
-        <w:shd w:val="clear" w:color="auto" w:fill="FFFFFF"/>
-        <w:rPr>
-          <w:color w:val="000000"/>
-        </w:rPr>
-      </w:pPr>
-      <w:r>
-        <w:rPr>
-          <w:color w:val="000000"/>
-        </w:rPr>
-        <w:t xml:space="preserve">    </w:t>
-      </w:r>
-      <w:r>
-        <w:rPr>
-          <w:rFonts w:ascii="DejaVu Sans Mono" w:hAnsi="DejaVu Sans Mono"/>
-          <w:i/>
-          <w:color w:val="808080"/>
-        </w:rPr>
-        <w:t>/**</w:t>
-      </w:r>
-    </w:p>
-    <w:p>
-      <w:pPr>
-        <w:pStyle w:val="PreformattedText"/>
-        <w:shd w:val="clear" w:color="auto" w:fill="FFFFFF"/>
-        <w:rPr>
-          <w:color w:val="808080"/>
-        </w:rPr>
-      </w:pPr>
-      <w:r>
-        <w:rPr>
-          <w:color w:val="808080"/>
-        </w:rPr>
-        <w:t xml:space="preserve">     </w:t>
-      </w:r>
-      <w:r>
-        <w:rPr>
-          <w:rFonts w:ascii="DejaVu Sans Mono" w:hAnsi="DejaVu Sans Mono"/>
-          <w:i/>
-          <w:color w:val="808080"/>
-        </w:rPr>
-        <w:t>* instanceVar3 documentation comment</w:t>
-      </w:r>
-    </w:p>
-    <w:p>
-      <w:pPr>
-        <w:pStyle w:val="PreformattedText"/>
-        <w:shd w:val="clear" w:color="auto" w:fill="FFFFFF"/>
-        <w:rPr>
-          <w:color w:val="808080"/>
-        </w:rPr>
-      </w:pPr>
-      <w:r>
-        <w:rPr>
-          <w:color w:val="808080"/>
-        </w:rPr>
-        <w:t xml:space="preserve">     </w:t>
-      </w:r>
-      <w:r>
-        <w:rPr>
-          <w:rFonts w:ascii="DejaVu Sans Mono" w:hAnsi="DejaVu Sans Mono"/>
-          <w:i/>
-          <w:color w:val="808080"/>
-        </w:rPr>
-        <w:t>*/</w:t>
-      </w:r>
-    </w:p>
-    <w:p>
-      <w:pPr>
-        <w:pStyle w:val="PreformattedText"/>
-        <w:shd w:val="clear" w:color="auto" w:fill="FFFFFF"/>
-        <w:rPr>
-          <w:color w:val="000000"/>
-        </w:rPr>
-      </w:pPr>
-      <w:r>
-        <w:rPr>
-          <w:color w:val="808080"/>
-        </w:rPr>
-        <w:t xml:space="preserve">    </w:t>
-      </w:r>
-      <w:r>
-        <w:rPr>
-          <w:rFonts w:ascii="DejaVu Sans Mono" w:hAnsi="DejaVu Sans Mono"/>
-          <w:b/>
-          <w:color w:val="000080"/>
-        </w:rPr>
-        <w:t xml:space="preserve">private </w:t>
-      </w:r>
-      <w:r>
-        <w:rPr>
-          <w:rFonts w:ascii="DejaVu Sans Mono" w:hAnsi="DejaVu Sans Mono"/>
-          <w:color w:val="000000"/>
-        </w:rPr>
-        <w:t xml:space="preserve">Object[] </w:t>
-      </w:r>
-      <w:r>
-        <w:rPr>
-          <w:rFonts w:ascii="DejaVu Sans Mono" w:hAnsi="DejaVu Sans Mono"/>
-          <w:b/>
-          <w:color w:val="660E7A"/>
-        </w:rPr>
-        <w:t>instanceVar3</w:t>
-      </w:r>
-      <w:r>
-        <w:rPr>
-          <w:rFonts w:ascii="DejaVu Sans Mono" w:hAnsi="DejaVu Sans Mono"/>
-          <w:color w:val="000000"/>
-        </w:rPr>
-        <w:t>;</w:t>
-      </w:r>
-    </w:p>
-    <w:p>
-      <w:pPr>
-        <w:pStyle w:val="PreformattedText"/>
-        <w:shd w:val="clear" w:color="auto" w:fill="FFFFFF"/>
-        <w:rPr>
-          <w:color w:val="000000"/>
-        </w:rPr>
-      </w:pPr>
-      <w:r>
-        <w:rPr>
-          <w:color w:val="000000"/>
-        </w:rPr>
-        <w:t xml:space="preserve">    </w:t>
-      </w:r>
-      <w:r>
-        <w:rPr>
-          <w:rFonts w:ascii="DejaVu Sans Mono" w:hAnsi="DejaVu Sans Mono"/>
-          <w:i/>
-          <w:color w:val="808080"/>
-        </w:rPr>
-        <w:t>/**</w:t>
-      </w:r>
-    </w:p>
-    <w:p>
-      <w:pPr>
-        <w:pStyle w:val="PreformattedText"/>
-        <w:shd w:val="clear" w:color="auto" w:fill="FFFFFF"/>
-        <w:rPr>
-          <w:color w:val="808080"/>
-        </w:rPr>
-      </w:pPr>
-      <w:r>
-        <w:rPr>
-          <w:color w:val="808080"/>
-        </w:rPr>
-        <w:t xml:space="preserve">     </w:t>
-      </w:r>
-      <w:r>
-        <w:rPr>
-          <w:rFonts w:ascii="DejaVu Sans Mono" w:hAnsi="DejaVu Sans Mono"/>
-          <w:i/>
-          <w:color w:val="808080"/>
-        </w:rPr>
-        <w:t>* ...method Blah documentation comment...</w:t>
-      </w:r>
-    </w:p>
-    <w:p>
-      <w:pPr>
-        <w:pStyle w:val="PreformattedText"/>
-        <w:shd w:val="clear" w:color="auto" w:fill="FFFFFF"/>
-        <w:rPr>
-          <w:color w:val="808080"/>
-        </w:rPr>
-      </w:pPr>
-      <w:r>
-        <w:rPr>
-          <w:color w:val="808080"/>
-        </w:rPr>
-        <w:t xml:space="preserve">     </w:t>
-      </w:r>
-      <w:r>
-        <w:rPr>
-          <w:rFonts w:ascii="DejaVu Sans Mono" w:hAnsi="DejaVu Sans Mono"/>
-          <w:i/>
-          <w:color w:val="808080"/>
-        </w:rPr>
-        <w:t>*/</w:t>
-      </w:r>
-    </w:p>
-    <w:p>
-      <w:pPr>
-        <w:pStyle w:val="PreformattedText"/>
-        <w:shd w:val="clear" w:color="auto" w:fill="FFFFFF"/>
-        <w:rPr>
-          <w:color w:val="000000"/>
-        </w:rPr>
-      </w:pPr>
-      <w:r>
-        <w:rPr>
-          <w:color w:val="808080"/>
-        </w:rPr>
-        <w:t xml:space="preserve">    </w:t>
-      </w:r>
-      <w:r>
-        <w:rPr>
-          <w:rFonts w:ascii="DejaVu Sans Mono" w:hAnsi="DejaVu Sans Mono"/>
-          <w:b/>
-          <w:color w:val="000080"/>
-        </w:rPr>
-        <w:t xml:space="preserve">public </w:t>
-      </w:r>
-      <w:r>
-        <w:rPr>
-          <w:rFonts w:ascii="DejaVu Sans Mono" w:hAnsi="DejaVu Sans Mono"/>
-          <w:color w:val="000000"/>
-        </w:rPr>
-        <w:t>Blah() {</w:t>
-      </w:r>
-    </w:p>
-    <w:p>
-      <w:pPr>
-        <w:pStyle w:val="PreformattedText"/>
-        <w:shd w:val="clear" w:color="auto" w:fill="FFFFFF"/>
-        <w:rPr>
-          <w:color w:val="000000"/>
-        </w:rPr>
-      </w:pPr>
-      <w:r>
-        <w:rPr>
-          <w:color w:val="000000"/>
-        </w:rPr>
-        <w:t xml:space="preserve">    </w:t>
-      </w:r>
-      <w:r>
-        <w:rPr>
-          <w:rFonts w:ascii="DejaVu Sans Mono" w:hAnsi="DejaVu Sans Mono"/>
-          <w:i/>
-          <w:color w:val="808080"/>
-        </w:rPr>
-        <w:t>// ...implementation goes here...</w:t>
-      </w:r>
-    </w:p>
-    <w:p>
-      <w:pPr>
-        <w:pStyle w:val="PreformattedText"/>
-        <w:shd w:val="clear" w:color="auto" w:fill="FFFFFF"/>
-        <w:rPr>
-          <w:color w:val="000000"/>
-        </w:rPr>
-      </w:pPr>
-      <w:r>
-        <w:rPr>
-          <w:color w:val="808080"/>
-        </w:rPr>
-        <w:t xml:space="preserve">    </w:t>
-      </w:r>
-      <w:r>
-        <w:rPr>
-          <w:rFonts w:ascii="DejaVu Sans Mono" w:hAnsi="DejaVu Sans Mono"/>
-          <w:color w:val="000000"/>
-        </w:rPr>
-        <w:t>}</w:t>
-      </w:r>
-    </w:p>
-    <w:p>
-      <w:pPr>
-        <w:pStyle w:val="PreformattedText"/>
-        <w:shd w:val="clear" w:color="auto" w:fill="FFFFFF"/>
-        <w:rPr>
-          <w:color w:val="000000"/>
-        </w:rPr>
-      </w:pPr>
-      <w:r>
-        <w:rPr>
-          <w:color w:val="000000"/>
-        </w:rPr>
-        <w:t xml:space="preserve">    </w:t>
-      </w:r>
-      <w:r>
-        <w:rPr>
-          <w:rFonts w:ascii="DejaVu Sans Mono" w:hAnsi="DejaVu Sans Mono"/>
-          <w:i/>
-          <w:color w:val="808080"/>
-        </w:rPr>
-        <w:t>/**</w:t>
-      </w:r>
-    </w:p>
-    <w:p>
-      <w:pPr>
-        <w:pStyle w:val="PreformattedText"/>
-        <w:shd w:val="clear" w:color="auto" w:fill="FFFFFF"/>
-        <w:rPr>
-          <w:color w:val="808080"/>
-        </w:rPr>
-      </w:pPr>
-      <w:r>
-        <w:rPr>
-          <w:color w:val="808080"/>
-        </w:rPr>
-        <w:t xml:space="preserve">     </w:t>
-      </w:r>
-      <w:r>
-        <w:rPr>
-          <w:rFonts w:ascii="DejaVu Sans Mono" w:hAnsi="DejaVu Sans Mono"/>
-          <w:i/>
-          <w:color w:val="808080"/>
-        </w:rPr>
-        <w:t>* ...method doSomething documentation comment...</w:t>
-      </w:r>
-    </w:p>
-    <w:p>
-      <w:pPr>
-        <w:pStyle w:val="PreformattedText"/>
-        <w:shd w:val="clear" w:color="auto" w:fill="FFFFFF"/>
-        <w:rPr>
-          <w:color w:val="808080"/>
-        </w:rPr>
-      </w:pPr>
-      <w:r>
-        <w:rPr>
-          <w:color w:val="808080"/>
-        </w:rPr>
-        <w:t xml:space="preserve">     </w:t>
-      </w:r>
-      <w:r>
-        <w:rPr>
-          <w:rFonts w:ascii="DejaVu Sans Mono" w:hAnsi="DejaVu Sans Mono"/>
-          <w:i/>
-          <w:color w:val="808080"/>
-        </w:rPr>
-        <w:t>*/</w:t>
-      </w:r>
-    </w:p>
-    <w:p>
-      <w:pPr>
-        <w:pStyle w:val="PreformattedText"/>
-        <w:shd w:val="clear" w:color="auto" w:fill="FFFFFF"/>
-        <w:rPr>
-          <w:color w:val="000000"/>
-        </w:rPr>
-      </w:pPr>
-      <w:r>
-        <w:rPr>
-          <w:color w:val="808080"/>
-        </w:rPr>
-        <w:t xml:space="preserve">    </w:t>
-      </w:r>
-      <w:r>
-        <w:rPr>
-          <w:rFonts w:ascii="DejaVu Sans Mono" w:hAnsi="DejaVu Sans Mono"/>
-          <w:b/>
-          <w:color w:val="000080"/>
-        </w:rPr>
-        <w:t xml:space="preserve">public void </w:t>
-      </w:r>
-      <w:r>
-        <w:rPr>
-          <w:rFonts w:ascii="DejaVu Sans Mono" w:hAnsi="DejaVu Sans Mono"/>
-          <w:color w:val="000000"/>
-        </w:rPr>
-        <w:t>doSomething() {</w:t>
-      </w:r>
-    </w:p>
-    <w:p>
-      <w:pPr>
-        <w:pStyle w:val="PreformattedText"/>
-        <w:shd w:val="clear" w:color="auto" w:fill="FFFFFF"/>
-        <w:rPr>
-          <w:color w:val="000000"/>
-        </w:rPr>
-      </w:pPr>
-      <w:r>
-        <w:rPr>
-          <w:color w:val="000000"/>
-        </w:rPr>
-        <w:t xml:space="preserve">    </w:t>
-      </w:r>
-      <w:r>
-        <w:rPr>
-          <w:rFonts w:ascii="DejaVu Sans Mono" w:hAnsi="DejaVu Sans Mono"/>
-          <w:i/>
-          <w:color w:val="808080"/>
-        </w:rPr>
-        <w:t>// ...implementation goes here...</w:t>
-      </w:r>
-    </w:p>
-    <w:p>
-      <w:pPr>
-        <w:pStyle w:val="PreformattedText"/>
-        <w:shd w:val="clear" w:color="auto" w:fill="FFFFFF"/>
-        <w:rPr>
-          <w:color w:val="000000"/>
-        </w:rPr>
-      </w:pPr>
-      <w:r>
-        <w:rPr>
-          <w:color w:val="808080"/>
-        </w:rPr>
-        <w:t xml:space="preserve">    </w:t>
-      </w:r>
-      <w:r>
-        <w:rPr>
-          <w:rFonts w:ascii="DejaVu Sans Mono" w:hAnsi="DejaVu Sans Mono"/>
-          <w:color w:val="000000"/>
-        </w:rPr>
-        <w:t>}</w:t>
-      </w:r>
-    </w:p>
-    <w:p>
-      <w:pPr>
-        <w:pStyle w:val="PreformattedText"/>
-        <w:shd w:val="clear" w:color="auto" w:fill="FFFFFF"/>
-        <w:rPr>
-          <w:color w:val="000000"/>
-        </w:rPr>
-      </w:pPr>
-      <w:r>
-        <w:rPr>
-          <w:color w:val="000000"/>
-        </w:rPr>
-        <w:t xml:space="preserve">    </w:t>
-      </w:r>
-      <w:r>
-        <w:rPr>
-          <w:rFonts w:ascii="DejaVu Sans Mono" w:hAnsi="DejaVu Sans Mono"/>
-          <w:i/>
-          <w:color w:val="808080"/>
-        </w:rPr>
-        <w:t>/**</w:t>
-      </w:r>
-    </w:p>
-    <w:p>
-      <w:pPr>
-        <w:pStyle w:val="PreformattedText"/>
-        <w:shd w:val="clear" w:color="auto" w:fill="FFFFFF"/>
-        <w:rPr>
-          <w:color w:val="808080"/>
-        </w:rPr>
-      </w:pPr>
-      <w:r>
-        <w:rPr>
-          <w:color w:val="808080"/>
-        </w:rPr>
-        <w:t xml:space="preserve">     </w:t>
-      </w:r>
-      <w:r>
-        <w:rPr>
-          <w:rFonts w:ascii="DejaVu Sans Mono" w:hAnsi="DejaVu Sans Mono"/>
-          <w:i/>
-          <w:color w:val="808080"/>
-        </w:rPr>
-        <w:t>* ...method doSomethingElse documentation comment...</w:t>
-      </w:r>
-    </w:p>
-    <w:p>
-      <w:pPr>
-        <w:pStyle w:val="PreformattedText"/>
-        <w:shd w:val="clear" w:color="auto" w:fill="FFFFFF"/>
-        <w:rPr>
-          <w:color w:val="808080"/>
-        </w:rPr>
-      </w:pPr>
-      <w:r>
-        <w:rPr>
-          <w:color w:val="808080"/>
-        </w:rPr>
-        <w:t xml:space="preserve">     </w:t>
-      </w:r>
-      <w:r>
-        <w:rPr>
-          <w:rFonts w:ascii="DejaVu Sans Mono" w:hAnsi="DejaVu Sans Mono"/>
-          <w:i/>
-          <w:color w:val="808080"/>
-        </w:rPr>
-        <w:t>*</w:t>
-      </w:r>
-    </w:p>
-    <w:p>
-      <w:pPr>
-        <w:pStyle w:val="PreformattedText"/>
-        <w:shd w:val="clear" w:color="auto" w:fill="FFFFFF"/>
-        <w:rPr>
-          <w:color w:val="000000"/>
-        </w:rPr>
-      </w:pPr>
-      <w:r>
-        <w:rPr>
-          <w:color w:val="808080"/>
-        </w:rPr>
-        <w:t xml:space="preserve">     </w:t>
-      </w:r>
-      <w:r>
-        <w:rPr>
-          <w:rFonts w:ascii="DejaVu Sans Mono" w:hAnsi="DejaVu Sans Mono"/>
-          <w:i/>
-          <w:color w:val="808080"/>
-        </w:rPr>
-        <w:t xml:space="preserve">* </w:t>
-      </w:r>
-      <w:r>
-        <w:rPr>
-          <w:rFonts w:ascii="DejaVu Sans Mono" w:hAnsi="DejaVu Sans Mono"/>
-          <w:b/>
-          <w:i/>
-          <w:color w:val="808080"/>
-        </w:rPr>
         <w:t xml:space="preserve">@param </w:t>
       </w:r>
       <w:r>
@@ -5696,38 +6393,94 @@
         </w:rPr>
       </w:pPr>
       <w:r>
+        <w:fldChar w:fldCharType="begin"/>
+      </w:r>
+      <w:r>
+        <w:instrText> TC "2. Android" \l 1 </w:instrText>
+      </w:r>
+      <w:r>
+        <w:fldChar w:fldCharType="separate"/>
+      </w:r>
+      <w:r>
         <w:rPr>
           <w:b/>
           <w:bCs/>
         </w:rPr>
         <w:t>2. Android</w:t>
       </w:r>
-    </w:p>
-    <w:p>
-      <w:pPr>
-        <w:pStyle w:val="Normal"/>
-        <w:rPr/>
-      </w:pPr>
-      <w:r>
-        <w:rPr/>
-      </w:r>
-    </w:p>
-    <w:p>
-      <w:pPr>
-        <w:pStyle w:val="Normal"/>
-        <w:rPr>
-          <w:b/>
+      <w:r>
+        <w:fldChar w:fldCharType="end"/>
+      </w:r>
+    </w:p>
+    <w:p>
+      <w:pPr>
+        <w:pStyle w:val="Normal"/>
+        <w:rPr/>
+      </w:pPr>
+      <w:r>
+        <w:rPr/>
+      </w:r>
+    </w:p>
+    <w:p>
+      <w:pPr>
+        <w:pStyle w:val="Normal"/>
+        <w:rPr/>
+      </w:pPr>
+      <w:r>
+        <w:fldChar w:fldCharType="begin"/>
+      </w:r>
+      <w:r>
+        <w:instrText> TC "2.1. Activity" \l 2 </w:instrText>
+      </w:r>
+      <w:r>
+        <w:fldChar w:fldCharType="separate"/>
+      </w:r>
+      <w:r>
+        <w:rPr>
           <w:b/>
           <w:bCs/>
         </w:rPr>
-      </w:pPr>
+        <w:t>2.1. Activity</w:t>
+      </w:r>
+      <w:r>
+        <w:fldChar w:fldCharType="end"/>
+      </w:r>
       <w:r>
         <w:rPr>
           <w:b/>
           <w:bCs/>
         </w:rPr>
-        <w:t>2.1. Activity</w:t>
-      </w:r>
+        <w:t xml:space="preserve"> </w:t>
+      </w:r>
+      <w:hyperlink r:id="rId3">
+        <w:r>
+          <w:rPr>
+            <w:rStyle w:val="InternetLink"/>
+            <w:b/>
+            <w:bCs/>
+            <w:vertAlign w:val="superscript"/>
+          </w:rPr>
+          <w:t>[</w:t>
+        </w:r>
+        <w:r>
+          <w:rPr>
+            <w:rStyle w:val="InternetLink"/>
+            <w:b/>
+            <w:bCs/>
+            <w:vertAlign w:val="superscript"/>
+          </w:rPr>
+          <w:t>2</w:t>
+        </w:r>
+        <w:r>
+          <w:rPr>
+            <w:rStyle w:val="InternetLink"/>
+            <w:b/>
+            <w:bCs/>
+            <w:vertAlign w:val="superscript"/>
+          </w:rPr>
+          <w:t>]</w:t>
+        </w:r>
+      </w:hyperlink>
     </w:p>
     <w:p>
       <w:pPr>
@@ -5742,7 +6495,7 @@
       <w:tblPr>
         <w:tblW w:w="9638" w:type="dxa"/>
         <w:jc w:val="left"/>
-        <w:tblInd w:w="47" w:type="dxa"/>
+        <w:tblInd w:w="45" w:type="dxa"/>
         <w:tblBorders>
           <w:top w:val="single" w:sz="2" w:space="0" w:color="000001"/>
           <w:left w:val="single" w:sz="2" w:space="0" w:color="000001"/>
@@ -5751,7 +6504,7 @@
         </w:tblBorders>
         <w:tblCellMar>
           <w:top w:w="55" w:type="dxa"/>
-          <w:left w:w="45" w:type="dxa"/>
+          <w:left w:w="42" w:type="dxa"/>
           <w:bottom w:w="55" w:type="dxa"/>
           <w:right w:w="55" w:type="dxa"/>
         </w:tblCellMar>
@@ -5774,7 +6527,7 @@
             </w:tcBorders>
             <w:shd w:color="auto" w:fill="auto" w:val="clear"/>
             <w:tcMar>
-              <w:left w:w="45" w:type="dxa"/>
+              <w:left w:w="42" w:type="dxa"/>
             </w:tcMar>
           </w:tcPr>
           <w:p>
@@ -5808,7 +6561,7 @@
             </w:tcBorders>
             <w:shd w:color="auto" w:fill="auto" w:val="clear"/>
             <w:tcMar>
-              <w:left w:w="45" w:type="dxa"/>
+              <w:left w:w="42" w:type="dxa"/>
             </w:tcMar>
           </w:tcPr>
           <w:p>
@@ -5843,7 +6596,7 @@
             </w:tcBorders>
             <w:shd w:color="auto" w:fill="auto" w:val="clear"/>
             <w:tcMar>
-              <w:left w:w="45" w:type="dxa"/>
+              <w:left w:w="42" w:type="dxa"/>
             </w:tcMar>
           </w:tcPr>
           <w:p>
@@ -5870,7 +6623,7 @@
             </w:tcBorders>
             <w:shd w:color="auto" w:fill="auto" w:val="clear"/>
             <w:tcMar>
-              <w:left w:w="45" w:type="dxa"/>
+              <w:left w:w="42" w:type="dxa"/>
             </w:tcMar>
           </w:tcPr>
           <w:p>
@@ -5898,7 +6651,7 @@
             </w:tcBorders>
             <w:shd w:color="auto" w:fill="auto" w:val="clear"/>
             <w:tcMar>
-              <w:left w:w="45" w:type="dxa"/>
+              <w:left w:w="42" w:type="dxa"/>
             </w:tcMar>
           </w:tcPr>
           <w:p>
@@ -5925,7 +6678,7 @@
             </w:tcBorders>
             <w:shd w:color="auto" w:fill="auto" w:val="clear"/>
             <w:tcMar>
-              <w:left w:w="45" w:type="dxa"/>
+              <w:left w:w="42" w:type="dxa"/>
             </w:tcMar>
           </w:tcPr>
           <w:p>
@@ -5953,7 +6706,7 @@
             </w:tcBorders>
             <w:shd w:color="auto" w:fill="auto" w:val="clear"/>
             <w:tcMar>
-              <w:left w:w="45" w:type="dxa"/>
+              <w:left w:w="42" w:type="dxa"/>
             </w:tcMar>
           </w:tcPr>
           <w:p>
@@ -5980,7 +6733,7 @@
             </w:tcBorders>
             <w:shd w:color="auto" w:fill="auto" w:val="clear"/>
             <w:tcMar>
-              <w:left w:w="45" w:type="dxa"/>
+              <w:left w:w="42" w:type="dxa"/>
             </w:tcMar>
           </w:tcPr>
           <w:p>
@@ -6008,7 +6761,7 @@
             </w:tcBorders>
             <w:shd w:color="auto" w:fill="auto" w:val="clear"/>
             <w:tcMar>
-              <w:left w:w="45" w:type="dxa"/>
+              <w:left w:w="42" w:type="dxa"/>
             </w:tcMar>
           </w:tcPr>
           <w:p>
@@ -6035,7 +6788,7 @@
             </w:tcBorders>
             <w:shd w:color="auto" w:fill="auto" w:val="clear"/>
             <w:tcMar>
-              <w:left w:w="45" w:type="dxa"/>
+              <w:left w:w="42" w:type="dxa"/>
             </w:tcMar>
           </w:tcPr>
           <w:p>
@@ -6073,7 +6826,7 @@
             </w:tcBorders>
             <w:shd w:color="auto" w:fill="auto" w:val="clear"/>
             <w:tcMar>
-              <w:left w:w="45" w:type="dxa"/>
+              <w:left w:w="42" w:type="dxa"/>
             </w:tcMar>
           </w:tcPr>
           <w:p>
@@ -6100,7 +6853,7 @@
             </w:tcBorders>
             <w:shd w:color="auto" w:fill="auto" w:val="clear"/>
             <w:tcMar>
-              <w:left w:w="45" w:type="dxa"/>
+              <w:left w:w="42" w:type="dxa"/>
             </w:tcMar>
           </w:tcPr>
           <w:p>
@@ -6128,7 +6881,7 @@
             </w:tcBorders>
             <w:shd w:color="auto" w:fill="auto" w:val="clear"/>
             <w:tcMar>
-              <w:left w:w="45" w:type="dxa"/>
+              <w:left w:w="42" w:type="dxa"/>
             </w:tcMar>
           </w:tcPr>
           <w:p>
@@ -6155,7 +6908,7 @@
             </w:tcBorders>
             <w:shd w:color="auto" w:fill="auto" w:val="clear"/>
             <w:tcMar>
-              <w:left w:w="45" w:type="dxa"/>
+              <w:left w:w="42" w:type="dxa"/>
             </w:tcMar>
           </w:tcPr>
           <w:p>
@@ -6183,7 +6936,7 @@
             </w:tcBorders>
             <w:shd w:color="auto" w:fill="auto" w:val="clear"/>
             <w:tcMar>
-              <w:left w:w="45" w:type="dxa"/>
+              <w:left w:w="42" w:type="dxa"/>
             </w:tcMar>
           </w:tcPr>
           <w:p>
@@ -6210,7 +6963,7 @@
             </w:tcBorders>
             <w:shd w:color="auto" w:fill="auto" w:val="clear"/>
             <w:tcMar>
-              <w:left w:w="45" w:type="dxa"/>
+              <w:left w:w="42" w:type="dxa"/>
             </w:tcMar>
           </w:tcPr>
           <w:p>
@@ -6364,12 +7117,12 @@
           <wp:anchor behindDoc="0" distT="0" distB="0" distL="0" distR="0" simplePos="0" locked="0" layoutInCell="1" allowOverlap="1" relativeHeight="2">
             <wp:simplePos x="0" y="0"/>
             <wp:positionH relativeFrom="column">
-              <wp:posOffset>886460</wp:posOffset>
+              <wp:posOffset>798195</wp:posOffset>
             </wp:positionH>
             <wp:positionV relativeFrom="paragraph">
               <wp:posOffset>57785</wp:posOffset>
             </wp:positionV>
-            <wp:extent cx="3743960" cy="4839335"/>
+            <wp:extent cx="3832225" cy="4953635"/>
             <wp:effectExtent l="0" t="0" r="0" b="0"/>
             <wp:wrapTopAndBottom/>
             <wp:docPr id="1" name="Image1" descr=""/>
@@ -6386,7 +7139,7 @@
                     </pic:cNvPicPr>
                   </pic:nvPicPr>
                   <pic:blipFill>
-                    <a:blip r:embed="rId3"/>
+                    <a:blip r:embed="rId4"/>
                     <a:stretch>
                       <a:fillRect/>
                     </a:stretch>
@@ -6394,7 +7147,7 @@
                   <pic:spPr bwMode="auto">
                     <a:xfrm>
                       <a:off x="0" y="0"/>
-                      <a:ext cx="3743960" cy="4839335"/>
+                      <a:ext cx="3832225" cy="4953635"/>
                     </a:xfrm>
                     <a:prstGeom prst="rect">
                       <a:avLst/>
@@ -6444,6 +7197,60 @@
     <w:p>
       <w:pPr>
         <w:pStyle w:val="Normal"/>
+        <w:rPr/>
+      </w:pPr>
+      <w:r>
+        <w:rPr/>
+      </w:r>
+    </w:p>
+    <w:p>
+      <w:pPr>
+        <w:pStyle w:val="Normal"/>
+        <w:rPr/>
+      </w:pPr>
+      <w:r>
+        <w:rPr/>
+      </w:r>
+    </w:p>
+    <w:p>
+      <w:pPr>
+        <w:pStyle w:val="Normal"/>
+        <w:rPr/>
+      </w:pPr>
+      <w:r>
+        <w:rPr/>
+      </w:r>
+    </w:p>
+    <w:p>
+      <w:pPr>
+        <w:pStyle w:val="Normal"/>
+        <w:rPr/>
+      </w:pPr>
+      <w:r>
+        <w:rPr/>
+      </w:r>
+    </w:p>
+    <w:p>
+      <w:pPr>
+        <w:pStyle w:val="Normal"/>
+        <w:rPr/>
+      </w:pPr>
+      <w:r>
+        <w:rPr/>
+      </w:r>
+    </w:p>
+    <w:p>
+      <w:pPr>
+        <w:pStyle w:val="Normal"/>
+        <w:rPr/>
+      </w:pPr>
+      <w:r>
+        <w:rPr/>
+      </w:r>
+    </w:p>
+    <w:p>
+      <w:pPr>
+        <w:pStyle w:val="Normal"/>
         <w:rPr>
           <w:b/>
           <w:b/>
@@ -6451,75 +7258,95 @@
         </w:rPr>
       </w:pPr>
       <w:r>
-        <w:rPr>
+        <w:rPr/>
+      </w:r>
+    </w:p>
+    <w:p>
+      <w:pPr>
+        <w:pStyle w:val="Normal"/>
+        <w:rPr>
+          <w:b/>
           <w:b/>
           <w:bCs/>
         </w:rPr>
+      </w:pPr>
+      <w:r>
+        <w:rPr/>
+      </w:r>
+    </w:p>
+    <w:p>
+      <w:pPr>
+        <w:pStyle w:val="Normal"/>
+        <w:rPr>
+          <w:b/>
+          <w:b/>
+          <w:bCs/>
+        </w:rPr>
+      </w:pPr>
+      <w:r>
+        <w:rPr/>
+      </w:r>
+    </w:p>
+    <w:p>
+      <w:pPr>
+        <w:pStyle w:val="Normal"/>
+        <w:rPr/>
+      </w:pPr>
+      <w:r>
+        <w:fldChar w:fldCharType="begin"/>
+      </w:r>
+      <w:r>
+        <w:instrText> TC "2.2. Fragment" \l 2 </w:instrText>
+      </w:r>
+      <w:r>
+        <w:fldChar w:fldCharType="separate"/>
+      </w:r>
+      <w:r>
+        <w:rPr>
+          <w:b/>
+          <w:bCs/>
+        </w:rPr>
         <w:t>2.2. Fragment</w:t>
       </w:r>
-    </w:p>
-    <w:p>
-      <w:pPr>
-        <w:pStyle w:val="Normal"/>
-        <w:rPr/>
-      </w:pPr>
-      <w:r>
-        <w:rPr/>
-      </w:r>
-    </w:p>
-    <w:p>
-      <w:pPr>
-        <w:pStyle w:val="Normal"/>
-        <w:rPr/>
-      </w:pPr>
-      <w:r>
-        <w:rPr/>
-      </w:r>
-    </w:p>
-    <w:p>
-      <w:pPr>
-        <w:pStyle w:val="Normal"/>
-        <w:rPr/>
-      </w:pPr>
-      <w:r>
-        <w:rPr/>
-      </w:r>
-    </w:p>
-    <w:p>
-      <w:pPr>
-        <w:pStyle w:val="Normal"/>
-        <w:rPr/>
-      </w:pPr>
-      <w:r>
-        <w:rPr/>
-      </w:r>
-    </w:p>
-    <w:p>
-      <w:pPr>
-        <w:pStyle w:val="Normal"/>
-        <w:rPr/>
-      </w:pPr>
-      <w:r>
-        <w:rPr/>
-      </w:r>
-    </w:p>
-    <w:p>
-      <w:pPr>
-        <w:pStyle w:val="Normal"/>
-        <w:rPr/>
-      </w:pPr>
-      <w:r>
-        <w:rPr/>
-      </w:r>
-    </w:p>
-    <w:p>
-      <w:pPr>
-        <w:pStyle w:val="Normal"/>
-        <w:rPr/>
-      </w:pPr>
-      <w:r>
-        <w:rPr/>
-      </w:r>
+      <w:r>
+        <w:fldChar w:fldCharType="end"/>
+      </w:r>
+      <w:r>
+        <w:rPr>
+          <w:b/>
+          <w:bCs/>
+        </w:rPr>
+        <w:t xml:space="preserve"> </w:t>
+      </w:r>
+      <w:hyperlink r:id="rId5">
+        <w:r>
+          <w:rPr>
+            <w:rStyle w:val="InternetLink"/>
+            <w:b/>
+            <w:bCs/>
+            <w:vertAlign w:val="superscript"/>
+          </w:rPr>
+          <w:t>[</w:t>
+        </w:r>
+        <w:r>
+          <w:rPr>
+            <w:rStyle w:val="InternetLink"/>
+            <w:b/>
+            <w:bCs/>
+            <w:vertAlign w:val="superscript"/>
+          </w:rPr>
+          <w:t>3</w:t>
+        </w:r>
+        <w:r>
+          <w:rPr>
+            <w:rStyle w:val="InternetLink"/>
+            <w:b/>
+            <w:bCs/>
+            <w:vertAlign w:val="superscript"/>
+          </w:rPr>
+          <w:t>]</w:t>
+        </w:r>
+      </w:hyperlink>
     </w:p>
     <w:p>
       <w:pPr>
@@ -6537,7 +7364,7 @@
             <wp:positionV relativeFrom="paragraph">
               <wp:posOffset>314325</wp:posOffset>
             </wp:positionV>
-            <wp:extent cx="2056765" cy="5494655"/>
+            <wp:extent cx="2366010" cy="6320790"/>
             <wp:effectExtent l="0" t="0" r="0" b="0"/>
             <wp:wrapSquare wrapText="largest"/>
             <wp:docPr id="2" name="Image2" descr=""/>
@@ -6554,7 +7381,7 @@
                     </pic:cNvPicPr>
                   </pic:nvPicPr>
                   <pic:blipFill>
-                    <a:blip r:embed="rId4"/>
+                    <a:blip r:embed="rId6"/>
                     <a:stretch>
                       <a:fillRect/>
                     </a:stretch>
@@ -6562,7 +7389,7 @@
                   <pic:spPr bwMode="auto">
                     <a:xfrm>
                       <a:off x="0" y="0"/>
-                      <a:ext cx="2056765" cy="5494655"/>
+                      <a:ext cx="2366010" cy="6320790"/>
                     </a:xfrm>
                     <a:prstGeom prst="rect">
                       <a:avLst/>
@@ -6923,143 +7750,401 @@
       </w:pPr>
       <w:r>
         <w:rPr/>
-        <w:t>* ViewPager</w:t>
-      </w:r>
-    </w:p>
-    <w:p>
-      <w:pPr>
-        <w:pStyle w:val="Normal"/>
-        <w:rPr/>
-      </w:pPr>
-      <w:r>
-        <w:rPr/>
-      </w:r>
-    </w:p>
-    <w:p>
-      <w:pPr>
-        <w:pStyle w:val="Normal"/>
-        <w:rPr/>
-      </w:pPr>
-      <w:r>
-        <w:rPr/>
-      </w:r>
-    </w:p>
-    <w:p>
-      <w:pPr>
-        <w:pStyle w:val="Normal"/>
-        <w:rPr/>
-      </w:pPr>
-      <w:r>
-        <w:rPr/>
-      </w:r>
-    </w:p>
-    <w:p>
-      <w:pPr>
-        <w:pStyle w:val="Normal"/>
-        <w:rPr/>
-      </w:pPr>
-      <w:r>
-        <w:rPr/>
-      </w:r>
-    </w:p>
-    <w:p>
-      <w:pPr>
-        <w:pStyle w:val="Normal"/>
-        <w:rPr/>
-      </w:pPr>
-      <w:r>
-        <w:rPr/>
-      </w:r>
-    </w:p>
-    <w:p>
-      <w:pPr>
-        <w:pStyle w:val="Normal"/>
-        <w:rPr/>
-      </w:pPr>
-      <w:r>
-        <w:rPr/>
-      </w:r>
-    </w:p>
-    <w:p>
-      <w:pPr>
-        <w:pStyle w:val="Normal"/>
-        <w:rPr/>
-      </w:pPr>
-      <w:r>
-        <w:rPr/>
-      </w:r>
-    </w:p>
-    <w:p>
-      <w:pPr>
-        <w:pStyle w:val="Normal"/>
-        <w:rPr/>
-      </w:pPr>
-      <w:r>
-        <w:rPr/>
-      </w:r>
-    </w:p>
-    <w:p>
-      <w:pPr>
-        <w:pStyle w:val="Normal"/>
-        <w:rPr/>
-      </w:pPr>
-      <w:r>
-        <w:rPr/>
-      </w:r>
-    </w:p>
-    <w:p>
-      <w:pPr>
-        <w:pStyle w:val="Normal"/>
-        <w:rPr/>
-      </w:pPr>
-      <w:r>
-        <w:rPr/>
-      </w:r>
-    </w:p>
-    <w:p>
-      <w:pPr>
-        <w:pStyle w:val="Normal"/>
-        <w:rPr/>
-      </w:pPr>
-      <w:r>
-        <w:rPr/>
-      </w:r>
-    </w:p>
-    <w:p>
-      <w:pPr>
-        <w:pStyle w:val="Normal"/>
-        <w:rPr/>
-      </w:pPr>
-      <w:r>
-        <w:rPr/>
-      </w:r>
-    </w:p>
-    <w:p>
-      <w:pPr>
-        <w:pStyle w:val="Normal"/>
-        <w:rPr/>
-      </w:pPr>
-      <w:r>
-        <w:rPr/>
-      </w:r>
-    </w:p>
-    <w:p>
-      <w:pPr>
-        <w:pStyle w:val="Normal"/>
-        <w:rPr/>
-      </w:pPr>
-      <w:r>
-        <w:rPr/>
-        <w:t>* Task and Back Stack (launch mode) →  lưu ý kĩ phần này</w:t>
-      </w:r>
-    </w:p>
-    <w:p>
-      <w:pPr>
-        <w:pStyle w:val="Normal"/>
-        <w:rPr/>
-      </w:pPr>
-      <w:r>
-        <w:rPr/>
+      </w:r>
+    </w:p>
+    <w:p>
+      <w:pPr>
+        <w:pStyle w:val="Normal"/>
+        <w:rPr/>
+      </w:pPr>
+      <w:r>
+        <w:rPr/>
+      </w:r>
+    </w:p>
+    <w:p>
+      <w:pPr>
+        <w:pStyle w:val="Normal"/>
+        <w:rPr/>
+      </w:pPr>
+      <w:r>
+        <w:rPr/>
+      </w:r>
+    </w:p>
+    <w:p>
+      <w:pPr>
+        <w:pStyle w:val="Normal"/>
+        <w:rPr/>
+      </w:pPr>
+      <w:r>
+        <w:rPr/>
+      </w:r>
+    </w:p>
+    <w:p>
+      <w:pPr>
+        <w:pStyle w:val="Normal"/>
+        <w:rPr/>
+      </w:pPr>
+      <w:r>
+        <w:rPr/>
+      </w:r>
+    </w:p>
+    <w:p>
+      <w:pPr>
+        <w:pStyle w:val="Normal"/>
+        <w:rPr/>
+      </w:pPr>
+      <w:r>
+        <w:rPr/>
+      </w:r>
+    </w:p>
+    <w:p>
+      <w:pPr>
+        <w:pStyle w:val="Normal"/>
+        <w:rPr/>
+      </w:pPr>
+      <w:r>
+        <w:rPr/>
+      </w:r>
+    </w:p>
+    <w:p>
+      <w:pPr>
+        <w:pStyle w:val="Normal"/>
+        <w:rPr/>
+      </w:pPr>
+      <w:r>
+        <w:rPr/>
+      </w:r>
+    </w:p>
+    <w:p>
+      <w:pPr>
+        <w:pStyle w:val="Normal"/>
+        <w:rPr/>
+      </w:pPr>
+      <w:r>
+        <w:rPr/>
+      </w:r>
+    </w:p>
+    <w:p>
+      <w:pPr>
+        <w:pStyle w:val="Normal"/>
+        <w:rPr/>
+      </w:pPr>
+      <w:r>
+        <w:rPr/>
+      </w:r>
+    </w:p>
+    <w:p>
+      <w:pPr>
+        <w:pStyle w:val="Normal"/>
+        <w:rPr/>
+      </w:pPr>
+      <w:r>
+        <w:rPr/>
+      </w:r>
+    </w:p>
+    <w:p>
+      <w:pPr>
+        <w:pStyle w:val="Normal"/>
+        <w:rPr/>
+      </w:pPr>
+      <w:r>
+        <w:rPr/>
+      </w:r>
+    </w:p>
+    <w:p>
+      <w:pPr>
+        <w:pStyle w:val="Normal"/>
+        <w:rPr/>
+      </w:pPr>
+      <w:r>
+        <w:rPr/>
+        <w:t xml:space="preserve">* </w:t>
+      </w:r>
+      <w:hyperlink r:id="rId7">
+        <w:r>
+          <w:rPr>
+            <w:rStyle w:val="InternetLink"/>
+          </w:rPr>
+          <w:t>ViewPager</w:t>
+        </w:r>
+      </w:hyperlink>
+    </w:p>
+    <w:p>
+      <w:pPr>
+        <w:pStyle w:val="Normal"/>
+        <w:rPr/>
+      </w:pPr>
+      <w:r>
+        <w:rPr/>
+        <w:t xml:space="preserve"> </w:t>
+      </w:r>
+      <w:r>
+        <w:rPr/>
+        <w:t>Thường được sử dụng như phân thành các trang màn hình. ViewPager thường được kết hợp với</w:t>
+      </w:r>
+    </w:p>
+    <w:p>
+      <w:pPr>
+        <w:pStyle w:val="Normal"/>
+        <w:rPr/>
+      </w:pPr>
+      <w:r>
+        <w:rPr/>
+        <w:t>Fragment để tạo dựng.</w:t>
+      </w:r>
+    </w:p>
+    <w:p>
+      <w:pPr>
+        <w:pStyle w:val="Normal"/>
+        <w:rPr/>
+      </w:pPr>
+      <w:r>
+        <w:rPr/>
+        <w:drawing>
+          <wp:anchor behindDoc="0" distT="0" distB="0" distL="0" distR="0" simplePos="0" locked="0" layoutInCell="1" allowOverlap="1" relativeHeight="7">
+            <wp:simplePos x="0" y="0"/>
+            <wp:positionH relativeFrom="column">
+              <wp:posOffset>125095</wp:posOffset>
+            </wp:positionH>
+            <wp:positionV relativeFrom="paragraph">
+              <wp:posOffset>635</wp:posOffset>
+            </wp:positionV>
+            <wp:extent cx="5600700" cy="3016250"/>
+            <wp:effectExtent l="0" t="0" r="0" b="0"/>
+            <wp:wrapTopAndBottom/>
+            <wp:docPr id="3" name="Image6" descr=""/>
+            <wp:cNvGraphicFramePr>
+              <a:graphicFrameLocks xmlns:a="http://schemas.openxmlformats.org/drawingml/2006/main" noChangeAspect="1"/>
+            </wp:cNvGraphicFramePr>
+            <a:graphic xmlns:a="http://schemas.openxmlformats.org/drawingml/2006/main">
+              <a:graphicData uri="http://schemas.openxmlformats.org/drawingml/2006/picture">
+                <pic:pic xmlns:pic="http://schemas.openxmlformats.org/drawingml/2006/picture">
+                  <pic:nvPicPr>
+                    <pic:cNvPr id="3" name="Image6" descr=""/>
+                    <pic:cNvPicPr>
+                      <a:picLocks noChangeAspect="1" noChangeArrowheads="1"/>
+                    </pic:cNvPicPr>
+                  </pic:nvPicPr>
+                  <pic:blipFill>
+                    <a:blip r:embed="rId8"/>
+                    <a:stretch>
+                      <a:fillRect/>
+                    </a:stretch>
+                  </pic:blipFill>
+                  <pic:spPr bwMode="auto">
+                    <a:xfrm>
+                      <a:off x="0" y="0"/>
+                      <a:ext cx="5600700" cy="3016250"/>
+                    </a:xfrm>
+                    <a:prstGeom prst="rect">
+                      <a:avLst/>
+                    </a:prstGeom>
+                    <a:noFill/>
+                    <a:ln w="9525">
+                      <a:noFill/>
+                      <a:miter lim="800000"/>
+                      <a:headEnd/>
+                      <a:tailEnd/>
+                    </a:ln>
+                  </pic:spPr>
+                </pic:pic>
+              </a:graphicData>
+            </a:graphic>
+          </wp:anchor>
+        </w:drawing>
+      </w:r>
+    </w:p>
+    <w:p>
+      <w:pPr>
+        <w:pStyle w:val="Normal"/>
+        <w:rPr/>
+      </w:pPr>
+      <w:r>
+        <w:rPr/>
+      </w:r>
+    </w:p>
+    <w:p>
+      <w:pPr>
+        <w:pStyle w:val="Normal"/>
+        <w:rPr/>
+      </w:pPr>
+      <w:r>
+        <w:rPr/>
+        <w:t xml:space="preserve">* </w:t>
+      </w:r>
+      <w:r>
+        <w:fldChar w:fldCharType="begin"/>
+      </w:r>
+      <w:r>
+        <w:instrText> HYPERLINK "http://developer.android.com/guide/components/tasks-and-back-stack.html" \l "TaskLaunchModes"</w:instrText>
+      </w:r>
+      <w:r>
+        <w:fldChar w:fldCharType="separate"/>
+      </w:r>
+      <w:r>
+        <w:rPr>
+          <w:rStyle w:val="InternetLink"/>
+        </w:rPr>
+        <w:t>Task and Back Stack (launch mode)</w:t>
+      </w:r>
+      <w:r>
+        <w:fldChar w:fldCharType="end"/>
+      </w:r>
+    </w:p>
+    <w:p>
+      <w:pPr>
+        <w:pStyle w:val="Normal"/>
+        <w:rPr/>
+      </w:pPr>
+      <w:r>
+        <w:rPr/>
+        <w:t>Các loại launch mode:</w:t>
+      </w:r>
+    </w:p>
+    <w:p>
+      <w:pPr>
+        <w:pStyle w:val="Normal"/>
+        <w:numPr>
+          <w:ilvl w:val="0"/>
+          <w:numId w:val="10"/>
+        </w:numPr>
+        <w:rPr/>
+      </w:pPr>
+      <w:r>
+        <w:rPr/>
+        <w:t>“</w:t>
+      </w:r>
+      <w:r>
+        <w:rPr/>
+        <w:t>standard” : khi gọi startActivity thì activity này sẽ được cho vào Stack. Khi ấn back activity sẽ được pop ra từ Stack</w:t>
+      </w:r>
+    </w:p>
+    <w:p>
+      <w:pPr>
+        <w:pStyle w:val="Normal"/>
+        <w:numPr>
+          <w:ilvl w:val="0"/>
+          <w:numId w:val="10"/>
+        </w:numPr>
+        <w:rPr/>
+      </w:pPr>
+      <w:r>
+        <w:rPr/>
+        <w:t>“</w:t>
+      </w:r>
+      <w:r>
+        <w:rPr/>
+        <w:t>singleTop</w:t>
+      </w:r>
+      <w:r>
+        <w:rPr/>
+        <w:t xml:space="preserve">”: </w:t>
+      </w:r>
+      <w:r>
+        <w:rPr/>
+        <w:t>nếu activity này đang ở trên đỉnh Stack thì sau khi gọi startActivity sẽ không có Activity mới nào được start. Ngược lại sẽ tạo ra Activity mới</w:t>
+      </w:r>
+    </w:p>
+    <w:p>
+      <w:pPr>
+        <w:pStyle w:val="Normal"/>
+        <w:numPr>
+          <w:ilvl w:val="0"/>
+          <w:numId w:val="10"/>
+        </w:numPr>
+        <w:rPr/>
+      </w:pPr>
+      <w:r>
+        <w:rPr/>
+        <w:t>“</w:t>
+      </w:r>
+      <w:r>
+        <w:rPr/>
+        <w:t>singleTask</w:t>
+      </w:r>
+      <w:r>
+        <w:rPr/>
+        <w:t xml:space="preserve">”: Activity </w:t>
+      </w:r>
+      <w:r>
+        <w:rPr/>
+        <w:t>này sẽ có 1 Task quản lý riêng (gần giống như có 1 Stack riêng) và Activity này luôn nằm ở đáy Stack.</w:t>
+      </w:r>
+    </w:p>
+    <w:p>
+      <w:pPr>
+        <w:pStyle w:val="Normal"/>
+        <w:numPr>
+          <w:ilvl w:val="0"/>
+          <w:numId w:val="10"/>
+        </w:numPr>
+        <w:rPr/>
+      </w:pPr>
+      <w:r>
+        <w:rPr/>
+        <w:t>“</w:t>
+      </w:r>
+      <w:r>
+        <w:rPr/>
+        <w:t>singleInstance</w:t>
+      </w:r>
+      <w:r>
+        <w:rPr/>
+        <w:t xml:space="preserve">”:  </w:t>
+      </w:r>
+      <w:r>
+        <w:rPr/>
+        <w:t>Khi gọi startActivity sẽ luôn tạo ra 1 Task riêng để quản lý và Task này không dùng chung với các launch mode khác (nói cách khác là chỉ có 1 singleInstance Activity trong Stack).</w:t>
+      </w:r>
+    </w:p>
+    <w:p>
+      <w:pPr>
+        <w:pStyle w:val="Normal"/>
+        <w:rPr/>
+      </w:pPr>
+      <w:r>
+        <w:rPr/>
+      </w:r>
+    </w:p>
+    <w:p>
+      <w:pPr>
+        <w:pStyle w:val="Normal"/>
+        <w:rPr/>
+      </w:pPr>
+      <w:r>
+        <w:rPr/>
+      </w:r>
+    </w:p>
+    <w:p>
+      <w:pPr>
+        <w:pStyle w:val="Normal"/>
+        <w:rPr/>
+      </w:pPr>
+      <w:r>
+        <w:fldChar w:fldCharType="begin"/>
+      </w:r>
+      <w:r>
+        <w:instrText> TC "2.3. Theme/Style" \l 2 </w:instrText>
+      </w:r>
+      <w:r>
+        <w:fldChar w:fldCharType="separate"/>
+      </w:r>
+      <w:r>
+        <w:rPr>
+          <w:b/>
+          <w:bCs/>
+        </w:rPr>
+        <w:t>2.3. Theme/Style</w:t>
+      </w:r>
+      <w:r>
+        <w:fldChar w:fldCharType="end"/>
+      </w:r>
+      <w:r>
+        <w:rPr>
+          <w:b/>
+          <w:bCs/>
+        </w:rPr>
+        <w:t xml:space="preserve"> </w:t>
       </w:r>
     </w:p>
     <w:p>
@@ -7072,11 +8157,61 @@
         </w:rPr>
       </w:pPr>
       <w:r>
-        <w:rPr>
-          <w:b/>
-          <w:bCs/>
-        </w:rPr>
-        <w:t>2.3. Theme/Style</w:t>
+        <w:rPr/>
+      </w:r>
+    </w:p>
+    <w:p>
+      <w:pPr>
+        <w:pStyle w:val="Normal"/>
+        <w:rPr>
+          <w:b w:val="false"/>
+          <w:b w:val="false"/>
+          <w:bCs w:val="false"/>
+        </w:rPr>
+      </w:pPr>
+      <w:r>
+        <w:rPr>
+          <w:b w:val="false"/>
+          <w:bCs w:val="false"/>
+        </w:rPr>
+        <w:t>Theme/Style là 1 tập các thuộc tính của layout hay window. Các thuộc tính như: chiều cao, cỡ chữ, màu chữ,...</w:t>
+      </w:r>
+    </w:p>
+    <w:p>
+      <w:pPr>
+        <w:pStyle w:val="Normal"/>
+        <w:rPr/>
+      </w:pPr>
+      <w:r>
+        <w:rPr/>
+        <w:t xml:space="preserve">Chi tiết bạn xem ở đây để hiểu rõ hơn </w:t>
+      </w:r>
+      <w:hyperlink r:id="rId9">
+        <w:r>
+          <w:rPr>
+            <w:rStyle w:val="InternetLink"/>
+            <w:rFonts w:ascii="Roboto;sans-serif" w:hAnsi="Roboto;sans-serif"/>
+            <w:b w:val="false"/>
+            <w:i w:val="false"/>
+            <w:caps w:val="false"/>
+            <w:smallCaps w:val="false"/>
+            <w:spacing w:val="0"/>
+            <w:sz w:val="24"/>
+          </w:rPr>
+          <w:t>http://developer.android.com/guide/topics/ui/themes.html</w:t>
+        </w:r>
+      </w:hyperlink>
+      <w:r>
+        <w:rPr>
+          <w:rFonts w:ascii="Roboto;sans-serif" w:hAnsi="Roboto;sans-serif"/>
+          <w:b w:val="false"/>
+          <w:i w:val="false"/>
+          <w:caps w:val="false"/>
+          <w:smallCaps w:val="false"/>
+          <w:spacing w:val="0"/>
+          <w:sz w:val="24"/>
+        </w:rPr>
+        <w:t xml:space="preserve"> </w:t>
       </w:r>
     </w:p>
     <w:p>
@@ -7098,21 +8233,224 @@
         </w:rPr>
       </w:pPr>
       <w:r>
+        <w:fldChar w:fldCharType="begin"/>
+      </w:r>
+      <w:r>
+        <w:instrText> TC "2.4. UI Layout" \l 2 </w:instrText>
+      </w:r>
+      <w:r>
+        <w:fldChar w:fldCharType="separate"/>
+      </w:r>
+      <w:r>
         <w:rPr>
           <w:b/>
           <w:bCs/>
         </w:rPr>
         <w:t>2.4. UI Layout</w:t>
       </w:r>
-    </w:p>
-    <w:p>
-      <w:pPr>
-        <w:pStyle w:val="Normal"/>
-        <w:rPr/>
-      </w:pPr>
-      <w:r>
-        <w:rPr/>
-      </w:r>
+      <w:r>
+        <w:fldChar w:fldCharType="end"/>
+      </w:r>
+    </w:p>
+    <w:p>
+      <w:pPr>
+        <w:pStyle w:val="Normal"/>
+        <w:rPr/>
+      </w:pPr>
+      <w:r>
+        <w:rPr/>
+      </w:r>
+    </w:p>
+    <w:p>
+      <w:pPr>
+        <w:pStyle w:val="Normal"/>
+        <w:rPr/>
+      </w:pPr>
+      <w:r>
+        <w:fldChar w:fldCharType="begin"/>
+      </w:r>
+      <w:r>
+        <w:instrText> TC "2.4.1. FrameLayout" \l 3 </w:instrText>
+      </w:r>
+      <w:r>
+        <w:fldChar w:fldCharType="separate"/>
+      </w:r>
+      <w:r>
+        <w:rPr>
+          <w:b/>
+          <w:bCs/>
+        </w:rPr>
+        <w:t>2.4.1. FrameLayout</w:t>
+      </w:r>
+      <w:r>
+        <w:fldChar w:fldCharType="end"/>
+      </w:r>
+      <w:r>
+        <w:rPr>
+          <w:b/>
+          <w:bCs/>
+          <w:vertAlign w:val="superscript"/>
+        </w:rPr>
+        <w:t xml:space="preserve"> </w:t>
+      </w:r>
+      <w:hyperlink r:id="rId10">
+        <w:r>
+          <w:rPr>
+            <w:rStyle w:val="InternetLink"/>
+            <w:b/>
+            <w:bCs/>
+            <w:vertAlign w:val="superscript"/>
+          </w:rPr>
+          <w:t>[</w:t>
+        </w:r>
+        <w:r>
+          <w:rPr>
+            <w:rStyle w:val="InternetLink"/>
+            <w:b/>
+            <w:bCs/>
+            <w:vertAlign w:val="superscript"/>
+          </w:rPr>
+          <w:t>4</w:t>
+        </w:r>
+        <w:r>
+          <w:rPr>
+            <w:rStyle w:val="InternetLink"/>
+            <w:b/>
+            <w:bCs/>
+            <w:vertAlign w:val="superscript"/>
+          </w:rPr>
+          <w:t>]</w:t>
+        </w:r>
+      </w:hyperlink>
+    </w:p>
+    <w:p>
+      <w:pPr>
+        <w:pStyle w:val="Normal"/>
+        <w:rPr>
+          <w:b w:val="false"/>
+          <w:b w:val="false"/>
+          <w:bCs w:val="false"/>
+          <w:position w:val="0"/>
+          <w:sz w:val="24"/>
+          <w:vertAlign w:val="baseline"/>
+        </w:rPr>
+      </w:pPr>
+      <w:r>
+        <w:rPr>
+          <w:b w:val="false"/>
+          <w:bCs w:val="false"/>
+          <w:position w:val="0"/>
+          <w:sz w:val="24"/>
+          <w:vertAlign w:val="baseline"/>
+        </w:rPr>
+        <w:t xml:space="preserve">- </w:t>
+      </w:r>
+      <w:r>
+        <w:rPr>
+          <w:b w:val="false"/>
+          <w:bCs w:val="false"/>
+          <w:position w:val="0"/>
+          <w:sz w:val="24"/>
+          <w:vertAlign w:val="baseline"/>
+        </w:rPr>
+        <w:t>Khi các view được đưa vào thì sẽ được neo vị trí ở góc trái phía trên màn hình. FrameLayout không cho phép thay đổi vị trí của các view.</w:t>
+      </w:r>
+    </w:p>
+    <w:p>
+      <w:pPr>
+        <w:pStyle w:val="Normal"/>
+        <w:rPr>
+          <w:b w:val="false"/>
+          <w:b w:val="false"/>
+          <w:bCs w:val="false"/>
+          <w:position w:val="0"/>
+          <w:sz w:val="24"/>
+          <w:vertAlign w:val="baseline"/>
+        </w:rPr>
+      </w:pPr>
+      <w:r>
+        <w:rPr>
+          <w:b w:val="false"/>
+          <w:bCs w:val="false"/>
+          <w:position w:val="0"/>
+          <w:sz w:val="24"/>
+          <w:vertAlign w:val="baseline"/>
+        </w:rPr>
+        <w:t xml:space="preserve">- </w:t>
+      </w:r>
+      <w:r>
+        <w:rPr>
+          <w:b w:val="false"/>
+          <w:bCs w:val="false"/>
+          <w:position w:val="0"/>
+          <w:sz w:val="24"/>
+          <w:vertAlign w:val="baseline"/>
+        </w:rPr>
+        <w:t>Khi đưa view vào sau sẽ đè hay che 1 phần view trước đó</w:t>
+      </w:r>
+    </w:p>
+    <w:p>
+      <w:pPr>
+        <w:pStyle w:val="Normal"/>
+        <w:rPr/>
+      </w:pPr>
+      <w:r>
+        <w:rPr/>
+      </w:r>
+    </w:p>
+    <w:p>
+      <w:pPr>
+        <w:pStyle w:val="Normal"/>
+        <w:rPr/>
+      </w:pPr>
+      <w:r>
+        <w:fldChar w:fldCharType="begin"/>
+      </w:r>
+      <w:r>
+        <w:instrText> TC "2.4.2. LinearLayout " \l 3 </w:instrText>
+      </w:r>
+      <w:r>
+        <w:fldChar w:fldCharType="separate"/>
+      </w:r>
+      <w:r>
+        <w:rPr>
+          <w:b/>
+          <w:bCs/>
+        </w:rPr>
+        <w:t xml:space="preserve">2.4.2. LinearLayout </w:t>
+      </w:r>
+      <w:r>
+        <w:fldChar w:fldCharType="end"/>
+      </w:r>
+      <w:hyperlink r:id="rId11">
+        <w:r>
+          <w:rPr>
+            <w:rStyle w:val="InternetLink"/>
+            <w:b w:val="false"/>
+            <w:bCs w:val="false"/>
+            <w:vertAlign w:val="superscript"/>
+          </w:rPr>
+          <w:t>[</w:t>
+        </w:r>
+        <w:r>
+          <w:rPr>
+            <w:rStyle w:val="InternetLink"/>
+            <w:b w:val="false"/>
+            <w:bCs w:val="false"/>
+            <w:vertAlign w:val="superscript"/>
+          </w:rPr>
+          <w:t>5</w:t>
+        </w:r>
+        <w:r>
+          <w:rPr>
+            <w:rStyle w:val="InternetLink"/>
+            <w:b w:val="false"/>
+            <w:bCs w:val="false"/>
+            <w:vertAlign w:val="superscript"/>
+          </w:rPr>
+          <w:t>]</w:t>
+        </w:r>
+      </w:hyperlink>
     </w:p>
     <w:p>
       <w:pPr>
@@ -7124,11 +8462,179 @@
         </w:rPr>
       </w:pPr>
       <w:r>
+        <w:rPr/>
+      </w:r>
+    </w:p>
+    <w:p>
+      <w:pPr>
+        <w:pStyle w:val="Normal"/>
+        <w:rPr>
+          <w:b w:val="false"/>
+          <w:b w:val="false"/>
+          <w:bCs w:val="false"/>
+        </w:rPr>
+      </w:pPr>
+      <w:r>
+        <w:rPr>
+          <w:b w:val="false"/>
+          <w:bCs w:val="false"/>
+        </w:rPr>
+        <w:t xml:space="preserve">- </w:t>
+      </w:r>
+      <w:r>
+        <w:rPr>
+          <w:b w:val="false"/>
+          <w:bCs w:val="false"/>
+        </w:rPr>
+        <w:t>Layout này cho phép sắp xếp các view theo chiều ngang hay dọc</w:t>
+      </w:r>
+    </w:p>
+    <w:p>
+      <w:pPr>
+        <w:pStyle w:val="Normal"/>
+        <w:rPr>
+          <w:b w:val="false"/>
+          <w:b w:val="false"/>
+          <w:bCs w:val="false"/>
+        </w:rPr>
+      </w:pPr>
+      <w:r>
+        <w:rPr>
+          <w:b w:val="false"/>
+          <w:bCs w:val="false"/>
+        </w:rPr>
+        <w:t xml:space="preserve">- </w:t>
+      </w:r>
+      <w:r>
+        <w:rPr>
+          <w:b w:val="false"/>
+          <w:bCs w:val="false"/>
+        </w:rPr>
+        <w:t>Có thể chia height/width theo tỉ lệ cho các view con của LinearLayout</w:t>
+      </w:r>
+    </w:p>
+    <w:p>
+      <w:pPr>
+        <w:pStyle w:val="Normal"/>
+        <w:rPr/>
+      </w:pPr>
+      <w:r>
+        <w:rPr/>
+      </w:r>
+    </w:p>
+    <w:p>
+      <w:pPr>
+        <w:pStyle w:val="Normal"/>
+        <w:rPr/>
+      </w:pPr>
+      <w:r>
+        <w:fldChar w:fldCharType="begin"/>
+      </w:r>
+      <w:r>
+        <w:instrText> TC "2.4.3. RelativeLayout " \l 3 </w:instrText>
+      </w:r>
+      <w:r>
+        <w:fldChar w:fldCharType="separate"/>
+      </w:r>
+      <w:r>
         <w:rPr>
           <w:b/>
           <w:bCs/>
         </w:rPr>
-        <w:t>2.4.1. FrameLayout</w:t>
+        <w:t xml:space="preserve">2.4.3. RelativeLayout </w:t>
+      </w:r>
+      <w:r>
+        <w:fldChar w:fldCharType="end"/>
+      </w:r>
+      <w:hyperlink r:id="rId12">
+        <w:r>
+          <w:rPr>
+            <w:rStyle w:val="InternetLink"/>
+            <w:b/>
+            <w:bCs/>
+            <w:vertAlign w:val="superscript"/>
+          </w:rPr>
+          <w:t>[</w:t>
+        </w:r>
+        <w:r>
+          <w:rPr>
+            <w:rStyle w:val="InternetLink"/>
+            <w:b/>
+            <w:bCs/>
+            <w:vertAlign w:val="superscript"/>
+          </w:rPr>
+          <w:t>6</w:t>
+        </w:r>
+        <w:r>
+          <w:rPr>
+            <w:rStyle w:val="InternetLink"/>
+            <w:b/>
+            <w:bCs/>
+            <w:vertAlign w:val="superscript"/>
+          </w:rPr>
+          <w:t>]</w:t>
+        </w:r>
+      </w:hyperlink>
+    </w:p>
+    <w:p>
+      <w:pPr>
+        <w:pStyle w:val="Normal"/>
+        <w:rPr/>
+      </w:pPr>
+      <w:r>
+        <w:rPr/>
+        <w:t>Cho phép sắp xếp các view theo 1 vị trí tương đối so với các view khác. RelativeLayout dựa vào id của các view để sắp xếp.</w:t>
+      </w:r>
+    </w:p>
+    <w:p>
+      <w:pPr>
+        <w:pStyle w:val="Normal"/>
+        <w:rPr/>
+      </w:pPr>
+      <w:r>
+        <w:rPr/>
+      </w:r>
+    </w:p>
+    <w:p>
+      <w:pPr>
+        <w:pStyle w:val="Normal"/>
+        <w:rPr/>
+      </w:pPr>
+      <w:r>
+        <w:rPr/>
+        <w:t>Lưu ý nhỏ khi muốn tối ưu giao diện: Về tốc độ render của RelativeLayout luôn nhanh hơn LinearLayout.</w:t>
+      </w:r>
+    </w:p>
+    <w:p>
+      <w:pPr>
+        <w:pStyle w:val="Normal"/>
+        <w:rPr/>
+      </w:pPr>
+      <w:r>
+        <w:rPr/>
+        <w:t xml:space="preserve"> </w:t>
+      </w:r>
+    </w:p>
+    <w:p>
+      <w:pPr>
+        <w:pStyle w:val="Normal"/>
+        <w:rPr/>
+      </w:pPr>
+      <w:r>
+        <w:rPr/>
+        <w:t xml:space="preserve">Chi tiết bạn đọc trong: </w:t>
+      </w:r>
+      <w:hyperlink r:id="rId13">
+        <w:r>
+          <w:rPr>
+            <w:rStyle w:val="InternetLink"/>
+          </w:rPr>
+          <w:t>http://developer.android.com/training/improving-layouts/optimizing-layout.html</w:t>
+        </w:r>
+      </w:hyperlink>
+      <w:r>
+        <w:rPr/>
+        <w:t xml:space="preserve"> </w:t>
       </w:r>
     </w:p>
     <w:p>
@@ -7150,99 +8656,94 @@
         </w:rPr>
       </w:pPr>
       <w:r>
+        <w:fldChar w:fldCharType="begin"/>
+      </w:r>
+      <w:r>
+        <w:instrText> TC "2.5. UI Controls" \l 2 </w:instrText>
+      </w:r>
+      <w:r>
+        <w:fldChar w:fldCharType="separate"/>
+      </w:r>
+      <w:r>
         <w:rPr>
           <w:b/>
           <w:bCs/>
         </w:rPr>
-        <w:t>2.4.2. LinearLayout</w:t>
-      </w:r>
-    </w:p>
-    <w:p>
-      <w:pPr>
-        <w:pStyle w:val="Normal"/>
-        <w:rPr/>
-      </w:pPr>
-      <w:r>
-        <w:rPr/>
-      </w:r>
-    </w:p>
-    <w:p>
-      <w:pPr>
-        <w:pStyle w:val="Normal"/>
-        <w:rPr>
-          <w:b/>
+        <w:t>2.5. UI Controls</w:t>
+      </w:r>
+      <w:r>
+        <w:fldChar w:fldCharType="end"/>
+      </w:r>
+    </w:p>
+    <w:p>
+      <w:pPr>
+        <w:pStyle w:val="Normal"/>
+        <w:rPr/>
+      </w:pPr>
+      <w:r>
+        <w:rPr/>
+      </w:r>
+    </w:p>
+    <w:p>
+      <w:pPr>
+        <w:pStyle w:val="Normal"/>
+        <w:rPr/>
+      </w:pPr>
+      <w:r>
+        <w:fldChar w:fldCharType="begin"/>
+      </w:r>
+      <w:r>
+        <w:instrText> TC "2.5.1. ListView" \l 3 </w:instrText>
+      </w:r>
+      <w:r>
+        <w:fldChar w:fldCharType="separate"/>
+      </w:r>
+      <w:r>
+        <w:rPr>
           <w:b/>
           <w:bCs/>
         </w:rPr>
-      </w:pPr>
+        <w:t>2.5.1. ListView</w:t>
+      </w:r>
+      <w:r>
+        <w:fldChar w:fldCharType="end"/>
+      </w:r>
       <w:r>
         <w:rPr>
           <w:b/>
           <w:bCs/>
         </w:rPr>
-        <w:t>2.4.3. RelativeLayout</w:t>
-      </w:r>
-    </w:p>
-    <w:p>
-      <w:pPr>
-        <w:pStyle w:val="Normal"/>
-        <w:rPr/>
-      </w:pPr>
-      <w:r>
-        <w:rPr/>
-      </w:r>
-    </w:p>
-    <w:p>
-      <w:pPr>
-        <w:pStyle w:val="Normal"/>
-        <w:rPr/>
-      </w:pPr>
-      <w:r>
-        <w:rPr/>
-      </w:r>
-    </w:p>
-    <w:p>
-      <w:pPr>
-        <w:pStyle w:val="Normal"/>
-        <w:rPr>
-          <w:b/>
-          <w:b/>
-          <w:bCs/>
-        </w:rPr>
-      </w:pPr>
-      <w:r>
-        <w:rPr>
-          <w:b/>
-          <w:bCs/>
-        </w:rPr>
-        <w:t>2.5. UI Controls</w:t>
-      </w:r>
-    </w:p>
-    <w:p>
-      <w:pPr>
-        <w:pStyle w:val="Normal"/>
-        <w:rPr/>
-      </w:pPr>
-      <w:r>
-        <w:rPr/>
-      </w:r>
-    </w:p>
-    <w:p>
-      <w:pPr>
-        <w:pStyle w:val="Normal"/>
-        <w:rPr>
-          <w:b/>
-          <w:b/>
-          <w:bCs/>
-        </w:rPr>
-      </w:pPr>
-      <w:r>
-        <w:rPr>
-          <w:b/>
-          <w:bCs/>
-        </w:rPr>
-        <w:t>2.5.1. ListView</w:t>
-      </w:r>
+        <w:t xml:space="preserve"> </w:t>
+      </w:r>
+      <w:hyperlink r:id="rId14">
+        <w:r>
+          <w:rPr>
+            <w:rStyle w:val="InternetLink"/>
+            <w:b/>
+            <w:bCs/>
+            <w:vertAlign w:val="superscript"/>
+          </w:rPr>
+          <w:t>[</w:t>
+        </w:r>
+        <w:r>
+          <w:rPr>
+            <w:rStyle w:val="InternetLink"/>
+            <w:b/>
+            <w:bCs/>
+            <w:vertAlign w:val="superscript"/>
+          </w:rPr>
+          <w:t>7</w:t>
+        </w:r>
+        <w:r>
+          <w:rPr>
+            <w:rStyle w:val="InternetLink"/>
+            <w:b/>
+            <w:bCs/>
+            <w:vertAlign w:val="superscript"/>
+          </w:rPr>
+          <w:t>]</w:t>
+        </w:r>
+      </w:hyperlink>
     </w:p>
     <w:p>
       <w:pPr>
@@ -7301,7 +8802,7 @@
             <wp:extent cx="3312160" cy="2443480"/>
             <wp:effectExtent l="0" t="0" r="0" b="0"/>
             <wp:wrapSquare wrapText="largest"/>
-            <wp:docPr id="3" name="Image3" descr=""/>
+            <wp:docPr id="4" name="Image3" descr=""/>
             <wp:cNvGraphicFramePr>
               <a:graphicFrameLocks xmlns:a="http://schemas.openxmlformats.org/drawingml/2006/main" noChangeAspect="1"/>
             </wp:cNvGraphicFramePr>
@@ -7309,13 +8810,13 @@
               <a:graphicData uri="http://schemas.openxmlformats.org/drawingml/2006/picture">
                 <pic:pic xmlns:pic="http://schemas.openxmlformats.org/drawingml/2006/picture">
                   <pic:nvPicPr>
-                    <pic:cNvPr id="3" name="Image3" descr=""/>
+                    <pic:cNvPr id="4" name="Image3" descr=""/>
                     <pic:cNvPicPr>
                       <a:picLocks noChangeAspect="1" noChangeArrowheads="1"/>
                     </pic:cNvPicPr>
                   </pic:nvPicPr>
                   <pic:blipFill>
-                    <a:blip r:embed="rId5"/>
+                    <a:blip r:embed="rId15"/>
                     <a:stretch>
                       <a:fillRect/>
                     </a:stretch>
@@ -7530,19 +9031,63 @@
     <w:p>
       <w:pPr>
         <w:pStyle w:val="Normal"/>
-        <w:rPr>
-          <w:b/>
+        <w:rPr/>
+      </w:pPr>
+      <w:r>
+        <w:fldChar w:fldCharType="begin"/>
+      </w:r>
+      <w:r>
+        <w:instrText> TC "2.5.2. GridView" \l 3 </w:instrText>
+      </w:r>
+      <w:r>
+        <w:fldChar w:fldCharType="separate"/>
+      </w:r>
+      <w:r>
+        <w:rPr>
           <w:b/>
           <w:bCs/>
         </w:rPr>
-      </w:pPr>
+        <w:t>2.5.2. GridView</w:t>
+      </w:r>
+      <w:r>
+        <w:fldChar w:fldCharType="end"/>
+      </w:r>
       <w:r>
         <w:rPr>
           <w:b/>
           <w:bCs/>
         </w:rPr>
-        <w:t>2.5.2. GridView</w:t>
-      </w:r>
+        <w:t xml:space="preserve"> </w:t>
+      </w:r>
+      <w:hyperlink r:id="rId16">
+        <w:r>
+          <w:rPr>
+            <w:rStyle w:val="InternetLink"/>
+            <w:b/>
+            <w:bCs/>
+            <w:vertAlign w:val="superscript"/>
+          </w:rPr>
+          <w:t>[</w:t>
+        </w:r>
+        <w:r>
+          <w:rPr>
+            <w:rStyle w:val="InternetLink"/>
+            <w:b/>
+            <w:bCs/>
+            <w:vertAlign w:val="superscript"/>
+          </w:rPr>
+          <w:t>8</w:t>
+        </w:r>
+        <w:r>
+          <w:rPr>
+            <w:rStyle w:val="InternetLink"/>
+            <w:b/>
+            <w:bCs/>
+            <w:vertAlign w:val="superscript"/>
+          </w:rPr>
+          <w:t>]</w:t>
+        </w:r>
+      </w:hyperlink>
     </w:p>
     <w:p>
       <w:pPr>
@@ -7638,7 +9183,7 @@
             <wp:extent cx="3810000" cy="2809875"/>
             <wp:effectExtent l="0" t="0" r="0" b="0"/>
             <wp:wrapTopAndBottom/>
-            <wp:docPr id="4" name="Image4" descr=""/>
+            <wp:docPr id="5" name="Image4" descr=""/>
             <wp:cNvGraphicFramePr>
               <a:graphicFrameLocks xmlns:a="http://schemas.openxmlformats.org/drawingml/2006/main" noChangeAspect="1"/>
             </wp:cNvGraphicFramePr>
@@ -7646,13 +9191,13 @@
               <a:graphicData uri="http://schemas.openxmlformats.org/drawingml/2006/picture">
                 <pic:pic xmlns:pic="http://schemas.openxmlformats.org/drawingml/2006/picture">
                   <pic:nvPicPr>
-                    <pic:cNvPr id="4" name="Image4" descr=""/>
+                    <pic:cNvPr id="5" name="Image4" descr=""/>
                     <pic:cNvPicPr>
                       <a:picLocks noChangeAspect="1" noChangeArrowheads="1"/>
                     </pic:cNvPicPr>
                   </pic:nvPicPr>
                   <pic:blipFill>
-                    <a:blip r:embed="rId6"/>
+                    <a:blip r:embed="rId17"/>
                     <a:stretch>
                       <a:fillRect/>
                     </a:stretch>
@@ -7755,7 +9300,16 @@
           <w:szCs w:val="28"/>
           <w:vertAlign w:val="superscript"/>
         </w:rPr>
-        <w:t>2]</w:t>
+        <w:t>9</w:t>
+      </w:r>
+      <w:r>
+        <w:rPr>
+          <w:rStyle w:val="InternetLink"/>
+          <w:sz w:val="28"/>
+          <w:szCs w:val="28"/>
+          <w:vertAlign w:val="superscript"/>
+        </w:rPr>
+        <w:t>]</w:t>
       </w:r>
     </w:p>
     <w:p>
@@ -7888,19 +9442,63 @@
     <w:p>
       <w:pPr>
         <w:pStyle w:val="Normal"/>
-        <w:rPr>
-          <w:b/>
+        <w:rPr/>
+      </w:pPr>
+      <w:r>
+        <w:fldChar w:fldCharType="begin"/>
+      </w:r>
+      <w:r>
+        <w:instrText> TC "2.5.4. Toolbar" \l 3 </w:instrText>
+      </w:r>
+      <w:r>
+        <w:fldChar w:fldCharType="separate"/>
+      </w:r>
+      <w:r>
+        <w:rPr>
           <w:b/>
           <w:bCs/>
         </w:rPr>
-      </w:pPr>
+        <w:t>2.5.4. Toolbar</w:t>
+      </w:r>
+      <w:r>
+        <w:fldChar w:fldCharType="end"/>
+      </w:r>
       <w:r>
         <w:rPr>
           <w:b/>
           <w:bCs/>
         </w:rPr>
-        <w:t>2.5.4. Toolbar</w:t>
-      </w:r>
+        <w:t xml:space="preserve"> </w:t>
+      </w:r>
+      <w:hyperlink r:id="rId18">
+        <w:r>
+          <w:rPr>
+            <w:rStyle w:val="InternetLink"/>
+            <w:b/>
+            <w:bCs/>
+            <w:vertAlign w:val="superscript"/>
+          </w:rPr>
+          <w:t>[</w:t>
+        </w:r>
+        <w:r>
+          <w:rPr>
+            <w:rStyle w:val="InternetLink"/>
+            <w:b/>
+            <w:bCs/>
+            <w:vertAlign w:val="superscript"/>
+          </w:rPr>
+          <w:t>10</w:t>
+        </w:r>
+        <w:r>
+          <w:rPr>
+            <w:rStyle w:val="InternetLink"/>
+            <w:b/>
+            <w:bCs/>
+            <w:vertAlign w:val="superscript"/>
+          </w:rPr>
+          <w:t>]</w:t>
+        </w:r>
+      </w:hyperlink>
     </w:p>
     <w:p>
       <w:pPr>
@@ -7942,7 +9540,7 @@
             <wp:extent cx="3609975" cy="1816100"/>
             <wp:effectExtent l="0" t="0" r="0" b="0"/>
             <wp:wrapTopAndBottom/>
-            <wp:docPr id="5" name="Image5" descr=""/>
+            <wp:docPr id="6" name="Image5" descr=""/>
             <wp:cNvGraphicFramePr>
               <a:graphicFrameLocks xmlns:a="http://schemas.openxmlformats.org/drawingml/2006/main" noChangeAspect="1"/>
             </wp:cNvGraphicFramePr>
@@ -7950,13 +9548,13 @@
               <a:graphicData uri="http://schemas.openxmlformats.org/drawingml/2006/picture">
                 <pic:pic xmlns:pic="http://schemas.openxmlformats.org/drawingml/2006/picture">
                   <pic:nvPicPr>
-                    <pic:cNvPr id="5" name="Image5" descr=""/>
+                    <pic:cNvPr id="6" name="Image5" descr=""/>
                     <pic:cNvPicPr>
                       <a:picLocks noChangeAspect="1" noChangeArrowheads="1"/>
                     </pic:cNvPicPr>
                   </pic:nvPicPr>
                   <pic:blipFill>
-                    <a:blip r:embed="rId7"/>
+                    <a:blip r:embed="rId19"/>
                     <a:stretch>
                       <a:fillRect/>
                     </a:stretch>
@@ -8017,7 +9615,7 @@
         <w:rPr/>
         <w:t xml:space="preserve">Nếu trước đây bạn đã sử dụng ActionBar </w:t>
       </w:r>
-      <w:hyperlink r:id="rId8">
+      <w:hyperlink r:id="rId20">
         <w:r>
           <w:rPr>
             <w:rStyle w:val="InternetLink"/>
@@ -8025,7 +9623,25 @@
             <w:bCs/>
             <w:vertAlign w:val="superscript"/>
           </w:rPr>
-          <w:t>[3]</w:t>
+          <w:t>[</w:t>
+        </w:r>
+        <w:r>
+          <w:rPr>
+            <w:rStyle w:val="InternetLink"/>
+            <w:b/>
+            <w:bCs/>
+            <w:vertAlign w:val="superscript"/>
+          </w:rPr>
+          <w:t>11</w:t>
+        </w:r>
+        <w:r>
+          <w:rPr>
+            <w:rStyle w:val="InternetLink"/>
+            <w:b/>
+            <w:bCs/>
+            <w:vertAlign w:val="superscript"/>
+          </w:rPr>
+          <w:t>]</w:t>
         </w:r>
       </w:hyperlink>
       <w:r>
@@ -8079,32 +9695,45 @@
       </w:pPr>
       <w:r>
         <w:rPr/>
-        <w:t>+ Có thể đặt bất kì đâu trong layout</w:t>
-      </w:r>
-    </w:p>
-    <w:p>
-      <w:pPr>
-        <w:pStyle w:val="Normal"/>
-        <w:rPr/>
-      </w:pPr>
-      <w:r>
-        <w:rPr/>
-      </w:r>
-    </w:p>
-    <w:p>
-      <w:pPr>
-        <w:pStyle w:val="Normal"/>
-        <w:rPr/>
-      </w:pPr>
-      <w:r>
-        <w:rPr/>
-      </w:r>
-    </w:p>
-    <w:p>
-      <w:pPr>
-        <w:pStyle w:val="Normal"/>
-        <w:rPr/>
-      </w:pPr>
+        <w:t xml:space="preserve">+ Có thể đặt bất kì đâu trong layout </w:t>
+      </w:r>
+      <w:r>
+        <w:rPr/>
+        <w:t>(đối với actionBar thì chỉ có thể đặt ở phía trên cùng)</w:t>
+      </w:r>
+    </w:p>
+    <w:p>
+      <w:pPr>
+        <w:pStyle w:val="Normal"/>
+        <w:rPr/>
+      </w:pPr>
+      <w:r>
+        <w:rPr/>
+      </w:r>
+    </w:p>
+    <w:p>
+      <w:pPr>
+        <w:pStyle w:val="Normal"/>
+        <w:rPr/>
+      </w:pPr>
+      <w:r>
+        <w:rPr/>
+      </w:r>
+    </w:p>
+    <w:p>
+      <w:pPr>
+        <w:pStyle w:val="Normal"/>
+        <w:rPr/>
+      </w:pPr>
+      <w:r>
+        <w:fldChar w:fldCharType="begin"/>
+      </w:r>
+      <w:r>
+        <w:instrText> TC "2.6. Service " \l 2 </w:instrText>
+      </w:r>
+      <w:r>
+        <w:fldChar w:fldCharType="separate"/>
+      </w:r>
       <w:r>
         <w:rPr>
           <w:b/>
@@ -8113,16 +9742,33 @@
         <w:t>2.6. Service</w:t>
       </w:r>
       <w:r>
+        <w:fldChar w:fldCharType="end"/>
+      </w:r>
+      <w:r>
         <w:rPr/>
         <w:t xml:space="preserve"> </w:t>
       </w:r>
-      <w:hyperlink r:id="rId9">
+      <w:hyperlink r:id="rId21">
         <w:r>
           <w:rPr>
             <w:rStyle w:val="InternetLink"/>
             <w:vertAlign w:val="superscript"/>
           </w:rPr>
-          <w:t>[4]</w:t>
+          <w:t>[</w:t>
+        </w:r>
+        <w:r>
+          <w:rPr>
+            <w:rStyle w:val="InternetLink"/>
+            <w:vertAlign w:val="superscript"/>
+          </w:rPr>
+          <w:t>12</w:t>
+        </w:r>
+        <w:r>
+          <w:rPr>
+            <w:rStyle w:val="InternetLink"/>
+            <w:vertAlign w:val="superscript"/>
+          </w:rPr>
+          <w:t>]</w:t>
         </w:r>
       </w:hyperlink>
     </w:p>
@@ -8821,10 +10467,28 @@
           <w:szCs w:val="28"/>
           <w:vertAlign w:val="superscript"/>
         </w:rPr>
-        <w:t>[5]</w:t>
+        <w:t>[</w:t>
       </w:r>
       <w:r>
         <w:fldChar w:fldCharType="end"/>
+      </w:r>
+      <w:r>
+        <w:rPr>
+          <w:rStyle w:val="InternetLink"/>
+          <w:sz w:val="28"/>
+          <w:szCs w:val="28"/>
+          <w:vertAlign w:val="superscript"/>
+        </w:rPr>
+        <w:t>13</w:t>
+      </w:r>
+      <w:r>
+        <w:rPr>
+          <w:rStyle w:val="InternetLink"/>
+          <w:sz w:val="28"/>
+          <w:szCs w:val="28"/>
+          <w:vertAlign w:val="superscript"/>
+        </w:rPr>
+        <w:t>]</w:t>
       </w:r>
     </w:p>
     <w:p>
@@ -9026,6 +10690,229 @@
     <w:p>
       <w:pPr>
         <w:pStyle w:val="Normal"/>
+        <w:rPr/>
+      </w:pPr>
+      <w:r>
+        <w:fldChar w:fldCharType="begin"/>
+      </w:r>
+      <w:r>
+        <w:instrText> TC "2.7. Database " \l 2 </w:instrText>
+      </w:r>
+      <w:r>
+        <w:fldChar w:fldCharType="separate"/>
+      </w:r>
+      <w:r>
+        <w:rPr>
+          <w:b/>
+          <w:bCs/>
+        </w:rPr>
+        <w:t xml:space="preserve">2.7. Database </w:t>
+      </w:r>
+      <w:r>
+        <w:fldChar w:fldCharType="end"/>
+      </w:r>
+      <w:hyperlink r:id="rId22">
+        <w:r>
+          <w:rPr>
+            <w:rStyle w:val="InternetLink"/>
+            <w:b w:val="false"/>
+            <w:bCs w:val="false"/>
+            <w:vertAlign w:val="superscript"/>
+          </w:rPr>
+          <w:t>[</w:t>
+        </w:r>
+        <w:r>
+          <w:rPr>
+            <w:rStyle w:val="InternetLink"/>
+            <w:b w:val="false"/>
+            <w:bCs w:val="false"/>
+            <w:vertAlign w:val="superscript"/>
+          </w:rPr>
+          <w:t>14</w:t>
+        </w:r>
+        <w:r>
+          <w:rPr>
+            <w:rStyle w:val="InternetLink"/>
+            <w:b w:val="false"/>
+            <w:bCs w:val="false"/>
+            <w:vertAlign w:val="superscript"/>
+          </w:rPr>
+          <w:t>]</w:t>
+        </w:r>
+      </w:hyperlink>
+    </w:p>
+    <w:p>
+      <w:pPr>
+        <w:pStyle w:val="Normal"/>
+        <w:rPr>
+          <w:b w:val="false"/>
+          <w:b w:val="false"/>
+          <w:bCs w:val="false"/>
+          <w:position w:val="0"/>
+          <w:sz w:val="24"/>
+          <w:vertAlign w:val="baseline"/>
+        </w:rPr>
+      </w:pPr>
+      <w:r>
+        <w:rPr>
+          <w:b w:val="false"/>
+          <w:bCs w:val="false"/>
+          <w:position w:val="0"/>
+          <w:sz w:val="24"/>
+          <w:vertAlign w:val="baseline"/>
+        </w:rPr>
+        <w:t>SQLite là hệ thống cơ sở dữ liệu quan hệ nhỏ gọn, hoàn chỉnh, có thể cài đặt bên trong các trình ứng dụng khác.</w:t>
+      </w:r>
+    </w:p>
+    <w:p>
+      <w:pPr>
+        <w:pStyle w:val="Normal"/>
+        <w:rPr>
+          <w:b w:val="false"/>
+          <w:b w:val="false"/>
+          <w:bCs w:val="false"/>
+          <w:position w:val="0"/>
+          <w:sz w:val="24"/>
+          <w:vertAlign w:val="baseline"/>
+        </w:rPr>
+      </w:pPr>
+      <w:r>
+        <w:rPr>
+          <w:b w:val="false"/>
+          <w:bCs w:val="false"/>
+          <w:position w:val="0"/>
+          <w:sz w:val="24"/>
+          <w:vertAlign w:val="baseline"/>
+        </w:rPr>
+      </w:r>
+    </w:p>
+    <w:p>
+      <w:pPr>
+        <w:pStyle w:val="Normal"/>
+        <w:rPr>
+          <w:b w:val="false"/>
+          <w:b w:val="false"/>
+          <w:bCs w:val="false"/>
+          <w:position w:val="0"/>
+          <w:sz w:val="24"/>
+          <w:vertAlign w:val="baseline"/>
+        </w:rPr>
+      </w:pPr>
+      <w:r>
+        <w:rPr>
+          <w:b w:val="false"/>
+          <w:bCs w:val="false"/>
+          <w:position w:val="0"/>
+          <w:sz w:val="24"/>
+          <w:vertAlign w:val="baseline"/>
+        </w:rPr>
+        <w:t>Ưu điểm:</w:t>
+      </w:r>
+    </w:p>
+    <w:p>
+      <w:pPr>
+        <w:pStyle w:val="Normal"/>
+        <w:rPr>
+          <w:b w:val="false"/>
+          <w:b w:val="false"/>
+          <w:bCs w:val="false"/>
+          <w:position w:val="0"/>
+          <w:sz w:val="24"/>
+          <w:vertAlign w:val="baseline"/>
+        </w:rPr>
+      </w:pPr>
+      <w:r>
+        <w:rPr>
+          <w:b w:val="false"/>
+          <w:bCs w:val="false"/>
+          <w:position w:val="0"/>
+          <w:sz w:val="24"/>
+          <w:vertAlign w:val="baseline"/>
+        </w:rPr>
+        <w:t>- Tin cậy</w:t>
+      </w:r>
+    </w:p>
+    <w:p>
+      <w:pPr>
+        <w:pStyle w:val="Normal"/>
+        <w:rPr>
+          <w:b w:val="false"/>
+          <w:b w:val="false"/>
+          <w:bCs w:val="false"/>
+          <w:position w:val="0"/>
+          <w:sz w:val="24"/>
+          <w:vertAlign w:val="baseline"/>
+        </w:rPr>
+      </w:pPr>
+      <w:r>
+        <w:rPr>
+          <w:b w:val="false"/>
+          <w:bCs w:val="false"/>
+          <w:position w:val="0"/>
+          <w:sz w:val="24"/>
+          <w:vertAlign w:val="baseline"/>
+        </w:rPr>
+        <w:t>- Không cần cài đặt cấu hình</w:t>
+      </w:r>
+    </w:p>
+    <w:p>
+      <w:pPr>
+        <w:pStyle w:val="Normal"/>
+        <w:rPr>
+          <w:b w:val="false"/>
+          <w:b w:val="false"/>
+          <w:bCs w:val="false"/>
+          <w:position w:val="0"/>
+          <w:sz w:val="24"/>
+          <w:vertAlign w:val="baseline"/>
+        </w:rPr>
+      </w:pPr>
+      <w:r>
+        <w:rPr>
+          <w:b w:val="false"/>
+          <w:bCs w:val="false"/>
+          <w:position w:val="0"/>
+          <w:sz w:val="24"/>
+          <w:vertAlign w:val="baseline"/>
+        </w:rPr>
+        <w:t>- Kích thước nhỏ gọn với cấu hình đầy đủ không đầy 300KB</w:t>
+      </w:r>
+    </w:p>
+    <w:p>
+      <w:pPr>
+        <w:pStyle w:val="Normal"/>
+        <w:rPr>
+          <w:b w:val="false"/>
+          <w:b w:val="false"/>
+          <w:bCs w:val="false"/>
+          <w:position w:val="0"/>
+          <w:sz w:val="24"/>
+          <w:vertAlign w:val="baseline"/>
+        </w:rPr>
+      </w:pPr>
+      <w:r>
+        <w:rPr>
+          <w:b w:val="false"/>
+          <w:bCs w:val="false"/>
+          <w:position w:val="0"/>
+          <w:sz w:val="24"/>
+          <w:vertAlign w:val="baseline"/>
+        </w:rPr>
+        <w:t>- Không cần phần mềm phụ trợ</w:t>
+      </w:r>
+    </w:p>
+    <w:p>
+      <w:pPr>
+        <w:pStyle w:val="Normal"/>
+        <w:rPr/>
+      </w:pPr>
+      <w:r>
+        <w:rPr/>
+      </w:r>
+    </w:p>
+    <w:p>
+      <w:pPr>
+        <w:pStyle w:val="Normal"/>
         <w:rPr>
           <w:b/>
           <w:b/>
@@ -9033,65 +10920,63 @@
         </w:rPr>
       </w:pPr>
       <w:r>
+        <w:fldChar w:fldCharType="begin"/>
+      </w:r>
+      <w:r>
+        <w:instrText> TC "2.8. Thread" \l 2 </w:instrText>
+      </w:r>
+      <w:r>
+        <w:fldChar w:fldCharType="separate"/>
+      </w:r>
+      <w:r>
         <w:rPr>
           <w:b/>
           <w:bCs/>
         </w:rPr>
-        <w:t>2.7. Database</w:t>
-      </w:r>
-    </w:p>
-    <w:p>
-      <w:pPr>
-        <w:pStyle w:val="Normal"/>
-        <w:rPr/>
-      </w:pPr>
-      <w:r>
-        <w:rPr/>
-      </w:r>
-    </w:p>
-    <w:p>
-      <w:pPr>
-        <w:pStyle w:val="Normal"/>
-        <w:rPr>
-          <w:b/>
+        <w:t>2.8. Thread</w:t>
+      </w:r>
+      <w:r>
+        <w:fldChar w:fldCharType="end"/>
+      </w:r>
+    </w:p>
+    <w:p>
+      <w:pPr>
+        <w:pStyle w:val="Normal"/>
+        <w:rPr/>
+      </w:pPr>
+      <w:r>
+        <w:rPr/>
+      </w:r>
+    </w:p>
+    <w:p>
+      <w:pPr>
+        <w:pStyle w:val="Normal"/>
+        <w:rPr/>
+      </w:pPr>
+      <w:r>
+        <w:fldChar w:fldCharType="begin"/>
+      </w:r>
+      <w:r>
+        <w:instrText> TC "2.8.1. AsyncTask" \l 3 </w:instrText>
+      </w:r>
+      <w:r>
+        <w:fldChar w:fldCharType="separate"/>
+      </w:r>
+      <w:r>
+        <w:rPr>
           <w:b/>
           <w:bCs/>
         </w:rPr>
-      </w:pPr>
-      <w:r>
-        <w:rPr>
-          <w:b/>
-          <w:bCs/>
-        </w:rPr>
-        <w:t>2.8. Thread</w:t>
-      </w:r>
-    </w:p>
-    <w:p>
-      <w:pPr>
-        <w:pStyle w:val="Normal"/>
-        <w:rPr/>
-      </w:pPr>
-      <w:r>
-        <w:rPr/>
-      </w:r>
-    </w:p>
-    <w:p>
-      <w:pPr>
-        <w:pStyle w:val="Normal"/>
-        <w:rPr/>
-      </w:pPr>
-      <w:r>
-        <w:rPr>
-          <w:b/>
-          <w:bCs/>
-        </w:rPr>
         <w:t>2.8.1. AsyncTask</w:t>
       </w:r>
       <w:r>
+        <w:fldChar w:fldCharType="end"/>
+      </w:r>
+      <w:r>
         <w:rPr/>
         <w:t xml:space="preserve"> </w:t>
       </w:r>
-      <w:hyperlink r:id="rId10">
+      <w:hyperlink r:id="rId23">
         <w:r>
           <w:rPr>
             <w:rStyle w:val="InternetLink"/>
@@ -9099,7 +10984,25 @@
             <w:szCs w:val="28"/>
             <w:vertAlign w:val="superscript"/>
           </w:rPr>
-          <w:t>[6]</w:t>
+          <w:t>[</w:t>
+        </w:r>
+        <w:r>
+          <w:rPr>
+            <w:rStyle w:val="InternetLink"/>
+            <w:sz w:val="28"/>
+            <w:szCs w:val="28"/>
+            <w:vertAlign w:val="superscript"/>
+          </w:rPr>
+          <w:t>15</w:t>
+        </w:r>
+        <w:r>
+          <w:rPr>
+            <w:rStyle w:val="InternetLink"/>
+            <w:sz w:val="28"/>
+            <w:szCs w:val="28"/>
+            <w:vertAlign w:val="superscript"/>
+          </w:rPr>
+          <w:t>]</w:t>
         </w:r>
       </w:hyperlink>
     </w:p>
@@ -9215,7 +11118,7 @@
         </w:rPr>
         <w:t xml:space="preserve">xin hãy ấn vào </w:t>
       </w:r>
-      <w:hyperlink r:id="rId11">
+      <w:hyperlink r:id="rId24">
         <w:r>
           <w:rPr>
             <w:rStyle w:val="InternetLink"/>
@@ -9683,6 +11586,15 @@
         <w:rPr/>
       </w:pPr>
       <w:r>
+        <w:fldChar w:fldCharType="begin"/>
+      </w:r>
+      <w:r>
+        <w:instrText> TC "2.8.2. Handler" \l 3 </w:instrText>
+      </w:r>
+      <w:r>
+        <w:fldChar w:fldCharType="separate"/>
+      </w:r>
+      <w:r>
         <w:rPr>
           <w:b/>
           <w:bCs/>
@@ -9692,6 +11604,9 @@
         <w:t>2.8.2. Handler</w:t>
       </w:r>
       <w:r>
+        <w:fldChar w:fldCharType="end"/>
+      </w:r>
+      <w:r>
         <w:rPr>
           <w:b w:val="false"/>
           <w:bCs w:val="false"/>
@@ -9700,7 +11615,7 @@
         </w:rPr>
         <w:t xml:space="preserve"> </w:t>
       </w:r>
-      <w:hyperlink r:id="rId12">
+      <w:hyperlink r:id="rId25">
         <w:r>
           <w:rPr>
             <w:rStyle w:val="InternetLink"/>
@@ -9712,86 +11627,8 @@
             <w:szCs w:val="28"/>
             <w:vertAlign w:val="superscript"/>
           </w:rPr>
-          <w:t>[7]</w:t>
+          <w:t>[</w:t>
         </w:r>
-      </w:hyperlink>
-    </w:p>
-    <w:p>
-      <w:pPr>
-        <w:pStyle w:val="Normal"/>
-        <w:rPr>
-          <w:i w:val="false"/>
-          <w:i w:val="false"/>
-          <w:iCs w:val="false"/>
-        </w:rPr>
-      </w:pPr>
-      <w:r>
-        <w:rPr>
-          <w:i w:val="false"/>
-          <w:iCs w:val="false"/>
-        </w:rPr>
-      </w:r>
-    </w:p>
-    <w:p>
-      <w:pPr>
-        <w:pStyle w:val="Normal"/>
-        <w:rPr>
-          <w:b w:val="false"/>
-          <w:b w:val="false"/>
-          <w:bCs w:val="false"/>
-          <w:position w:val="0"/>
-          <w:sz w:val="24"/>
-          <w:sz w:val="24"/>
-          <w:szCs w:val="24"/>
-          <w:vertAlign w:val="baseline"/>
-        </w:rPr>
-      </w:pPr>
-      <w:r>
-        <w:rPr>
-          <w:b w:val="false"/>
-          <w:bCs w:val="false"/>
-          <w:i w:val="false"/>
-          <w:iCs w:val="false"/>
-          <w:position w:val="0"/>
-          <w:sz w:val="24"/>
-          <w:sz w:val="24"/>
-          <w:szCs w:val="24"/>
-          <w:vertAlign w:val="baseline"/>
-        </w:rPr>
-        <w:t>Tôi thì thường sử dụng Handler để chạy 1 Task sau 1 khoảng thời gian định trước</w:t>
-      </w:r>
-    </w:p>
-    <w:p>
-      <w:pPr>
-        <w:pStyle w:val="Normal"/>
-        <w:rPr>
-          <w:i w:val="false"/>
-          <w:i w:val="false"/>
-          <w:iCs w:val="false"/>
-        </w:rPr>
-      </w:pPr>
-      <w:r>
-        <w:rPr>
-          <w:i w:val="false"/>
-          <w:iCs w:val="false"/>
-        </w:rPr>
-      </w:r>
-    </w:p>
-    <w:p>
-      <w:pPr>
-        <w:pStyle w:val="Normal"/>
-        <w:rPr/>
-      </w:pPr>
-      <w:r>
-        <w:rPr>
-          <w:b/>
-          <w:bCs/>
-          <w:i w:val="false"/>
-          <w:iCs w:val="false"/>
-        </w:rPr>
-        <w:t xml:space="preserve">2.8.3. Thread </w:t>
-      </w:r>
-      <w:hyperlink r:id="rId13">
         <w:r>
           <w:rPr>
             <w:rStyle w:val="InternetLink"/>
@@ -9803,7 +11640,20 @@
             <w:szCs w:val="28"/>
             <w:vertAlign w:val="superscript"/>
           </w:rPr>
-          <w:t>[8]</w:t>
+          <w:t>16</w:t>
+        </w:r>
+        <w:r>
+          <w:rPr>
+            <w:rStyle w:val="InternetLink"/>
+            <w:b w:val="false"/>
+            <w:bCs w:val="false"/>
+            <w:i w:val="false"/>
+            <w:iCs w:val="false"/>
+            <w:sz w:val="28"/>
+            <w:szCs w:val="28"/>
+            <w:vertAlign w:val="superscript"/>
+          </w:rPr>
+          <w:t>]</w:t>
         </w:r>
       </w:hyperlink>
     </w:p>
@@ -9827,6 +11677,35 @@
       <w:pPr>
         <w:pStyle w:val="Normal"/>
         <w:rPr>
+          <w:b w:val="false"/>
+          <w:b w:val="false"/>
+          <w:bCs w:val="false"/>
+          <w:position w:val="0"/>
+          <w:sz w:val="24"/>
+          <w:sz w:val="24"/>
+          <w:szCs w:val="24"/>
+          <w:vertAlign w:val="baseline"/>
+        </w:rPr>
+      </w:pPr>
+      <w:r>
+        <w:rPr>
+          <w:b w:val="false"/>
+          <w:bCs w:val="false"/>
+          <w:i w:val="false"/>
+          <w:iCs w:val="false"/>
+          <w:position w:val="0"/>
+          <w:sz w:val="24"/>
+          <w:sz w:val="24"/>
+          <w:szCs w:val="24"/>
+          <w:vertAlign w:val="baseline"/>
+        </w:rPr>
+        <w:t>Tôi thì thường sử dụng Handler để chạy 1 Task sau 1 khoảng thời gian định trước</w:t>
+      </w:r>
+    </w:p>
+    <w:p>
+      <w:pPr>
+        <w:pStyle w:val="Normal"/>
+        <w:rPr>
           <w:i w:val="false"/>
           <w:i w:val="false"/>
           <w:iCs w:val="false"/>
@@ -9838,6 +11717,115 @@
           <w:iCs w:val="false"/>
         </w:rPr>
       </w:r>
+    </w:p>
+    <w:p>
+      <w:pPr>
+        <w:pStyle w:val="Normal"/>
+        <w:rPr/>
+      </w:pPr>
+      <w:r>
+        <w:fldChar w:fldCharType="begin"/>
+      </w:r>
+      <w:r>
+        <w:instrText> TC "2.8.3. Thread" \l 3 </w:instrText>
+      </w:r>
+      <w:r>
+        <w:fldChar w:fldCharType="separate"/>
+      </w:r>
+      <w:r>
+        <w:rPr>
+          <w:b/>
+          <w:bCs/>
+          <w:i w:val="false"/>
+          <w:iCs w:val="false"/>
+        </w:rPr>
+        <w:t>2.8.3. Thread</w:t>
+      </w:r>
+      <w:r>
+        <w:fldChar w:fldCharType="end"/>
+      </w:r>
+      <w:r>
+        <w:rPr>
+          <w:b/>
+          <w:bCs/>
+          <w:i w:val="false"/>
+          <w:iCs w:val="false"/>
+        </w:rPr>
+        <w:t xml:space="preserve"> </w:t>
+      </w:r>
+      <w:hyperlink r:id="rId26">
+        <w:r>
+          <w:rPr>
+            <w:rStyle w:val="InternetLink"/>
+            <w:b w:val="false"/>
+            <w:bCs w:val="false"/>
+            <w:i w:val="false"/>
+            <w:iCs w:val="false"/>
+            <w:sz w:val="28"/>
+            <w:szCs w:val="28"/>
+            <w:vertAlign w:val="superscript"/>
+          </w:rPr>
+          <w:t>[</w:t>
+        </w:r>
+        <w:r>
+          <w:rPr>
+            <w:rStyle w:val="InternetLink"/>
+            <w:b w:val="false"/>
+            <w:bCs w:val="false"/>
+            <w:i w:val="false"/>
+            <w:iCs w:val="false"/>
+            <w:sz w:val="28"/>
+            <w:szCs w:val="28"/>
+            <w:vertAlign w:val="superscript"/>
+          </w:rPr>
+          <w:t>17</w:t>
+        </w:r>
+        <w:r>
+          <w:rPr>
+            <w:rStyle w:val="InternetLink"/>
+            <w:b w:val="false"/>
+            <w:bCs w:val="false"/>
+            <w:i w:val="false"/>
+            <w:iCs w:val="false"/>
+            <w:sz w:val="28"/>
+            <w:szCs w:val="28"/>
+            <w:vertAlign w:val="superscript"/>
+          </w:rPr>
+          <w:t>]</w:t>
+        </w:r>
+      </w:hyperlink>
+    </w:p>
+    <w:p>
+      <w:pPr>
+        <w:pStyle w:val="Normal"/>
+        <w:rPr>
+          <w:i w:val="false"/>
+          <w:i w:val="false"/>
+          <w:iCs w:val="false"/>
+        </w:rPr>
+      </w:pPr>
+      <w:r>
+        <w:rPr>
+          <w:i w:val="false"/>
+          <w:iCs w:val="false"/>
+        </w:rPr>
+      </w:r>
+    </w:p>
+    <w:p>
+      <w:pPr>
+        <w:pStyle w:val="Normal"/>
+        <w:rPr>
+          <w:i w:val="false"/>
+          <w:i w:val="false"/>
+          <w:iCs w:val="false"/>
+        </w:rPr>
+      </w:pPr>
+      <w:r>
+        <w:rPr>
+          <w:i w:val="false"/>
+          <w:iCs w:val="false"/>
+        </w:rPr>
+      </w:r>
       <w:r>
         <w:br w:type="page"/>
       </w:r>
@@ -9852,12 +11840,24 @@
         </w:rPr>
       </w:pPr>
       <w:r>
+        <w:fldChar w:fldCharType="begin"/>
+      </w:r>
+      <w:r>
+        <w:instrText> TC "Tài liệu tham khảo" \l 1 </w:instrText>
+      </w:r>
+      <w:r>
+        <w:fldChar w:fldCharType="separate"/>
+      </w:r>
+      <w:r>
         <w:rPr>
           <w:b/>
           <w:bCs/>
         </w:rPr>
         <w:t>Tài liệu tham khảo</w:t>
       </w:r>
+      <w:r>
+        <w:fldChar w:fldCharType="end"/>
+      </w:r>
     </w:p>
     <w:p>
       <w:pPr>
@@ -9868,7 +11868,7 @@
         <w:rPr/>
         <w:t xml:space="preserve">[1] Java Code Conventions : </w:t>
       </w:r>
-      <w:hyperlink r:id="rId14">
+      <w:hyperlink r:id="rId27">
         <w:r>
           <w:rPr>
             <w:rStyle w:val="InternetLink"/>
@@ -9884,7 +11884,221 @@
       </w:pPr>
       <w:r>
         <w:rPr/>
-        <w:t xml:space="preserve">[2] RecyclerView: </w:t>
+        <w:t xml:space="preserve">[2] Activity: </w:t>
+      </w:r>
+      <w:hyperlink r:id="rId28">
+        <w:r>
+          <w:rPr>
+            <w:rStyle w:val="InternetLink"/>
+          </w:rPr>
+          <w:t>http://developer.android.com/guide/components/activities.html</w:t>
+        </w:r>
+      </w:hyperlink>
+      <w:hyperlink r:id="rId29">
+        <w:r>
+          <w:rPr/>
+          <w:t xml:space="preserve"> </w:t>
+        </w:r>
+      </w:hyperlink>
+    </w:p>
+    <w:p>
+      <w:pPr>
+        <w:pStyle w:val="Normal"/>
+        <w:rPr/>
+      </w:pPr>
+      <w:r>
+        <w:rPr/>
+        <w:t xml:space="preserve">[3] Fragment: </w:t>
+      </w:r>
+      <w:hyperlink r:id="rId30">
+        <w:r>
+          <w:rPr>
+            <w:rStyle w:val="InternetLink"/>
+          </w:rPr>
+          <w:t>http://developer.android.com/guide/components/fragments.html</w:t>
+        </w:r>
+      </w:hyperlink>
+      <w:hyperlink r:id="rId31">
+        <w:r>
+          <w:rPr/>
+          <w:t xml:space="preserve"> </w:t>
+        </w:r>
+      </w:hyperlink>
+    </w:p>
+    <w:p>
+      <w:pPr>
+        <w:pStyle w:val="Normal"/>
+        <w:rPr/>
+      </w:pPr>
+      <w:r>
+        <w:rPr/>
+        <w:t>[</w:t>
+      </w:r>
+      <w:r>
+        <w:rPr/>
+        <w:t>4</w:t>
+      </w:r>
+      <w:r>
+        <w:rPr/>
+        <w:t xml:space="preserve">] FrameLayout: </w:t>
+      </w:r>
+      <w:hyperlink r:id="rId32">
+        <w:r>
+          <w:rPr>
+            <w:rStyle w:val="InternetLink"/>
+          </w:rPr>
+          <w:t>http://developer.android.com/reference/android/widget/FrameLayout.html</w:t>
+        </w:r>
+      </w:hyperlink>
+      <w:r>
+        <w:rPr/>
+        <w:t xml:space="preserve"> </w:t>
+      </w:r>
+    </w:p>
+    <w:p>
+      <w:pPr>
+        <w:pStyle w:val="Normal"/>
+        <w:rPr/>
+      </w:pPr>
+      <w:r>
+        <w:rPr/>
+        <w:t>[</w:t>
+      </w:r>
+      <w:r>
+        <w:rPr/>
+        <w:t>5</w:t>
+      </w:r>
+      <w:r>
+        <w:rPr/>
+        <w:t xml:space="preserve">] </w:t>
+      </w:r>
+      <w:r>
+        <w:rPr/>
+        <w:t>LinearLayout:</w:t>
+      </w:r>
+      <w:r>
+        <w:rPr/>
+        <w:t xml:space="preserve"> </w:t>
+      </w:r>
+      <w:hyperlink r:id="rId33">
+        <w:r>
+          <w:rPr>
+            <w:rStyle w:val="InternetLink"/>
+          </w:rPr>
+          <w:t>http://developer.android.com/guide/topics/ui/layout/linear.html</w:t>
+        </w:r>
+      </w:hyperlink>
+      <w:r>
+        <w:rPr/>
+        <w:t xml:space="preserve"> </w:t>
+      </w:r>
+    </w:p>
+    <w:p>
+      <w:pPr>
+        <w:pStyle w:val="Normal"/>
+        <w:rPr/>
+      </w:pPr>
+      <w:r>
+        <w:rPr/>
+        <w:t>[</w:t>
+      </w:r>
+      <w:r>
+        <w:rPr/>
+        <w:t>6</w:t>
+      </w:r>
+      <w:r>
+        <w:rPr/>
+        <w:t xml:space="preserve">] RelativeLayout: </w:t>
+      </w:r>
+      <w:hyperlink r:id="rId34">
+        <w:r>
+          <w:rPr>
+            <w:rStyle w:val="InternetLink"/>
+          </w:rPr>
+          <w:t>http://developer.android.com/guide/topics/ui/layout/relative.html</w:t>
+        </w:r>
+      </w:hyperlink>
+      <w:r>
+        <w:rPr/>
+        <w:t xml:space="preserve"> </w:t>
+      </w:r>
+    </w:p>
+    <w:p>
+      <w:pPr>
+        <w:pStyle w:val="Normal"/>
+        <w:rPr/>
+      </w:pPr>
+      <w:r>
+        <w:rPr/>
+        <w:t>[</w:t>
+      </w:r>
+      <w:r>
+        <w:rPr/>
+        <w:t>7</w:t>
+      </w:r>
+      <w:r>
+        <w:rPr/>
+        <w:t xml:space="preserve">] ListView: </w:t>
+      </w:r>
+      <w:hyperlink r:id="rId35">
+        <w:r>
+          <w:rPr>
+            <w:rStyle w:val="InternetLink"/>
+          </w:rPr>
+          <w:t>http://developer.android.com/guide/topics/ui/layout/listview.html</w:t>
+        </w:r>
+      </w:hyperlink>
+      <w:r>
+        <w:rPr/>
+        <w:t xml:space="preserve"> </w:t>
+      </w:r>
+    </w:p>
+    <w:p>
+      <w:pPr>
+        <w:pStyle w:val="Normal"/>
+        <w:rPr/>
+      </w:pPr>
+      <w:r>
+        <w:rPr/>
+        <w:t>[</w:t>
+      </w:r>
+      <w:r>
+        <w:rPr/>
+        <w:t>8</w:t>
+      </w:r>
+      <w:r>
+        <w:rPr/>
+        <w:t xml:space="preserve">] GridView: </w:t>
+      </w:r>
+      <w:hyperlink r:id="rId36">
+        <w:r>
+          <w:rPr>
+            <w:rStyle w:val="InternetLink"/>
+          </w:rPr>
+          <w:t>http://developer.android.com/guide/topics/ui/layout/gridview.html</w:t>
+        </w:r>
+      </w:hyperlink>
+      <w:r>
+        <w:rPr/>
+        <w:t xml:space="preserve"> </w:t>
+      </w:r>
+    </w:p>
+    <w:p>
+      <w:pPr>
+        <w:pStyle w:val="Normal"/>
+        <w:rPr/>
+      </w:pPr>
+      <w:r>
+        <w:rPr/>
+        <w:t>[</w:t>
+      </w:r>
+      <w:r>
+        <w:rPr/>
+        <w:t>9</w:t>
+      </w:r>
+      <w:r>
+        <w:rPr/>
+        <w:t xml:space="preserve">] RecyclerView: </w:t>
       </w:r>
       <w:r>
         <w:fldChar w:fldCharType="begin"/>
@@ -9912,9 +12126,47 @@
       </w:pPr>
       <w:r>
         <w:rPr/>
-        <w:t xml:space="preserve">[3] ActionBar:  </w:t>
-      </w:r>
-      <w:hyperlink r:id="rId15">
+        <w:t>[10]</w:t>
+      </w:r>
+      <w:r>
+        <w:rPr/>
+        <w:t xml:space="preserve"> </w:t>
+      </w:r>
+      <w:r>
+        <w:rPr/>
+        <w:t xml:space="preserve">Toolbar: </w:t>
+      </w:r>
+      <w:hyperlink r:id="rId37">
+        <w:r>
+          <w:rPr>
+            <w:rStyle w:val="InternetLink"/>
+          </w:rPr>
+          <w:t>https://developer.android.com/reference/android/widget/Toolbar.html</w:t>
+        </w:r>
+      </w:hyperlink>
+      <w:r>
+        <w:rPr/>
+        <w:t xml:space="preserve"> </w:t>
+      </w:r>
+    </w:p>
+    <w:p>
+      <w:pPr>
+        <w:pStyle w:val="Normal"/>
+        <w:rPr/>
+      </w:pPr>
+      <w:r>
+        <w:rPr/>
+        <w:t>[</w:t>
+      </w:r>
+      <w:r>
+        <w:rPr/>
+        <w:t>11</w:t>
+      </w:r>
+      <w:r>
+        <w:rPr/>
+        <w:t xml:space="preserve">] ActionBar:  </w:t>
+      </w:r>
+      <w:hyperlink r:id="rId38">
         <w:r>
           <w:rPr>
             <w:rStyle w:val="InternetLink"/>
@@ -9934,9 +12186,17 @@
       </w:pPr>
       <w:r>
         <w:rPr/>
-        <w:t xml:space="preserve">[4] Service: </w:t>
-      </w:r>
-      <w:hyperlink r:id="rId16">
+        <w:t>[</w:t>
+      </w:r>
+      <w:r>
+        <w:rPr/>
+        <w:t>12</w:t>
+      </w:r>
+      <w:r>
+        <w:rPr/>
+        <w:t xml:space="preserve">] Service: </w:t>
+      </w:r>
+      <w:hyperlink r:id="rId39">
         <w:r>
           <w:rPr>
             <w:rStyle w:val="InternetLink"/>
@@ -9956,7 +12216,15 @@
       </w:pPr>
       <w:r>
         <w:rPr/>
-        <w:t xml:space="preserve">[5] IntentService: </w:t>
+        <w:t>[</w:t>
+      </w:r>
+      <w:r>
+        <w:rPr/>
+        <w:t>13]</w:t>
+      </w:r>
+      <w:r>
+        <w:rPr/>
+        <w:t xml:space="preserve"> IntentService: </w:t>
       </w:r>
       <w:r>
         <w:fldChar w:fldCharType="begin"/>
@@ -9988,9 +12256,39 @@
       </w:pPr>
       <w:r>
         <w:rPr/>
-        <w:t xml:space="preserve">[6] AsyncTask: </w:t>
-      </w:r>
-      <w:hyperlink r:id="rId17">
+        <w:t xml:space="preserve">[14] Database: </w:t>
+      </w:r>
+      <w:hyperlink r:id="rId40">
+        <w:r>
+          <w:rPr>
+            <w:rStyle w:val="InternetLink"/>
+          </w:rPr>
+          <w:t>http://developer.android.com/training/basics/data-storage/databases.html</w:t>
+        </w:r>
+      </w:hyperlink>
+      <w:r>
+        <w:rPr/>
+        <w:t xml:space="preserve"> </w:t>
+      </w:r>
+    </w:p>
+    <w:p>
+      <w:pPr>
+        <w:pStyle w:val="Normal"/>
+        <w:rPr/>
+      </w:pPr>
+      <w:r>
+        <w:rPr/>
+        <w:t>[</w:t>
+      </w:r>
+      <w:r>
+        <w:rPr/>
+        <w:t>15]</w:t>
+      </w:r>
+      <w:r>
+        <w:rPr/>
+        <w:t xml:space="preserve"> AsyncTask: </w:t>
+      </w:r>
+      <w:hyperlink r:id="rId41">
         <w:r>
           <w:rPr>
             <w:rStyle w:val="InternetLink"/>
@@ -10010,9 +12308,17 @@
       </w:pPr>
       <w:r>
         <w:rPr/>
-        <w:t xml:space="preserve">[7] Handler: </w:t>
-      </w:r>
-      <w:hyperlink r:id="rId18">
+        <w:t>[</w:t>
+      </w:r>
+      <w:r>
+        <w:rPr/>
+        <w:t>16</w:t>
+      </w:r>
+      <w:r>
+        <w:rPr/>
+        <w:t xml:space="preserve">] Handler: </w:t>
+      </w:r>
+      <w:hyperlink r:id="rId42">
         <w:r>
           <w:rPr>
             <w:rStyle w:val="InternetLink"/>
@@ -10032,9 +12338,17 @@
       </w:pPr>
       <w:r>
         <w:rPr/>
-        <w:t xml:space="preserve">[8] Thread: </w:t>
-      </w:r>
-      <w:hyperlink r:id="rId19">
+        <w:t>[</w:t>
+      </w:r>
+      <w:r>
+        <w:rPr/>
+        <w:t>17</w:t>
+      </w:r>
+      <w:r>
+        <w:rPr/>
+        <w:t xml:space="preserve">] Thread: </w:t>
+      </w:r>
+      <w:hyperlink r:id="rId43">
         <w:r>
           <w:rPr>
             <w:rStyle w:val="InternetLink"/>
@@ -10048,8 +12362,8 @@
       </w:r>
     </w:p>
     <w:sectPr>
-      <w:headerReference w:type="default" r:id="rId20"/>
-      <w:footerReference w:type="default" r:id="rId21"/>
+      <w:headerReference w:type="default" r:id="rId44"/>
+      <w:footerReference w:type="default" r:id="rId45"/>
       <w:type w:val="nextPage"/>
       <w:pgSz w:w="11906" w:h="16838"/>
       <w:pgMar w:left="1134" w:right="1134" w:header="1134" w:top="1693" w:footer="1134" w:bottom="1693" w:gutter="0"/>
@@ -10081,7 +12395,7 @@
       <w:fldChar w:fldCharType="separate"/>
     </w:r>
     <w:r>
-      <w:t>1</w:t>
+      <w:t>17</w:t>
     </w:r>
     <w:r>
       <w:fldChar w:fldCharType="end"/>
@@ -10095,9 +12409,7 @@
   <w:p>
     <w:pPr>
       <w:pStyle w:val="Header"/>
-      <w:rPr>
-        <w:color w:val="999999"/>
-      </w:rPr>
+      <w:rPr/>
     </w:pPr>
     <w:r>
       <w:rPr>
@@ -10107,6 +12419,12 @@
       <w:tab/>
       <w:tab/>
       <w:t>Email:</w:t>
+    </w:r>
+    <w:r>
+      <w:rPr>
+        <w:color w:val="999999"/>
+      </w:rPr>
+      <w:t>tran.thanh.nghia@framgia.com</w:t>
     </w:r>
   </w:p>
 </w:hdr>
@@ -11344,6 +13662,116 @@
     </w:lvl>
   </w:abstractNum>
   <w:abstractNum w:abstractNumId="10">
+    <w:lvl w:ilvl="0">
+      <w:start w:val="1"/>
+      <w:numFmt w:val="decimal"/>
+      <w:lvlText w:val="(%1)"/>
+      <w:lvlJc w:val="left"/>
+      <w:pPr>
+        <w:tabs>
+          <w:tab w:val="num" w:pos="720"/>
+        </w:tabs>
+        <w:ind w:left="720" w:hanging="360"/>
+      </w:pPr>
+    </w:lvl>
+    <w:lvl w:ilvl="1">
+      <w:start w:val="1"/>
+      <w:numFmt w:val="decimal"/>
+      <w:lvlText w:val="(%2)"/>
+      <w:lvlJc w:val="left"/>
+      <w:pPr>
+        <w:tabs>
+          <w:tab w:val="num" w:pos="1080"/>
+        </w:tabs>
+        <w:ind w:left="1080" w:hanging="360"/>
+      </w:pPr>
+    </w:lvl>
+    <w:lvl w:ilvl="2">
+      <w:start w:val="1"/>
+      <w:numFmt w:val="decimal"/>
+      <w:lvlText w:val="(%3)"/>
+      <w:lvlJc w:val="left"/>
+      <w:pPr>
+        <w:tabs>
+          <w:tab w:val="num" w:pos="1440"/>
+        </w:tabs>
+        <w:ind w:left="1440" w:hanging="360"/>
+      </w:pPr>
+    </w:lvl>
+    <w:lvl w:ilvl="3">
+      <w:start w:val="1"/>
+      <w:numFmt w:val="decimal"/>
+      <w:lvlText w:val="(%4)"/>
+      <w:lvlJc w:val="left"/>
+      <w:pPr>
+        <w:tabs>
+          <w:tab w:val="num" w:pos="1800"/>
+        </w:tabs>
+        <w:ind w:left="1800" w:hanging="360"/>
+      </w:pPr>
+    </w:lvl>
+    <w:lvl w:ilvl="4">
+      <w:start w:val="1"/>
+      <w:numFmt w:val="decimal"/>
+      <w:lvlText w:val="(%5)"/>
+      <w:lvlJc w:val="left"/>
+      <w:pPr>
+        <w:tabs>
+          <w:tab w:val="num" w:pos="2160"/>
+        </w:tabs>
+        <w:ind w:left="2160" w:hanging="360"/>
+      </w:pPr>
+    </w:lvl>
+    <w:lvl w:ilvl="5">
+      <w:start w:val="1"/>
+      <w:numFmt w:val="decimal"/>
+      <w:lvlText w:val="(%6)"/>
+      <w:lvlJc w:val="left"/>
+      <w:pPr>
+        <w:tabs>
+          <w:tab w:val="num" w:pos="2520"/>
+        </w:tabs>
+        <w:ind w:left="2520" w:hanging="360"/>
+      </w:pPr>
+    </w:lvl>
+    <w:lvl w:ilvl="6">
+      <w:start w:val="1"/>
+      <w:numFmt w:val="decimal"/>
+      <w:lvlText w:val="(%7)"/>
+      <w:lvlJc w:val="left"/>
+      <w:pPr>
+        <w:tabs>
+          <w:tab w:val="num" w:pos="2880"/>
+        </w:tabs>
+        <w:ind w:left="2880" w:hanging="360"/>
+      </w:pPr>
+    </w:lvl>
+    <w:lvl w:ilvl="7">
+      <w:start w:val="1"/>
+      <w:numFmt w:val="decimal"/>
+      <w:lvlText w:val="(%8)"/>
+      <w:lvlJc w:val="left"/>
+      <w:pPr>
+        <w:tabs>
+          <w:tab w:val="num" w:pos="3240"/>
+        </w:tabs>
+        <w:ind w:left="3240" w:hanging="360"/>
+      </w:pPr>
+    </w:lvl>
+    <w:lvl w:ilvl="8">
+      <w:start w:val="1"/>
+      <w:numFmt w:val="decimal"/>
+      <w:lvlText w:val="(%9)"/>
+      <w:lvlJc w:val="left"/>
+      <w:pPr>
+        <w:tabs>
+          <w:tab w:val="num" w:pos="3600"/>
+        </w:tabs>
+        <w:ind w:left="3600" w:hanging="360"/>
+      </w:pPr>
+    </w:lvl>
+  </w:abstractNum>
+  <w:abstractNum w:abstractNumId="11">
     <w:lvl w:ilvl="0">
       <w:start w:val="1"/>
       <w:numFmt w:val="none"/>
@@ -11491,6 +13919,9 @@
   </w:num>
   <w:num w:numId="10">
     <w:abstractNumId w:val="10"/>
+  </w:num>
+  <w:num w:numId="11">
+    <w:abstractNumId w:val="11"/>
   </w:num>
 </w:numbering>
 </file>
@@ -11967,6 +14398,57 @@
       <w:lang w:val="en-GB"/>
     </w:rPr>
   </w:style>
+  <w:style w:type="character" w:styleId="ListLabel17">
+    <w:name w:val="ListLabel 17"/>
+    <w:qFormat/>
+    <w:rPr>
+      <w:rFonts w:cs="Wingdings"/>
+      <w:sz w:val="24"/>
+    </w:rPr>
+  </w:style>
+  <w:style w:type="character" w:styleId="ListLabel18">
+    <w:name w:val="ListLabel 18"/>
+    <w:qFormat/>
+    <w:rPr>
+      <w:rFonts w:ascii="Courier New" w:hAnsi="Courier New" w:cs="Symbol"/>
+      <w:sz w:val="22"/>
+      <w:szCs w:val="24"/>
+      <w:lang w:val="en-GB"/>
+    </w:rPr>
+  </w:style>
+  <w:style w:type="character" w:styleId="ListLabel19">
+    <w:name w:val="ListLabel 19"/>
+    <w:qFormat/>
+    <w:rPr>
+      <w:rFonts w:cs="OpenSymbol"/>
+      <w:b/>
+    </w:rPr>
+  </w:style>
+  <w:style w:type="character" w:styleId="ListLabel20">
+    <w:name w:val="ListLabel 20"/>
+    <w:qFormat/>
+    <w:rPr>
+      <w:rFonts w:ascii="Liberation Serif" w:hAnsi="Liberation Serif" w:cs="Tahoma"/>
+      <w:b/>
+      <w:spacing w:val="0"/>
+      <w:sz w:val="24"/>
+      <w:lang w:val="en-GB"/>
+    </w:rPr>
+  </w:style>
+  <w:style w:type="character" w:styleId="StrongEmphasis">
+    <w:name w:val="Strong Emphasis"/>
+    <w:rPr>
+      <w:b/>
+      <w:bCs/>
+    </w:rPr>
+  </w:style>
+  <w:style w:type="character" w:styleId="SourceText">
+    <w:name w:val="Source Text"/>
+    <w:qFormat/>
+    <w:rPr>
+      <w:rFonts w:ascii="Liberation Mono" w:hAnsi="Liberation Mono" w:eastAsia="Nimbus Mono L" w:cs="Liberation Mono"/>
+    </w:rPr>
+  </w:style>
   <w:style w:type="paragraph" w:styleId="Heading" w:customStyle="1">
     <w:name w:val="Heading"/>
     <w:basedOn w:val="Normal"/>
@@ -12183,6 +14665,30 @@
     <w:basedOn w:val="Normal"/>
     <w:qFormat/>
     <w:rsid w:val="000a08b3"/>
+    <w:pPr/>
+    <w:rPr/>
+  </w:style>
+  <w:style w:type="paragraph" w:styleId="ContentsHeading">
+    <w:name w:val="Contents Heading"/>
+    <w:basedOn w:val="Heading"/>
+    <w:pPr/>
+    <w:rPr/>
+  </w:style>
+  <w:style w:type="paragraph" w:styleId="Contents1">
+    <w:name w:val="Contents 1"/>
+    <w:basedOn w:val="Index"/>
+    <w:pPr/>
+    <w:rPr/>
+  </w:style>
+  <w:style w:type="paragraph" w:styleId="Contents2">
+    <w:name w:val="Contents 2"/>
+    <w:basedOn w:val="Index"/>
+    <w:pPr/>
+    <w:rPr/>
+  </w:style>
+  <w:style w:type="paragraph" w:styleId="Contents3">
+    <w:name w:val="Contents 3"/>
+    <w:basedOn w:val="Index"/>
     <w:pPr/>
     <w:rPr/>
   </w:style>

--- a/docs/AndroidTraining.docx
+++ b/docs/AndroidTraining.docx
@@ -182,9 +182,6 @@
       <w:r>
         <w:rPr/>
         <w:t>1. Java Code Convention</w:t>
-      </w:r>
-      <w:r>
-        <w:rPr/>
         <w:tab/>
         <w:t>4</w:t>
       </w:r>
@@ -380,9 +377,6 @@
       <w:r>
         <w:rPr/>
         <w:t>2.1. Activity</w:t>
-      </w:r>
-      <w:r>
-        <w:rPr/>
         <w:tab/>
         <w:t>8</w:t>
       </w:r>
@@ -398,9 +392,6 @@
       <w:r>
         <w:rPr/>
         <w:t>2.2. Fragment</w:t>
-      </w:r>
-      <w:r>
-        <w:rPr/>
         <w:tab/>
         <w:t>10</w:t>
       </w:r>
@@ -446,9 +437,6 @@
       <w:r>
         <w:rPr/>
         <w:t>2.4.1. FrameLayout</w:t>
-      </w:r>
-      <w:r>
-        <w:rPr/>
         <w:tab/>
         <w:t>11</w:t>
       </w:r>
@@ -509,9 +497,6 @@
       <w:r>
         <w:rPr/>
         <w:t>2.5.1. ListView</w:t>
-      </w:r>
-      <w:r>
-        <w:rPr/>
         <w:tab/>
         <w:t>12</w:t>
       </w:r>
@@ -527,9 +512,6 @@
       <w:r>
         <w:rPr/>
         <w:t>2.5.2. GridView</w:t>
-      </w:r>
-      <w:r>
-        <w:rPr/>
         <w:tab/>
         <w:t>12</w:t>
       </w:r>
@@ -545,9 +527,6 @@
       <w:r>
         <w:rPr/>
         <w:t>2.5.4. Toolbar</w:t>
-      </w:r>
-      <w:r>
-        <w:rPr/>
         <w:tab/>
         <w:t>13</w:t>
       </w:r>
@@ -608,9 +587,6 @@
       <w:r>
         <w:rPr/>
         <w:t>2.8.1. AsyncTask</w:t>
-      </w:r>
-      <w:r>
-        <w:rPr/>
         <w:tab/>
         <w:t>15</w:t>
       </w:r>
@@ -722,16 +698,29 @@
         <w:fldChar w:fldCharType="begin"/>
       </w:r>
       <w:r>
-        <w:instrText> XE "1. Java Code Convention" </w:instrText>
+        <w:instrText> XE "1. Java Code Convention: " </w:instrText>
       </w:r>
       <w:r>
         <w:fldChar w:fldCharType="separate"/>
       </w:r>
       <w:r>
+        <w:rPr/>
+      </w:r>
+      <w:r>
+        <w:fldChar w:fldCharType="end"/>
+      </w:r>
+      <w:r>
+        <w:rPr>
+          <w:b/>
+          <w:bCs/>
+        </w:rPr>
+        <w:t>1. Java Code Convention</w:t>
+      </w:r>
+      <w:r>
         <w:fldChar w:fldCharType="begin"/>
       </w:r>
       <w:r>
-        <w:instrText> TC "1. Java Code Convention" \l 1 </w:instrText>
+        <w:instrText> TC "1. Java Code Convention" \l 2 </w:instrText>
       </w:r>
       <w:r>
         <w:fldChar w:fldCharType="separate"/>
@@ -741,10 +730,6 @@
           <w:b/>
           <w:bCs/>
         </w:rPr>
-        <w:t>1. Java Code Convention</w:t>
-      </w:r>
-      <w:r>
-        <w:fldChar w:fldCharType="end"/>
       </w:r>
       <w:r>
         <w:fldChar w:fldCharType="end"/>
@@ -814,10 +799,17 @@
         <w:rPr/>
       </w:pPr>
       <w:r>
+        <w:rPr>
+          <w:b/>
+          <w:bCs/>
+        </w:rPr>
+        <w:t>1.1. Mục đích quy ước viết Code</w:t>
+      </w:r>
+      <w:r>
         <w:fldChar w:fldCharType="begin"/>
       </w:r>
       <w:r>
-        <w:instrText> TC "1.1. Mục đích quy ước viết Code" \l 2 </w:instrText>
+        <w:instrText> TC "1.1. Mục đích quy ước viết Code" \l 3 </w:instrText>
       </w:r>
       <w:r>
         <w:fldChar w:fldCharType="separate"/>
@@ -827,7 +819,6 @@
           <w:b/>
           <w:bCs/>
         </w:rPr>
-        <w:t>1.1. Mục đích quy ước viết Code</w:t>
       </w:r>
       <w:r>
         <w:fldChar w:fldCharType="end"/>
@@ -893,17 +884,20 @@
     <w:p>
       <w:pPr>
         <w:pStyle w:val="Normal"/>
-        <w:rPr>
-          <w:b/>
+        <w:rPr/>
+      </w:pPr>
+      <w:r>
+        <w:rPr>
           <w:b/>
           <w:bCs/>
         </w:rPr>
-      </w:pPr>
+        <w:t>1.2. Các quy tắc chung</w:t>
+      </w:r>
       <w:r>
         <w:fldChar w:fldCharType="begin"/>
       </w:r>
       <w:r>
-        <w:instrText> TC "1.2. Các quy tắc chung" \l 2 </w:instrText>
+        <w:instrText> TC "1.2. Các quy tắc chung" \l 3 </w:instrText>
       </w:r>
       <w:r>
         <w:fldChar w:fldCharType="separate"/>
@@ -913,7 +907,6 @@
           <w:b/>
           <w:bCs/>
         </w:rPr>
-        <w:t>1.2. Các quy tắc chung</w:t>
       </w:r>
       <w:r>
         <w:fldChar w:fldCharType="end"/>
@@ -967,32 +960,35 @@
       </w:pPr>
       <w:r>
         <w:rPr/>
-        <w:t>Không nên tối ưu hóa code vội vàng (trừ khi việc đó lặp lại nhiều thì nên làm ngay)</w:t>
-      </w:r>
-    </w:p>
-    <w:p>
-      <w:pPr>
-        <w:pStyle w:val="Normal"/>
-        <w:rPr/>
-      </w:pPr>
-      <w:r>
-        <w:rPr/>
-      </w:r>
-    </w:p>
-    <w:p>
-      <w:pPr>
-        <w:pStyle w:val="Normal"/>
-        <w:rPr>
-          <w:b/>
+        <w:t>Luôn luôn có tư tưởng tối ưu</w:t>
+      </w:r>
+    </w:p>
+    <w:p>
+      <w:pPr>
+        <w:pStyle w:val="Normal"/>
+        <w:rPr/>
+      </w:pPr>
+      <w:r>
+        <w:rPr/>
+      </w:r>
+    </w:p>
+    <w:p>
+      <w:pPr>
+        <w:pStyle w:val="Normal"/>
+        <w:rPr/>
+      </w:pPr>
+      <w:r>
+        <w:rPr>
           <w:b/>
           <w:bCs/>
         </w:rPr>
-      </w:pPr>
+        <w:t>1.3. Tổ chức file mã nguồn JAVA</w:t>
+      </w:r>
       <w:r>
         <w:fldChar w:fldCharType="begin"/>
       </w:r>
       <w:r>
-        <w:instrText> TC "1.3. Tổ chức file mã nguồn JAVA" \l 2 </w:instrText>
+        <w:instrText> TC "1.3. Tổ chức file mã nguồn JAVA" \l 3 </w:instrText>
       </w:r>
       <w:r>
         <w:fldChar w:fldCharType="separate"/>
@@ -1002,7 +998,6 @@
           <w:b/>
           <w:bCs/>
         </w:rPr>
-        <w:t>1.3. Tổ chức file mã nguồn JAVA</w:t>
       </w:r>
       <w:r>
         <w:fldChar w:fldCharType="end"/>
@@ -1064,7 +1059,7 @@
         <w:tblStyle w:val="Normal"/>
         <w:tblW w:w="8490" w:type="dxa"/>
         <w:jc w:val="left"/>
-        <w:tblInd w:w="180" w:type="dxa"/>
+        <w:tblInd w:w="166" w:type="dxa"/>
         <w:tblBorders>
           <w:top w:val="single" w:sz="12" w:space="0" w:color="800000"/>
           <w:left w:val="single" w:sz="12" w:space="0" w:color="800000"/>
@@ -3101,17 +3096,20 @@
     <w:p>
       <w:pPr>
         <w:pStyle w:val="Normal"/>
-        <w:rPr>
-          <w:b/>
+        <w:rPr/>
+      </w:pPr>
+      <w:r>
+        <w:rPr>
           <w:b/>
           <w:bCs/>
         </w:rPr>
-      </w:pPr>
+        <w:t>1.4. Chú thích</w:t>
+      </w:r>
       <w:r>
         <w:fldChar w:fldCharType="begin"/>
       </w:r>
       <w:r>
-        <w:instrText> TC "1.4. Chú thích" \l 2 </w:instrText>
+        <w:instrText> TC "1.4. Chú thích" \l 3 </w:instrText>
       </w:r>
       <w:r>
         <w:fldChar w:fldCharType="separate"/>
@@ -3121,7 +3119,6 @@
           <w:b/>
           <w:bCs/>
         </w:rPr>
-        <w:t>1.4. Chú thích</w:t>
       </w:r>
       <w:r>
         <w:fldChar w:fldCharType="end"/>
@@ -3184,21 +3181,8 @@
     <w:p>
       <w:pPr>
         <w:pStyle w:val="Normal"/>
-        <w:rPr>
-          <w:b/>
-          <w:b/>
-          <w:bCs/>
-        </w:rPr>
-      </w:pPr>
-      <w:r>
-        <w:fldChar w:fldCharType="begin"/>
-      </w:r>
-      <w:r>
-        <w:instrText> TC "1.5. Khai báo, câu lệnh" \l 2 </w:instrText>
-      </w:r>
-      <w:r>
-        <w:fldChar w:fldCharType="separate"/>
-      </w:r>
+        <w:rPr/>
+      </w:pPr>
       <w:r>
         <w:rPr>
           <w:b/>
@@ -3208,6 +3192,22 @@
         <w:t>1.5. Khai báo, câu lệnh</w:t>
       </w:r>
       <w:r>
+        <w:fldChar w:fldCharType="begin"/>
+      </w:r>
+      <w:r>
+        <w:instrText> TC "1.5. Khai báo, câu lệnh" \l 3 </w:instrText>
+      </w:r>
+      <w:r>
+        <w:fldChar w:fldCharType="separate"/>
+      </w:r>
+      <w:r>
+        <w:rPr>
+          <w:b/>
+          <w:bCs/>
+          <w:lang w:val="vi-VN"/>
+        </w:rPr>
+      </w:r>
+      <w:r>
         <w:fldChar w:fldCharType="end"/>
       </w:r>
     </w:p>
@@ -3252,10 +3252,17 @@
         <w:rPr/>
       </w:pPr>
       <w:r>
+        <w:rPr>
+          <w:b/>
+          <w:bCs/>
+        </w:rPr>
+        <w:t>1.6. Quy ước đặt tên</w:t>
+      </w:r>
+      <w:r>
         <w:fldChar w:fldCharType="begin"/>
       </w:r>
       <w:r>
-        <w:instrText> TC "1.6. Quy ước đặt tên" \l 2 </w:instrText>
+        <w:instrText> TC "1.6. Quy ước đặt tên" \l 3 </w:instrText>
       </w:r>
       <w:r>
         <w:fldChar w:fldCharType="separate"/>
@@ -3265,7 +3272,6 @@
           <w:b/>
           <w:bCs/>
         </w:rPr>
-        <w:t>1.6. Quy ước đặt tên</w:t>
       </w:r>
       <w:r>
         <w:fldChar w:fldCharType="end"/>
@@ -3290,10 +3296,17 @@
         <w:rPr/>
       </w:pPr>
       <w:r>
+        <w:rPr>
+          <w:b/>
+          <w:bCs/>
+        </w:rPr>
+        <w:t>1.6.1. Quy ước chung</w:t>
+      </w:r>
+      <w:r>
         <w:fldChar w:fldCharType="begin"/>
       </w:r>
       <w:r>
-        <w:instrText> TC "1.6.1. Quy ước chung" \l 3 </w:instrText>
+        <w:instrText> TC "1.6.1. Quy ước chung" \l 4 </w:instrText>
       </w:r>
       <w:r>
         <w:fldChar w:fldCharType="separate"/>
@@ -3303,7 +3316,6 @@
           <w:b/>
           <w:bCs/>
         </w:rPr>
-        <w:t>1.6.1. Quy ước chung</w:t>
       </w:r>
       <w:r>
         <w:fldChar w:fldCharType="end"/>
@@ -3793,17 +3805,20 @@
     <w:p>
       <w:pPr>
         <w:pStyle w:val="Normal"/>
-        <w:rPr>
-          <w:b/>
+        <w:rPr/>
+      </w:pPr>
+      <w:r>
+        <w:rPr>
           <w:b/>
           <w:bCs/>
         </w:rPr>
-      </w:pPr>
+        <w:t>1.6.2. Class/Interface</w:t>
+      </w:r>
       <w:r>
         <w:fldChar w:fldCharType="begin"/>
       </w:r>
       <w:r>
-        <w:instrText> TC "1.6.2. Class/Interface" \l 3 </w:instrText>
+        <w:instrText> TC "1.6.2. Class/Interface" \l 4 </w:instrText>
       </w:r>
       <w:r>
         <w:fldChar w:fldCharType="separate"/>
@@ -3813,7 +3828,6 @@
           <w:b/>
           <w:bCs/>
         </w:rPr>
-        <w:t>1.6.2. Class/Interface</w:t>
       </w:r>
       <w:r>
         <w:fldChar w:fldCharType="end"/>
@@ -3992,10 +4006,17 @@
         <w:rPr/>
       </w:pPr>
       <w:r>
+        <w:rPr>
+          <w:b/>
+          <w:bCs/>
+        </w:rPr>
+        <w:t>1.6.3. Biến số</w:t>
+      </w:r>
+      <w:r>
         <w:fldChar w:fldCharType="begin"/>
       </w:r>
       <w:r>
-        <w:instrText> TC "1.6.3. Biến số" \l 3 </w:instrText>
+        <w:instrText> TC "1.6.3. Biến số" \l 4 </w:instrText>
       </w:r>
       <w:r>
         <w:fldChar w:fldCharType="separate"/>
@@ -4005,7 +4026,6 @@
           <w:b/>
           <w:bCs/>
         </w:rPr>
-        <w:t>1.6.3. Biến số</w:t>
       </w:r>
       <w:r>
         <w:fldChar w:fldCharType="end"/>
@@ -4341,10 +4361,17 @@
         <w:rPr/>
       </w:pPr>
       <w:r>
+        <w:rPr>
+          <w:b/>
+          <w:bCs/>
+        </w:rPr>
+        <w:t>1.6.4. Hằng số</w:t>
+      </w:r>
+      <w:r>
         <w:fldChar w:fldCharType="begin"/>
       </w:r>
       <w:r>
-        <w:instrText> TC "1.6.4. Hằng số" \l 3 </w:instrText>
+        <w:instrText> TC "1.6.4. Hằng số" \l 4 </w:instrText>
       </w:r>
       <w:r>
         <w:fldChar w:fldCharType="separate"/>
@@ -4354,7 +4381,6 @@
           <w:b/>
           <w:bCs/>
         </w:rPr>
-        <w:t>1.6.4. Hằng số</w:t>
       </w:r>
       <w:r>
         <w:fldChar w:fldCharType="end"/>
@@ -4443,34 +4469,34 @@
         <w:widowControl/>
         <w:numPr>
           <w:ilvl w:val="0"/>
-          <w:numId w:val="2"/>
+          <w:numId w:val="0"/>
         </w:numPr>
         <w:spacing w:before="120" w:after="0"/>
         <w:ind w:left="648" w:hanging="360"/>
-        <w:rPr/>
-      </w:pPr>
-      <w:r>
         <w:rPr>
           <w:sz w:val="22"/>
           <w:lang w:val="en-GB"/>
         </w:rPr>
-        <w:t xml:space="preserve">Mọi hằng số phải được khai báo </w:t>
-      </w:r>
-      <w:r>
-        <w:rPr>
-          <w:rFonts w:cs="Courier New" w:ascii="Courier New" w:hAnsi="Courier New"/>
-          <w:color w:val="FF3333"/>
+      </w:pPr>
+      <w:r>
+        <w:rPr/>
+      </w:r>
+    </w:p>
+    <w:p>
+      <w:pPr>
+        <w:pStyle w:val="Normal"/>
+        <w:widowControl/>
+        <w:spacing w:before="120" w:after="0"/>
+        <w:rPr>
           <w:sz w:val="22"/>
           <w:lang w:val="en-GB"/>
         </w:rPr>
-        <w:t>static final</w:t>
-      </w:r>
+      </w:pPr>
       <w:r>
         <w:rPr>
           <w:sz w:val="22"/>
           <w:lang w:val="en-GB"/>
         </w:rPr>
-        <w:t>.</w:t>
       </w:r>
     </w:p>
     <w:p>
@@ -4478,34 +4504,8 @@
         <w:pStyle w:val="Normal"/>
         <w:widowControl/>
         <w:spacing w:before="120" w:after="0"/>
-        <w:rPr>
-          <w:sz w:val="22"/>
-          <w:lang w:val="en-GB"/>
-        </w:rPr>
-      </w:pPr>
-      <w:r>
-        <w:rPr>
-          <w:sz w:val="22"/>
-          <w:lang w:val="en-GB"/>
-        </w:rPr>
-      </w:r>
-    </w:p>
-    <w:p>
-      <w:pPr>
-        <w:pStyle w:val="Normal"/>
-        <w:widowControl/>
-        <w:spacing w:before="120" w:after="0"/>
-        <w:rPr/>
-      </w:pPr>
-      <w:r>
-        <w:fldChar w:fldCharType="begin"/>
-      </w:r>
-      <w:r>
-        <w:instrText> TC "1.6.5. Phương thức" \l 3 </w:instrText>
-      </w:r>
-      <w:r>
-        <w:fldChar w:fldCharType="separate"/>
-      </w:r>
+        <w:rPr/>
+      </w:pPr>
       <w:r>
         <w:rPr>
           <w:b/>
@@ -4513,6 +4513,22 @@
           <w:lang w:val="en-GB"/>
         </w:rPr>
         <w:t>1.6.5. Phương thức</w:t>
+      </w:r>
+      <w:r>
+        <w:fldChar w:fldCharType="begin"/>
+      </w:r>
+      <w:r>
+        <w:instrText> TC "1.6.5. Phương thức" \l 4 </w:instrText>
+      </w:r>
+      <w:r>
+        <w:fldChar w:fldCharType="separate"/>
+      </w:r>
+      <w:r>
+        <w:rPr>
+          <w:b/>
+          <w:bCs/>
+          <w:lang w:val="en-GB"/>
+        </w:rPr>
       </w:r>
       <w:r>
         <w:fldChar w:fldCharType="end"/>
@@ -6386,17 +6402,20 @@
     <w:p>
       <w:pPr>
         <w:pStyle w:val="Normal"/>
-        <w:rPr>
-          <w:b/>
+        <w:rPr/>
+      </w:pPr>
+      <w:r>
+        <w:rPr>
           <w:b/>
           <w:bCs/>
         </w:rPr>
-      </w:pPr>
+        <w:t>2. Android</w:t>
+      </w:r>
       <w:r>
         <w:fldChar w:fldCharType="begin"/>
       </w:r>
       <w:r>
-        <w:instrText> TC "2. Android" \l 1 </w:instrText>
+        <w:instrText> TC "2. Android" \l 2 </w:instrText>
       </w:r>
       <w:r>
         <w:fldChar w:fldCharType="separate"/>
@@ -6406,7 +6425,6 @@
           <w:b/>
           <w:bCs/>
         </w:rPr>
-        <w:t>2. Android</w:t>
       </w:r>
       <w:r>
         <w:fldChar w:fldCharType="end"/>
@@ -6427,10 +6445,17 @@
         <w:rPr/>
       </w:pPr>
       <w:r>
+        <w:rPr>
+          <w:b/>
+          <w:bCs/>
+        </w:rPr>
+        <w:t>2.1. Activity</w:t>
+      </w:r>
+      <w:r>
         <w:fldChar w:fldCharType="begin"/>
       </w:r>
       <w:r>
-        <w:instrText> TC "2.1. Activity" \l 2 </w:instrText>
+        <w:instrText> TC "2.1. Activity" \l 3 </w:instrText>
       </w:r>
       <w:r>
         <w:fldChar w:fldCharType="separate"/>
@@ -6440,7 +6465,6 @@
           <w:b/>
           <w:bCs/>
         </w:rPr>
-        <w:t>2.1. Activity</w:t>
       </w:r>
       <w:r>
         <w:fldChar w:fldCharType="end"/>
@@ -6460,25 +6484,7 @@
             <w:bCs/>
             <w:vertAlign w:val="superscript"/>
           </w:rPr>
-          <w:t>[</w:t>
-        </w:r>
-        <w:r>
-          <w:rPr>
-            <w:rStyle w:val="InternetLink"/>
-            <w:b/>
-            <w:bCs/>
-            <w:vertAlign w:val="superscript"/>
-          </w:rPr>
-          <w:t>2</w:t>
-        </w:r>
-        <w:r>
-          <w:rPr>
-            <w:rStyle w:val="InternetLink"/>
-            <w:b/>
-            <w:bCs/>
-            <w:vertAlign w:val="superscript"/>
-          </w:rPr>
-          <w:t>]</w:t>
+          <w:t>[2]</w:t>
         </w:r>
       </w:hyperlink>
     </w:p>
@@ -6495,7 +6501,7 @@
       <w:tblPr>
         <w:tblW w:w="9638" w:type="dxa"/>
         <w:jc w:val="left"/>
-        <w:tblInd w:w="45" w:type="dxa"/>
+        <w:tblInd w:w="43" w:type="dxa"/>
         <w:tblBorders>
           <w:top w:val="single" w:sz="2" w:space="0" w:color="000001"/>
           <w:left w:val="single" w:sz="2" w:space="0" w:color="000001"/>
@@ -6504,7 +6510,7 @@
         </w:tblBorders>
         <w:tblCellMar>
           <w:top w:w="55" w:type="dxa"/>
-          <w:left w:w="42" w:type="dxa"/>
+          <w:left w:w="39" w:type="dxa"/>
           <w:bottom w:w="55" w:type="dxa"/>
           <w:right w:w="55" w:type="dxa"/>
         </w:tblCellMar>
@@ -6527,7 +6533,7 @@
             </w:tcBorders>
             <w:shd w:color="auto" w:fill="auto" w:val="clear"/>
             <w:tcMar>
-              <w:left w:w="42" w:type="dxa"/>
+              <w:left w:w="39" w:type="dxa"/>
             </w:tcMar>
           </w:tcPr>
           <w:p>
@@ -6561,7 +6567,7 @@
             </w:tcBorders>
             <w:shd w:color="auto" w:fill="auto" w:val="clear"/>
             <w:tcMar>
-              <w:left w:w="42" w:type="dxa"/>
+              <w:left w:w="39" w:type="dxa"/>
             </w:tcMar>
           </w:tcPr>
           <w:p>
@@ -6596,7 +6602,7 @@
             </w:tcBorders>
             <w:shd w:color="auto" w:fill="auto" w:val="clear"/>
             <w:tcMar>
-              <w:left w:w="42" w:type="dxa"/>
+              <w:left w:w="39" w:type="dxa"/>
             </w:tcMar>
           </w:tcPr>
           <w:p>
@@ -6623,7 +6629,7 @@
             </w:tcBorders>
             <w:shd w:color="auto" w:fill="auto" w:val="clear"/>
             <w:tcMar>
-              <w:left w:w="42" w:type="dxa"/>
+              <w:left w:w="39" w:type="dxa"/>
             </w:tcMar>
           </w:tcPr>
           <w:p>
@@ -6651,7 +6657,7 @@
             </w:tcBorders>
             <w:shd w:color="auto" w:fill="auto" w:val="clear"/>
             <w:tcMar>
-              <w:left w:w="42" w:type="dxa"/>
+              <w:left w:w="39" w:type="dxa"/>
             </w:tcMar>
           </w:tcPr>
           <w:p>
@@ -6678,7 +6684,7 @@
             </w:tcBorders>
             <w:shd w:color="auto" w:fill="auto" w:val="clear"/>
             <w:tcMar>
-              <w:left w:w="42" w:type="dxa"/>
+              <w:left w:w="39" w:type="dxa"/>
             </w:tcMar>
           </w:tcPr>
           <w:p>
@@ -6706,7 +6712,7 @@
             </w:tcBorders>
             <w:shd w:color="auto" w:fill="auto" w:val="clear"/>
             <w:tcMar>
-              <w:left w:w="42" w:type="dxa"/>
+              <w:left w:w="39" w:type="dxa"/>
             </w:tcMar>
           </w:tcPr>
           <w:p>
@@ -6733,7 +6739,7 @@
             </w:tcBorders>
             <w:shd w:color="auto" w:fill="auto" w:val="clear"/>
             <w:tcMar>
-              <w:left w:w="42" w:type="dxa"/>
+              <w:left w:w="39" w:type="dxa"/>
             </w:tcMar>
           </w:tcPr>
           <w:p>
@@ -6761,7 +6767,7 @@
             </w:tcBorders>
             <w:shd w:color="auto" w:fill="auto" w:val="clear"/>
             <w:tcMar>
-              <w:left w:w="42" w:type="dxa"/>
+              <w:left w:w="39" w:type="dxa"/>
             </w:tcMar>
           </w:tcPr>
           <w:p>
@@ -6788,7 +6794,7 @@
             </w:tcBorders>
             <w:shd w:color="auto" w:fill="auto" w:val="clear"/>
             <w:tcMar>
-              <w:left w:w="42" w:type="dxa"/>
+              <w:left w:w="39" w:type="dxa"/>
             </w:tcMar>
           </w:tcPr>
           <w:p>
@@ -6826,7 +6832,7 @@
             </w:tcBorders>
             <w:shd w:color="auto" w:fill="auto" w:val="clear"/>
             <w:tcMar>
-              <w:left w:w="42" w:type="dxa"/>
+              <w:left w:w="39" w:type="dxa"/>
             </w:tcMar>
           </w:tcPr>
           <w:p>
@@ -6853,7 +6859,7 @@
             </w:tcBorders>
             <w:shd w:color="auto" w:fill="auto" w:val="clear"/>
             <w:tcMar>
-              <w:left w:w="42" w:type="dxa"/>
+              <w:left w:w="39" w:type="dxa"/>
             </w:tcMar>
           </w:tcPr>
           <w:p>
@@ -6881,7 +6887,7 @@
             </w:tcBorders>
             <w:shd w:color="auto" w:fill="auto" w:val="clear"/>
             <w:tcMar>
-              <w:left w:w="42" w:type="dxa"/>
+              <w:left w:w="39" w:type="dxa"/>
             </w:tcMar>
           </w:tcPr>
           <w:p>
@@ -6908,7 +6914,7 @@
             </w:tcBorders>
             <w:shd w:color="auto" w:fill="auto" w:val="clear"/>
             <w:tcMar>
-              <w:left w:w="42" w:type="dxa"/>
+              <w:left w:w="39" w:type="dxa"/>
             </w:tcMar>
           </w:tcPr>
           <w:p>
@@ -6936,7 +6942,7 @@
             </w:tcBorders>
             <w:shd w:color="auto" w:fill="auto" w:val="clear"/>
             <w:tcMar>
-              <w:left w:w="42" w:type="dxa"/>
+              <w:left w:w="39" w:type="dxa"/>
             </w:tcMar>
           </w:tcPr>
           <w:p>
@@ -6963,7 +6969,7 @@
             </w:tcBorders>
             <w:shd w:color="auto" w:fill="auto" w:val="clear"/>
             <w:tcMar>
-              <w:left w:w="42" w:type="dxa"/>
+              <w:left w:w="39" w:type="dxa"/>
             </w:tcMar>
           </w:tcPr>
           <w:p>
@@ -7258,20 +7264,10 @@
         </w:rPr>
       </w:pPr>
       <w:r>
-        <w:rPr/>
-      </w:r>
-    </w:p>
-    <w:p>
-      <w:pPr>
-        <w:pStyle w:val="Normal"/>
-        <w:rPr>
-          <w:b/>
+        <w:rPr>
           <w:b/>
           <w:bCs/>
         </w:rPr>
-      </w:pPr>
-      <w:r>
-        <w:rPr/>
       </w:r>
     </w:p>
     <w:p>
@@ -7284,19 +7280,45 @@
         </w:rPr>
       </w:pPr>
       <w:r>
-        <w:rPr/>
-      </w:r>
-    </w:p>
-    <w:p>
-      <w:pPr>
-        <w:pStyle w:val="Normal"/>
-        <w:rPr/>
-      </w:pPr>
+        <w:rPr>
+          <w:b/>
+          <w:bCs/>
+        </w:rPr>
+      </w:r>
+    </w:p>
+    <w:p>
+      <w:pPr>
+        <w:pStyle w:val="Normal"/>
+        <w:rPr>
+          <w:b/>
+          <w:b/>
+          <w:bCs/>
+        </w:rPr>
+      </w:pPr>
+      <w:r>
+        <w:rPr>
+          <w:b/>
+          <w:bCs/>
+        </w:rPr>
+      </w:r>
+    </w:p>
+    <w:p>
+      <w:pPr>
+        <w:pStyle w:val="Normal"/>
+        <w:rPr/>
+      </w:pPr>
+      <w:r>
+        <w:rPr>
+          <w:b/>
+          <w:bCs/>
+        </w:rPr>
+        <w:t>2.2. Fragment</w:t>
+      </w:r>
       <w:r>
         <w:fldChar w:fldCharType="begin"/>
       </w:r>
       <w:r>
-        <w:instrText> TC "2.2. Fragment" \l 2 </w:instrText>
+        <w:instrText> TC "2.2. Fragment" \l 3 </w:instrText>
       </w:r>
       <w:r>
         <w:fldChar w:fldCharType="separate"/>
@@ -7306,7 +7328,6 @@
           <w:b/>
           <w:bCs/>
         </w:rPr>
-        <w:t>2.2. Fragment</w:t>
       </w:r>
       <w:r>
         <w:fldChar w:fldCharType="end"/>
@@ -7326,25 +7347,7 @@
             <w:bCs/>
             <w:vertAlign w:val="superscript"/>
           </w:rPr>
-          <w:t>[</w:t>
-        </w:r>
-        <w:r>
-          <w:rPr>
-            <w:rStyle w:val="InternetLink"/>
-            <w:b/>
-            <w:bCs/>
-            <w:vertAlign w:val="superscript"/>
-          </w:rPr>
-          <w:t>3</w:t>
-        </w:r>
-        <w:r>
-          <w:rPr>
-            <w:rStyle w:val="InternetLink"/>
-            <w:b/>
-            <w:bCs/>
-            <w:vertAlign w:val="superscript"/>
-          </w:rPr>
-          <w:t>]</w:t>
+          <w:t>[3]</w:t>
         </w:r>
       </w:hyperlink>
     </w:p>
@@ -7432,216 +7435,202 @@
         <w:rPr/>
         <w:t xml:space="preserve">  </w:t>
       </w:r>
-      <w:r>
-        <w:rPr/>
-        <w:t>Nhìn phát là hiểu ^_^</w:t>
-      </w:r>
-    </w:p>
-    <w:p>
-      <w:pPr>
-        <w:pStyle w:val="Normal"/>
-        <w:rPr/>
-      </w:pPr>
-      <w:r>
-        <w:rPr/>
-      </w:r>
-    </w:p>
-    <w:p>
-      <w:pPr>
-        <w:pStyle w:val="Normal"/>
-        <w:rPr/>
-      </w:pPr>
-      <w:r>
-        <w:rPr/>
-      </w:r>
-    </w:p>
-    <w:p>
-      <w:pPr>
-        <w:pStyle w:val="Normal"/>
-        <w:rPr/>
-      </w:pPr>
-      <w:r>
-        <w:rPr/>
-      </w:r>
-    </w:p>
-    <w:p>
-      <w:pPr>
-        <w:pStyle w:val="Normal"/>
-        <w:rPr/>
-      </w:pPr>
-      <w:r>
-        <w:rPr/>
-      </w:r>
-    </w:p>
-    <w:p>
-      <w:pPr>
-        <w:pStyle w:val="Normal"/>
-        <w:rPr/>
-      </w:pPr>
-      <w:r>
-        <w:rPr/>
-      </w:r>
-    </w:p>
-    <w:p>
-      <w:pPr>
-        <w:pStyle w:val="Normal"/>
-        <w:rPr/>
-      </w:pPr>
-      <w:r>
-        <w:rPr/>
-      </w:r>
-    </w:p>
-    <w:p>
-      <w:pPr>
-        <w:pStyle w:val="Normal"/>
-        <w:rPr/>
-      </w:pPr>
-      <w:r>
-        <w:rPr/>
-      </w:r>
-    </w:p>
-    <w:p>
-      <w:pPr>
-        <w:pStyle w:val="Normal"/>
-        <w:rPr/>
-      </w:pPr>
-      <w:r>
-        <w:rPr/>
-      </w:r>
-    </w:p>
-    <w:p>
-      <w:pPr>
-        <w:pStyle w:val="Normal"/>
-        <w:rPr/>
-      </w:pPr>
-      <w:r>
-        <w:rPr/>
-      </w:r>
-    </w:p>
-    <w:p>
-      <w:pPr>
-        <w:pStyle w:val="Normal"/>
-        <w:rPr/>
-      </w:pPr>
-      <w:r>
-        <w:rPr/>
-      </w:r>
-    </w:p>
-    <w:p>
-      <w:pPr>
-        <w:pStyle w:val="Normal"/>
-        <w:rPr/>
-      </w:pPr>
-      <w:r>
-        <w:rPr/>
-      </w:r>
-    </w:p>
-    <w:p>
-      <w:pPr>
-        <w:pStyle w:val="Normal"/>
-        <w:rPr/>
-      </w:pPr>
-      <w:r>
-        <w:rPr/>
-      </w:r>
-    </w:p>
-    <w:p>
-      <w:pPr>
-        <w:pStyle w:val="Normal"/>
-        <w:rPr/>
-      </w:pPr>
-      <w:r>
-        <w:rPr/>
-      </w:r>
-    </w:p>
-    <w:p>
-      <w:pPr>
-        <w:pStyle w:val="Normal"/>
-        <w:rPr/>
-      </w:pPr>
-      <w:r>
-        <w:rPr/>
-      </w:r>
-    </w:p>
-    <w:p>
-      <w:pPr>
-        <w:pStyle w:val="Normal"/>
-        <w:rPr/>
-      </w:pPr>
-      <w:r>
-        <w:rPr/>
-      </w:r>
-    </w:p>
-    <w:p>
-      <w:pPr>
-        <w:pStyle w:val="Normal"/>
-        <w:rPr/>
-      </w:pPr>
-      <w:r>
-        <w:rPr/>
-      </w:r>
-    </w:p>
-    <w:p>
-      <w:pPr>
-        <w:pStyle w:val="Normal"/>
-        <w:rPr/>
-      </w:pPr>
-      <w:r>
-        <w:rPr/>
-      </w:r>
-    </w:p>
-    <w:p>
-      <w:pPr>
-        <w:pStyle w:val="Normal"/>
-        <w:rPr/>
-      </w:pPr>
-      <w:r>
-        <w:rPr/>
-      </w:r>
-    </w:p>
-    <w:p>
-      <w:pPr>
-        <w:pStyle w:val="Normal"/>
-        <w:rPr/>
-      </w:pPr>
-      <w:r>
-        <w:rPr/>
-      </w:r>
-    </w:p>
-    <w:p>
-      <w:pPr>
-        <w:pStyle w:val="Normal"/>
-        <w:rPr/>
-      </w:pPr>
-      <w:r>
-        <w:rPr/>
-      </w:r>
-    </w:p>
-    <w:p>
-      <w:pPr>
-        <w:pStyle w:val="Normal"/>
-        <w:rPr/>
-      </w:pPr>
-      <w:r>
-        <w:rPr/>
-      </w:r>
-    </w:p>
-    <w:p>
-      <w:pPr>
-        <w:pStyle w:val="Normal"/>
-        <w:rPr/>
-      </w:pPr>
-      <w:r>
-        <w:rPr/>
-      </w:r>
-    </w:p>
-    <w:p>
-      <w:pPr>
-        <w:pStyle w:val="Normal"/>
-        <w:rPr/>
-      </w:pPr>
-      <w:r>
-        <w:rPr/>
+    </w:p>
+    <w:p>
+      <w:pPr>
+        <w:pStyle w:val="Normal"/>
+        <w:rPr/>
+      </w:pPr>
+      <w:r>
+        <w:rPr/>
+        <w:t>Giai đoạn 1: Khi fragment được tạo, sẽ đi qua các trạng thái sau:</w:t>
+      </w:r>
+    </w:p>
+    <w:p>
+      <w:pPr>
+        <w:pStyle w:val="Normal"/>
+        <w:rPr/>
+      </w:pPr>
+      <w:r>
+        <w:rPr/>
+        <w:t>+ onAttach()</w:t>
+      </w:r>
+    </w:p>
+    <w:p>
+      <w:pPr>
+        <w:pStyle w:val="Normal"/>
+        <w:rPr/>
+      </w:pPr>
+      <w:r>
+        <w:rPr/>
+        <w:t>+ onCreate()</w:t>
+      </w:r>
+    </w:p>
+    <w:p>
+      <w:pPr>
+        <w:pStyle w:val="Normal"/>
+        <w:rPr/>
+      </w:pPr>
+      <w:r>
+        <w:rPr/>
+        <w:t>+ onCreateView()</w:t>
+      </w:r>
+    </w:p>
+    <w:p>
+      <w:pPr>
+        <w:pStyle w:val="Normal"/>
+        <w:rPr/>
+      </w:pPr>
+      <w:r>
+        <w:rPr/>
+        <w:t>+ onActivityCreated()</w:t>
+      </w:r>
+    </w:p>
+    <w:p>
+      <w:pPr>
+        <w:pStyle w:val="Normal"/>
+        <w:rPr/>
+      </w:pPr>
+      <w:r>
+        <w:rPr/>
+      </w:r>
+    </w:p>
+    <w:p>
+      <w:pPr>
+        <w:pStyle w:val="Normal"/>
+        <w:rPr/>
+      </w:pPr>
+      <w:r>
+        <w:rPr/>
+        <w:t>Giai đoạn 2: Khi fragment hiển thị</w:t>
+      </w:r>
+    </w:p>
+    <w:p>
+      <w:pPr>
+        <w:pStyle w:val="Normal"/>
+        <w:rPr/>
+      </w:pPr>
+      <w:r>
+        <w:rPr/>
+        <w:t>+ onStart()</w:t>
+      </w:r>
+    </w:p>
+    <w:p>
+      <w:pPr>
+        <w:pStyle w:val="Normal"/>
+        <w:rPr/>
+      </w:pPr>
+      <w:r>
+        <w:rPr/>
+        <w:t>+ onResume()</w:t>
+      </w:r>
+    </w:p>
+    <w:p>
+      <w:pPr>
+        <w:pStyle w:val="Normal"/>
+        <w:rPr/>
+      </w:pPr>
+      <w:r>
+        <w:rPr/>
+      </w:r>
+    </w:p>
+    <w:p>
+      <w:pPr>
+        <w:pStyle w:val="Normal"/>
+        <w:rPr/>
+      </w:pPr>
+      <w:r>
+        <w:rPr/>
+        <w:t>Giai đoạn 3: Khi fragment chạy background:</w:t>
+      </w:r>
+    </w:p>
+    <w:p>
+      <w:pPr>
+        <w:pStyle w:val="Normal"/>
+        <w:rPr/>
+      </w:pPr>
+      <w:r>
+        <w:rPr/>
+        <w:t>+ onPaused()</w:t>
+      </w:r>
+    </w:p>
+    <w:p>
+      <w:pPr>
+        <w:pStyle w:val="Normal"/>
+        <w:rPr/>
+      </w:pPr>
+      <w:r>
+        <w:rPr/>
+        <w:t>+ onStop()</w:t>
+      </w:r>
+    </w:p>
+    <w:p>
+      <w:pPr>
+        <w:pStyle w:val="Normal"/>
+        <w:rPr/>
+      </w:pPr>
+      <w:r>
+        <w:rPr/>
+      </w:r>
+    </w:p>
+    <w:p>
+      <w:pPr>
+        <w:pStyle w:val="Normal"/>
+        <w:rPr/>
+      </w:pPr>
+      <w:r>
+        <w:rPr/>
+        <w:t>Giai đoạn 4: Khi fragment bị hủy</w:t>
+      </w:r>
+    </w:p>
+    <w:p>
+      <w:pPr>
+        <w:pStyle w:val="Normal"/>
+        <w:rPr/>
+      </w:pPr>
+      <w:r>
+        <w:rPr/>
+        <w:t>+ onPaused()</w:t>
+      </w:r>
+    </w:p>
+    <w:p>
+      <w:pPr>
+        <w:pStyle w:val="Normal"/>
+        <w:rPr/>
+      </w:pPr>
+      <w:r>
+        <w:rPr/>
+        <w:t>+ onStop()</w:t>
+      </w:r>
+    </w:p>
+    <w:p>
+      <w:pPr>
+        <w:pStyle w:val="Normal"/>
+        <w:rPr/>
+      </w:pPr>
+      <w:r>
+        <w:rPr/>
+        <w:t>+ onDestroyView()</w:t>
+      </w:r>
+    </w:p>
+    <w:p>
+      <w:pPr>
+        <w:pStyle w:val="Normal"/>
+        <w:rPr/>
+      </w:pPr>
+      <w:r>
+        <w:rPr/>
+        <w:t>+ onDestroy()</w:t>
+      </w:r>
+    </w:p>
+    <w:p>
+      <w:pPr>
+        <w:pStyle w:val="Normal"/>
+        <w:rPr/>
+      </w:pPr>
+      <w:r>
+        <w:rPr/>
+        <w:t>+ onDetach()</w:t>
       </w:r>
     </w:p>
     <w:p>
@@ -8015,8 +8004,37 @@
         <w:t>“</w:t>
       </w:r>
       <w:r>
-        <w:rPr/>
-        <w:t>standard” : khi gọi startActivity thì activity này sẽ được cho vào Stack. Khi ấn back activity sẽ được pop ra từ Stack</w:t>
+        <w:rPr>
+          <w:b/>
+          <w:bCs/>
+        </w:rPr>
+        <w:t>standard</w:t>
+      </w:r>
+      <w:r>
+        <w:rPr/>
+        <w:t xml:space="preserve">” : Đây </w:t>
+      </w:r>
+      <w:r>
+        <w:rPr/>
+        <w:t>là chế độ mặc định. Hệ thống tạo ra 1 thể hiện mới của activity trong</w:t>
+      </w:r>
+    </w:p>
+    <w:p>
+      <w:pPr>
+        <w:pStyle w:val="Normal"/>
+        <w:numPr>
+          <w:ilvl w:val="0"/>
+          <w:numId w:val="0"/>
+        </w:numPr>
+        <w:rPr/>
+      </w:pPr>
+      <w:r>
+        <w:rPr/>
+        <w:t xml:space="preserve">task mà từ đó nó đã được start và </w:t>
+      </w:r>
+      <w:r>
+        <w:rPr/>
+        <w:t>route intent cho nó. Activity có thể được khởi tạo nhiều lần, mỗi thể hiện có thể thuộc về các task khác nhau và 1 task có nhiều thể hiện.</w:t>
       </w:r>
     </w:p>
     <w:p>
@@ -8033,7 +8051,10 @@
         <w:t>“</w:t>
       </w:r>
       <w:r>
-        <w:rPr/>
+        <w:rPr>
+          <w:b/>
+          <w:bCs/>
+        </w:rPr>
         <w:t>singleTop</w:t>
       </w:r>
       <w:r>
@@ -8042,7 +8063,81 @@
       </w:r>
       <w:r>
         <w:rPr/>
-        <w:t>nếu activity này đang ở trên đỉnh Stack thì sau khi gọi startActivity sẽ không có Activity mới nào được start. Ngược lại sẽ tạo ra Activity mới</w:t>
+        <w:t xml:space="preserve">Nếu 1 thể hiện của activity đã tồn tại ở top của Task hiện tại, hệ thống route intent cho thể hiện đó thông qua 1 lời gọi đến phương thức </w:t>
+      </w:r>
+      <w:r>
+        <w:rPr>
+          <w:b/>
+          <w:bCs/>
+          <w:u w:val="single"/>
+        </w:rPr>
+        <w:t>onNewIntent()</w:t>
+      </w:r>
+      <w:r>
+        <w:rPr>
+          <w:b w:val="false"/>
+          <w:bCs w:val="false"/>
+          <w:u w:val="none"/>
+        </w:rPr>
+        <w:t xml:space="preserve"> </w:t>
+      </w:r>
+      <w:r>
+        <w:rPr>
+          <w:b w:val="false"/>
+          <w:bCs w:val="false"/>
+          <w:u w:val="none"/>
+        </w:rPr>
+        <w:t xml:space="preserve">của nó, thay vì tạo ra 1 thể hiện mới của activity này. Activity </w:t>
+      </w:r>
+      <w:r>
+        <w:rPr>
+          <w:b w:val="false"/>
+          <w:bCs w:val="false"/>
+          <w:u w:val="none"/>
+        </w:rPr>
+        <w:t>có thể được khởi tạo nhiều lần, mỗi thể hiện có thể thuộc về các task khác nhau và 1 task có thể có nhiều thể hiện (nhưng chỉ khi activity ở top của back stack không phải là 1 thể hiện đang tồn tại của activity này)</w:t>
+      </w:r>
+    </w:p>
+    <w:p>
+      <w:pPr>
+        <w:pStyle w:val="Normal"/>
+        <w:numPr>
+          <w:ilvl w:val="0"/>
+          <w:numId w:val="0"/>
+        </w:numPr>
+        <w:rPr/>
+      </w:pPr>
+      <w:r>
+        <w:rPr>
+          <w:b w:val="false"/>
+          <w:bCs w:val="false"/>
+          <w:u w:val="none"/>
+        </w:rPr>
+        <w:t xml:space="preserve">Lưu ý: </w:t>
+      </w:r>
+      <w:r>
+        <w:rPr>
+          <w:b w:val="false"/>
+          <w:bCs w:val="false"/>
+          <w:u w:val="none"/>
+        </w:rPr>
+        <w:t xml:space="preserve">Khi 1 thể hiện của 1 activity được tạo ra, user có thể nhấn phím </w:t>
+      </w:r>
+      <w:r>
+        <w:rPr>
+          <w:b w:val="false"/>
+          <w:bCs w:val="false"/>
+          <w:u w:val="none"/>
+        </w:rPr>
+        <w:t xml:space="preserve">BACK để trở lại activity trước đó. Nhưng khi 1 thể hiện của 1 activity xử lý 1 intent mới, user không thể nhấn phím BACK để trở về trạng thái của activity trước khi intent đã đến trong </w:t>
+      </w:r>
+      <w:r>
+        <w:rPr>
+          <w:b/>
+          <w:bCs/>
+          <w:u w:val="single"/>
+        </w:rPr>
+        <w:t>onNewIntent()</w:t>
       </w:r>
     </w:p>
     <w:p>
@@ -8059,16 +8154,61 @@
         <w:t>“</w:t>
       </w:r>
       <w:r>
-        <w:rPr/>
+        <w:rPr>
+          <w:b/>
+          <w:bCs/>
+        </w:rPr>
         <w:t>singleTask</w:t>
       </w:r>
       <w:r>
         <w:rPr/>
-        <w:t xml:space="preserve">”: Activity </w:t>
-      </w:r>
-      <w:r>
-        <w:rPr/>
-        <w:t>này sẽ có 1 Task quản lý riêng (gần giống như có 1 Stack riêng) và Activity này luôn nằm ở đáy Stack.</w:t>
+        <w:t xml:space="preserve">”: </w:t>
+      </w:r>
+      <w:r>
+        <w:rPr/>
+        <w:t xml:space="preserve">Hệ thống tạo ra 1 task mới và khởi tạo activity tại root của task mới. Tuy nhiên, nếu 1 thể hiện của activity đã tồn tại trong 1 task riêng biệt, hệ thống route intent vào thể hiện đang tồn tại thông qua 1 lời gọi đến </w:t>
+      </w:r>
+      <w:r>
+        <w:rPr>
+          <w:b/>
+          <w:bCs/>
+          <w:u w:val="single"/>
+        </w:rPr>
+        <w:t>onNewIntent()</w:t>
+      </w:r>
+      <w:r>
+        <w:rPr>
+          <w:b w:val="false"/>
+          <w:bCs w:val="false"/>
+          <w:u w:val="none"/>
+        </w:rPr>
+        <w:t xml:space="preserve"> của nó, thay vì tạo ra 1 thể hiện mới. Chỉ có 1 thể hiện của activity có thể tồn tại 1 thời điểm.</w:t>
+      </w:r>
+    </w:p>
+    <w:p>
+      <w:pPr>
+        <w:pStyle w:val="Normal"/>
+        <w:numPr>
+          <w:ilvl w:val="0"/>
+          <w:numId w:val="0"/>
+        </w:numPr>
+        <w:rPr/>
+      </w:pPr>
+      <w:r>
+        <w:rPr>
+          <w:b w:val="false"/>
+          <w:bCs w:val="false"/>
+          <w:u w:val="none"/>
+        </w:rPr>
+        <w:t xml:space="preserve">Lưu ý: </w:t>
+      </w:r>
+      <w:r>
+        <w:rPr>
+          <w:b w:val="false"/>
+          <w:bCs w:val="false"/>
+          <w:u w:val="none"/>
+        </w:rPr>
+        <w:t>Mặc dù activity start trong 1 task mới, phím BACK vẫn trả về cho user 1 activity trước đó.</w:t>
       </w:r>
     </w:p>
     <w:p>
@@ -8085,7 +8225,10 @@
         <w:t>“</w:t>
       </w:r>
       <w:r>
-        <w:rPr/>
+        <w:rPr>
+          <w:b/>
+          <w:bCs/>
+        </w:rPr>
         <w:t>singleInstance</w:t>
       </w:r>
       <w:r>
@@ -8094,37 +8237,55 @@
       </w:r>
       <w:r>
         <w:rPr/>
-        <w:t>Khi gọi startActivity sẽ luôn tạo ra 1 Task riêng để quản lý và Task này không dùng chung với các launch mode khác (nói cách khác là chỉ có 1 singleInstance Activity trong Stack).</w:t>
-      </w:r>
-    </w:p>
-    <w:p>
-      <w:pPr>
-        <w:pStyle w:val="Normal"/>
-        <w:rPr/>
-      </w:pPr>
-      <w:r>
-        <w:rPr/>
-      </w:r>
-    </w:p>
-    <w:p>
-      <w:pPr>
-        <w:pStyle w:val="Normal"/>
-        <w:rPr/>
-      </w:pPr>
-      <w:r>
-        <w:rPr/>
-      </w:r>
-    </w:p>
-    <w:p>
-      <w:pPr>
-        <w:pStyle w:val="Normal"/>
-        <w:rPr/>
-      </w:pPr>
+        <w:t>Cũng giống như “</w:t>
+      </w:r>
+      <w:r>
+        <w:rPr>
+          <w:b/>
+          <w:bCs/>
+        </w:rPr>
+        <w:t>singleTask</w:t>
+      </w:r>
+      <w:r>
+        <w:rPr/>
+        <w:t>”, ngoại trừ hệ thống không launch bất kì các activity khác vào 1 task đang nắm giữ thể hiện. Activity luôn single và chỉ là member của task của nó; bất kì activity được start ở chế độ này đều mở 1 task rieeng biệt</w:t>
+      </w:r>
+    </w:p>
+    <w:p>
+      <w:pPr>
+        <w:pStyle w:val="Normal"/>
+        <w:rPr/>
+      </w:pPr>
+      <w:r>
+        <w:rPr/>
+      </w:r>
+    </w:p>
+    <w:p>
+      <w:pPr>
+        <w:pStyle w:val="Normal"/>
+        <w:rPr/>
+      </w:pPr>
+      <w:r>
+        <w:rPr/>
+      </w:r>
+    </w:p>
+    <w:p>
+      <w:pPr>
+        <w:pStyle w:val="Normal"/>
+        <w:rPr/>
+      </w:pPr>
+      <w:r>
+        <w:rPr>
+          <w:b/>
+          <w:bCs/>
+        </w:rPr>
+        <w:t>2.3. Theme/Style</w:t>
+      </w:r>
       <w:r>
         <w:fldChar w:fldCharType="begin"/>
       </w:r>
       <w:r>
-        <w:instrText> TC "2.3. Theme/Style" \l 2 </w:instrText>
+        <w:instrText> TC "2.3. Theme/Style" \l 3 </w:instrText>
       </w:r>
       <w:r>
         <w:fldChar w:fldCharType="separate"/>
@@ -8134,7 +8295,6 @@
           <w:b/>
           <w:bCs/>
         </w:rPr>
-        <w:t>2.3. Theme/Style</w:t>
       </w:r>
       <w:r>
         <w:fldChar w:fldCharType="end"/>
@@ -8157,7 +8317,10 @@
         </w:rPr>
       </w:pPr>
       <w:r>
-        <w:rPr/>
+        <w:rPr>
+          <w:b/>
+          <w:bCs/>
+        </w:rPr>
       </w:r>
     </w:p>
     <w:p>
@@ -8226,17 +8389,20 @@
     <w:p>
       <w:pPr>
         <w:pStyle w:val="Normal"/>
-        <w:rPr>
-          <w:b/>
+        <w:rPr/>
+      </w:pPr>
+      <w:r>
+        <w:rPr>
           <w:b/>
           <w:bCs/>
         </w:rPr>
-      </w:pPr>
+        <w:t>2.4. UI Layout</w:t>
+      </w:r>
       <w:r>
         <w:fldChar w:fldCharType="begin"/>
       </w:r>
       <w:r>
-        <w:instrText> TC "2.4. UI Layout" \l 2 </w:instrText>
+        <w:instrText> TC "2.4. UI Layout" \l 3 </w:instrText>
       </w:r>
       <w:r>
         <w:fldChar w:fldCharType="separate"/>
@@ -8246,7 +8412,6 @@
           <w:b/>
           <w:bCs/>
         </w:rPr>
-        <w:t>2.4. UI Layout</w:t>
       </w:r>
       <w:r>
         <w:fldChar w:fldCharType="end"/>
@@ -8267,10 +8432,17 @@
         <w:rPr/>
       </w:pPr>
       <w:r>
+        <w:rPr>
+          <w:b/>
+          <w:bCs/>
+        </w:rPr>
+        <w:t>2.4.1. FrameLayout</w:t>
+      </w:r>
+      <w:r>
         <w:fldChar w:fldCharType="begin"/>
       </w:r>
       <w:r>
-        <w:instrText> TC "2.4.1. FrameLayout" \l 3 </w:instrText>
+        <w:instrText> TC "2.4.1. FrameLayout" \l 4 </w:instrText>
       </w:r>
       <w:r>
         <w:fldChar w:fldCharType="separate"/>
@@ -8280,7 +8452,6 @@
           <w:b/>
           <w:bCs/>
         </w:rPr>
-        <w:t>2.4.1. FrameLayout</w:t>
       </w:r>
       <w:r>
         <w:fldChar w:fldCharType="end"/>
@@ -8301,25 +8472,7 @@
             <w:bCs/>
             <w:vertAlign w:val="superscript"/>
           </w:rPr>
-          <w:t>[</w:t>
-        </w:r>
-        <w:r>
-          <w:rPr>
-            <w:rStyle w:val="InternetLink"/>
-            <w:b/>
-            <w:bCs/>
-            <w:vertAlign w:val="superscript"/>
-          </w:rPr>
-          <w:t>4</w:t>
-        </w:r>
-        <w:r>
-          <w:rPr>
-            <w:rStyle w:val="InternetLink"/>
-            <w:b/>
-            <w:bCs/>
-            <w:vertAlign w:val="superscript"/>
-          </w:rPr>
-          <w:t>]</w:t>
+          <w:t>[4]</w:t>
         </w:r>
       </w:hyperlink>
     </w:p>
@@ -8332,6 +8485,7 @@
           <w:bCs w:val="false"/>
           <w:position w:val="0"/>
           <w:sz w:val="24"/>
+          <w:sz w:val="24"/>
           <w:vertAlign w:val="baseline"/>
         </w:rPr>
       </w:pPr>
@@ -8341,19 +8495,10 @@
           <w:bCs w:val="false"/>
           <w:position w:val="0"/>
           <w:sz w:val="24"/>
-          <w:vertAlign w:val="baseline"/>
-        </w:rPr>
-        <w:t xml:space="preserve">- </w:t>
-      </w:r>
-      <w:r>
-        <w:rPr>
-          <w:b w:val="false"/>
-          <w:bCs w:val="false"/>
-          <w:position w:val="0"/>
           <w:sz w:val="24"/>
           <w:vertAlign w:val="baseline"/>
         </w:rPr>
-        <w:t>Khi các view được đưa vào thì sẽ được neo vị trí ở góc trái phía trên màn hình. FrameLayout không cho phép thay đổi vị trí của các view.</w:t>
+        <w:t>- Khi các view được đưa vào thì sẽ được neo vị trí ở góc trái phía trên màn hình. FrameLayout không cho phép thay đổi vị trí của các view.</w:t>
       </w:r>
     </w:p>
     <w:p>
@@ -8365,6 +8510,7 @@
           <w:bCs w:val="false"/>
           <w:position w:val="0"/>
           <w:sz w:val="24"/>
+          <w:sz w:val="24"/>
           <w:vertAlign w:val="baseline"/>
         </w:rPr>
       </w:pPr>
@@ -8374,40 +8520,38 @@
           <w:bCs w:val="false"/>
           <w:position w:val="0"/>
           <w:sz w:val="24"/>
-          <w:vertAlign w:val="baseline"/>
-        </w:rPr>
-        <w:t xml:space="preserve">- </w:t>
-      </w:r>
-      <w:r>
-        <w:rPr>
-          <w:b w:val="false"/>
-          <w:bCs w:val="false"/>
-          <w:position w:val="0"/>
           <w:sz w:val="24"/>
           <w:vertAlign w:val="baseline"/>
         </w:rPr>
-        <w:t>Khi đưa view vào sau sẽ đè hay che 1 phần view trước đó</w:t>
-      </w:r>
-    </w:p>
-    <w:p>
-      <w:pPr>
-        <w:pStyle w:val="Normal"/>
-        <w:rPr/>
-      </w:pPr>
-      <w:r>
-        <w:rPr/>
-      </w:r>
-    </w:p>
-    <w:p>
-      <w:pPr>
-        <w:pStyle w:val="Normal"/>
-        <w:rPr/>
-      </w:pPr>
+        <w:t>- Khi đưa view vào sau sẽ đè hay che 1 phần view trước đó</w:t>
+      </w:r>
+    </w:p>
+    <w:p>
+      <w:pPr>
+        <w:pStyle w:val="Normal"/>
+        <w:rPr/>
+      </w:pPr>
+      <w:r>
+        <w:rPr/>
+      </w:r>
+    </w:p>
+    <w:p>
+      <w:pPr>
+        <w:pStyle w:val="Normal"/>
+        <w:rPr/>
+      </w:pPr>
+      <w:r>
+        <w:rPr>
+          <w:b/>
+          <w:bCs/>
+        </w:rPr>
+        <w:t xml:space="preserve">2.4.2. LinearLayout </w:t>
+      </w:r>
       <w:r>
         <w:fldChar w:fldCharType="begin"/>
       </w:r>
       <w:r>
-        <w:instrText> TC "2.4.2. LinearLayout " \l 3 </w:instrText>
+        <w:instrText> TC "2.4.2. LinearLayout " \l 4 </w:instrText>
       </w:r>
       <w:r>
         <w:fldChar w:fldCharType="separate"/>
@@ -8417,7 +8561,6 @@
           <w:b/>
           <w:bCs/>
         </w:rPr>
-        <w:t xml:space="preserve">2.4.2. LinearLayout </w:t>
       </w:r>
       <w:r>
         <w:fldChar w:fldCharType="end"/>
@@ -8430,25 +8573,7 @@
             <w:bCs w:val="false"/>
             <w:vertAlign w:val="superscript"/>
           </w:rPr>
-          <w:t>[</w:t>
-        </w:r>
-        <w:r>
-          <w:rPr>
-            <w:rStyle w:val="InternetLink"/>
-            <w:b w:val="false"/>
-            <w:bCs w:val="false"/>
-            <w:vertAlign w:val="superscript"/>
-          </w:rPr>
-          <w:t>5</w:t>
-        </w:r>
-        <w:r>
-          <w:rPr>
-            <w:rStyle w:val="InternetLink"/>
-            <w:b w:val="false"/>
-            <w:bCs w:val="false"/>
-            <w:vertAlign w:val="superscript"/>
-          </w:rPr>
-          <w:t>]</w:t>
+          <w:t>[5]</w:t>
         </w:r>
       </w:hyperlink>
     </w:p>
@@ -8462,7 +8587,10 @@
         </w:rPr>
       </w:pPr>
       <w:r>
-        <w:rPr/>
+        <w:rPr>
+          <w:b/>
+          <w:bCs/>
+        </w:rPr>
       </w:r>
     </w:p>
     <w:p>
@@ -8479,14 +8607,7 @@
           <w:b w:val="false"/>
           <w:bCs w:val="false"/>
         </w:rPr>
-        <w:t xml:space="preserve">- </w:t>
-      </w:r>
-      <w:r>
-        <w:rPr>
-          <w:b w:val="false"/>
-          <w:bCs w:val="false"/>
-        </w:rPr>
-        <w:t>Layout này cho phép sắp xếp các view theo chiều ngang hay dọc</w:t>
+        <w:t>- Layout này cho phép sắp xếp các view theo chiều ngang hay dọc</w:t>
       </w:r>
     </w:p>
     <w:p>
@@ -8503,35 +8624,35 @@
           <w:b w:val="false"/>
           <w:bCs w:val="false"/>
         </w:rPr>
-        <w:t xml:space="preserve">- </w:t>
-      </w:r>
-      <w:r>
-        <w:rPr>
-          <w:b w:val="false"/>
-          <w:bCs w:val="false"/>
-        </w:rPr>
-        <w:t>Có thể chia height/width theo tỉ lệ cho các view con của LinearLayout</w:t>
-      </w:r>
-    </w:p>
-    <w:p>
-      <w:pPr>
-        <w:pStyle w:val="Normal"/>
-        <w:rPr/>
-      </w:pPr>
-      <w:r>
-        <w:rPr/>
-      </w:r>
-    </w:p>
-    <w:p>
-      <w:pPr>
-        <w:pStyle w:val="Normal"/>
-        <w:rPr/>
-      </w:pPr>
+        <w:t>- Có thể chia height/width theo tỉ lệ cho các view con của LinearLayout</w:t>
+      </w:r>
+    </w:p>
+    <w:p>
+      <w:pPr>
+        <w:pStyle w:val="Normal"/>
+        <w:rPr/>
+      </w:pPr>
+      <w:r>
+        <w:rPr/>
+      </w:r>
+    </w:p>
+    <w:p>
+      <w:pPr>
+        <w:pStyle w:val="Normal"/>
+        <w:rPr/>
+      </w:pPr>
+      <w:r>
+        <w:rPr>
+          <w:b/>
+          <w:bCs/>
+        </w:rPr>
+        <w:t xml:space="preserve">2.4.3. RelativeLayout </w:t>
+      </w:r>
       <w:r>
         <w:fldChar w:fldCharType="begin"/>
       </w:r>
       <w:r>
-        <w:instrText> TC "2.4.3. RelativeLayout " \l 3 </w:instrText>
+        <w:instrText> TC "2.4.3. RelativeLayout " \l 4 </w:instrText>
       </w:r>
       <w:r>
         <w:fldChar w:fldCharType="separate"/>
@@ -8541,7 +8662,6 @@
           <w:b/>
           <w:bCs/>
         </w:rPr>
-        <w:t xml:space="preserve">2.4.3. RelativeLayout </w:t>
       </w:r>
       <w:r>
         <w:fldChar w:fldCharType="end"/>
@@ -8554,25 +8674,7 @@
             <w:bCs/>
             <w:vertAlign w:val="superscript"/>
           </w:rPr>
-          <w:t>[</w:t>
-        </w:r>
-        <w:r>
-          <w:rPr>
-            <w:rStyle w:val="InternetLink"/>
-            <w:b/>
-            <w:bCs/>
-            <w:vertAlign w:val="superscript"/>
-          </w:rPr>
-          <w:t>6</w:t>
-        </w:r>
-        <w:r>
-          <w:rPr>
-            <w:rStyle w:val="InternetLink"/>
-            <w:b/>
-            <w:bCs/>
-            <w:vertAlign w:val="superscript"/>
-          </w:rPr>
-          <w:t>]</w:t>
+          <w:t>[6]</w:t>
         </w:r>
       </w:hyperlink>
     </w:p>
@@ -8649,17 +8751,20 @@
     <w:p>
       <w:pPr>
         <w:pStyle w:val="Normal"/>
-        <w:rPr>
-          <w:b/>
+        <w:rPr/>
+      </w:pPr>
+      <w:r>
+        <w:rPr>
           <w:b/>
           <w:bCs/>
         </w:rPr>
-      </w:pPr>
+        <w:t>2.5. UI Controls</w:t>
+      </w:r>
       <w:r>
         <w:fldChar w:fldCharType="begin"/>
       </w:r>
       <w:r>
-        <w:instrText> TC "2.5. UI Controls" \l 2 </w:instrText>
+        <w:instrText> TC "2.5. UI Controls" \l 3 </w:instrText>
       </w:r>
       <w:r>
         <w:fldChar w:fldCharType="separate"/>
@@ -8669,7 +8774,6 @@
           <w:b/>
           <w:bCs/>
         </w:rPr>
-        <w:t>2.5. UI Controls</w:t>
       </w:r>
       <w:r>
         <w:fldChar w:fldCharType="end"/>
@@ -8690,10 +8794,17 @@
         <w:rPr/>
       </w:pPr>
       <w:r>
+        <w:rPr>
+          <w:b/>
+          <w:bCs/>
+        </w:rPr>
+        <w:t>2.5.1. ListView</w:t>
+      </w:r>
+      <w:r>
         <w:fldChar w:fldCharType="begin"/>
       </w:r>
       <w:r>
-        <w:instrText> TC "2.5.1. ListView" \l 3 </w:instrText>
+        <w:instrText> TC "2.5.1. ListView" \l 4 </w:instrText>
       </w:r>
       <w:r>
         <w:fldChar w:fldCharType="separate"/>
@@ -8703,7 +8814,6 @@
           <w:b/>
           <w:bCs/>
         </w:rPr>
-        <w:t>2.5.1. ListView</w:t>
       </w:r>
       <w:r>
         <w:fldChar w:fldCharType="end"/>
@@ -8723,25 +8833,7 @@
             <w:bCs/>
             <w:vertAlign w:val="superscript"/>
           </w:rPr>
-          <w:t>[</w:t>
-        </w:r>
-        <w:r>
-          <w:rPr>
-            <w:rStyle w:val="InternetLink"/>
-            <w:b/>
-            <w:bCs/>
-            <w:vertAlign w:val="superscript"/>
-          </w:rPr>
-          <w:t>7</w:t>
-        </w:r>
-        <w:r>
-          <w:rPr>
-            <w:rStyle w:val="InternetLink"/>
-            <w:b/>
-            <w:bCs/>
-            <w:vertAlign w:val="superscript"/>
-          </w:rPr>
-          <w:t>]</w:t>
+          <w:t>[7]</w:t>
         </w:r>
       </w:hyperlink>
     </w:p>
@@ -9034,10 +9126,17 @@
         <w:rPr/>
       </w:pPr>
       <w:r>
+        <w:rPr>
+          <w:b/>
+          <w:bCs/>
+        </w:rPr>
+        <w:t>2.5.2. GridView</w:t>
+      </w:r>
+      <w:r>
         <w:fldChar w:fldCharType="begin"/>
       </w:r>
       <w:r>
-        <w:instrText> TC "2.5.2. GridView" \l 3 </w:instrText>
+        <w:instrText> TC "2.5.2. GridView" \l 4 </w:instrText>
       </w:r>
       <w:r>
         <w:fldChar w:fldCharType="separate"/>
@@ -9047,7 +9146,6 @@
           <w:b/>
           <w:bCs/>
         </w:rPr>
-        <w:t>2.5.2. GridView</w:t>
       </w:r>
       <w:r>
         <w:fldChar w:fldCharType="end"/>
@@ -9067,25 +9165,7 @@
             <w:bCs/>
             <w:vertAlign w:val="superscript"/>
           </w:rPr>
-          <w:t>[</w:t>
-        </w:r>
-        <w:r>
-          <w:rPr>
-            <w:rStyle w:val="InternetLink"/>
-            <w:b/>
-            <w:bCs/>
-            <w:vertAlign w:val="superscript"/>
-          </w:rPr>
-          <w:t>8</w:t>
-        </w:r>
-        <w:r>
-          <w:rPr>
-            <w:rStyle w:val="InternetLink"/>
-            <w:b/>
-            <w:bCs/>
-            <w:vertAlign w:val="superscript"/>
-          </w:rPr>
-          <w:t>]</w:t>
+          <w:t>[8]</w:t>
         </w:r>
       </w:hyperlink>
     </w:p>
@@ -9300,16 +9380,7 @@
           <w:szCs w:val="28"/>
           <w:vertAlign w:val="superscript"/>
         </w:rPr>
-        <w:t>9</w:t>
-      </w:r>
-      <w:r>
-        <w:rPr>
-          <w:rStyle w:val="InternetLink"/>
-          <w:sz w:val="28"/>
-          <w:szCs w:val="28"/>
-          <w:vertAlign w:val="superscript"/>
-        </w:rPr>
-        <w:t>]</w:t>
+        <w:t>9]</w:t>
       </w:r>
     </w:p>
     <w:p>
@@ -9445,10 +9516,17 @@
         <w:rPr/>
       </w:pPr>
       <w:r>
+        <w:rPr>
+          <w:b/>
+          <w:bCs/>
+        </w:rPr>
+        <w:t>2.5.4. Toolbar</w:t>
+      </w:r>
+      <w:r>
         <w:fldChar w:fldCharType="begin"/>
       </w:r>
       <w:r>
-        <w:instrText> TC "2.5.4. Toolbar" \l 3 </w:instrText>
+        <w:instrText> TC "2.5.4. Toolbar" \l 4 </w:instrText>
       </w:r>
       <w:r>
         <w:fldChar w:fldCharType="separate"/>
@@ -9458,7 +9536,6 @@
           <w:b/>
           <w:bCs/>
         </w:rPr>
-        <w:t>2.5.4. Toolbar</w:t>
       </w:r>
       <w:r>
         <w:fldChar w:fldCharType="end"/>
@@ -9478,25 +9555,7 @@
             <w:bCs/>
             <w:vertAlign w:val="superscript"/>
           </w:rPr>
-          <w:t>[</w:t>
-        </w:r>
-        <w:r>
-          <w:rPr>
-            <w:rStyle w:val="InternetLink"/>
-            <w:b/>
-            <w:bCs/>
-            <w:vertAlign w:val="superscript"/>
-          </w:rPr>
-          <w:t>10</w:t>
-        </w:r>
-        <w:r>
-          <w:rPr>
-            <w:rStyle w:val="InternetLink"/>
-            <w:b/>
-            <w:bCs/>
-            <w:vertAlign w:val="superscript"/>
-          </w:rPr>
-          <w:t>]</w:t>
+          <w:t>[10]</w:t>
         </w:r>
       </w:hyperlink>
     </w:p>
@@ -9623,25 +9682,7 @@
             <w:bCs/>
             <w:vertAlign w:val="superscript"/>
           </w:rPr>
-          <w:t>[</w:t>
-        </w:r>
-        <w:r>
-          <w:rPr>
-            <w:rStyle w:val="InternetLink"/>
-            <w:b/>
-            <w:bCs/>
-            <w:vertAlign w:val="superscript"/>
-          </w:rPr>
-          <w:t>11</w:t>
-        </w:r>
-        <w:r>
-          <w:rPr>
-            <w:rStyle w:val="InternetLink"/>
-            <w:b/>
-            <w:bCs/>
-            <w:vertAlign w:val="superscript"/>
-          </w:rPr>
-          <w:t>]</w:t>
+          <w:t>[11]</w:t>
         </w:r>
       </w:hyperlink>
       <w:r>
@@ -9695,41 +9736,44 @@
       </w:pPr>
       <w:r>
         <w:rPr/>
-        <w:t xml:space="preserve">+ Có thể đặt bất kì đâu trong layout </w:t>
-      </w:r>
-      <w:r>
-        <w:rPr/>
-        <w:t>(đối với actionBar thì chỉ có thể đặt ở phía trên cùng)</w:t>
-      </w:r>
-    </w:p>
-    <w:p>
-      <w:pPr>
-        <w:pStyle w:val="Normal"/>
-        <w:rPr/>
-      </w:pPr>
-      <w:r>
-        <w:rPr/>
-      </w:r>
-    </w:p>
-    <w:p>
-      <w:pPr>
-        <w:pStyle w:val="Normal"/>
-        <w:rPr/>
-      </w:pPr>
-      <w:r>
-        <w:rPr/>
-      </w:r>
-    </w:p>
-    <w:p>
-      <w:pPr>
-        <w:pStyle w:val="Normal"/>
-        <w:rPr/>
-      </w:pPr>
+        <w:t>+ Có thể đặt bất kì đâu trong layout (đối với actionBar thì chỉ có thể đặt ở phía trên cùng)</w:t>
+      </w:r>
+    </w:p>
+    <w:p>
+      <w:pPr>
+        <w:pStyle w:val="Normal"/>
+        <w:rPr/>
+      </w:pPr>
+      <w:r>
+        <w:rPr/>
+      </w:r>
+    </w:p>
+    <w:p>
+      <w:pPr>
+        <w:pStyle w:val="Normal"/>
+        <w:rPr/>
+      </w:pPr>
+      <w:r>
+        <w:rPr/>
+      </w:r>
+    </w:p>
+    <w:p>
+      <w:pPr>
+        <w:pStyle w:val="Normal"/>
+        <w:rPr/>
+      </w:pPr>
+      <w:r>
+        <w:rPr>
+          <w:b/>
+          <w:bCs/>
+        </w:rPr>
+        <w:t>2.6. Service</w:t>
+      </w:r>
       <w:r>
         <w:fldChar w:fldCharType="begin"/>
       </w:r>
       <w:r>
-        <w:instrText> TC "2.6. Service " \l 2 </w:instrText>
+        <w:instrText> TC "2.6. Service " \l 3 </w:instrText>
       </w:r>
       <w:r>
         <w:fldChar w:fldCharType="separate"/>
@@ -9739,7 +9783,6 @@
           <w:b/>
           <w:bCs/>
         </w:rPr>
-        <w:t>2.6. Service</w:t>
       </w:r>
       <w:r>
         <w:fldChar w:fldCharType="end"/>
@@ -9754,21 +9797,7 @@
             <w:rStyle w:val="InternetLink"/>
             <w:vertAlign w:val="superscript"/>
           </w:rPr>
-          <w:t>[</w:t>
-        </w:r>
-        <w:r>
-          <w:rPr>
-            <w:rStyle w:val="InternetLink"/>
-            <w:vertAlign w:val="superscript"/>
-          </w:rPr>
-          <w:t>12</w:t>
-        </w:r>
-        <w:r>
-          <w:rPr>
-            <w:rStyle w:val="InternetLink"/>
-            <w:vertAlign w:val="superscript"/>
-          </w:rPr>
-          <w:t>]</w:t>
+          <w:t>[12]</w:t>
         </w:r>
       </w:hyperlink>
     </w:p>
@@ -10479,16 +10508,7 @@
           <w:szCs w:val="28"/>
           <w:vertAlign w:val="superscript"/>
         </w:rPr>
-        <w:t>13</w:t>
-      </w:r>
-      <w:r>
-        <w:rPr>
-          <w:rStyle w:val="InternetLink"/>
-          <w:sz w:val="28"/>
-          <w:szCs w:val="28"/>
-          <w:vertAlign w:val="superscript"/>
-        </w:rPr>
-        <w:t>]</w:t>
+        <w:t>13]</w:t>
       </w:r>
     </w:p>
     <w:p>
@@ -10693,10 +10713,17 @@
         <w:rPr/>
       </w:pPr>
       <w:r>
+        <w:rPr>
+          <w:b/>
+          <w:bCs/>
+        </w:rPr>
+        <w:t xml:space="preserve">2.7. Database </w:t>
+      </w:r>
+      <w:r>
         <w:fldChar w:fldCharType="begin"/>
       </w:r>
       <w:r>
-        <w:instrText> TC "2.7. Database " \l 2 </w:instrText>
+        <w:instrText> TC "2.7. Database " \l 3 </w:instrText>
       </w:r>
       <w:r>
         <w:fldChar w:fldCharType="separate"/>
@@ -10706,7 +10733,6 @@
           <w:b/>
           <w:bCs/>
         </w:rPr>
-        <w:t xml:space="preserve">2.7. Database </w:t>
       </w:r>
       <w:r>
         <w:fldChar w:fldCharType="end"/>
@@ -10719,25 +10745,7 @@
             <w:bCs w:val="false"/>
             <w:vertAlign w:val="superscript"/>
           </w:rPr>
-          <w:t>[</w:t>
-        </w:r>
-        <w:r>
-          <w:rPr>
-            <w:rStyle w:val="InternetLink"/>
-            <w:b w:val="false"/>
-            <w:bCs w:val="false"/>
-            <w:vertAlign w:val="superscript"/>
-          </w:rPr>
-          <w:t>14</w:t>
-        </w:r>
-        <w:r>
-          <w:rPr>
-            <w:rStyle w:val="InternetLink"/>
-            <w:b w:val="false"/>
-            <w:bCs w:val="false"/>
-            <w:vertAlign w:val="superscript"/>
-          </w:rPr>
-          <w:t>]</w:t>
+          <w:t>[14]</w:t>
         </w:r>
       </w:hyperlink>
     </w:p>
@@ -10750,6 +10758,7 @@
           <w:bCs w:val="false"/>
           <w:position w:val="0"/>
           <w:sz w:val="24"/>
+          <w:sz w:val="24"/>
           <w:vertAlign w:val="baseline"/>
         </w:rPr>
       </w:pPr>
@@ -10758,6 +10767,7 @@
           <w:b w:val="false"/>
           <w:bCs w:val="false"/>
           <w:position w:val="0"/>
+          <w:sz w:val="24"/>
           <w:sz w:val="24"/>
           <w:vertAlign w:val="baseline"/>
         </w:rPr>
@@ -10773,6 +10783,7 @@
           <w:bCs w:val="false"/>
           <w:position w:val="0"/>
           <w:sz w:val="24"/>
+          <w:sz w:val="24"/>
           <w:vertAlign w:val="baseline"/>
         </w:rPr>
       </w:pPr>
@@ -10781,6 +10792,7 @@
           <w:b w:val="false"/>
           <w:bCs w:val="false"/>
           <w:position w:val="0"/>
+          <w:sz w:val="24"/>
           <w:sz w:val="24"/>
           <w:vertAlign w:val="baseline"/>
         </w:rPr>
@@ -10795,6 +10807,7 @@
           <w:bCs w:val="false"/>
           <w:position w:val="0"/>
           <w:sz w:val="24"/>
+          <w:sz w:val="24"/>
           <w:vertAlign w:val="baseline"/>
         </w:rPr>
       </w:pPr>
@@ -10803,6 +10816,7 @@
           <w:b w:val="false"/>
           <w:bCs w:val="false"/>
           <w:position w:val="0"/>
+          <w:sz w:val="24"/>
           <w:sz w:val="24"/>
           <w:vertAlign w:val="baseline"/>
         </w:rPr>
@@ -10818,6 +10832,7 @@
           <w:bCs w:val="false"/>
           <w:position w:val="0"/>
           <w:sz w:val="24"/>
+          <w:sz w:val="24"/>
           <w:vertAlign w:val="baseline"/>
         </w:rPr>
       </w:pPr>
@@ -10826,6 +10841,7 @@
           <w:b w:val="false"/>
           <w:bCs w:val="false"/>
           <w:position w:val="0"/>
+          <w:sz w:val="24"/>
           <w:sz w:val="24"/>
           <w:vertAlign w:val="baseline"/>
         </w:rPr>
@@ -10841,6 +10857,7 @@
           <w:bCs w:val="false"/>
           <w:position w:val="0"/>
           <w:sz w:val="24"/>
+          <w:sz w:val="24"/>
           <w:vertAlign w:val="baseline"/>
         </w:rPr>
       </w:pPr>
@@ -10849,6 +10866,7 @@
           <w:b w:val="false"/>
           <w:bCs w:val="false"/>
           <w:position w:val="0"/>
+          <w:sz w:val="24"/>
           <w:sz w:val="24"/>
           <w:vertAlign w:val="baseline"/>
         </w:rPr>
@@ -10864,6 +10882,7 @@
           <w:bCs w:val="false"/>
           <w:position w:val="0"/>
           <w:sz w:val="24"/>
+          <w:sz w:val="24"/>
           <w:vertAlign w:val="baseline"/>
         </w:rPr>
       </w:pPr>
@@ -10872,6 +10891,7 @@
           <w:b w:val="false"/>
           <w:bCs w:val="false"/>
           <w:position w:val="0"/>
+          <w:sz w:val="24"/>
           <w:sz w:val="24"/>
           <w:vertAlign w:val="baseline"/>
         </w:rPr>
@@ -10887,6 +10907,7 @@
           <w:bCs w:val="false"/>
           <w:position w:val="0"/>
           <w:sz w:val="24"/>
+          <w:sz w:val="24"/>
           <w:vertAlign w:val="baseline"/>
         </w:rPr>
       </w:pPr>
@@ -10896,6 +10917,7 @@
           <w:bCs w:val="false"/>
           <w:position w:val="0"/>
           <w:sz w:val="24"/>
+          <w:sz w:val="24"/>
           <w:vertAlign w:val="baseline"/>
         </w:rPr>
         <w:t>- Không cần phần mềm phụ trợ</w:t>
@@ -10913,17 +10935,20 @@
     <w:p>
       <w:pPr>
         <w:pStyle w:val="Normal"/>
-        <w:rPr>
-          <w:b/>
+        <w:rPr/>
+      </w:pPr>
+      <w:r>
+        <w:rPr>
           <w:b/>
           <w:bCs/>
         </w:rPr>
-      </w:pPr>
+        <w:t>2.8. Thread</w:t>
+      </w:r>
       <w:r>
         <w:fldChar w:fldCharType="begin"/>
       </w:r>
       <w:r>
-        <w:instrText> TC "2.8. Thread" \l 2 </w:instrText>
+        <w:instrText> TC "2.8. Thread" \l 3 </w:instrText>
       </w:r>
       <w:r>
         <w:fldChar w:fldCharType="separate"/>
@@ -10933,7 +10958,6 @@
           <w:b/>
           <w:bCs/>
         </w:rPr>
-        <w:t>2.8. Thread</w:t>
       </w:r>
       <w:r>
         <w:fldChar w:fldCharType="end"/>
@@ -10954,10 +10978,17 @@
         <w:rPr/>
       </w:pPr>
       <w:r>
+        <w:rPr>
+          <w:b/>
+          <w:bCs/>
+        </w:rPr>
+        <w:t>2.8.1. AsyncTask</w:t>
+      </w:r>
+      <w:r>
         <w:fldChar w:fldCharType="begin"/>
       </w:r>
       <w:r>
-        <w:instrText> TC "2.8.1. AsyncTask" \l 3 </w:instrText>
+        <w:instrText> TC "2.8.1. AsyncTask" \l 4 </w:instrText>
       </w:r>
       <w:r>
         <w:fldChar w:fldCharType="separate"/>
@@ -10967,7 +10998,6 @@
           <w:b/>
           <w:bCs/>
         </w:rPr>
-        <w:t>2.8.1. AsyncTask</w:t>
       </w:r>
       <w:r>
         <w:fldChar w:fldCharType="end"/>
@@ -10984,25 +11014,7 @@
             <w:szCs w:val="28"/>
             <w:vertAlign w:val="superscript"/>
           </w:rPr>
-          <w:t>[</w:t>
-        </w:r>
-        <w:r>
-          <w:rPr>
-            <w:rStyle w:val="InternetLink"/>
-            <w:sz w:val="28"/>
-            <w:szCs w:val="28"/>
-            <w:vertAlign w:val="superscript"/>
-          </w:rPr>
-          <w:t>15</w:t>
-        </w:r>
-        <w:r>
-          <w:rPr>
-            <w:rStyle w:val="InternetLink"/>
-            <w:sz w:val="28"/>
-            <w:szCs w:val="28"/>
-            <w:vertAlign w:val="superscript"/>
-          </w:rPr>
-          <w:t>]</w:t>
+          <w:t>[15]</w:t>
         </w:r>
       </w:hyperlink>
     </w:p>
@@ -11586,15 +11598,6 @@
         <w:rPr/>
       </w:pPr>
       <w:r>
-        <w:fldChar w:fldCharType="begin"/>
-      </w:r>
-      <w:r>
-        <w:instrText> TC "2.8.2. Handler" \l 3 </w:instrText>
-      </w:r>
-      <w:r>
-        <w:fldChar w:fldCharType="separate"/>
-      </w:r>
-      <w:r>
         <w:rPr>
           <w:b/>
           <w:bCs/>
@@ -11602,6 +11605,23 @@
           <w:iCs w:val="false"/>
         </w:rPr>
         <w:t>2.8.2. Handler</w:t>
+      </w:r>
+      <w:r>
+        <w:fldChar w:fldCharType="begin"/>
+      </w:r>
+      <w:r>
+        <w:instrText> TC "2.8.2. Handler" \l 4 </w:instrText>
+      </w:r>
+      <w:r>
+        <w:fldChar w:fldCharType="separate"/>
+      </w:r>
+      <w:r>
+        <w:rPr>
+          <w:b/>
+          <w:bCs/>
+          <w:i w:val="false"/>
+          <w:iCs w:val="false"/>
+        </w:rPr>
       </w:r>
       <w:r>
         <w:fldChar w:fldCharType="end"/>
@@ -11627,33 +11647,7 @@
             <w:szCs w:val="28"/>
             <w:vertAlign w:val="superscript"/>
           </w:rPr>
-          <w:t>[</w:t>
-        </w:r>
-        <w:r>
-          <w:rPr>
-            <w:rStyle w:val="InternetLink"/>
-            <w:b w:val="false"/>
-            <w:bCs w:val="false"/>
-            <w:i w:val="false"/>
-            <w:iCs w:val="false"/>
-            <w:sz w:val="28"/>
-            <w:szCs w:val="28"/>
-            <w:vertAlign w:val="superscript"/>
-          </w:rPr>
-          <w:t>16</w:t>
-        </w:r>
-        <w:r>
-          <w:rPr>
-            <w:rStyle w:val="InternetLink"/>
-            <w:b w:val="false"/>
-            <w:bCs w:val="false"/>
-            <w:i w:val="false"/>
-            <w:iCs w:val="false"/>
-            <w:sz w:val="28"/>
-            <w:szCs w:val="28"/>
-            <w:vertAlign w:val="superscript"/>
-          </w:rPr>
-          <w:t>]</w:t>
+          <w:t>[16]</w:t>
         </w:r>
       </w:hyperlink>
     </w:p>
@@ -11724,15 +11718,6 @@
         <w:rPr/>
       </w:pPr>
       <w:r>
-        <w:fldChar w:fldCharType="begin"/>
-      </w:r>
-      <w:r>
-        <w:instrText> TC "2.8.3. Thread" \l 3 </w:instrText>
-      </w:r>
-      <w:r>
-        <w:fldChar w:fldCharType="separate"/>
-      </w:r>
-      <w:r>
         <w:rPr>
           <w:b/>
           <w:bCs/>
@@ -11740,6 +11725,23 @@
           <w:iCs w:val="false"/>
         </w:rPr>
         <w:t>2.8.3. Thread</w:t>
+      </w:r>
+      <w:r>
+        <w:fldChar w:fldCharType="begin"/>
+      </w:r>
+      <w:r>
+        <w:instrText> TC "2.8.3. Thread" \l 4 </w:instrText>
+      </w:r>
+      <w:r>
+        <w:fldChar w:fldCharType="separate"/>
+      </w:r>
+      <w:r>
+        <w:rPr>
+          <w:b/>
+          <w:bCs/>
+          <w:i w:val="false"/>
+          <w:iCs w:val="false"/>
+        </w:rPr>
       </w:r>
       <w:r>
         <w:fldChar w:fldCharType="end"/>
@@ -11765,33 +11767,7 @@
             <w:szCs w:val="28"/>
             <w:vertAlign w:val="superscript"/>
           </w:rPr>
-          <w:t>[</w:t>
-        </w:r>
-        <w:r>
-          <w:rPr>
-            <w:rStyle w:val="InternetLink"/>
-            <w:b w:val="false"/>
-            <w:bCs w:val="false"/>
-            <w:i w:val="false"/>
-            <w:iCs w:val="false"/>
-            <w:sz w:val="28"/>
-            <w:szCs w:val="28"/>
-            <w:vertAlign w:val="superscript"/>
-          </w:rPr>
-          <w:t>17</w:t>
-        </w:r>
-        <w:r>
-          <w:rPr>
-            <w:rStyle w:val="InternetLink"/>
-            <w:b w:val="false"/>
-            <w:bCs w:val="false"/>
-            <w:i w:val="false"/>
-            <w:iCs w:val="false"/>
-            <w:sz w:val="28"/>
-            <w:szCs w:val="28"/>
-            <w:vertAlign w:val="superscript"/>
-          </w:rPr>
-          <w:t>]</w:t>
+          <w:t>[17]</w:t>
         </w:r>
       </w:hyperlink>
     </w:p>
@@ -11833,17 +11809,20 @@
     <w:p>
       <w:pPr>
         <w:pStyle w:val="Normal"/>
-        <w:rPr>
-          <w:b/>
+        <w:rPr/>
+      </w:pPr>
+      <w:r>
+        <w:rPr>
           <w:b/>
           <w:bCs/>
         </w:rPr>
-      </w:pPr>
+        <w:t>Tài liệu tham khảo</w:t>
+      </w:r>
       <w:r>
         <w:fldChar w:fldCharType="begin"/>
       </w:r>
       <w:r>
-        <w:instrText> TC "Tài liệu tham khảo" \l 1 </w:instrText>
+        <w:instrText> TC "Tài liệu tham khảo" \l 2 </w:instrText>
       </w:r>
       <w:r>
         <w:fldChar w:fldCharType="separate"/>
@@ -11853,7 +11832,6 @@
           <w:b/>
           <w:bCs/>
         </w:rPr>
-        <w:t>Tài liệu tham khảo</w:t>
       </w:r>
       <w:r>
         <w:fldChar w:fldCharType="end"/>
@@ -11894,23 +11872,21 @@
           <w:t>http://developer.android.com/guide/components/activities.html</w:t>
         </w:r>
       </w:hyperlink>
+      <w:r>
+        <w:rPr/>
+        <w:t xml:space="preserve"> </w:t>
+      </w:r>
+    </w:p>
+    <w:p>
+      <w:pPr>
+        <w:pStyle w:val="Normal"/>
+        <w:rPr/>
+      </w:pPr>
+      <w:r>
+        <w:rPr/>
+        <w:t xml:space="preserve">[3] Fragment: </w:t>
+      </w:r>
       <w:hyperlink r:id="rId29">
-        <w:r>
-          <w:rPr/>
-          <w:t xml:space="preserve"> </w:t>
-        </w:r>
-      </w:hyperlink>
-    </w:p>
-    <w:p>
-      <w:pPr>
-        <w:pStyle w:val="Normal"/>
-        <w:rPr/>
-      </w:pPr>
-      <w:r>
-        <w:rPr/>
-        <w:t xml:space="preserve">[3] Fragment: </w:t>
-      </w:r>
-      <w:hyperlink r:id="rId30">
         <w:r>
           <w:rPr>
             <w:rStyle w:val="InternetLink"/>
@@ -11918,31 +11894,21 @@
           <w:t>http://developer.android.com/guide/components/fragments.html</w:t>
         </w:r>
       </w:hyperlink>
-      <w:hyperlink r:id="rId31">
-        <w:r>
-          <w:rPr/>
-          <w:t xml:space="preserve"> </w:t>
-        </w:r>
-      </w:hyperlink>
-    </w:p>
-    <w:p>
-      <w:pPr>
-        <w:pStyle w:val="Normal"/>
-        <w:rPr/>
-      </w:pPr>
-      <w:r>
-        <w:rPr/>
-        <w:t>[</w:t>
-      </w:r>
-      <w:r>
-        <w:rPr/>
-        <w:t>4</w:t>
-      </w:r>
-      <w:r>
-        <w:rPr/>
-        <w:t xml:space="preserve">] FrameLayout: </w:t>
-      </w:r>
-      <w:hyperlink r:id="rId32">
+      <w:r>
+        <w:rPr/>
+        <w:t xml:space="preserve"> </w:t>
+      </w:r>
+    </w:p>
+    <w:p>
+      <w:pPr>
+        <w:pStyle w:val="Normal"/>
+        <w:rPr/>
+      </w:pPr>
+      <w:r>
+        <w:rPr/>
+        <w:t xml:space="preserve">[4] FrameLayout: </w:t>
+      </w:r>
+      <w:hyperlink r:id="rId30">
         <w:r>
           <w:rPr>
             <w:rStyle w:val="InternetLink"/>
@@ -11962,25 +11928,9 @@
       </w:pPr>
       <w:r>
         <w:rPr/>
-        <w:t>[</w:t>
-      </w:r>
-      <w:r>
-        <w:rPr/>
-        <w:t>5</w:t>
-      </w:r>
-      <w:r>
-        <w:rPr/>
-        <w:t xml:space="preserve">] </w:t>
-      </w:r>
-      <w:r>
-        <w:rPr/>
-        <w:t>LinearLayout:</w:t>
-      </w:r>
-      <w:r>
-        <w:rPr/>
-        <w:t xml:space="preserve"> </w:t>
-      </w:r>
-      <w:hyperlink r:id="rId33">
+        <w:t xml:space="preserve">[5] LinearLayout: </w:t>
+      </w:r>
+      <w:hyperlink r:id="rId31">
         <w:r>
           <w:rPr>
             <w:rStyle w:val="InternetLink"/>
@@ -12000,17 +11950,9 @@
       </w:pPr>
       <w:r>
         <w:rPr/>
-        <w:t>[</w:t>
-      </w:r>
-      <w:r>
-        <w:rPr/>
-        <w:t>6</w:t>
-      </w:r>
-      <w:r>
-        <w:rPr/>
-        <w:t xml:space="preserve">] RelativeLayout: </w:t>
-      </w:r>
-      <w:hyperlink r:id="rId34">
+        <w:t xml:space="preserve">[6] RelativeLayout: </w:t>
+      </w:r>
+      <w:hyperlink r:id="rId32">
         <w:r>
           <w:rPr>
             <w:rStyle w:val="InternetLink"/>
@@ -12030,17 +11972,9 @@
       </w:pPr>
       <w:r>
         <w:rPr/>
-        <w:t>[</w:t>
-      </w:r>
-      <w:r>
-        <w:rPr/>
-        <w:t>7</w:t>
-      </w:r>
-      <w:r>
-        <w:rPr/>
-        <w:t xml:space="preserve">] ListView: </w:t>
-      </w:r>
-      <w:hyperlink r:id="rId35">
+        <w:t xml:space="preserve">[7] ListView: </w:t>
+      </w:r>
+      <w:hyperlink r:id="rId33">
         <w:r>
           <w:rPr>
             <w:rStyle w:val="InternetLink"/>
@@ -12060,17 +11994,9 @@
       </w:pPr>
       <w:r>
         <w:rPr/>
-        <w:t>[</w:t>
-      </w:r>
-      <w:r>
-        <w:rPr/>
-        <w:t>8</w:t>
-      </w:r>
-      <w:r>
-        <w:rPr/>
-        <w:t xml:space="preserve">] GridView: </w:t>
-      </w:r>
-      <w:hyperlink r:id="rId36">
+        <w:t xml:space="preserve">[8] GridView: </w:t>
+      </w:r>
+      <w:hyperlink r:id="rId34">
         <w:r>
           <w:rPr>
             <w:rStyle w:val="InternetLink"/>
@@ -12090,15 +12016,7 @@
       </w:pPr>
       <w:r>
         <w:rPr/>
-        <w:t>[</w:t>
-      </w:r>
-      <w:r>
-        <w:rPr/>
-        <w:t>9</w:t>
-      </w:r>
-      <w:r>
-        <w:rPr/>
-        <w:t xml:space="preserve">] RecyclerView: </w:t>
+        <w:t xml:space="preserve">[9] RecyclerView: </w:t>
       </w:r>
       <w:r>
         <w:fldChar w:fldCharType="begin"/>
@@ -12126,17 +12044,9 @@
       </w:pPr>
       <w:r>
         <w:rPr/>
-        <w:t>[10]</w:t>
-      </w:r>
-      <w:r>
-        <w:rPr/>
-        <w:t xml:space="preserve"> </w:t>
-      </w:r>
-      <w:r>
-        <w:rPr/>
-        <w:t xml:space="preserve">Toolbar: </w:t>
-      </w:r>
-      <w:hyperlink r:id="rId37">
+        <w:t xml:space="preserve">[10] Toolbar: </w:t>
+      </w:r>
+      <w:hyperlink r:id="rId35">
         <w:r>
           <w:rPr>
             <w:rStyle w:val="InternetLink"/>
@@ -12156,17 +12066,9 @@
       </w:pPr>
       <w:r>
         <w:rPr/>
-        <w:t>[</w:t>
-      </w:r>
-      <w:r>
-        <w:rPr/>
-        <w:t>11</w:t>
-      </w:r>
-      <w:r>
-        <w:rPr/>
-        <w:t xml:space="preserve">] ActionBar:  </w:t>
-      </w:r>
-      <w:hyperlink r:id="rId38">
+        <w:t xml:space="preserve">[11] ActionBar:  </w:t>
+      </w:r>
+      <w:hyperlink r:id="rId36">
         <w:r>
           <w:rPr>
             <w:rStyle w:val="InternetLink"/>
@@ -12186,17 +12088,9 @@
       </w:pPr>
       <w:r>
         <w:rPr/>
-        <w:t>[</w:t>
-      </w:r>
-      <w:r>
-        <w:rPr/>
-        <w:t>12</w:t>
-      </w:r>
-      <w:r>
-        <w:rPr/>
-        <w:t xml:space="preserve">] Service: </w:t>
-      </w:r>
-      <w:hyperlink r:id="rId39">
+        <w:t xml:space="preserve">[12] Service: </w:t>
+      </w:r>
+      <w:hyperlink r:id="rId37">
         <w:r>
           <w:rPr>
             <w:rStyle w:val="InternetLink"/>
@@ -12216,15 +12110,7 @@
       </w:pPr>
       <w:r>
         <w:rPr/>
-        <w:t>[</w:t>
-      </w:r>
-      <w:r>
-        <w:rPr/>
-        <w:t>13]</w:t>
-      </w:r>
-      <w:r>
-        <w:rPr/>
-        <w:t xml:space="preserve"> IntentService: </w:t>
+        <w:t xml:space="preserve">[13] IntentService: </w:t>
       </w:r>
       <w:r>
         <w:fldChar w:fldCharType="begin"/>
@@ -12258,7 +12144,7 @@
         <w:rPr/>
         <w:t xml:space="preserve">[14] Database: </w:t>
       </w:r>
-      <w:hyperlink r:id="rId40">
+      <w:hyperlink r:id="rId38">
         <w:r>
           <w:rPr>
             <w:rStyle w:val="InternetLink"/>
@@ -12278,17 +12164,9 @@
       </w:pPr>
       <w:r>
         <w:rPr/>
-        <w:t>[</w:t>
-      </w:r>
-      <w:r>
-        <w:rPr/>
-        <w:t>15]</w:t>
-      </w:r>
-      <w:r>
-        <w:rPr/>
-        <w:t xml:space="preserve"> AsyncTask: </w:t>
-      </w:r>
-      <w:hyperlink r:id="rId41">
+        <w:t xml:space="preserve">[15] AsyncTask: </w:t>
+      </w:r>
+      <w:hyperlink r:id="rId39">
         <w:r>
           <w:rPr>
             <w:rStyle w:val="InternetLink"/>
@@ -12308,17 +12186,9 @@
       </w:pPr>
       <w:r>
         <w:rPr/>
-        <w:t>[</w:t>
-      </w:r>
-      <w:r>
-        <w:rPr/>
-        <w:t>16</w:t>
-      </w:r>
-      <w:r>
-        <w:rPr/>
-        <w:t xml:space="preserve">] Handler: </w:t>
-      </w:r>
-      <w:hyperlink r:id="rId42">
+        <w:t xml:space="preserve">[16] Handler: </w:t>
+      </w:r>
+      <w:hyperlink r:id="rId40">
         <w:r>
           <w:rPr>
             <w:rStyle w:val="InternetLink"/>
@@ -12338,17 +12208,9 @@
       </w:pPr>
       <w:r>
         <w:rPr/>
-        <w:t>[</w:t>
-      </w:r>
-      <w:r>
-        <w:rPr/>
-        <w:t>17</w:t>
-      </w:r>
-      <w:r>
-        <w:rPr/>
-        <w:t xml:space="preserve">] Thread: </w:t>
-      </w:r>
-      <w:hyperlink r:id="rId43">
+        <w:t xml:space="preserve">[17] Thread: </w:t>
+      </w:r>
+      <w:hyperlink r:id="rId41">
         <w:r>
           <w:rPr>
             <w:rStyle w:val="InternetLink"/>
@@ -12362,8 +12224,8 @@
       </w:r>
     </w:p>
     <w:sectPr>
-      <w:headerReference w:type="default" r:id="rId44"/>
-      <w:footerReference w:type="default" r:id="rId45"/>
+      <w:headerReference w:type="default" r:id="rId42"/>
+      <w:footerReference w:type="default" r:id="rId43"/>
       <w:type w:val="nextPage"/>
       <w:pgSz w:w="11906" w:h="16838"/>
       <w:pgMar w:left="1134" w:right="1134" w:header="1134" w:top="1693" w:footer="1134" w:bottom="1693" w:gutter="0"/>
@@ -12395,7 +12257,7 @@
       <w:fldChar w:fldCharType="separate"/>
     </w:r>
     <w:r>
-      <w:t>17</w:t>
+      <w:t>1</w:t>
     </w:r>
     <w:r>
       <w:fldChar w:fldCharType="end"/>
@@ -12418,13 +12280,7 @@
       <w:t>Author: Trần Thành Nghĩa</w:t>
       <w:tab/>
       <w:tab/>
-      <w:t>Email:</w:t>
-    </w:r>
-    <w:r>
-      <w:rPr>
-        <w:color w:val="999999"/>
-      </w:rPr>
-      <w:t>tran.thanh.nghia@framgia.com</w:t>
+      <w:t>Email:tran.thanh.nghia@framgia.com</w:t>
     </w:r>
   </w:p>
 </w:hdr>
@@ -14449,6 +14305,43 @@
       <w:rFonts w:ascii="Liberation Mono" w:hAnsi="Liberation Mono" w:eastAsia="Nimbus Mono L" w:cs="Liberation Mono"/>
     </w:rPr>
   </w:style>
+  <w:style w:type="character" w:styleId="ListLabel21">
+    <w:name w:val="ListLabel 21"/>
+    <w:qFormat/>
+    <w:rPr>
+      <w:rFonts w:cs="Wingdings"/>
+      <w:sz w:val="24"/>
+    </w:rPr>
+  </w:style>
+  <w:style w:type="character" w:styleId="ListLabel22">
+    <w:name w:val="ListLabel 22"/>
+    <w:qFormat/>
+    <w:rPr>
+      <w:rFonts w:ascii="Courier New" w:hAnsi="Courier New" w:cs="Symbol"/>
+      <w:sz w:val="22"/>
+      <w:szCs w:val="24"/>
+      <w:lang w:val="en-GB"/>
+    </w:rPr>
+  </w:style>
+  <w:style w:type="character" w:styleId="ListLabel23">
+    <w:name w:val="ListLabel 23"/>
+    <w:qFormat/>
+    <w:rPr>
+      <w:rFonts w:cs="OpenSymbol"/>
+      <w:b/>
+    </w:rPr>
+  </w:style>
+  <w:style w:type="character" w:styleId="ListLabel24">
+    <w:name w:val="ListLabel 24"/>
+    <w:qFormat/>
+    <w:rPr>
+      <w:rFonts w:ascii="Liberation Serif" w:hAnsi="Liberation Serif" w:cs="Tahoma"/>
+      <w:b/>
+      <w:spacing w:val="0"/>
+      <w:sz w:val="24"/>
+      <w:lang w:val="en-GB"/>
+    </w:rPr>
+  </w:style>
   <w:style w:type="paragraph" w:styleId="Heading" w:customStyle="1">
     <w:name w:val="Heading"/>
     <w:basedOn w:val="Normal"/>
